--- a/Paper.docx
+++ b/Paper.docx
@@ -2,8 +2,6 @@
 <file path=word/document.xml><?xml version="1.0" encoding="utf-8"?>
 <w:document xmlns:wpc="http://schemas.microsoft.com/office/word/2010/wordprocessingCanvas" xmlns:cx="http://schemas.microsoft.com/office/drawing/2014/chartex" xmlns:cx1="http://schemas.microsoft.com/office/drawing/2015/9/8/chartex" xmlns:cx2="http://schemas.microsoft.com/office/drawing/2015/10/21/chartex" xmlns:cx3="http://schemas.microsoft.com/office/drawing/2016/5/9/chartex" xmlns:cx4="http://schemas.microsoft.com/office/drawing/2016/5/10/chartex" xmlns:cx5="http://schemas.microsoft.com/office/drawing/2016/5/11/chartex" xmlns:cx6="http://schemas.microsoft.com/office/drawing/2016/5/12/chartex" xmlns:cx7="http://schemas.microsoft.com/office/drawing/2016/5/13/chartex" xmlns:cx8="http://schemas.microsoft.com/office/drawing/2016/5/14/chartex" xmlns:mc="http://schemas.openxmlformats.org/markup-compatibility/2006" xmlns:aink="http://schemas.microsoft.com/office/drawing/2016/ink" xmlns:am3d="http://schemas.microsoft.com/office/drawing/2017/model3d" xmlns:o="urn:schemas-microsoft-com:office:office" xmlns:r="http://schemas.openxmlformats.org/officeDocument/2006/relationships" xmlns:m="http://schemas.openxmlformats.org/officeDocument/2006/math" xmlns:v="urn:schemas-microsoft-com:vml" xmlns:wp14="http://schemas.microsoft.com/office/word/2010/wordprocessingDrawing" xmlns:wp="http://schemas.openxmlformats.org/drawingml/2006/wordprocessingDrawing" xmlns:w10="urn:schemas-microsoft-com:office:word" xmlns:w="http://schemas.openxmlformats.org/wordprocessingml/2006/main" xmlns:w14="http://schemas.microsoft.com/office/word/2010/wordml" xmlns:w15="http://schemas.microsoft.com/office/word/2012/wordml" xmlns:w16cid="http://schemas.microsoft.com/office/word/2016/wordml/cid" xmlns:w16se="http://schemas.microsoft.com/office/word/2015/wordml/symex" xmlns:wpg="http://schemas.microsoft.com/office/word/2010/wordprocessingGroup" xmlns:wpi="http://schemas.microsoft.com/office/word/2010/wordprocessingInk" xmlns:wne="http://schemas.microsoft.com/office/word/2006/wordml" xmlns:wps="http://schemas.microsoft.com/office/word/2010/wordprocessingShape" mc:Ignorable="w14 w15 w16se w16cid wp14">
   <w:body>
-    <w:bookmarkStart w:id="0" w:name="_GoBack" w:displacedByCustomXml="next"/>
-    <w:bookmarkEnd w:id="0" w:displacedByCustomXml="next"/>
     <w:sdt>
       <w:sdtPr>
         <w:rPr>
@@ -72,7 +70,7 @@
             </w:rPr>
             <w:fldChar w:fldCharType="separate"/>
           </w:r>
-          <w:hyperlink w:anchor="_Toc5963845" w:history="1">
+          <w:hyperlink w:anchor="_Toc6321676" w:history="1">
             <w:r>
               <w:rPr>
                 <w:rStyle w:val="Hyperlink"/>
@@ -99,7 +97,7 @@
                 <w:noProof/>
                 <w:webHidden/>
               </w:rPr>
-              <w:instrText xml:space="preserve"> PAGEREF _Toc5963845 \h </w:instrText>
+              <w:instrText xml:space="preserve"> PAGEREF _Toc6321676 \h </w:instrText>
             </w:r>
             <w:r>
               <w:rPr>
@@ -142,7 +140,7 @@
               <w:lang w:eastAsia="en-GB"/>
             </w:rPr>
           </w:pPr>
-          <w:hyperlink w:anchor="_Toc5963846" w:history="1">
+          <w:hyperlink w:anchor="_Toc6321677" w:history="1">
             <w:r>
               <w:rPr>
                 <w:rStyle w:val="Hyperlink"/>
@@ -169,7 +167,7 @@
                 <w:noProof/>
                 <w:webHidden/>
               </w:rPr>
-              <w:instrText xml:space="preserve"> PAGEREF _Toc5963846 \h </w:instrText>
+              <w:instrText xml:space="preserve"> PAGEREF _Toc6321677 \h </w:instrText>
             </w:r>
             <w:r>
               <w:rPr>
@@ -212,7 +210,7 @@
               <w:lang w:eastAsia="en-GB"/>
             </w:rPr>
           </w:pPr>
-          <w:hyperlink w:anchor="_Toc5963847" w:history="1">
+          <w:hyperlink w:anchor="_Toc6321678" w:history="1">
             <w:r>
               <w:rPr>
                 <w:rStyle w:val="Hyperlink"/>
@@ -239,7 +237,7 @@
                 <w:noProof/>
                 <w:webHidden/>
               </w:rPr>
-              <w:instrText xml:space="preserve"> PAGEREF _Toc5963847 \h </w:instrText>
+              <w:instrText xml:space="preserve"> PAGEREF _Toc6321678 \h </w:instrText>
             </w:r>
             <w:r>
               <w:rPr>
@@ -282,7 +280,7 @@
               <w:lang w:eastAsia="en-GB"/>
             </w:rPr>
           </w:pPr>
-          <w:hyperlink w:anchor="_Toc5963848" w:history="1">
+          <w:hyperlink w:anchor="_Toc6321679" w:history="1">
             <w:r>
               <w:rPr>
                 <w:rStyle w:val="Hyperlink"/>
@@ -309,7 +307,7 @@
                 <w:noProof/>
                 <w:webHidden/>
               </w:rPr>
-              <w:instrText xml:space="preserve"> PAGEREF _Toc5963848 \h </w:instrText>
+              <w:instrText xml:space="preserve"> PAGEREF _Toc6321679 \h </w:instrText>
             </w:r>
             <w:r>
               <w:rPr>
@@ -352,7 +350,7 @@
               <w:lang w:eastAsia="en-GB"/>
             </w:rPr>
           </w:pPr>
-          <w:hyperlink w:anchor="_Toc5963849" w:history="1">
+          <w:hyperlink w:anchor="_Toc6321680" w:history="1">
             <w:r>
               <w:rPr>
                 <w:rStyle w:val="Hyperlink"/>
@@ -379,7 +377,7 @@
                 <w:noProof/>
                 <w:webHidden/>
               </w:rPr>
-              <w:instrText xml:space="preserve"> PAGEREF _Toc5963849 \h </w:instrText>
+              <w:instrText xml:space="preserve"> PAGEREF _Toc6321680 \h </w:instrText>
             </w:r>
             <w:r>
               <w:rPr>
@@ -422,7 +420,7 @@
               <w:lang w:eastAsia="en-GB"/>
             </w:rPr>
           </w:pPr>
-          <w:hyperlink w:anchor="_Toc5963850" w:history="1">
+          <w:hyperlink w:anchor="_Toc6321681" w:history="1">
             <w:r>
               <w:rPr>
                 <w:rStyle w:val="Hyperlink"/>
@@ -449,7 +447,7 @@
                 <w:noProof/>
                 <w:webHidden/>
               </w:rPr>
-              <w:instrText xml:space="preserve"> PAGEREF _Toc5963850 \h </w:instrText>
+              <w:instrText xml:space="preserve"> PAGEREF _Toc6321681 \h </w:instrText>
             </w:r>
             <w:r>
               <w:rPr>
@@ -492,7 +490,7 @@
               <w:lang w:eastAsia="en-GB"/>
             </w:rPr>
           </w:pPr>
-          <w:hyperlink w:anchor="_Toc5963851" w:history="1">
+          <w:hyperlink w:anchor="_Toc6321682" w:history="1">
             <w:r>
               <w:rPr>
                 <w:rStyle w:val="Hyperlink"/>
@@ -519,7 +517,7 @@
                 <w:noProof/>
                 <w:webHidden/>
               </w:rPr>
-              <w:instrText xml:space="preserve"> PAGEREF _Toc5963851 \h </w:instrText>
+              <w:instrText xml:space="preserve"> PAGEREF _Toc6321682 \h </w:instrText>
             </w:r>
             <w:r>
               <w:rPr>
@@ -562,7 +560,7 @@
               <w:lang w:eastAsia="en-GB"/>
             </w:rPr>
           </w:pPr>
-          <w:hyperlink w:anchor="_Toc5963852" w:history="1">
+          <w:hyperlink w:anchor="_Toc6321683" w:history="1">
             <w:r>
               <w:rPr>
                 <w:rStyle w:val="Hyperlink"/>
@@ -589,7 +587,7 @@
                 <w:noProof/>
                 <w:webHidden/>
               </w:rPr>
-              <w:instrText xml:space="preserve"> PAGEREF _Toc5963852 \h </w:instrText>
+              <w:instrText xml:space="preserve"> PAGEREF _Toc6321683 \h </w:instrText>
             </w:r>
             <w:r>
               <w:rPr>
@@ -632,7 +630,7 @@
               <w:lang w:eastAsia="en-GB"/>
             </w:rPr>
           </w:pPr>
-          <w:hyperlink w:anchor="_Toc5963853" w:history="1">
+          <w:hyperlink w:anchor="_Toc6321684" w:history="1">
             <w:r>
               <w:rPr>
                 <w:rStyle w:val="Hyperlink"/>
@@ -659,7 +657,7 @@
                 <w:noProof/>
                 <w:webHidden/>
               </w:rPr>
-              <w:instrText xml:space="preserve"> PAGEREF _Toc5963853 \h </w:instrText>
+              <w:instrText xml:space="preserve"> PAGEREF _Toc6321684 \h </w:instrText>
             </w:r>
             <w:r>
               <w:rPr>
@@ -702,7 +700,7 @@
               <w:lang w:eastAsia="en-GB"/>
             </w:rPr>
           </w:pPr>
-          <w:hyperlink w:anchor="_Toc5963854" w:history="1">
+          <w:hyperlink w:anchor="_Toc6321685" w:history="1">
             <w:r>
               <w:rPr>
                 <w:rStyle w:val="Hyperlink"/>
@@ -729,7 +727,77 @@
                 <w:noProof/>
                 <w:webHidden/>
               </w:rPr>
-              <w:instrText xml:space="preserve"> PAGEREF _Toc5963854 \h </w:instrText>
+              <w:instrText xml:space="preserve"> PAGEREF _Toc6321685 \h </w:instrText>
+            </w:r>
+            <w:r>
+              <w:rPr>
+                <w:noProof/>
+                <w:webHidden/>
+              </w:rPr>
+            </w:r>
+            <w:r>
+              <w:rPr>
+                <w:noProof/>
+                <w:webHidden/>
+              </w:rPr>
+              <w:fldChar w:fldCharType="separate"/>
+            </w:r>
+            <w:r>
+              <w:rPr>
+                <w:noProof/>
+                <w:webHidden/>
+              </w:rPr>
+              <w:t>6</w:t>
+            </w:r>
+            <w:r>
+              <w:rPr>
+                <w:noProof/>
+                <w:webHidden/>
+              </w:rPr>
+              <w:fldChar w:fldCharType="end"/>
+            </w:r>
+          </w:hyperlink>
+        </w:p>
+        <w:p>
+          <w:pPr>
+            <w:pStyle w:val="TOC3"/>
+            <w:tabs>
+              <w:tab w:val="right" w:leader="dot" w:pos="9016"/>
+            </w:tabs>
+            <w:rPr>
+              <w:rFonts w:eastAsiaTheme="minorEastAsia"/>
+              <w:noProof/>
+              <w:lang w:eastAsia="en-GB"/>
+            </w:rPr>
+          </w:pPr>
+          <w:hyperlink w:anchor="_Toc6321686" w:history="1">
+            <w:r>
+              <w:rPr>
+                <w:rStyle w:val="Hyperlink"/>
+                <w:noProof/>
+              </w:rPr>
+              <w:t>2.1.1 – Snowflake Shape</w:t>
+            </w:r>
+            <w:r>
+              <w:rPr>
+                <w:noProof/>
+                <w:webHidden/>
+              </w:rPr>
+              <w:tab/>
+            </w:r>
+            <w:r>
+              <w:rPr>
+                <w:noProof/>
+                <w:webHidden/>
+              </w:rPr>
+              <w:fldChar w:fldCharType="begin"/>
+            </w:r>
+            <w:r>
+              <w:rPr>
+                <w:noProof/>
+                <w:webHidden/>
+              </w:rPr>
+              <w:instrText xml:space="preserve"> PAGEREF _Toc6321686 \h </w:instrText>
             </w:r>
             <w:r>
               <w:rPr>
@@ -772,7 +840,7 @@
               <w:lang w:eastAsia="en-GB"/>
             </w:rPr>
           </w:pPr>
-          <w:hyperlink w:anchor="_Toc5963855" w:history="1">
+          <w:hyperlink w:anchor="_Toc6321687" w:history="1">
             <w:r>
               <w:rPr>
                 <w:rStyle w:val="Hyperlink"/>
@@ -799,7 +867,7 @@
                 <w:noProof/>
                 <w:webHidden/>
               </w:rPr>
-              <w:instrText xml:space="preserve"> PAGEREF _Toc5963855 \h </w:instrText>
+              <w:instrText xml:space="preserve"> PAGEREF _Toc6321687 \h </w:instrText>
             </w:r>
             <w:r>
               <w:rPr>
@@ -819,7 +887,7 @@
                 <w:noProof/>
                 <w:webHidden/>
               </w:rPr>
-              <w:t>6</w:t>
+              <w:t>7</w:t>
             </w:r>
             <w:r>
               <w:rPr>
@@ -842,7 +910,7 @@
               <w:lang w:eastAsia="en-GB"/>
             </w:rPr>
           </w:pPr>
-          <w:hyperlink w:anchor="_Toc5963856" w:history="1">
+          <w:hyperlink w:anchor="_Toc6321688" w:history="1">
             <w:r>
               <w:rPr>
                 <w:rStyle w:val="Hyperlink"/>
@@ -869,7 +937,7 @@
                 <w:noProof/>
                 <w:webHidden/>
               </w:rPr>
-              <w:instrText xml:space="preserve"> PAGEREF _Toc5963856 \h </w:instrText>
+              <w:instrText xml:space="preserve"> PAGEREF _Toc6321688 \h </w:instrText>
             </w:r>
             <w:r>
               <w:rPr>
@@ -889,7 +957,7 @@
                 <w:noProof/>
                 <w:webHidden/>
               </w:rPr>
-              <w:t>6</w:t>
+              <w:t>7</w:t>
             </w:r>
             <w:r>
               <w:rPr>
@@ -912,7 +980,7 @@
               <w:lang w:eastAsia="en-GB"/>
             </w:rPr>
           </w:pPr>
-          <w:hyperlink w:anchor="_Toc5963857" w:history="1">
+          <w:hyperlink w:anchor="_Toc6321689" w:history="1">
             <w:r>
               <w:rPr>
                 <w:rStyle w:val="Hyperlink"/>
@@ -939,7 +1007,7 @@
                 <w:noProof/>
                 <w:webHidden/>
               </w:rPr>
-              <w:instrText xml:space="preserve"> PAGEREF _Toc5963857 \h </w:instrText>
+              <w:instrText xml:space="preserve"> PAGEREF _Toc6321689 \h </w:instrText>
             </w:r>
             <w:r>
               <w:rPr>
@@ -959,7 +1027,7 @@
                 <w:noProof/>
                 <w:webHidden/>
               </w:rPr>
-              <w:t>6</w:t>
+              <w:t>7</w:t>
             </w:r>
             <w:r>
               <w:rPr>
@@ -982,7 +1050,7 @@
               <w:lang w:eastAsia="en-GB"/>
             </w:rPr>
           </w:pPr>
-          <w:hyperlink w:anchor="_Toc5963858" w:history="1">
+          <w:hyperlink w:anchor="_Toc6321690" w:history="1">
             <w:r>
               <w:rPr>
                 <w:rStyle w:val="Hyperlink"/>
@@ -1009,7 +1077,7 @@
                 <w:noProof/>
                 <w:webHidden/>
               </w:rPr>
-              <w:instrText xml:space="preserve"> PAGEREF _Toc5963858 \h </w:instrText>
+              <w:instrText xml:space="preserve"> PAGEREF _Toc6321690 \h </w:instrText>
             </w:r>
             <w:r>
               <w:rPr>
@@ -1029,7 +1097,7 @@
                 <w:noProof/>
                 <w:webHidden/>
               </w:rPr>
-              <w:t>6</w:t>
+              <w:t>7</w:t>
             </w:r>
             <w:r>
               <w:rPr>
@@ -1052,7 +1120,7 @@
               <w:lang w:eastAsia="en-GB"/>
             </w:rPr>
           </w:pPr>
-          <w:hyperlink w:anchor="_Toc5963859" w:history="1">
+          <w:hyperlink w:anchor="_Toc6321691" w:history="1">
             <w:r>
               <w:rPr>
                 <w:rStyle w:val="Hyperlink"/>
@@ -1079,7 +1147,7 @@
                 <w:noProof/>
                 <w:webHidden/>
               </w:rPr>
-              <w:instrText xml:space="preserve"> PAGEREF _Toc5963859 \h </w:instrText>
+              <w:instrText xml:space="preserve"> PAGEREF _Toc6321691 \h </w:instrText>
             </w:r>
             <w:r>
               <w:rPr>
@@ -1099,7 +1167,7 @@
                 <w:noProof/>
                 <w:webHidden/>
               </w:rPr>
-              <w:t>6</w:t>
+              <w:t>8</w:t>
             </w:r>
             <w:r>
               <w:rPr>
@@ -1122,7 +1190,7 @@
               <w:lang w:eastAsia="en-GB"/>
             </w:rPr>
           </w:pPr>
-          <w:hyperlink w:anchor="_Toc5963860" w:history="1">
+          <w:hyperlink w:anchor="_Toc6321692" w:history="1">
             <w:r>
               <w:rPr>
                 <w:rStyle w:val="Hyperlink"/>
@@ -1149,7 +1217,7 @@
                 <w:noProof/>
                 <w:webHidden/>
               </w:rPr>
-              <w:instrText xml:space="preserve"> PAGEREF _Toc5963860 \h </w:instrText>
+              <w:instrText xml:space="preserve"> PAGEREF _Toc6321692 \h </w:instrText>
             </w:r>
             <w:r>
               <w:rPr>
@@ -1169,7 +1237,7 @@
                 <w:noProof/>
                 <w:webHidden/>
               </w:rPr>
-              <w:t>7</w:t>
+              <w:t>9</w:t>
             </w:r>
             <w:r>
               <w:rPr>
@@ -1192,7 +1260,7 @@
               <w:lang w:eastAsia="en-GB"/>
             </w:rPr>
           </w:pPr>
-          <w:hyperlink w:anchor="_Toc5963861" w:history="1">
+          <w:hyperlink w:anchor="_Toc6321693" w:history="1">
             <w:r>
               <w:rPr>
                 <w:rStyle w:val="Hyperlink"/>
@@ -1219,7 +1287,7 @@
                 <w:noProof/>
                 <w:webHidden/>
               </w:rPr>
-              <w:instrText xml:space="preserve"> PAGEREF _Toc5963861 \h </w:instrText>
+              <w:instrText xml:space="preserve"> PAGEREF _Toc6321693 \h </w:instrText>
             </w:r>
             <w:r>
               <w:rPr>
@@ -1239,7 +1307,7 @@
                 <w:noProof/>
                 <w:webHidden/>
               </w:rPr>
-              <w:t>7</w:t>
+              <w:t>9</w:t>
             </w:r>
             <w:r>
               <w:rPr>
@@ -1262,7 +1330,7 @@
               <w:lang w:eastAsia="en-GB"/>
             </w:rPr>
           </w:pPr>
-          <w:hyperlink w:anchor="_Toc5963862" w:history="1">
+          <w:hyperlink w:anchor="_Toc6321694" w:history="1">
             <w:r>
               <w:rPr>
                 <w:rStyle w:val="Hyperlink"/>
@@ -1289,7 +1357,7 @@
                 <w:noProof/>
                 <w:webHidden/>
               </w:rPr>
-              <w:instrText xml:space="preserve"> PAGEREF _Toc5963862 \h </w:instrText>
+              <w:instrText xml:space="preserve"> PAGEREF _Toc6321694 \h </w:instrText>
             </w:r>
             <w:r>
               <w:rPr>
@@ -1309,7 +1377,7 @@
                 <w:noProof/>
                 <w:webHidden/>
               </w:rPr>
-              <w:t>7</w:t>
+              <w:t>9</w:t>
             </w:r>
             <w:r>
               <w:rPr>
@@ -1332,7 +1400,7 @@
               <w:lang w:eastAsia="en-GB"/>
             </w:rPr>
           </w:pPr>
-          <w:hyperlink w:anchor="_Toc5963863" w:history="1">
+          <w:hyperlink w:anchor="_Toc6321695" w:history="1">
             <w:r>
               <w:rPr>
                 <w:rStyle w:val="Hyperlink"/>
@@ -1359,7 +1427,7 @@
                 <w:noProof/>
                 <w:webHidden/>
               </w:rPr>
-              <w:instrText xml:space="preserve"> PAGEREF _Toc5963863 \h </w:instrText>
+              <w:instrText xml:space="preserve"> PAGEREF _Toc6321695 \h </w:instrText>
             </w:r>
             <w:r>
               <w:rPr>
@@ -1379,7 +1447,7 @@
                 <w:noProof/>
                 <w:webHidden/>
               </w:rPr>
-              <w:t>7</w:t>
+              <w:t>9</w:t>
             </w:r>
             <w:r>
               <w:rPr>
@@ -1402,7 +1470,7 @@
               <w:lang w:eastAsia="en-GB"/>
             </w:rPr>
           </w:pPr>
-          <w:hyperlink w:anchor="_Toc5963864" w:history="1">
+          <w:hyperlink w:anchor="_Toc6321696" w:history="1">
             <w:r>
               <w:rPr>
                 <w:rStyle w:val="Hyperlink"/>
@@ -1429,7 +1497,7 @@
                 <w:noProof/>
                 <w:webHidden/>
               </w:rPr>
-              <w:instrText xml:space="preserve"> PAGEREF _Toc5963864 \h </w:instrText>
+              <w:instrText xml:space="preserve"> PAGEREF _Toc6321696 \h </w:instrText>
             </w:r>
             <w:r>
               <w:rPr>
@@ -1449,7 +1517,7 @@
                 <w:noProof/>
                 <w:webHidden/>
               </w:rPr>
-              <w:t>8</w:t>
+              <w:t>10</w:t>
             </w:r>
             <w:r>
               <w:rPr>
@@ -1472,7 +1540,7 @@
               <w:lang w:eastAsia="en-GB"/>
             </w:rPr>
           </w:pPr>
-          <w:hyperlink w:anchor="_Toc5963865" w:history="1">
+          <w:hyperlink w:anchor="_Toc6321697" w:history="1">
             <w:r>
               <w:rPr>
                 <w:rStyle w:val="Hyperlink"/>
@@ -1499,7 +1567,7 @@
                 <w:noProof/>
                 <w:webHidden/>
               </w:rPr>
-              <w:instrText xml:space="preserve"> PAGEREF _Toc5963865 \h </w:instrText>
+              <w:instrText xml:space="preserve"> PAGEREF _Toc6321697 \h </w:instrText>
             </w:r>
             <w:r>
               <w:rPr>
@@ -1519,7 +1587,7 @@
                 <w:noProof/>
                 <w:webHidden/>
               </w:rPr>
-              <w:t>8</w:t>
+              <w:t>10</w:t>
             </w:r>
             <w:r>
               <w:rPr>
@@ -1542,7 +1610,7 @@
               <w:lang w:eastAsia="en-GB"/>
             </w:rPr>
           </w:pPr>
-          <w:hyperlink w:anchor="_Toc5963866" w:history="1">
+          <w:hyperlink w:anchor="_Toc6321698" w:history="1">
             <w:r>
               <w:rPr>
                 <w:rStyle w:val="Hyperlink"/>
@@ -1569,7 +1637,7 @@
                 <w:noProof/>
                 <w:webHidden/>
               </w:rPr>
-              <w:instrText xml:space="preserve"> PAGEREF _Toc5963866 \h </w:instrText>
+              <w:instrText xml:space="preserve"> PAGEREF _Toc6321698 \h </w:instrText>
             </w:r>
             <w:r>
               <w:rPr>
@@ -1589,7 +1657,7 @@
                 <w:noProof/>
                 <w:webHidden/>
               </w:rPr>
-              <w:t>9</w:t>
+              <w:t>12</w:t>
             </w:r>
             <w:r>
               <w:rPr>
@@ -1612,7 +1680,7 @@
               <w:lang w:eastAsia="en-GB"/>
             </w:rPr>
           </w:pPr>
-          <w:hyperlink w:anchor="_Toc5963867" w:history="1">
+          <w:hyperlink w:anchor="_Toc6321699" w:history="1">
             <w:r>
               <w:rPr>
                 <w:rStyle w:val="Hyperlink"/>
@@ -1639,7 +1707,7 @@
                 <w:noProof/>
                 <w:webHidden/>
               </w:rPr>
-              <w:instrText xml:space="preserve"> PAGEREF _Toc5963867 \h </w:instrText>
+              <w:instrText xml:space="preserve"> PAGEREF _Toc6321699 \h </w:instrText>
             </w:r>
             <w:r>
               <w:rPr>
@@ -1659,7 +1727,7 @@
                 <w:noProof/>
                 <w:webHidden/>
               </w:rPr>
-              <w:t>10</w:t>
+              <w:t>12</w:t>
             </w:r>
             <w:r>
               <w:rPr>
@@ -1682,7 +1750,7 @@
               <w:lang w:eastAsia="en-GB"/>
             </w:rPr>
           </w:pPr>
-          <w:hyperlink w:anchor="_Toc5963868" w:history="1">
+          <w:hyperlink w:anchor="_Toc6321700" w:history="1">
             <w:r>
               <w:rPr>
                 <w:rStyle w:val="Hyperlink"/>
@@ -1709,7 +1777,7 @@
                 <w:noProof/>
                 <w:webHidden/>
               </w:rPr>
-              <w:instrText xml:space="preserve"> PAGEREF _Toc5963868 \h </w:instrText>
+              <w:instrText xml:space="preserve"> PAGEREF _Toc6321700 \h </w:instrText>
             </w:r>
             <w:r>
               <w:rPr>
@@ -1729,7 +1797,7 @@
                 <w:noProof/>
                 <w:webHidden/>
               </w:rPr>
-              <w:t>10</w:t>
+              <w:t>13</w:t>
             </w:r>
             <w:r>
               <w:rPr>
@@ -1752,7 +1820,7 @@
               <w:lang w:eastAsia="en-GB"/>
             </w:rPr>
           </w:pPr>
-          <w:hyperlink w:anchor="_Toc5963869" w:history="1">
+          <w:hyperlink w:anchor="_Toc6321701" w:history="1">
             <w:r>
               <w:rPr>
                 <w:rStyle w:val="Hyperlink"/>
@@ -1779,7 +1847,7 @@
                 <w:noProof/>
                 <w:webHidden/>
               </w:rPr>
-              <w:instrText xml:space="preserve"> PAGEREF _Toc5963869 \h </w:instrText>
+              <w:instrText xml:space="preserve"> PAGEREF _Toc6321701 \h </w:instrText>
             </w:r>
             <w:r>
               <w:rPr>
@@ -1799,7 +1867,7 @@
                 <w:noProof/>
                 <w:webHidden/>
               </w:rPr>
-              <w:t>10</w:t>
+              <w:t>13</w:t>
             </w:r>
             <w:r>
               <w:rPr>
@@ -1822,7 +1890,7 @@
               <w:lang w:eastAsia="en-GB"/>
             </w:rPr>
           </w:pPr>
-          <w:hyperlink w:anchor="_Toc5963870" w:history="1">
+          <w:hyperlink w:anchor="_Toc6321702" w:history="1">
             <w:r>
               <w:rPr>
                 <w:rStyle w:val="Hyperlink"/>
@@ -1849,7 +1917,7 @@
                 <w:noProof/>
                 <w:webHidden/>
               </w:rPr>
-              <w:instrText xml:space="preserve"> PAGEREF _Toc5963870 \h </w:instrText>
+              <w:instrText xml:space="preserve"> PAGEREF _Toc6321702 \h </w:instrText>
             </w:r>
             <w:r>
               <w:rPr>
@@ -1869,7 +1937,7 @@
                 <w:noProof/>
                 <w:webHidden/>
               </w:rPr>
-              <w:t>10</w:t>
+              <w:t>13</w:t>
             </w:r>
             <w:r>
               <w:rPr>
@@ -1892,7 +1960,7 @@
               <w:lang w:eastAsia="en-GB"/>
             </w:rPr>
           </w:pPr>
-          <w:hyperlink w:anchor="_Toc5963871" w:history="1">
+          <w:hyperlink w:anchor="_Toc6321703" w:history="1">
             <w:r>
               <w:rPr>
                 <w:rStyle w:val="Hyperlink"/>
@@ -1919,7 +1987,7 @@
                 <w:noProof/>
                 <w:webHidden/>
               </w:rPr>
-              <w:instrText xml:space="preserve"> PAGEREF _Toc5963871 \h </w:instrText>
+              <w:instrText xml:space="preserve"> PAGEREF _Toc6321703 \h </w:instrText>
             </w:r>
             <w:r>
               <w:rPr>
@@ -1939,7 +2007,7 @@
                 <w:noProof/>
                 <w:webHidden/>
               </w:rPr>
-              <w:t>11</w:t>
+              <w:t>14</w:t>
             </w:r>
             <w:r>
               <w:rPr>
@@ -1962,7 +2030,7 @@
               <w:lang w:eastAsia="en-GB"/>
             </w:rPr>
           </w:pPr>
-          <w:hyperlink w:anchor="_Toc5963872" w:history="1">
+          <w:hyperlink w:anchor="_Toc6321704" w:history="1">
             <w:r>
               <w:rPr>
                 <w:rStyle w:val="Hyperlink"/>
@@ -1989,7 +2057,7 @@
                 <w:noProof/>
                 <w:webHidden/>
               </w:rPr>
-              <w:instrText xml:space="preserve"> PAGEREF _Toc5963872 \h </w:instrText>
+              <w:instrText xml:space="preserve"> PAGEREF _Toc6321704 \h </w:instrText>
             </w:r>
             <w:r>
               <w:rPr>
@@ -2009,7 +2077,7 @@
                 <w:noProof/>
                 <w:webHidden/>
               </w:rPr>
-              <w:t>11</w:t>
+              <w:t>14</w:t>
             </w:r>
             <w:r>
               <w:rPr>
@@ -2032,7 +2100,7 @@
               <w:lang w:eastAsia="en-GB"/>
             </w:rPr>
           </w:pPr>
-          <w:hyperlink w:anchor="_Toc5963873" w:history="1">
+          <w:hyperlink w:anchor="_Toc6321705" w:history="1">
             <w:r>
               <w:rPr>
                 <w:rStyle w:val="Hyperlink"/>
@@ -2059,7 +2127,7 @@
                 <w:noProof/>
                 <w:webHidden/>
               </w:rPr>
-              <w:instrText xml:space="preserve"> PAGEREF _Toc5963873 \h </w:instrText>
+              <w:instrText xml:space="preserve"> PAGEREF _Toc6321705 \h </w:instrText>
             </w:r>
             <w:r>
               <w:rPr>
@@ -2079,7 +2147,7 @@
                 <w:noProof/>
                 <w:webHidden/>
               </w:rPr>
-              <w:t>11</w:t>
+              <w:t>14</w:t>
             </w:r>
             <w:r>
               <w:rPr>
@@ -2102,7 +2170,7 @@
               <w:lang w:eastAsia="en-GB"/>
             </w:rPr>
           </w:pPr>
-          <w:hyperlink w:anchor="_Toc5963874" w:history="1">
+          <w:hyperlink w:anchor="_Toc6321706" w:history="1">
             <w:r>
               <w:rPr>
                 <w:rStyle w:val="Hyperlink"/>
@@ -2129,7 +2197,7 @@
                 <w:noProof/>
                 <w:webHidden/>
               </w:rPr>
-              <w:instrText xml:space="preserve"> PAGEREF _Toc5963874 \h </w:instrText>
+              <w:instrText xml:space="preserve"> PAGEREF _Toc6321706 \h </w:instrText>
             </w:r>
             <w:r>
               <w:rPr>
@@ -2149,7 +2217,7 @@
                 <w:noProof/>
                 <w:webHidden/>
               </w:rPr>
-              <w:t>11</w:t>
+              <w:t>14</w:t>
             </w:r>
             <w:r>
               <w:rPr>
@@ -2172,7 +2240,7 @@
               <w:lang w:eastAsia="en-GB"/>
             </w:rPr>
           </w:pPr>
-          <w:hyperlink w:anchor="_Toc5963875" w:history="1">
+          <w:hyperlink w:anchor="_Toc6321707" w:history="1">
             <w:r>
               <w:rPr>
                 <w:rStyle w:val="Hyperlink"/>
@@ -2199,7 +2267,7 @@
                 <w:noProof/>
                 <w:webHidden/>
               </w:rPr>
-              <w:instrText xml:space="preserve"> PAGEREF _Toc5963875 \h </w:instrText>
+              <w:instrText xml:space="preserve"> PAGEREF _Toc6321707 \h </w:instrText>
             </w:r>
             <w:r>
               <w:rPr>
@@ -2219,7 +2287,7 @@
                 <w:noProof/>
                 <w:webHidden/>
               </w:rPr>
-              <w:t>12</w:t>
+              <w:t>15</w:t>
             </w:r>
             <w:r>
               <w:rPr>
@@ -2242,7 +2310,7 @@
               <w:lang w:eastAsia="en-GB"/>
             </w:rPr>
           </w:pPr>
-          <w:hyperlink w:anchor="_Toc5963876" w:history="1">
+          <w:hyperlink w:anchor="_Toc6321708" w:history="1">
             <w:r>
               <w:rPr>
                 <w:rStyle w:val="Hyperlink"/>
@@ -2269,7 +2337,7 @@
                 <w:noProof/>
                 <w:webHidden/>
               </w:rPr>
-              <w:instrText xml:space="preserve"> PAGEREF _Toc5963876 \h </w:instrText>
+              <w:instrText xml:space="preserve"> PAGEREF _Toc6321708 \h </w:instrText>
             </w:r>
             <w:r>
               <w:rPr>
@@ -2289,7 +2357,7 @@
                 <w:noProof/>
                 <w:webHidden/>
               </w:rPr>
-              <w:t>12</w:t>
+              <w:t>15</w:t>
             </w:r>
             <w:r>
               <w:rPr>
@@ -2312,7 +2380,7 @@
               <w:lang w:eastAsia="en-GB"/>
             </w:rPr>
           </w:pPr>
-          <w:hyperlink w:anchor="_Toc5963877" w:history="1">
+          <w:hyperlink w:anchor="_Toc6321709" w:history="1">
             <w:r>
               <w:rPr>
                 <w:rStyle w:val="Hyperlink"/>
@@ -2339,7 +2407,7 @@
                 <w:noProof/>
                 <w:webHidden/>
               </w:rPr>
-              <w:instrText xml:space="preserve"> PAGEREF _Toc5963877 \h </w:instrText>
+              <w:instrText xml:space="preserve"> PAGEREF _Toc6321709 \h </w:instrText>
             </w:r>
             <w:r>
               <w:rPr>
@@ -2359,7 +2427,7 @@
                 <w:noProof/>
                 <w:webHidden/>
               </w:rPr>
-              <w:t>12</w:t>
+              <w:t>15</w:t>
             </w:r>
             <w:r>
               <w:rPr>
@@ -2382,7 +2450,7 @@
               <w:lang w:eastAsia="en-GB"/>
             </w:rPr>
           </w:pPr>
-          <w:hyperlink w:anchor="_Toc5963878" w:history="1">
+          <w:hyperlink w:anchor="_Toc6321710" w:history="1">
             <w:r>
               <w:rPr>
                 <w:rStyle w:val="Hyperlink"/>
@@ -2409,7 +2477,7 @@
                 <w:noProof/>
                 <w:webHidden/>
               </w:rPr>
-              <w:instrText xml:space="preserve"> PAGEREF _Toc5963878 \h </w:instrText>
+              <w:instrText xml:space="preserve"> PAGEREF _Toc6321710 \h </w:instrText>
             </w:r>
             <w:r>
               <w:rPr>
@@ -2429,7 +2497,7 @@
                 <w:noProof/>
                 <w:webHidden/>
               </w:rPr>
-              <w:t>13</w:t>
+              <w:t>16</w:t>
             </w:r>
             <w:r>
               <w:rPr>
@@ -2452,7 +2520,7 @@
               <w:lang w:eastAsia="en-GB"/>
             </w:rPr>
           </w:pPr>
-          <w:hyperlink w:anchor="_Toc5963879" w:history="1">
+          <w:hyperlink w:anchor="_Toc6321711" w:history="1">
             <w:r>
               <w:rPr>
                 <w:rStyle w:val="Hyperlink"/>
@@ -2479,7 +2547,7 @@
                 <w:noProof/>
                 <w:webHidden/>
               </w:rPr>
-              <w:instrText xml:space="preserve"> PAGEREF _Toc5963879 \h </w:instrText>
+              <w:instrText xml:space="preserve"> PAGEREF _Toc6321711 \h </w:instrText>
             </w:r>
             <w:r>
               <w:rPr>
@@ -2499,7 +2567,7 @@
                 <w:noProof/>
                 <w:webHidden/>
               </w:rPr>
-              <w:t>14</w:t>
+              <w:t>17</w:t>
             </w:r>
             <w:r>
               <w:rPr>
@@ -2529,12 +2597,12 @@
       <w:r>
         <w:br w:type="page"/>
       </w:r>
-      <w:bookmarkStart w:id="1" w:name="_Toc5963845"/>
+      <w:bookmarkStart w:id="0" w:name="_Toc6321676"/>
       <w:r>
         <w:lastRenderedPageBreak/>
         <w:t>Abstract</w:t>
       </w:r>
-      <w:bookmarkEnd w:id="1"/>
+      <w:bookmarkEnd w:id="0"/>
     </w:p>
     <w:p>
       <w:r>
@@ -2597,7 +2665,7 @@
       <w:pPr>
         <w:pStyle w:val="Heading1"/>
       </w:pPr>
-      <w:bookmarkStart w:id="2" w:name="_Toc5963846"/>
+      <w:bookmarkStart w:id="1" w:name="_Toc6321677"/>
       <w:r>
         <w:lastRenderedPageBreak/>
         <w:t xml:space="preserve">Chapter 1 </w:t>
@@ -2608,132 +2676,132 @@
       <w:r>
         <w:t>Introduction</w:t>
       </w:r>
+      <w:bookmarkEnd w:id="1"/>
+    </w:p>
+    <w:p>
+      <w:pPr>
+        <w:pStyle w:val="Heading2"/>
+      </w:pPr>
+      <w:bookmarkStart w:id="2" w:name="_Toc6321678"/>
+      <w:r>
+        <w:t xml:space="preserve">1.0 </w:t>
+      </w:r>
+      <w:r>
+        <w:t>– Project Concept and Justifications</w:t>
+      </w:r>
       <w:bookmarkEnd w:id="2"/>
     </w:p>
     <w:p>
+      <w:r>
+        <w:t xml:space="preserve">In </w:t>
+      </w:r>
+      <w:r>
+        <w:t>its</w:t>
+      </w:r>
+      <w:r>
+        <w:t xml:space="preserve"> current state, snow simulation in real time (60fps) is primarily based on occlusion implementations which leverage similar techniques as used in basic shadow mapping. Visual fidelity and realism play a huge role in in the immersion of a scene and snow can completely alter the scape of an environment</w:t>
+      </w:r>
+      <w:r>
+        <w:t xml:space="preserve">. As the common hardware </w:t>
+      </w:r>
+      <w:r>
+        <w:t>available</w:t>
+      </w:r>
+      <w:r>
+        <w:t xml:space="preserve"> to end-users improves, more </w:t>
+      </w:r>
+      <w:r>
+        <w:t>performance</w:t>
+      </w:r>
+      <w:r>
+        <w:t xml:space="preserve"> intensive solutions can be </w:t>
+      </w:r>
+      <w:r>
+        <w:t>considered</w:t>
+      </w:r>
+      <w:r>
+        <w:t xml:space="preserve"> viable and this project aims to demonstrate a more </w:t>
+      </w:r>
+      <w:r>
+        <w:t>physics-based</w:t>
+      </w:r>
+      <w:r>
+        <w:t xml:space="preserve"> approach now possible due to advancements in hardware and graphics APIs.</w:t>
+      </w:r>
+    </w:p>
+    <w:p>
+      <w:r>
+        <w:t xml:space="preserve">This occlusion technique typically seen in recent and older implementations </w:t>
+      </w:r>
+      <w:r>
+        <w:t>separates</w:t>
+      </w:r>
+      <w:r>
+        <w:t xml:space="preserve"> the two primary factors of a snow simulation: the snowfall and snow accumulation. This project intended to combine the two, linking the snow particles to the </w:t>
+      </w:r>
+      <w:r>
+        <w:t>build-up</w:t>
+      </w:r>
+      <w:r>
+        <w:t xml:space="preserve"> of snow on a surface. </w:t>
+      </w:r>
+    </w:p>
+    <w:p>
+      <w:r>
+        <w:t xml:space="preserve">This project will be developed in C++ and </w:t>
+      </w:r>
+      <w:r>
+        <w:t>supports</w:t>
+      </w:r>
+      <w:r>
+        <w:t xml:space="preserve"> a minimum of OpenGL 4.3. C++ was chosen due to is performance capabilities. OpenGL was selected as it is a widely known with an extensive feature set and being a </w:t>
+      </w:r>
+      <w:r>
+        <w:t>higher-level</w:t>
+      </w:r>
+      <w:r>
+        <w:t xml:space="preserve"> graphics API, development time is reasonable, fitting with the duration of this project.  Newer features in OpenGL such as Shader Storage Buffer Objects will be essential to this project. </w:t>
+      </w:r>
+    </w:p>
+    <w:p>
       <w:pPr>
         <w:pStyle w:val="Heading2"/>
       </w:pPr>
-      <w:bookmarkStart w:id="3" w:name="_Toc5963847"/>
-      <w:r>
-        <w:t xml:space="preserve">1.0 </w:t>
-      </w:r>
-      <w:r>
-        <w:t>– Project Concept and Justifications</w:t>
+      <w:bookmarkStart w:id="3" w:name="_Toc6321679"/>
+      <w:r>
+        <w:t>1.</w:t>
+      </w:r>
+      <w:r>
+        <w:t xml:space="preserve">1 </w:t>
+      </w:r>
+      <w:r>
+        <w:t xml:space="preserve">– </w:t>
+      </w:r>
+      <w:r>
+        <w:t>Aims and Objectives</w:t>
       </w:r>
       <w:bookmarkEnd w:id="3"/>
     </w:p>
     <w:p>
       <w:r>
-        <w:t xml:space="preserve">In </w:t>
-      </w:r>
-      <w:r>
-        <w:t>its</w:t>
-      </w:r>
-      <w:r>
-        <w:t xml:space="preserve"> current state, snow simulation in real time (60fps) is primarily based on occlusion implementations which leverage similar techniques as used in basic shadow mapping. Visual fidelity and realism play a huge role in in the immersion of a scene and snow can completely alter the scape of an environment</w:t>
-      </w:r>
-      <w:r>
-        <w:t xml:space="preserve">. As the common hardware </w:t>
-      </w:r>
-      <w:r>
-        <w:t>available</w:t>
-      </w:r>
-      <w:r>
-        <w:t xml:space="preserve"> to end-users improves, more </w:t>
-      </w:r>
-      <w:r>
-        <w:t>performance</w:t>
-      </w:r>
-      <w:r>
-        <w:t xml:space="preserve"> intensive solutions can be </w:t>
-      </w:r>
-      <w:r>
-        <w:t>considered</w:t>
-      </w:r>
-      <w:r>
-        <w:t xml:space="preserve"> viable and this project aims to demonstrate a more </w:t>
-      </w:r>
-      <w:r>
-        <w:t>physics-based</w:t>
-      </w:r>
-      <w:r>
-        <w:t xml:space="preserve"> approach now possible due to advancements in hardware and graphics APIs.</w:t>
-      </w:r>
-    </w:p>
-    <w:p>
-      <w:r>
-        <w:t xml:space="preserve">This occlusion technique typically seen in recent and older implementations </w:t>
-      </w:r>
-      <w:r>
-        <w:t>separates</w:t>
-      </w:r>
-      <w:r>
-        <w:t xml:space="preserve"> the two primary factors of a snow simulation: the snowfall and snow accumulation. This project intended to combine the two, linking the snow particles to the </w:t>
-      </w:r>
-      <w:r>
-        <w:t>build-up</w:t>
-      </w:r>
-      <w:r>
-        <w:t xml:space="preserve"> of snow on a surface. </w:t>
-      </w:r>
-    </w:p>
-    <w:p>
-      <w:r>
-        <w:t xml:space="preserve">This project will be developed in C++ and </w:t>
-      </w:r>
-      <w:r>
-        <w:t>supports</w:t>
-      </w:r>
-      <w:r>
-        <w:t xml:space="preserve"> a minimum of OpenGL 4.3. C++ was chosen due to is performance capabilities. OpenGL was selected as it is a widely known with an extensive feature set and being a </w:t>
-      </w:r>
-      <w:r>
-        <w:t>higher-level</w:t>
-      </w:r>
-      <w:r>
-        <w:t xml:space="preserve"> graphics API, development time is reasonable, fitting with the duration of this project.  Newer features in OpenGL such as Shader Storage Buffer Objects will be essential to this project. </w:t>
-      </w:r>
-    </w:p>
-    <w:p>
-      <w:pPr>
-        <w:pStyle w:val="Heading2"/>
-      </w:pPr>
-      <w:bookmarkStart w:id="4" w:name="_Toc5963848"/>
-      <w:r>
-        <w:t>1.</w:t>
-      </w:r>
-      <w:r>
-        <w:t xml:space="preserve">1 </w:t>
+        <w:t>The project follows three aims to be completed. These aims focus on the core elements of the project to ensure on the deadline that the primary features are finished.</w:t>
+      </w:r>
+    </w:p>
+    <w:p>
+      <w:pPr>
+        <w:pStyle w:val="Heading3"/>
+      </w:pPr>
+      <w:bookmarkStart w:id="4" w:name="_Toc6321680"/>
+      <w:r>
+        <w:t xml:space="preserve">1.1.1 </w:t>
       </w:r>
       <w:r>
         <w:t xml:space="preserve">– </w:t>
       </w:r>
       <w:r>
-        <w:t>Aims and Objectives</w:t>
+        <w:t>Aims</w:t>
       </w:r>
       <w:bookmarkEnd w:id="4"/>
-    </w:p>
-    <w:p>
-      <w:r>
-        <w:t>The project follows three aims to be completed. These aims focus on the core elements of the project to ensure on the deadline that the primary features are finished.</w:t>
-      </w:r>
-    </w:p>
-    <w:p>
-      <w:pPr>
-        <w:pStyle w:val="Heading3"/>
-      </w:pPr>
-      <w:bookmarkStart w:id="5" w:name="_Toc5963849"/>
-      <w:r>
-        <w:t xml:space="preserve">1.1.1 </w:t>
-      </w:r>
-      <w:r>
-        <w:t xml:space="preserve">– </w:t>
-      </w:r>
-      <w:r>
-        <w:t>Aims</w:t>
-      </w:r>
-      <w:bookmarkEnd w:id="5"/>
     </w:p>
     <w:p>
       <w:pPr>
@@ -2784,7 +2852,7 @@
       <w:pPr>
         <w:pStyle w:val="Heading3"/>
       </w:pPr>
-      <w:bookmarkStart w:id="6" w:name="_Toc5963850"/>
+      <w:bookmarkStart w:id="5" w:name="_Toc6321681"/>
       <w:r>
         <w:t xml:space="preserve">1.1.2 </w:t>
       </w:r>
@@ -2794,7 +2862,7 @@
       <w:r>
         <w:t>Objectives</w:t>
       </w:r>
-      <w:bookmarkEnd w:id="6"/>
+      <w:bookmarkEnd w:id="5"/>
     </w:p>
     <w:p>
       <w:r>
@@ -2971,11 +3039,11 @@
       <w:pPr>
         <w:pStyle w:val="Heading3"/>
       </w:pPr>
-      <w:bookmarkStart w:id="7" w:name="_Toc5963851"/>
+      <w:bookmarkStart w:id="6" w:name="_Toc6321682"/>
       <w:r>
         <w:t>1.1.3 – Additional Features and Objectives</w:t>
       </w:r>
-      <w:bookmarkEnd w:id="7"/>
+      <w:bookmarkEnd w:id="6"/>
     </w:p>
     <w:p>
       <w:r>
@@ -3073,7 +3141,7 @@
       <w:pPr>
         <w:pStyle w:val="Heading1"/>
       </w:pPr>
-      <w:bookmarkStart w:id="8" w:name="_Toc5963852"/>
+      <w:bookmarkStart w:id="7" w:name="_Toc6321683"/>
       <w:r>
         <w:lastRenderedPageBreak/>
         <w:t xml:space="preserve">Chapter 2 </w:t>
@@ -3084,83 +3152,1895 @@
       <w:r>
         <w:t>Literature Review</w:t>
       </w:r>
+      <w:bookmarkEnd w:id="7"/>
+    </w:p>
+    <w:p>
+      <w:pPr>
+        <w:pStyle w:val="Heading2"/>
+      </w:pPr>
+      <w:bookmarkStart w:id="8" w:name="_Toc6321684"/>
+      <w:r>
+        <w:t>2.0 – Introduction</w:t>
+      </w:r>
       <w:bookmarkEnd w:id="8"/>
     </w:p>
     <w:p>
       <w:pPr>
+        <w:rPr>
+          <w:noProof/>
+        </w:rPr>
+      </w:pPr>
+      <w:r>
+        <w:t>Recent a</w:t>
+      </w:r>
+      <w:r>
+        <w:t xml:space="preserve">cademic investigation into </w:t>
+      </w:r>
+      <w:r>
+        <w:t xml:space="preserve">fully featured real-time snow simulations are </w:t>
+      </w:r>
+      <w:r>
+        <w:t>far between</w:t>
+      </w:r>
+      <w:r>
+        <w:t xml:space="preserve"> but</w:t>
+      </w:r>
+      <w:r>
+        <w:t xml:space="preserve"> </w:t>
+      </w:r>
+      <w:r>
+        <w:t xml:space="preserve">many </w:t>
+      </w:r>
+      <w:r>
+        <w:t xml:space="preserve">examples of </w:t>
+      </w:r>
+      <w:r>
+        <w:t xml:space="preserve">the </w:t>
+      </w:r>
+      <w:r>
+        <w:t xml:space="preserve">different elements of the simulation exist such as the particle </w:t>
+      </w:r>
+      <w:r>
+        <w:t>simulation</w:t>
+      </w:r>
+      <w:r>
+        <w:t>s</w:t>
+      </w:r>
+      <w:r>
+        <w:t xml:space="preserve"> </w:t>
+      </w:r>
+      <w:r>
+        <w:t xml:space="preserve">presented </w:t>
+      </w:r>
+      <w:r>
+        <w:t xml:space="preserve">by </w:t>
+      </w:r>
+      <w:r>
+        <w:rPr>
+          <w:noProof/>
+        </w:rPr>
+        <w:t>White</w:t>
+      </w:r>
+      <w:r>
+        <w:rPr>
+          <w:noProof/>
+        </w:rPr>
+        <w:t xml:space="preserve"> (</w:t>
+      </w:r>
+      <w:r>
+        <w:rPr>
+          <w:noProof/>
+        </w:rPr>
+        <w:t>2014)</w:t>
+      </w:r>
+      <w:r>
+        <w:rPr>
+          <w:noProof/>
+        </w:rPr>
+        <w:t xml:space="preserve"> </w:t>
+      </w:r>
+      <w:r>
+        <w:rPr>
+          <w:noProof/>
+        </w:rPr>
+        <w:t xml:space="preserve">and </w:t>
+      </w:r>
+      <w:r>
+        <w:rPr>
+          <w:noProof/>
+        </w:rPr>
+        <w:t xml:space="preserve">Lv &amp; Liu </w:t>
+      </w:r>
+      <w:r>
+        <w:rPr>
+          <w:noProof/>
+        </w:rPr>
+        <w:t>(</w:t>
+      </w:r>
+      <w:r>
+        <w:rPr>
+          <w:noProof/>
+        </w:rPr>
+        <w:t>2013)</w:t>
+      </w:r>
+      <w:r>
+        <w:rPr>
+          <w:noProof/>
+        </w:rPr>
+        <w:t xml:space="preserve">. Scrolling texture approaches </w:t>
+      </w:r>
+      <w:r>
+        <w:rPr>
+          <w:noProof/>
+        </w:rPr>
+        <w:t>will also be considered such as that</w:t>
+      </w:r>
+      <w:r>
+        <w:rPr>
+          <w:noProof/>
+        </w:rPr>
+        <w:t xml:space="preserve"> shown by </w:t>
+      </w:r>
+      <w:r>
+        <w:rPr>
+          <w:noProof/>
+        </w:rPr>
+        <w:t xml:space="preserve">Wang &amp; Wade </w:t>
+      </w:r>
+      <w:r>
+        <w:rPr>
+          <w:noProof/>
+        </w:rPr>
+        <w:t>(</w:t>
+      </w:r>
+      <w:r>
+        <w:rPr>
+          <w:noProof/>
+        </w:rPr>
+        <w:t>2004)</w:t>
+      </w:r>
+      <w:r>
+        <w:rPr>
+          <w:noProof/>
+        </w:rPr>
+        <w:t>.</w:t>
+      </w:r>
+    </w:p>
+    <w:p>
+      <w:r>
+        <w:t xml:space="preserve">There are many different snow accumulation techniques for 3D environments, including but not limited to Occlusion, depth mapping and surface exposure calculation. These methods consist of a mixture of both online and offline solutions with one of the most well known being the implementation by </w:t>
+      </w:r>
+      <w:r>
+        <w:rPr>
+          <w:noProof/>
+        </w:rPr>
+        <w:t xml:space="preserve">Fearing </w:t>
+      </w:r>
+      <w:r>
+        <w:rPr>
+          <w:noProof/>
+        </w:rPr>
+        <w:t>(</w:t>
+      </w:r>
+      <w:r>
+        <w:rPr>
+          <w:noProof/>
+        </w:rPr>
+        <w:t>2000)</w:t>
+      </w:r>
+      <w:r>
+        <w:rPr>
+          <w:noProof/>
+        </w:rPr>
+        <w:t xml:space="preserve">. This method is an offline render which produced realistic results but </w:t>
+      </w:r>
+      <w:r>
+        <w:rPr>
+          <w:noProof/>
+        </w:rPr>
+        <w:t xml:space="preserve">ran on </w:t>
+      </w:r>
+      <w:r>
+        <w:rPr>
+          <w:noProof/>
+        </w:rPr>
+        <w:t xml:space="preserve">now </w:t>
+      </w:r>
+      <w:r>
+        <w:rPr>
+          <w:noProof/>
+        </w:rPr>
+        <w:t xml:space="preserve">outdated hardware. </w:t>
+      </w:r>
+      <w:r>
+        <w:rPr>
+          <w:noProof/>
+        </w:rPr>
+        <w:t xml:space="preserve">Foldes &amp; Benes </w:t>
+      </w:r>
+      <w:r>
+        <w:rPr>
+          <w:noProof/>
+        </w:rPr>
+        <w:t>(</w:t>
+      </w:r>
+      <w:r>
+        <w:rPr>
+          <w:noProof/>
+        </w:rPr>
+        <w:t>2007)</w:t>
+      </w:r>
+      <w:r>
+        <w:rPr>
+          <w:noProof/>
+        </w:rPr>
+        <w:t xml:space="preserve"> </w:t>
+      </w:r>
+      <w:r>
+        <w:rPr>
+          <w:noProof/>
+        </w:rPr>
+        <w:t xml:space="preserve">present an occlusion based implementation which also simulates snow melt on a large scale. </w:t>
+      </w:r>
+    </w:p>
+    <w:p>
+      <w:pPr>
         <w:pStyle w:val="Heading2"/>
       </w:pPr>
-      <w:bookmarkStart w:id="9" w:name="_Toc5963853"/>
-      <w:r>
-        <w:t>2.0 – Introduction</w:t>
+      <w:bookmarkStart w:id="9" w:name="_Toc6321685"/>
+      <w:r>
+        <w:t>2.1 – Real World Weather</w:t>
       </w:r>
       <w:bookmarkEnd w:id="9"/>
     </w:p>
+    <w:p>
+      <w:r>
+        <w:t xml:space="preserve">When designing a simulation following a real-world </w:t>
+      </w:r>
+      <w:r>
+        <w:t>happening</w:t>
+      </w:r>
+      <w:r>
+        <w:t>,</w:t>
+      </w:r>
+      <w:r>
+        <w:t xml:space="preserve"> considerations must be taken</w:t>
+      </w:r>
+      <w:r>
+        <w:t xml:space="preserve"> </w:t>
+      </w:r>
+      <w:r>
+        <w:t xml:space="preserve">to how the real phenomenon occurs both visually and what causes it to behave the way it does. </w:t>
+      </w:r>
+    </w:p>
+    <w:p>
+      <w:pPr>
+        <w:pStyle w:val="Heading3"/>
+      </w:pPr>
+      <w:bookmarkStart w:id="10" w:name="_Toc6321686"/>
+      <w:r>
+        <w:t>2.1.1 – Snowflake Shape</w:t>
+      </w:r>
+      <w:bookmarkEnd w:id="10"/>
+    </w:p>
+    <w:p>
+      <w:pPr>
+        <w:rPr>
+          <w:noProof/>
+        </w:rPr>
+      </w:pPr>
+      <w:r>
+        <w:rPr>
+          <w:noProof/>
+        </w:rPr>
+        <w:t>Koh</w:t>
+      </w:r>
+      <w:r>
+        <w:rPr>
+          <w:noProof/>
+        </w:rPr>
+        <w:t xml:space="preserve"> (</w:t>
+      </w:r>
+      <w:r>
+        <w:rPr>
+          <w:noProof/>
+        </w:rPr>
+        <w:t>1989)</w:t>
+      </w:r>
+      <w:r>
+        <w:rPr>
+          <w:noProof/>
+        </w:rPr>
+        <w:t xml:space="preserve"> </w:t>
+      </w:r>
+      <w:r>
+        <w:rPr>
+          <w:noProof/>
+        </w:rPr>
+        <w:t xml:space="preserve">presents a classification for types of snowflake and the temperatures at which they form. </w:t>
+      </w:r>
+      <w:r>
+        <w:rPr>
+          <w:noProof/>
+        </w:rPr>
+        <w:t>The available paper is unfortunetly of low viual quality and therefore it can be difficult to distinguish the shapes of photographed individual flakes. Table one below shows a selection of the types of snowflake seen in real life:</w:t>
+      </w:r>
+    </w:p>
+    <w:tbl>
+      <w:tblPr>
+        <w:tblStyle w:val="TableGrid"/>
+        <w:tblW w:w="0" w:type="auto"/>
+        <w:jc w:val="center"/>
+        <w:tblLook w:val="04A0" w:firstRow="1" w:lastRow="0" w:firstColumn="1" w:lastColumn="0" w:noHBand="0" w:noVBand="1"/>
+      </w:tblPr>
+      <w:tblGrid>
+        <w:gridCol w:w="696"/>
+        <w:gridCol w:w="1709"/>
+        <w:gridCol w:w="4111"/>
+      </w:tblGrid>
+      <w:tr>
+        <w:trPr>
+          <w:jc w:val="center"/>
+        </w:trPr>
+        <w:tc>
+          <w:tcPr>
+            <w:tcW w:w="696" w:type="dxa"/>
+          </w:tcPr>
+          <w:p>
+            <w:pPr>
+              <w:jc w:val="center"/>
+              <w:rPr>
+                <w:noProof/>
+              </w:rPr>
+            </w:pPr>
+            <w:r>
+              <w:rPr>
+                <w:noProof/>
+              </w:rPr>
+              <w:t>ID</w:t>
+            </w:r>
+          </w:p>
+        </w:tc>
+        <w:tc>
+          <w:tcPr>
+            <w:tcW w:w="1709" w:type="dxa"/>
+          </w:tcPr>
+          <w:p>
+            <w:pPr>
+              <w:jc w:val="center"/>
+              <w:rPr>
+                <w:noProof/>
+              </w:rPr>
+            </w:pPr>
+            <w:r>
+              <w:rPr>
+                <w:noProof/>
+              </w:rPr>
+              <w:t>Flake Shape</w:t>
+            </w:r>
+          </w:p>
+        </w:tc>
+        <w:tc>
+          <w:tcPr>
+            <w:tcW w:w="4111" w:type="dxa"/>
+          </w:tcPr>
+          <w:p>
+            <w:pPr>
+              <w:jc w:val="center"/>
+              <w:rPr>
+                <w:noProof/>
+              </w:rPr>
+            </w:pPr>
+            <w:r>
+              <w:rPr>
+                <w:noProof/>
+              </w:rPr>
+              <w:t>Name</w:t>
+            </w:r>
+          </w:p>
+        </w:tc>
+      </w:tr>
+      <w:tr>
+        <w:trPr>
+          <w:trHeight w:val="634"/>
+          <w:jc w:val="center"/>
+        </w:trPr>
+        <w:tc>
+          <w:tcPr>
+            <w:tcW w:w="696" w:type="dxa"/>
+            <w:vAlign w:val="center"/>
+          </w:tcPr>
+          <w:p>
+            <w:pPr>
+              <w:jc w:val="center"/>
+              <w:rPr>
+                <w:noProof/>
+              </w:rPr>
+            </w:pPr>
+            <w:r>
+              <w:rPr>
+                <w:noProof/>
+              </w:rPr>
+              <w:t>1</w:t>
+            </w:r>
+          </w:p>
+        </w:tc>
+        <w:tc>
+          <w:tcPr>
+            <w:tcW w:w="1709" w:type="dxa"/>
+            <w:vAlign w:val="center"/>
+          </w:tcPr>
+          <w:p>
+            <w:pPr>
+              <w:jc w:val="center"/>
+              <w:rPr>
+                <w:noProof/>
+              </w:rPr>
+            </w:pPr>
+            <w:r>
+              <w:rPr>
+                <w:noProof/>
+              </w:rPr>
+              <w:drawing>
+                <wp:inline distT="0" distB="0" distL="0" distR="0" wp14:anchorId="24044BE2" wp14:editId="53DFEB8D">
+                  <wp:extent cx="323850" cy="342900"/>
+                  <wp:effectExtent l="0" t="0" r="0" b="0"/>
+                  <wp:docPr id="3" name="Picture 3"/>
+                  <wp:cNvGraphicFramePr>
+                    <a:graphicFrameLocks xmlns:a="http://schemas.openxmlformats.org/drawingml/2006/main" noChangeAspect="1"/>
+                  </wp:cNvGraphicFramePr>
+                  <a:graphic xmlns:a="http://schemas.openxmlformats.org/drawingml/2006/main">
+                    <a:graphicData uri="http://schemas.openxmlformats.org/drawingml/2006/picture">
+                      <pic:pic xmlns:pic="http://schemas.openxmlformats.org/drawingml/2006/picture">
+                        <pic:nvPicPr>
+                          <pic:cNvPr id="1" name=""/>
+                          <pic:cNvPicPr/>
+                        </pic:nvPicPr>
+                        <pic:blipFill>
+                          <a:blip r:embed="rId8"/>
+                          <a:stretch>
+                            <a:fillRect/>
+                          </a:stretch>
+                        </pic:blipFill>
+                        <pic:spPr>
+                          <a:xfrm>
+                            <a:off x="0" y="0"/>
+                            <a:ext cx="323850" cy="342900"/>
+                          </a:xfrm>
+                          <a:prstGeom prst="rect">
+                            <a:avLst/>
+                          </a:prstGeom>
+                        </pic:spPr>
+                      </pic:pic>
+                    </a:graphicData>
+                  </a:graphic>
+                </wp:inline>
+              </w:drawing>
+            </w:r>
+          </w:p>
+        </w:tc>
+        <w:tc>
+          <w:tcPr>
+            <w:tcW w:w="4111" w:type="dxa"/>
+            <w:vAlign w:val="center"/>
+          </w:tcPr>
+          <w:p>
+            <w:pPr>
+              <w:jc w:val="center"/>
+              <w:rPr>
+                <w:noProof/>
+              </w:rPr>
+            </w:pPr>
+            <w:r>
+              <w:rPr>
+                <w:noProof/>
+              </w:rPr>
+              <w:t>Stellar crystal with sectorlike ends</w:t>
+            </w:r>
+          </w:p>
+        </w:tc>
+      </w:tr>
+      <w:tr>
+        <w:trPr>
+          <w:trHeight w:val="634"/>
+          <w:jc w:val="center"/>
+        </w:trPr>
+        <w:tc>
+          <w:tcPr>
+            <w:tcW w:w="696" w:type="dxa"/>
+            <w:vAlign w:val="center"/>
+          </w:tcPr>
+          <w:p>
+            <w:pPr>
+              <w:jc w:val="center"/>
+              <w:rPr>
+                <w:noProof/>
+              </w:rPr>
+            </w:pPr>
+            <w:r>
+              <w:rPr>
+                <w:noProof/>
+              </w:rPr>
+              <w:t>2</w:t>
+            </w:r>
+          </w:p>
+        </w:tc>
+        <w:tc>
+          <w:tcPr>
+            <w:tcW w:w="1709" w:type="dxa"/>
+            <w:vAlign w:val="center"/>
+          </w:tcPr>
+          <w:p>
+            <w:pPr>
+              <w:jc w:val="center"/>
+              <w:rPr>
+                <w:noProof/>
+              </w:rPr>
+            </w:pPr>
+            <w:r>
+              <w:rPr>
+                <w:noProof/>
+              </w:rPr>
+              <w:drawing>
+                <wp:inline distT="0" distB="0" distL="0" distR="0" wp14:anchorId="2B628BCC" wp14:editId="7E99D6F0">
+                  <wp:extent cx="323850" cy="314325"/>
+                  <wp:effectExtent l="0" t="0" r="0" b="9525"/>
+                  <wp:docPr id="4" name="Picture 4"/>
+                  <wp:cNvGraphicFramePr>
+                    <a:graphicFrameLocks xmlns:a="http://schemas.openxmlformats.org/drawingml/2006/main" noChangeAspect="1"/>
+                  </wp:cNvGraphicFramePr>
+                  <a:graphic xmlns:a="http://schemas.openxmlformats.org/drawingml/2006/main">
+                    <a:graphicData uri="http://schemas.openxmlformats.org/drawingml/2006/picture">
+                      <pic:pic xmlns:pic="http://schemas.openxmlformats.org/drawingml/2006/picture">
+                        <pic:nvPicPr>
+                          <pic:cNvPr id="1" name=""/>
+                          <pic:cNvPicPr/>
+                        </pic:nvPicPr>
+                        <pic:blipFill>
+                          <a:blip r:embed="rId9"/>
+                          <a:stretch>
+                            <a:fillRect/>
+                          </a:stretch>
+                        </pic:blipFill>
+                        <pic:spPr>
+                          <a:xfrm>
+                            <a:off x="0" y="0"/>
+                            <a:ext cx="323850" cy="314325"/>
+                          </a:xfrm>
+                          <a:prstGeom prst="rect">
+                            <a:avLst/>
+                          </a:prstGeom>
+                        </pic:spPr>
+                      </pic:pic>
+                    </a:graphicData>
+                  </a:graphic>
+                </wp:inline>
+              </w:drawing>
+            </w:r>
+          </w:p>
+        </w:tc>
+        <w:tc>
+          <w:tcPr>
+            <w:tcW w:w="4111" w:type="dxa"/>
+            <w:vAlign w:val="center"/>
+          </w:tcPr>
+          <w:p>
+            <w:pPr>
+              <w:jc w:val="center"/>
+              <w:rPr>
+                <w:noProof/>
+              </w:rPr>
+            </w:pPr>
+            <w:r>
+              <w:rPr>
+                <w:noProof/>
+              </w:rPr>
+              <w:t>Combination of needles</w:t>
+            </w:r>
+          </w:p>
+        </w:tc>
+      </w:tr>
+      <w:tr>
+        <w:trPr>
+          <w:trHeight w:val="634"/>
+          <w:jc w:val="center"/>
+        </w:trPr>
+        <w:tc>
+          <w:tcPr>
+            <w:tcW w:w="696" w:type="dxa"/>
+            <w:vAlign w:val="center"/>
+          </w:tcPr>
+          <w:p>
+            <w:pPr>
+              <w:jc w:val="center"/>
+              <w:rPr>
+                <w:noProof/>
+              </w:rPr>
+            </w:pPr>
+            <w:r>
+              <w:rPr>
+                <w:noProof/>
+              </w:rPr>
+              <w:t>3</w:t>
+            </w:r>
+          </w:p>
+        </w:tc>
+        <w:tc>
+          <w:tcPr>
+            <w:tcW w:w="1709" w:type="dxa"/>
+            <w:vAlign w:val="center"/>
+          </w:tcPr>
+          <w:p>
+            <w:pPr>
+              <w:jc w:val="center"/>
+              <w:rPr>
+                <w:noProof/>
+              </w:rPr>
+            </w:pPr>
+            <w:r>
+              <w:rPr>
+                <w:noProof/>
+              </w:rPr>
+              <w:drawing>
+                <wp:inline distT="0" distB="0" distL="0" distR="0" wp14:anchorId="2E843455" wp14:editId="20D869DC">
+                  <wp:extent cx="314325" cy="342900"/>
+                  <wp:effectExtent l="0" t="0" r="9525" b="0"/>
+                  <wp:docPr id="5" name="Picture 5"/>
+                  <wp:cNvGraphicFramePr>
+                    <a:graphicFrameLocks xmlns:a="http://schemas.openxmlformats.org/drawingml/2006/main" noChangeAspect="1"/>
+                  </wp:cNvGraphicFramePr>
+                  <a:graphic xmlns:a="http://schemas.openxmlformats.org/drawingml/2006/main">
+                    <a:graphicData uri="http://schemas.openxmlformats.org/drawingml/2006/picture">
+                      <pic:pic xmlns:pic="http://schemas.openxmlformats.org/drawingml/2006/picture">
+                        <pic:nvPicPr>
+                          <pic:cNvPr id="1" name=""/>
+                          <pic:cNvPicPr/>
+                        </pic:nvPicPr>
+                        <pic:blipFill>
+                          <a:blip r:embed="rId10"/>
+                          <a:stretch>
+                            <a:fillRect/>
+                          </a:stretch>
+                        </pic:blipFill>
+                        <pic:spPr>
+                          <a:xfrm>
+                            <a:off x="0" y="0"/>
+                            <a:ext cx="314325" cy="342900"/>
+                          </a:xfrm>
+                          <a:prstGeom prst="rect">
+                            <a:avLst/>
+                          </a:prstGeom>
+                        </pic:spPr>
+                      </pic:pic>
+                    </a:graphicData>
+                  </a:graphic>
+                </wp:inline>
+              </w:drawing>
+            </w:r>
+          </w:p>
+        </w:tc>
+        <w:tc>
+          <w:tcPr>
+            <w:tcW w:w="4111" w:type="dxa"/>
+            <w:vAlign w:val="center"/>
+          </w:tcPr>
+          <w:p>
+            <w:pPr>
+              <w:jc w:val="center"/>
+              <w:rPr>
+                <w:noProof/>
+              </w:rPr>
+            </w:pPr>
+            <w:r>
+              <w:rPr>
+                <w:noProof/>
+              </w:rPr>
+              <w:t>Plate with dendritic extensions</w:t>
+            </w:r>
+          </w:p>
+        </w:tc>
+      </w:tr>
+      <w:tr>
+        <w:trPr>
+          <w:trHeight w:val="634"/>
+          <w:jc w:val="center"/>
+        </w:trPr>
+        <w:tc>
+          <w:tcPr>
+            <w:tcW w:w="696" w:type="dxa"/>
+            <w:vAlign w:val="center"/>
+          </w:tcPr>
+          <w:p>
+            <w:pPr>
+              <w:jc w:val="center"/>
+              <w:rPr>
+                <w:noProof/>
+              </w:rPr>
+            </w:pPr>
+            <w:r>
+              <w:rPr>
+                <w:noProof/>
+              </w:rPr>
+              <w:t>4</w:t>
+            </w:r>
+          </w:p>
+        </w:tc>
+        <w:tc>
+          <w:tcPr>
+            <w:tcW w:w="1709" w:type="dxa"/>
+            <w:vAlign w:val="center"/>
+          </w:tcPr>
+          <w:p>
+            <w:pPr>
+              <w:jc w:val="center"/>
+              <w:rPr>
+                <w:noProof/>
+              </w:rPr>
+            </w:pPr>
+            <w:r>
+              <w:rPr>
+                <w:noProof/>
+              </w:rPr>
+              <w:drawing>
+                <wp:inline distT="0" distB="0" distL="0" distR="0" wp14:anchorId="397B13A9" wp14:editId="41AE16A2">
+                  <wp:extent cx="333375" cy="381000"/>
+                  <wp:effectExtent l="0" t="0" r="9525" b="0"/>
+                  <wp:docPr id="7" name="Picture 7"/>
+                  <wp:cNvGraphicFramePr>
+                    <a:graphicFrameLocks xmlns:a="http://schemas.openxmlformats.org/drawingml/2006/main" noChangeAspect="1"/>
+                  </wp:cNvGraphicFramePr>
+                  <a:graphic xmlns:a="http://schemas.openxmlformats.org/drawingml/2006/main">
+                    <a:graphicData uri="http://schemas.openxmlformats.org/drawingml/2006/picture">
+                      <pic:pic xmlns:pic="http://schemas.openxmlformats.org/drawingml/2006/picture">
+                        <pic:nvPicPr>
+                          <pic:cNvPr id="1" name=""/>
+                          <pic:cNvPicPr/>
+                        </pic:nvPicPr>
+                        <pic:blipFill>
+                          <a:blip r:embed="rId11"/>
+                          <a:stretch>
+                            <a:fillRect/>
+                          </a:stretch>
+                        </pic:blipFill>
+                        <pic:spPr>
+                          <a:xfrm>
+                            <a:off x="0" y="0"/>
+                            <a:ext cx="333375" cy="381000"/>
+                          </a:xfrm>
+                          <a:prstGeom prst="rect">
+                            <a:avLst/>
+                          </a:prstGeom>
+                        </pic:spPr>
+                      </pic:pic>
+                    </a:graphicData>
+                  </a:graphic>
+                </wp:inline>
+              </w:drawing>
+            </w:r>
+          </w:p>
+        </w:tc>
+        <w:tc>
+          <w:tcPr>
+            <w:tcW w:w="4111" w:type="dxa"/>
+            <w:vAlign w:val="center"/>
+          </w:tcPr>
+          <w:p>
+            <w:pPr>
+              <w:jc w:val="center"/>
+              <w:rPr>
+                <w:noProof/>
+              </w:rPr>
+            </w:pPr>
+            <w:r>
+              <w:rPr>
+                <w:noProof/>
+              </w:rPr>
+              <w:t>Hexagonal Plate</w:t>
+            </w:r>
+          </w:p>
+        </w:tc>
+      </w:tr>
+      <w:tr>
+        <w:trPr>
+          <w:trHeight w:val="634"/>
+          <w:jc w:val="center"/>
+        </w:trPr>
+        <w:tc>
+          <w:tcPr>
+            <w:tcW w:w="696" w:type="dxa"/>
+            <w:vAlign w:val="center"/>
+          </w:tcPr>
+          <w:p>
+            <w:pPr>
+              <w:jc w:val="center"/>
+              <w:rPr>
+                <w:noProof/>
+              </w:rPr>
+            </w:pPr>
+            <w:r>
+              <w:rPr>
+                <w:noProof/>
+              </w:rPr>
+              <w:t>5</w:t>
+            </w:r>
+          </w:p>
+        </w:tc>
+        <w:tc>
+          <w:tcPr>
+            <w:tcW w:w="1709" w:type="dxa"/>
+            <w:vAlign w:val="center"/>
+          </w:tcPr>
+          <w:p>
+            <w:pPr>
+              <w:jc w:val="center"/>
+              <w:rPr>
+                <w:noProof/>
+              </w:rPr>
+            </w:pPr>
+            <w:r>
+              <w:rPr>
+                <w:noProof/>
+              </w:rPr>
+              <w:drawing>
+                <wp:inline distT="0" distB="0" distL="0" distR="0" wp14:anchorId="31B567BD" wp14:editId="17598B83">
+                  <wp:extent cx="161925" cy="238125"/>
+                  <wp:effectExtent l="0" t="0" r="9525" b="9525"/>
+                  <wp:docPr id="8" name="Picture 8"/>
+                  <wp:cNvGraphicFramePr>
+                    <a:graphicFrameLocks xmlns:a="http://schemas.openxmlformats.org/drawingml/2006/main" noChangeAspect="1"/>
+                  </wp:cNvGraphicFramePr>
+                  <a:graphic xmlns:a="http://schemas.openxmlformats.org/drawingml/2006/main">
+                    <a:graphicData uri="http://schemas.openxmlformats.org/drawingml/2006/picture">
+                      <pic:pic xmlns:pic="http://schemas.openxmlformats.org/drawingml/2006/picture">
+                        <pic:nvPicPr>
+                          <pic:cNvPr id="1" name=""/>
+                          <pic:cNvPicPr/>
+                        </pic:nvPicPr>
+                        <pic:blipFill>
+                          <a:blip r:embed="rId12"/>
+                          <a:stretch>
+                            <a:fillRect/>
+                          </a:stretch>
+                        </pic:blipFill>
+                        <pic:spPr>
+                          <a:xfrm>
+                            <a:off x="0" y="0"/>
+                            <a:ext cx="161925" cy="238125"/>
+                          </a:xfrm>
+                          <a:prstGeom prst="rect">
+                            <a:avLst/>
+                          </a:prstGeom>
+                        </pic:spPr>
+                      </pic:pic>
+                    </a:graphicData>
+                  </a:graphic>
+                </wp:inline>
+              </w:drawing>
+            </w:r>
+          </w:p>
+        </w:tc>
+        <w:tc>
+          <w:tcPr>
+            <w:tcW w:w="4111" w:type="dxa"/>
+            <w:vAlign w:val="center"/>
+          </w:tcPr>
+          <w:p>
+            <w:pPr>
+              <w:jc w:val="center"/>
+              <w:rPr>
+                <w:noProof/>
+              </w:rPr>
+            </w:pPr>
+            <w:r>
+              <w:rPr>
+                <w:noProof/>
+              </w:rPr>
+              <w:t>Minute Column</w:t>
+            </w:r>
+          </w:p>
+        </w:tc>
+      </w:tr>
+      <w:tr>
+        <w:trPr>
+          <w:trHeight w:val="634"/>
+          <w:jc w:val="center"/>
+        </w:trPr>
+        <w:tc>
+          <w:tcPr>
+            <w:tcW w:w="696" w:type="dxa"/>
+            <w:vAlign w:val="center"/>
+          </w:tcPr>
+          <w:p>
+            <w:pPr>
+              <w:jc w:val="center"/>
+              <w:rPr>
+                <w:noProof/>
+              </w:rPr>
+            </w:pPr>
+            <w:r>
+              <w:rPr>
+                <w:noProof/>
+              </w:rPr>
+              <w:t>6</w:t>
+            </w:r>
+          </w:p>
+        </w:tc>
+        <w:tc>
+          <w:tcPr>
+            <w:tcW w:w="1709" w:type="dxa"/>
+            <w:vAlign w:val="center"/>
+          </w:tcPr>
+          <w:p>
+            <w:pPr>
+              <w:jc w:val="center"/>
+              <w:rPr>
+                <w:noProof/>
+              </w:rPr>
+            </w:pPr>
+            <w:r>
+              <w:rPr>
+                <w:noProof/>
+              </w:rPr>
+              <w:drawing>
+                <wp:inline distT="0" distB="0" distL="0" distR="0" wp14:anchorId="1445EAD1" wp14:editId="594E0AEC">
+                  <wp:extent cx="323850" cy="371475"/>
+                  <wp:effectExtent l="0" t="0" r="0" b="9525"/>
+                  <wp:docPr id="10" name="Picture 10"/>
+                  <wp:cNvGraphicFramePr>
+                    <a:graphicFrameLocks xmlns:a="http://schemas.openxmlformats.org/drawingml/2006/main" noChangeAspect="1"/>
+                  </wp:cNvGraphicFramePr>
+                  <a:graphic xmlns:a="http://schemas.openxmlformats.org/drawingml/2006/main">
+                    <a:graphicData uri="http://schemas.openxmlformats.org/drawingml/2006/picture">
+                      <pic:pic xmlns:pic="http://schemas.openxmlformats.org/drawingml/2006/picture">
+                        <pic:nvPicPr>
+                          <pic:cNvPr id="1" name=""/>
+                          <pic:cNvPicPr/>
+                        </pic:nvPicPr>
+                        <pic:blipFill>
+                          <a:blip r:embed="rId13"/>
+                          <a:stretch>
+                            <a:fillRect/>
+                          </a:stretch>
+                        </pic:blipFill>
+                        <pic:spPr>
+                          <a:xfrm>
+                            <a:off x="0" y="0"/>
+                            <a:ext cx="323850" cy="371475"/>
+                          </a:xfrm>
+                          <a:prstGeom prst="rect">
+                            <a:avLst/>
+                          </a:prstGeom>
+                        </pic:spPr>
+                      </pic:pic>
+                    </a:graphicData>
+                  </a:graphic>
+                </wp:inline>
+              </w:drawing>
+            </w:r>
+          </w:p>
+        </w:tc>
+        <w:tc>
+          <w:tcPr>
+            <w:tcW w:w="4111" w:type="dxa"/>
+            <w:vAlign w:val="center"/>
+          </w:tcPr>
+          <w:p>
+            <w:pPr>
+              <w:jc w:val="center"/>
+              <w:rPr>
+                <w:noProof/>
+              </w:rPr>
+            </w:pPr>
+            <w:r>
+              <w:rPr>
+                <w:noProof/>
+              </w:rPr>
+              <w:t>Plate with simple extensions</w:t>
+            </w:r>
+          </w:p>
+        </w:tc>
+      </w:tr>
+      <w:tr>
+        <w:trPr>
+          <w:trHeight w:val="634"/>
+          <w:jc w:val="center"/>
+        </w:trPr>
+        <w:tc>
+          <w:tcPr>
+            <w:tcW w:w="696" w:type="dxa"/>
+            <w:vAlign w:val="center"/>
+          </w:tcPr>
+          <w:p>
+            <w:pPr>
+              <w:jc w:val="center"/>
+              <w:rPr>
+                <w:noProof/>
+              </w:rPr>
+            </w:pPr>
+            <w:r>
+              <w:rPr>
+                <w:noProof/>
+              </w:rPr>
+              <w:t>7</w:t>
+            </w:r>
+          </w:p>
+        </w:tc>
+        <w:tc>
+          <w:tcPr>
+            <w:tcW w:w="1709" w:type="dxa"/>
+            <w:vAlign w:val="center"/>
+          </w:tcPr>
+          <w:p>
+            <w:pPr>
+              <w:jc w:val="center"/>
+              <w:rPr>
+                <w:noProof/>
+              </w:rPr>
+            </w:pPr>
+            <w:r>
+              <w:rPr>
+                <w:noProof/>
+              </w:rPr>
+              <w:drawing>
+                <wp:inline distT="0" distB="0" distL="0" distR="0" wp14:anchorId="40A06F0B" wp14:editId="65D0CFB0">
+                  <wp:extent cx="323850" cy="371475"/>
+                  <wp:effectExtent l="0" t="0" r="0" b="9525"/>
+                  <wp:docPr id="11" name="Picture 11"/>
+                  <wp:cNvGraphicFramePr>
+                    <a:graphicFrameLocks xmlns:a="http://schemas.openxmlformats.org/drawingml/2006/main" noChangeAspect="1"/>
+                  </wp:cNvGraphicFramePr>
+                  <a:graphic xmlns:a="http://schemas.openxmlformats.org/drawingml/2006/main">
+                    <a:graphicData uri="http://schemas.openxmlformats.org/drawingml/2006/picture">
+                      <pic:pic xmlns:pic="http://schemas.openxmlformats.org/drawingml/2006/picture">
+                        <pic:nvPicPr>
+                          <pic:cNvPr id="1" name=""/>
+                          <pic:cNvPicPr/>
+                        </pic:nvPicPr>
+                        <pic:blipFill>
+                          <a:blip r:embed="rId14"/>
+                          <a:stretch>
+                            <a:fillRect/>
+                          </a:stretch>
+                        </pic:blipFill>
+                        <pic:spPr>
+                          <a:xfrm>
+                            <a:off x="0" y="0"/>
+                            <a:ext cx="323850" cy="371475"/>
+                          </a:xfrm>
+                          <a:prstGeom prst="rect">
+                            <a:avLst/>
+                          </a:prstGeom>
+                        </pic:spPr>
+                      </pic:pic>
+                    </a:graphicData>
+                  </a:graphic>
+                </wp:inline>
+              </w:drawing>
+            </w:r>
+          </w:p>
+        </w:tc>
+        <w:tc>
+          <w:tcPr>
+            <w:tcW w:w="4111" w:type="dxa"/>
+            <w:vAlign w:val="center"/>
+          </w:tcPr>
+          <w:p>
+            <w:pPr>
+              <w:jc w:val="center"/>
+              <w:rPr>
+                <w:noProof/>
+              </w:rPr>
+            </w:pPr>
+            <w:r>
+              <w:rPr>
+                <w:noProof/>
+              </w:rPr>
+              <w:t>Ordinary dendritic crystal</w:t>
+            </w:r>
+          </w:p>
+        </w:tc>
+      </w:tr>
+      <w:tr>
+        <w:trPr>
+          <w:trHeight w:val="634"/>
+          <w:jc w:val="center"/>
+        </w:trPr>
+        <w:tc>
+          <w:tcPr>
+            <w:tcW w:w="696" w:type="dxa"/>
+            <w:vAlign w:val="center"/>
+          </w:tcPr>
+          <w:p>
+            <w:pPr>
+              <w:jc w:val="center"/>
+              <w:rPr>
+                <w:noProof/>
+              </w:rPr>
+            </w:pPr>
+            <w:r>
+              <w:rPr>
+                <w:noProof/>
+              </w:rPr>
+              <w:t>8</w:t>
+            </w:r>
+          </w:p>
+        </w:tc>
+        <w:tc>
+          <w:tcPr>
+            <w:tcW w:w="1709" w:type="dxa"/>
+            <w:vAlign w:val="center"/>
+          </w:tcPr>
+          <w:p>
+            <w:pPr>
+              <w:jc w:val="center"/>
+              <w:rPr>
+                <w:noProof/>
+              </w:rPr>
+            </w:pPr>
+            <w:r>
+              <w:rPr>
+                <w:noProof/>
+              </w:rPr>
+              <w:drawing>
+                <wp:inline distT="0" distB="0" distL="0" distR="0" wp14:anchorId="64ED933B" wp14:editId="09362A2F">
+                  <wp:extent cx="257175" cy="238125"/>
+                  <wp:effectExtent l="0" t="0" r="9525" b="9525"/>
+                  <wp:docPr id="12" name="Picture 12"/>
+                  <wp:cNvGraphicFramePr>
+                    <a:graphicFrameLocks xmlns:a="http://schemas.openxmlformats.org/drawingml/2006/main" noChangeAspect="1"/>
+                  </wp:cNvGraphicFramePr>
+                  <a:graphic xmlns:a="http://schemas.openxmlformats.org/drawingml/2006/main">
+                    <a:graphicData uri="http://schemas.openxmlformats.org/drawingml/2006/picture">
+                      <pic:pic xmlns:pic="http://schemas.openxmlformats.org/drawingml/2006/picture">
+                        <pic:nvPicPr>
+                          <pic:cNvPr id="1" name=""/>
+                          <pic:cNvPicPr/>
+                        </pic:nvPicPr>
+                        <pic:blipFill>
+                          <a:blip r:embed="rId15"/>
+                          <a:stretch>
+                            <a:fillRect/>
+                          </a:stretch>
+                        </pic:blipFill>
+                        <pic:spPr>
+                          <a:xfrm>
+                            <a:off x="0" y="0"/>
+                            <a:ext cx="257175" cy="238125"/>
+                          </a:xfrm>
+                          <a:prstGeom prst="rect">
+                            <a:avLst/>
+                          </a:prstGeom>
+                        </pic:spPr>
+                      </pic:pic>
+                    </a:graphicData>
+                  </a:graphic>
+                </wp:inline>
+              </w:drawing>
+            </w:r>
+          </w:p>
+        </w:tc>
+        <w:tc>
+          <w:tcPr>
+            <w:tcW w:w="4111" w:type="dxa"/>
+            <w:vAlign w:val="center"/>
+          </w:tcPr>
+          <w:p>
+            <w:pPr>
+              <w:jc w:val="center"/>
+              <w:rPr>
+                <w:noProof/>
+              </w:rPr>
+            </w:pPr>
+            <w:r>
+              <w:rPr>
+                <w:noProof/>
+              </w:rPr>
+              <w:t>Pyramid</w:t>
+            </w:r>
+          </w:p>
+        </w:tc>
+      </w:tr>
+      <w:tr>
+        <w:trPr>
+          <w:trHeight w:val="634"/>
+          <w:jc w:val="center"/>
+        </w:trPr>
+        <w:tc>
+          <w:tcPr>
+            <w:tcW w:w="696" w:type="dxa"/>
+            <w:vAlign w:val="center"/>
+          </w:tcPr>
+          <w:p>
+            <w:pPr>
+              <w:jc w:val="center"/>
+              <w:rPr>
+                <w:noProof/>
+              </w:rPr>
+            </w:pPr>
+            <w:r>
+              <w:rPr>
+                <w:noProof/>
+              </w:rPr>
+              <w:t>9</w:t>
+            </w:r>
+          </w:p>
+        </w:tc>
+        <w:tc>
+          <w:tcPr>
+            <w:tcW w:w="1709" w:type="dxa"/>
+            <w:vAlign w:val="center"/>
+          </w:tcPr>
+          <w:p>
+            <w:pPr>
+              <w:jc w:val="center"/>
+              <w:rPr>
+                <w:noProof/>
+              </w:rPr>
+            </w:pPr>
+            <w:r>
+              <w:rPr>
+                <w:noProof/>
+              </w:rPr>
+              <w:drawing>
+                <wp:inline distT="0" distB="0" distL="0" distR="0" wp14:anchorId="37573D76" wp14:editId="28DDA98A">
+                  <wp:extent cx="228600" cy="314325"/>
+                  <wp:effectExtent l="0" t="0" r="0" b="9525"/>
+                  <wp:docPr id="13" name="Picture 13"/>
+                  <wp:cNvGraphicFramePr>
+                    <a:graphicFrameLocks xmlns:a="http://schemas.openxmlformats.org/drawingml/2006/main" noChangeAspect="1"/>
+                  </wp:cNvGraphicFramePr>
+                  <a:graphic xmlns:a="http://schemas.openxmlformats.org/drawingml/2006/main">
+                    <a:graphicData uri="http://schemas.openxmlformats.org/drawingml/2006/picture">
+                      <pic:pic xmlns:pic="http://schemas.openxmlformats.org/drawingml/2006/picture">
+                        <pic:nvPicPr>
+                          <pic:cNvPr id="1" name=""/>
+                          <pic:cNvPicPr/>
+                        </pic:nvPicPr>
+                        <pic:blipFill>
+                          <a:blip r:embed="rId16"/>
+                          <a:stretch>
+                            <a:fillRect/>
+                          </a:stretch>
+                        </pic:blipFill>
+                        <pic:spPr>
+                          <a:xfrm>
+                            <a:off x="0" y="0"/>
+                            <a:ext cx="228600" cy="314325"/>
+                          </a:xfrm>
+                          <a:prstGeom prst="rect">
+                            <a:avLst/>
+                          </a:prstGeom>
+                        </pic:spPr>
+                      </pic:pic>
+                    </a:graphicData>
+                  </a:graphic>
+                </wp:inline>
+              </w:drawing>
+            </w:r>
+          </w:p>
+        </w:tc>
+        <w:tc>
+          <w:tcPr>
+            <w:tcW w:w="4111" w:type="dxa"/>
+            <w:vAlign w:val="center"/>
+          </w:tcPr>
+          <w:p>
+            <w:pPr>
+              <w:jc w:val="center"/>
+              <w:rPr>
+                <w:noProof/>
+              </w:rPr>
+            </w:pPr>
+            <w:r>
+              <w:rPr>
+                <w:noProof/>
+              </w:rPr>
+              <w:t>Scroll</w:t>
+            </w:r>
+          </w:p>
+        </w:tc>
+      </w:tr>
+    </w:tbl>
+    <w:p>
+      <w:pPr>
+        <w:pStyle w:val="Caption"/>
+        <w:jc w:val="center"/>
+      </w:pPr>
+      <w:r>
+        <w:t xml:space="preserve">Table </w:t>
+      </w:r>
+      <w:r>
+        <w:fldChar w:fldCharType="begin"/>
+      </w:r>
+      <w:r>
+        <w:instrText xml:space="preserve"> SEQ Table \* ARABIC </w:instrText>
+      </w:r>
+      <w:r>
+        <w:fldChar w:fldCharType="separate"/>
+      </w:r>
+      <w:r>
+        <w:rPr>
+          <w:noProof/>
+        </w:rPr>
+        <w:t>1</w:t>
+      </w:r>
+      <w:r>
+        <w:fldChar w:fldCharType="end"/>
+      </w:r>
+      <w:r>
+        <w:t xml:space="preserve"> - Real world snowflake types</w:t>
+      </w:r>
+      <w:r>
+        <w:t xml:space="preserve"> </w:t>
+      </w:r>
+      <w:sdt>
+        <w:sdtPr>
+          <w:id w:val="-1422792032"/>
+          <w:citation/>
+        </w:sdtPr>
+        <w:sdtContent>
+          <w:r>
+            <w:fldChar w:fldCharType="begin"/>
+          </w:r>
+          <w:r>
+            <w:instrText xml:space="preserve"> CITATION Koh89 \l 2057 </w:instrText>
+          </w:r>
+          <w:r>
+            <w:fldChar w:fldCharType="separate"/>
+          </w:r>
+          <w:r>
+            <w:rPr>
+              <w:noProof/>
+            </w:rPr>
+            <w:t>(Koh, 1989)</w:t>
+          </w:r>
+          <w:r>
+            <w:fldChar w:fldCharType="end"/>
+          </w:r>
+        </w:sdtContent>
+      </w:sdt>
+    </w:p>
+    <w:p>
+      <w:r>
+        <w:lastRenderedPageBreak/>
+        <w:t xml:space="preserve">The table presented in Koh’s paper is based on the classification system first put forward by </w:t>
+      </w:r>
+      <w:r>
+        <w:rPr>
+          <w:noProof/>
+        </w:rPr>
+        <w:t xml:space="preserve">Choji &amp; Chung Woo </w:t>
+      </w:r>
+      <w:r>
+        <w:rPr>
+          <w:noProof/>
+        </w:rPr>
+        <w:t>(</w:t>
+      </w:r>
+      <w:r>
+        <w:rPr>
+          <w:noProof/>
+        </w:rPr>
+        <w:t>1966)</w:t>
+      </w:r>
+      <w:r>
+        <w:rPr>
+          <w:noProof/>
+        </w:rPr>
+        <w:t>.</w:t>
+      </w:r>
+    </w:p>
+    <w:p>
+      <w:r>
+        <w:t xml:space="preserve">Koh states that </w:t>
+      </w:r>
+      <w:r>
+        <w:t xml:space="preserve">snowflakes grow according to ambient temperature until they become large enough to fall in the form of precipitation. Assuming ambient temperature sits below </w:t>
+      </w:r>
+      <w:r>
+        <w:t>0°C</w:t>
+      </w:r>
+      <w:r>
+        <w:t xml:space="preserve">, the precipitation will fall in the form of snow. Through collision and other forms of breakup, snow particles </w:t>
+      </w:r>
+      <w:r>
+        <w:t xml:space="preserve">many </w:t>
+      </w:r>
+      <w:r>
+        <w:t xml:space="preserve">vary further in shape. </w:t>
+      </w:r>
+    </w:p>
+    <w:p>
+      <w:pPr>
+        <w:keepNext/>
+        <w:jc w:val="center"/>
+      </w:pPr>
+      <w:r>
+        <w:rPr>
+          <w:noProof/>
+        </w:rPr>
+        <w:drawing>
+          <wp:inline distT="0" distB="0" distL="0" distR="0" wp14:anchorId="76669B17" wp14:editId="57F9F986">
+            <wp:extent cx="5731510" cy="3253740"/>
+            <wp:effectExtent l="0" t="0" r="2540" b="3810"/>
+            <wp:docPr id="14" name="Picture 14"/>
+            <wp:cNvGraphicFramePr>
+              <a:graphicFrameLocks xmlns:a="http://schemas.openxmlformats.org/drawingml/2006/main" noChangeAspect="1"/>
+            </wp:cNvGraphicFramePr>
+            <a:graphic xmlns:a="http://schemas.openxmlformats.org/drawingml/2006/main">
+              <a:graphicData uri="http://schemas.openxmlformats.org/drawingml/2006/picture">
+                <pic:pic xmlns:pic="http://schemas.openxmlformats.org/drawingml/2006/picture">
+                  <pic:nvPicPr>
+                    <pic:cNvPr id="1" name=""/>
+                    <pic:cNvPicPr/>
+                  </pic:nvPicPr>
+                  <pic:blipFill>
+                    <a:blip r:embed="rId17"/>
+                    <a:stretch>
+                      <a:fillRect/>
+                    </a:stretch>
+                  </pic:blipFill>
+                  <pic:spPr>
+                    <a:xfrm>
+                      <a:off x="0" y="0"/>
+                      <a:ext cx="5731510" cy="3253740"/>
+                    </a:xfrm>
+                    <a:prstGeom prst="rect">
+                      <a:avLst/>
+                    </a:prstGeom>
+                  </pic:spPr>
+                </pic:pic>
+              </a:graphicData>
+            </a:graphic>
+          </wp:inline>
+        </w:drawing>
+      </w:r>
+    </w:p>
+    <w:p>
+      <w:pPr>
+        <w:pStyle w:val="Caption"/>
+        <w:jc w:val="center"/>
+      </w:pPr>
+      <w:bookmarkStart w:id="11" w:name="_Ref6321006"/>
+      <w:r>
+        <w:t xml:space="preserve">Figure </w:t>
+      </w:r>
+      <w:r>
+        <w:fldChar w:fldCharType="begin"/>
+      </w:r>
+      <w:r>
+        <w:instrText xml:space="preserve"> SEQ Figure \* ARABIC </w:instrText>
+      </w:r>
+      <w:r>
+        <w:fldChar w:fldCharType="separate"/>
+      </w:r>
+      <w:r>
+        <w:rPr>
+          <w:noProof/>
+        </w:rPr>
+        <w:t>1</w:t>
+      </w:r>
+      <w:r>
+        <w:fldChar w:fldCharType="end"/>
+      </w:r>
+      <w:r>
+        <w:t xml:space="preserve"> - A diagram showing the different snowflakes that form depending on ambient temperature and conditions </w:t>
+      </w:r>
+      <w:sdt>
+        <w:sdtPr>
+          <w:id w:val="2019730251"/>
+          <w:citation/>
+        </w:sdtPr>
+        <w:sdtContent>
+          <w:r>
+            <w:fldChar w:fldCharType="begin"/>
+          </w:r>
+          <w:r>
+            <w:instrText xml:space="preserve">CITATION Cho66 \p 327 \l 2057 </w:instrText>
+          </w:r>
+          <w:r>
+            <w:fldChar w:fldCharType="separate"/>
+          </w:r>
+          <w:r>
+            <w:rPr>
+              <w:noProof/>
+            </w:rPr>
+            <w:t>(Magono &amp; Lee, 1966, p. 327)</w:t>
+          </w:r>
+          <w:r>
+            <w:fldChar w:fldCharType="end"/>
+          </w:r>
+        </w:sdtContent>
+      </w:sdt>
+      <w:bookmarkEnd w:id="11"/>
+    </w:p>
+    <w:p>
+      <w:r>
+        <w:t>Figure 1 shows how as ambient temperature differs, the primary shape of falling snow particles changes. The plane shape is the most common, generally forming at temperatures of around -15</w:t>
+      </w:r>
+      <w:r>
+        <w:t>°C</w:t>
+      </w:r>
+      <w:r>
+        <w:t>. More obscure shapes form at lower temperatures of -30</w:t>
+      </w:r>
+      <w:r>
+        <w:t>°C</w:t>
+      </w:r>
+      <w:r>
+        <w:t xml:space="preserve"> and below.</w:t>
+      </w:r>
+    </w:p>
+    <w:p>
+      <w:pPr>
+        <w:pStyle w:val="Heading2"/>
+      </w:pPr>
+      <w:bookmarkStart w:id="12" w:name="_Toc6321687"/>
+      <w:r>
+        <w:t>2.2 – Particle Based Systems</w:t>
+      </w:r>
+      <w:bookmarkEnd w:id="12"/>
+    </w:p>
+    <w:p>
+      <w:r>
+        <w:rPr>
+          <w:noProof/>
+        </w:rPr>
+        <w:t xml:space="preserve">White </w:t>
+      </w:r>
+      <w:r>
+        <w:rPr>
+          <w:noProof/>
+        </w:rPr>
+        <w:t>(</w:t>
+      </w:r>
+      <w:r>
+        <w:rPr>
+          <w:noProof/>
+        </w:rPr>
+        <w:t>2014)</w:t>
+      </w:r>
+      <w:r>
+        <w:rPr>
+          <w:noProof/>
+        </w:rPr>
+        <w:t xml:space="preserve"> </w:t>
+      </w:r>
+      <w:r>
+        <w:rPr>
+          <w:noProof/>
+        </w:rPr>
+        <w:t xml:space="preserve">presents a particle based system that covers rain and snow. The author discusses the primary differences between a CPU and GPU based approach to updating and drawing each particle with advantages and disadvantages for each. A GPU implementation is chosen for the final design for the sake of the significantly improved performance characteristics when compared to the CPU. The final results include </w:t>
+      </w:r>
+      <w:r>
+        <w:rPr>
+          <w:noProof/>
+        </w:rPr>
+        <w:t>a blended texture for each particle including transparency and while the visuals are satisfactory the simulation fails to provide complex mesh collision detection, replying on bounding box</w:t>
+      </w:r>
+      <w:r>
+        <w:rPr>
+          <w:noProof/>
+        </w:rPr>
+        <w:t>es</w:t>
+      </w:r>
+      <w:r>
+        <w:rPr>
+          <w:noProof/>
+        </w:rPr>
+        <w:t xml:space="preserve"> or </w:t>
+      </w:r>
+      <w:r>
+        <w:rPr>
+          <w:noProof/>
+        </w:rPr>
+        <w:t xml:space="preserve">bounding </w:t>
+      </w:r>
+      <w:r>
+        <w:rPr>
+          <w:noProof/>
+        </w:rPr>
+        <w:t>sphere</w:t>
+      </w:r>
+      <w:r>
+        <w:rPr>
+          <w:noProof/>
+        </w:rPr>
+        <w:t>s</w:t>
+      </w:r>
+      <w:r>
+        <w:rPr>
+          <w:noProof/>
+        </w:rPr>
+        <w:t xml:space="preserve">.  </w:t>
+      </w:r>
+    </w:p>
+    <w:p>
+      <w:r>
+        <w:rPr>
+          <w:noProof/>
+        </w:rPr>
+        <w:t xml:space="preserve">Lv &amp; Liu </w:t>
+      </w:r>
+      <w:r>
+        <w:rPr>
+          <w:noProof/>
+        </w:rPr>
+        <w:t>(</w:t>
+      </w:r>
+      <w:r>
+        <w:rPr>
+          <w:noProof/>
+        </w:rPr>
+        <w:t>2013)</w:t>
+      </w:r>
+      <w:r>
+        <w:rPr>
+          <w:noProof/>
+        </w:rPr>
+        <w:t xml:space="preserve"> proposes a system of simulating particles while also covering the separate visual effect that heavy snowfall causes which is to apply a fog and blur when viewing an object at a distance through the particles. The author also discusses the implementation of a wind field to apply a gustiness to the environment, giving the particles a non-uniform movement path which is more accurate to </w:t>
+      </w:r>
+      <w:r>
+        <w:rPr>
+          <w:noProof/>
+        </w:rPr>
+        <w:t xml:space="preserve">the </w:t>
+      </w:r>
+      <w:r>
+        <w:rPr>
+          <w:noProof/>
+        </w:rPr>
+        <w:t>real life effects.</w:t>
+      </w:r>
+    </w:p>
+    <w:p>
+      <w:pPr>
+        <w:pStyle w:val="Heading2"/>
+      </w:pPr>
+      <w:bookmarkStart w:id="13" w:name="_Toc6321688"/>
+      <w:r>
+        <w:lastRenderedPageBreak/>
+        <w:t>2.3 – Scrolling Texture System</w:t>
+      </w:r>
+      <w:bookmarkEnd w:id="13"/>
+    </w:p>
     <w:p/>
     <w:p>
       <w:pPr>
         <w:pStyle w:val="Heading2"/>
       </w:pPr>
-      <w:bookmarkStart w:id="10" w:name="_Toc5963854"/>
-      <w:r>
-        <w:t>2.1 – Real World Weather</w:t>
-      </w:r>
-      <w:bookmarkEnd w:id="10"/>
+      <w:bookmarkStart w:id="14" w:name="_Toc6321689"/>
+      <w:r>
+        <w:t>2.4 – GPU Computation</w:t>
+      </w:r>
+      <w:bookmarkEnd w:id="14"/>
     </w:p>
     <w:p/>
     <w:p>
       <w:pPr>
         <w:pStyle w:val="Heading2"/>
       </w:pPr>
-      <w:bookmarkStart w:id="11" w:name="_Toc5963855"/>
-      <w:r>
-        <w:t>2.2 – Particle Based Systems</w:t>
-      </w:r>
-      <w:bookmarkEnd w:id="11"/>
-    </w:p>
-    <w:p/>
+      <w:bookmarkStart w:id="15" w:name="_Toc6321690"/>
+      <w:r>
+        <w:t>2.5 – Snow Accumulation</w:t>
+      </w:r>
+      <w:bookmarkEnd w:id="15"/>
+    </w:p>
+    <w:p>
+      <w:r>
+        <w:t>Fearing (2000) describes a method of snow accumulation for offline rendering. This implementation resulted in realistic results including dusting, flutter and wind-blown snow</w:t>
+      </w:r>
+      <w:r>
+        <w:t xml:space="preserve"> but at the time of design, the hardware could not calculate and render these effects in real time. The primary difference with this model as opposed to others was the technique of firing particles from the surface towards the sky as opposed to the direction that would be expected.</w:t>
+      </w:r>
+    </w:p>
+    <w:p>
+      <w:pPr>
+        <w:rPr>
+          <w:noProof/>
+        </w:rPr>
+      </w:pPr>
+      <w:r>
+        <w:rPr>
+          <w:noProof/>
+        </w:rPr>
+        <w:t xml:space="preserve">Ohlsson &amp; Seipel </w:t>
+      </w:r>
+      <w:r>
+        <w:rPr>
+          <w:noProof/>
+        </w:rPr>
+        <w:t>(</w:t>
+      </w:r>
+      <w:r>
+        <w:rPr>
+          <w:noProof/>
+        </w:rPr>
+        <w:t>2004)</w:t>
+      </w:r>
+      <w:r>
+        <w:rPr>
+          <w:noProof/>
+        </w:rPr>
+        <w:t xml:space="preserve"> present a method of rendering accumulated snow on complex 3D models through use of a snow prediction function. This function takes into account factors such as the exposure a position has to the environment</w:t>
+      </w:r>
+      <w:r>
+        <w:rPr>
+          <w:noProof/>
+        </w:rPr>
+        <w:t xml:space="preserve"> and</w:t>
+      </w:r>
+      <w:r>
+        <w:rPr>
+          <w:noProof/>
+        </w:rPr>
+        <w:t xml:space="preserve"> the surface inclination</w:t>
+      </w:r>
+      <w:r>
+        <w:rPr>
+          <w:noProof/>
+        </w:rPr>
+        <w:t xml:space="preserve">. This method has the advantage of yielding realistic results for simple scenes with a singular direction of snowfall but falls short when considering the physics of how snow falls throughout a 3D space. </w:t>
+      </w:r>
+      <w:r>
+        <w:rPr>
+          <w:noProof/>
+        </w:rPr>
+        <w:t xml:space="preserve">This method also does not run at a stable 60 frames per second on the hardware used at the time of testing. </w:t>
+      </w:r>
+    </w:p>
+    <w:p>
+      <w:pPr>
+        <w:keepNext/>
+        <w:jc w:val="center"/>
+      </w:pPr>
+      <w:r>
+        <w:rPr>
+          <w:noProof/>
+        </w:rPr>
+        <w:drawing>
+          <wp:inline distT="0" distB="0" distL="0" distR="0" wp14:anchorId="55AC45E2" wp14:editId="4D01C86A">
+            <wp:extent cx="5695950" cy="2105025"/>
+            <wp:effectExtent l="0" t="0" r="0" b="9525"/>
+            <wp:docPr id="16" name="Picture 16"/>
+            <wp:cNvGraphicFramePr>
+              <a:graphicFrameLocks xmlns:a="http://schemas.openxmlformats.org/drawingml/2006/main" noChangeAspect="1"/>
+            </wp:cNvGraphicFramePr>
+            <a:graphic xmlns:a="http://schemas.openxmlformats.org/drawingml/2006/main">
+              <a:graphicData uri="http://schemas.openxmlformats.org/drawingml/2006/picture">
+                <pic:pic xmlns:pic="http://schemas.openxmlformats.org/drawingml/2006/picture">
+                  <pic:nvPicPr>
+                    <pic:cNvPr id="1" name=""/>
+                    <pic:cNvPicPr/>
+                  </pic:nvPicPr>
+                  <pic:blipFill>
+                    <a:blip r:embed="rId18"/>
+                    <a:stretch>
+                      <a:fillRect/>
+                    </a:stretch>
+                  </pic:blipFill>
+                  <pic:spPr>
+                    <a:xfrm>
+                      <a:off x="0" y="0"/>
+                      <a:ext cx="5695950" cy="2105025"/>
+                    </a:xfrm>
+                    <a:prstGeom prst="rect">
+                      <a:avLst/>
+                    </a:prstGeom>
+                  </pic:spPr>
+                </pic:pic>
+              </a:graphicData>
+            </a:graphic>
+          </wp:inline>
+        </w:drawing>
+      </w:r>
+    </w:p>
+    <w:p>
+      <w:pPr>
+        <w:pStyle w:val="Caption"/>
+        <w:jc w:val="center"/>
+        <w:rPr>
+          <w:noProof/>
+        </w:rPr>
+      </w:pPr>
+      <w:r>
+        <w:t xml:space="preserve">Figure </w:t>
+      </w:r>
+      <w:r>
+        <w:fldChar w:fldCharType="begin"/>
+      </w:r>
+      <w:r>
+        <w:instrText xml:space="preserve"> SEQ Figure \* ARABIC </w:instrText>
+      </w:r>
+      <w:r>
+        <w:fldChar w:fldCharType="separate"/>
+      </w:r>
+      <w:r>
+        <w:rPr>
+          <w:noProof/>
+        </w:rPr>
+        <w:t>2</w:t>
+      </w:r>
+      <w:r>
+        <w:fldChar w:fldCharType="end"/>
+      </w:r>
+      <w:r>
+        <w:t xml:space="preserve"> - The Ohlsson and Seipel (2004)</w:t>
+      </w:r>
+      <w:r>
+        <w:rPr>
+          <w:noProof/>
+        </w:rPr>
+        <w:t xml:space="preserve"> method of rendering accumulated snow</w:t>
+      </w:r>
+    </w:p>
+    <w:p>
+      <w:r>
+        <w:rPr>
+          <w:noProof/>
+        </w:rPr>
+        <w:t xml:space="preserve">Haglund, et al. </w:t>
+      </w:r>
+      <w:r>
+        <w:rPr>
+          <w:noProof/>
+        </w:rPr>
+        <w:t>(</w:t>
+      </w:r>
+      <w:r>
+        <w:rPr>
+          <w:noProof/>
+        </w:rPr>
+        <w:t>2002)</w:t>
+      </w:r>
+      <w:r>
+        <w:rPr>
+          <w:noProof/>
+        </w:rPr>
+        <w:t xml:space="preserve"> explain a real-time implementation based on a 2D matrix which stores data on snow depth over areas in which snow can fall. This method has the advantage of being scalable to the hardware which is running the simulation through increasing the density and resolution but has limitations </w:t>
+      </w:r>
+      <w:r>
+        <w:rPr>
+          <w:noProof/>
+        </w:rPr>
+        <w:t>in conplex meshes</w:t>
+      </w:r>
+      <w:r>
+        <w:rPr>
+          <w:noProof/>
+        </w:rPr>
+        <w:t xml:space="preserve">. This implementation combines the simulation of particles with the accumulation </w:t>
+      </w:r>
+      <w:r>
+        <w:rPr>
+          <w:noProof/>
+        </w:rPr>
+        <w:t xml:space="preserve">though detecting collisions with the surface and applying a displacement to the mesh at the closest vertex to the point of collision. The simulation yields satisfactory results on large, flat surfaces but is not suited to more </w:t>
+      </w:r>
+      <w:r>
+        <w:rPr>
+          <w:noProof/>
+        </w:rPr>
+        <w:t xml:space="preserve">intricate </w:t>
+      </w:r>
+      <w:bookmarkStart w:id="16" w:name="_GoBack"/>
+      <w:bookmarkEnd w:id="16"/>
+      <w:r>
+        <w:rPr>
+          <w:noProof/>
+        </w:rPr>
+        <w:t>scenes.</w:t>
+      </w:r>
+    </w:p>
     <w:p>
       <w:pPr>
         <w:pStyle w:val="Heading2"/>
       </w:pPr>
-      <w:bookmarkStart w:id="12" w:name="_Toc5963856"/>
-      <w:r>
-        <w:t>2.3 – Scrolling Texture System</w:t>
-      </w:r>
-      <w:bookmarkEnd w:id="12"/>
-    </w:p>
-    <w:p/>
-    <w:p>
-      <w:pPr>
-        <w:pStyle w:val="Heading2"/>
-      </w:pPr>
-      <w:bookmarkStart w:id="13" w:name="_Toc5963857"/>
-      <w:r>
-        <w:t>2.4 – GPU Computation</w:t>
-      </w:r>
-      <w:bookmarkEnd w:id="13"/>
-    </w:p>
-    <w:p/>
-    <w:p>
-      <w:pPr>
-        <w:pStyle w:val="Heading2"/>
-      </w:pPr>
-      <w:bookmarkStart w:id="14" w:name="_Toc5963858"/>
-      <w:r>
-        <w:t>2.5 – Snow Accumulation</w:t>
-      </w:r>
-      <w:bookmarkEnd w:id="14"/>
-    </w:p>
-    <w:p/>
-    <w:p>
-      <w:pPr>
-        <w:pStyle w:val="Heading2"/>
-      </w:pPr>
-      <w:bookmarkStart w:id="15" w:name="_Toc5963859"/>
+      <w:bookmarkStart w:id="17" w:name="_Toc6321691"/>
       <w:r>
         <w:t>2.6 – Summary</w:t>
       </w:r>
-      <w:bookmarkEnd w:id="15"/>
+      <w:bookmarkEnd w:id="17"/>
     </w:p>
     <w:p>
       <w:pPr>
@@ -3172,6 +5052,19 @@
         </w:rPr>
       </w:pPr>
       <w:r>
+        <w:t xml:space="preserve">The methods reviewed do not cover the full range of effects that this project wishes to encompass but provides </w:t>
+      </w:r>
+      <w:proofErr w:type="spellStart"/>
+      <w:proofErr w:type="gramStart"/>
+      <w:r>
+        <w:t>a</w:t>
+      </w:r>
+      <w:proofErr w:type="spellEnd"/>
+      <w:proofErr w:type="gramEnd"/>
+      <w:r>
+        <w:t xml:space="preserve"> effective look into each element of the simulation process. </w:t>
+      </w:r>
+      <w:r>
         <w:br w:type="page"/>
       </w:r>
     </w:p>
@@ -3179,19 +5072,19 @@
       <w:pPr>
         <w:pStyle w:val="Heading1"/>
       </w:pPr>
-      <w:bookmarkStart w:id="16" w:name="_Toc5963860"/>
+      <w:bookmarkStart w:id="18" w:name="_Toc6321692"/>
       <w:r>
         <w:lastRenderedPageBreak/>
         <w:t>Chapter 3 – Methodology and Process</w:t>
       </w:r>
-      <w:bookmarkEnd w:id="16"/>
+      <w:bookmarkEnd w:id="18"/>
     </w:p>
     <w:p>
       <w:pPr>
         <w:pStyle w:val="Heading2"/>
       </w:pPr>
-      <w:bookmarkStart w:id="17" w:name="_Toc5963861"/>
-      <w:commentRangeStart w:id="18"/>
+      <w:bookmarkStart w:id="19" w:name="_Toc6321693"/>
+      <w:commentRangeStart w:id="20"/>
       <w:r>
         <w:t xml:space="preserve">3.0 – </w:t>
       </w:r>
@@ -3201,16 +5094,16 @@
       <w:r>
         <w:t>Design and Implementation</w:t>
       </w:r>
-      <w:commentRangeEnd w:id="18"/>
+      <w:commentRangeEnd w:id="20"/>
       <w:r>
         <w:rPr>
           <w:rStyle w:val="CommentReference"/>
           <w:rFonts w:asciiTheme="minorHAnsi" w:eastAsiaTheme="minorHAnsi" w:hAnsiTheme="minorHAnsi" w:cstheme="minorBidi"/>
           <w:color w:val="auto"/>
         </w:rPr>
-        <w:commentReference w:id="18"/>
-      </w:r>
-      <w:bookmarkEnd w:id="17"/>
+        <w:commentReference w:id="20"/>
+      </w:r>
+      <w:bookmarkEnd w:id="19"/>
     </w:p>
     <w:p>
       <w:r>
@@ -3224,11 +5117,11 @@
       <w:pPr>
         <w:pStyle w:val="Heading2"/>
       </w:pPr>
-      <w:bookmarkStart w:id="19" w:name="_Toc5963862"/>
+      <w:bookmarkStart w:id="21" w:name="_Toc6321694"/>
       <w:r>
         <w:t>3.1 – System Design</w:t>
       </w:r>
-      <w:bookmarkEnd w:id="19"/>
+      <w:bookmarkEnd w:id="21"/>
     </w:p>
     <w:p/>
     <w:p/>
@@ -3236,14 +5129,14 @@
       <w:pPr>
         <w:pStyle w:val="Heading2"/>
       </w:pPr>
-      <w:bookmarkStart w:id="20" w:name="_Toc5963863"/>
+      <w:bookmarkStart w:id="22" w:name="_Toc6321695"/>
       <w:r>
         <w:t xml:space="preserve">3.2 – </w:t>
       </w:r>
       <w:r>
         <w:t>System Implementation</w:t>
       </w:r>
-      <w:bookmarkEnd w:id="20"/>
+      <w:bookmarkEnd w:id="22"/>
     </w:p>
     <w:p>
       <w:r>
@@ -3389,7 +5282,7 @@
                     </pic:cNvPicPr>
                   </pic:nvPicPr>
                   <pic:blipFill>
-                    <a:blip r:embed="rId11">
+                    <a:blip r:embed="rId22">
                       <a:extLst>
                         <a:ext uri="{28A0092B-C50C-407E-A947-70E740481C1C}">
                           <a14:useLocalDpi xmlns:a14="http://schemas.microsoft.com/office/drawing/2010/main" val="0"/>
@@ -3451,7 +5344,7 @@
         <w:rPr>
           <w:noProof/>
         </w:rPr>
-        <w:t>1</w:t>
+        <w:t>3</w:t>
       </w:r>
       <w:r>
         <w:rPr>
@@ -3476,11 +5369,11 @@
       <w:pPr>
         <w:pStyle w:val="Heading3"/>
       </w:pPr>
-      <w:bookmarkStart w:id="21" w:name="_Toc5963864"/>
+      <w:bookmarkStart w:id="23" w:name="_Toc6321696"/>
       <w:r>
         <w:t>3.2.1 – OpenGL Abstraction</w:t>
       </w:r>
-      <w:bookmarkEnd w:id="21"/>
+      <w:bookmarkEnd w:id="23"/>
     </w:p>
     <w:p>
       <w:r>
@@ -3500,11 +5393,11 @@
       <w:pPr>
         <w:pStyle w:val="Heading3"/>
       </w:pPr>
-      <w:bookmarkStart w:id="22" w:name="_Toc5963865"/>
+      <w:bookmarkStart w:id="24" w:name="_Toc6321697"/>
       <w:r>
         <w:t>3.2.2 – Particle Systems</w:t>
       </w:r>
-      <w:bookmarkEnd w:id="22"/>
+      <w:bookmarkEnd w:id="24"/>
     </w:p>
     <w:p>
       <w:r>
@@ -3650,7 +5543,7 @@
                     </pic:cNvPicPr>
                   </pic:nvPicPr>
                   <pic:blipFill>
-                    <a:blip r:embed="rId12">
+                    <a:blip r:embed="rId23">
                       <a:extLst>
                         <a:ext uri="{28A0092B-C50C-407E-A947-70E740481C1C}">
                           <a14:useLocalDpi xmlns:a14="http://schemas.microsoft.com/office/drawing/2010/main" val="0"/>
@@ -3712,7 +5605,7 @@
         <w:rPr>
           <w:noProof/>
         </w:rPr>
-        <w:t>2</w:t>
+        <w:t>4</w:t>
       </w:r>
       <w:r>
         <w:rPr>
@@ -3786,7 +5679,7 @@
                     </pic:cNvPicPr>
                   </pic:nvPicPr>
                   <pic:blipFill rotWithShape="1">
-                    <a:blip r:embed="rId13" cstate="print">
+                    <a:blip r:embed="rId24" cstate="print">
                       <a:extLst>
                         <a:ext uri="{28A0092B-C50C-407E-A947-70E740481C1C}">
                           <a14:useLocalDpi xmlns:a14="http://schemas.microsoft.com/office/drawing/2010/main" val="0"/>
@@ -3851,7 +5744,7 @@
         <w:rPr>
           <w:noProof/>
         </w:rPr>
-        <w:t>3</w:t>
+        <w:t>5</w:t>
       </w:r>
       <w:r>
         <w:rPr>
@@ -3867,7 +5760,7 @@
       <w:pPr>
         <w:pStyle w:val="Heading3"/>
       </w:pPr>
-      <w:bookmarkStart w:id="23" w:name="_Toc5963866"/>
+      <w:bookmarkStart w:id="25" w:name="_Toc6321698"/>
       <w:r>
         <w:lastRenderedPageBreak/>
         <w:t>3.2.</w:t>
@@ -3878,7 +5771,7 @@
       <w:r>
         <w:t xml:space="preserve"> – Collision Detection</w:t>
       </w:r>
-      <w:bookmarkEnd w:id="23"/>
+      <w:bookmarkEnd w:id="25"/>
     </w:p>
     <w:p>
       <w:r>
@@ -3892,7 +5785,6 @@
           <w:id w:val="1396930402"/>
           <w:citation/>
         </w:sdtPr>
-        <w:sdtEndPr/>
         <w:sdtContent>
           <w:r>
             <w:fldChar w:fldCharType="begin"/>
@@ -3973,7 +5865,7 @@
                     </pic:cNvPicPr>
                   </pic:nvPicPr>
                   <pic:blipFill>
-                    <a:blip r:embed="rId14">
+                    <a:blip r:embed="rId25">
                       <a:extLst>
                         <a:ext uri="{28A0092B-C50C-407E-A947-70E740481C1C}">
                           <a14:useLocalDpi xmlns:a14="http://schemas.microsoft.com/office/drawing/2010/main" val="0"/>
@@ -4035,100 +5927,212 @@
         <w:rPr>
           <w:noProof/>
         </w:rPr>
+        <w:t>6</w:t>
+      </w:r>
+      <w:r>
+        <w:rPr>
+          <w:noProof/>
+        </w:rPr>
+        <w:fldChar w:fldCharType="end"/>
+      </w:r>
+      <w:r>
+        <w:t xml:space="preserve"> - Early stage collision tests</w:t>
+      </w:r>
+    </w:p>
+    <w:p>
+      <w:r>
+        <w:t>This world space geometry could then be used by the particle simulation to detect collisions by looping through the texture buffer, reading every third vertex and taking the following two</w:t>
+      </w:r>
+      <w:r>
+        <w:t xml:space="preserve"> vertices</w:t>
+      </w:r>
+      <w:r>
+        <w:t xml:space="preserve"> to form a triangle. </w:t>
+      </w:r>
+      <w:r>
+        <w:t xml:space="preserve">A line segment would then be formed between the particle’s original position and its newly calculated position to test against the triangle. </w:t>
+      </w:r>
+      <w:r>
+        <w:t>This method of collision detection can be seen shown in Figure 6.</w:t>
+      </w:r>
+    </w:p>
+    <w:p>
+      <w:pPr>
+        <w:keepNext/>
+        <w:jc w:val="center"/>
+      </w:pPr>
+      <w:r>
+        <w:rPr>
+          <w:noProof/>
+        </w:rPr>
+        <w:lastRenderedPageBreak/>
+        <w:drawing>
+          <wp:inline distT="0" distB="0" distL="0" distR="0" wp14:anchorId="05889030" wp14:editId="64C3D2AD">
+            <wp:extent cx="2305050" cy="1914525"/>
+            <wp:effectExtent l="0" t="0" r="0" b="9525"/>
+            <wp:docPr id="15" name="Picture 15"/>
+            <wp:cNvGraphicFramePr>
+              <a:graphicFrameLocks xmlns:a="http://schemas.openxmlformats.org/drawingml/2006/main" noChangeAspect="1"/>
+            </wp:cNvGraphicFramePr>
+            <a:graphic xmlns:a="http://schemas.openxmlformats.org/drawingml/2006/main">
+              <a:graphicData uri="http://schemas.openxmlformats.org/drawingml/2006/picture">
+                <pic:pic xmlns:pic="http://schemas.openxmlformats.org/drawingml/2006/picture">
+                  <pic:nvPicPr>
+                    <pic:cNvPr id="0" name="Picture 1"/>
+                    <pic:cNvPicPr>
+                      <a:picLocks noChangeAspect="1" noChangeArrowheads="1"/>
+                    </pic:cNvPicPr>
+                  </pic:nvPicPr>
+                  <pic:blipFill>
+                    <a:blip r:embed="rId26">
+                      <a:extLst>
+                        <a:ext uri="{28A0092B-C50C-407E-A947-70E740481C1C}">
+                          <a14:useLocalDpi xmlns:a14="http://schemas.microsoft.com/office/drawing/2010/main" val="0"/>
+                        </a:ext>
+                      </a:extLst>
+                    </a:blip>
+                    <a:srcRect/>
+                    <a:stretch>
+                      <a:fillRect/>
+                    </a:stretch>
+                  </pic:blipFill>
+                  <pic:spPr bwMode="auto">
+                    <a:xfrm>
+                      <a:off x="0" y="0"/>
+                      <a:ext cx="2305050" cy="1914525"/>
+                    </a:xfrm>
+                    <a:prstGeom prst="rect">
+                      <a:avLst/>
+                    </a:prstGeom>
+                    <a:noFill/>
+                    <a:ln>
+                      <a:noFill/>
+                    </a:ln>
+                  </pic:spPr>
+                </pic:pic>
+              </a:graphicData>
+            </a:graphic>
+          </wp:inline>
+        </w:drawing>
+      </w:r>
+    </w:p>
+    <w:p>
+      <w:pPr>
+        <w:pStyle w:val="Caption"/>
+        <w:jc w:val="center"/>
+      </w:pPr>
+      <w:r>
+        <w:t xml:space="preserve">Figure </w:t>
+      </w:r>
+      <w:r>
+        <w:fldChar w:fldCharType="begin"/>
+      </w:r>
+      <w:r>
+        <w:instrText xml:space="preserve"> SEQ Figure \* ARABIC </w:instrText>
+      </w:r>
+      <w:r>
+        <w:fldChar w:fldCharType="separate"/>
+      </w:r>
+      <w:r>
+        <w:rPr>
+          <w:noProof/>
+        </w:rPr>
+        <w:t>7</w:t>
+      </w:r>
+      <w:r>
+        <w:fldChar w:fldCharType="end"/>
+      </w:r>
+      <w:r>
+        <w:t xml:space="preserve"> - Collision Detection Method</w:t>
+      </w:r>
+    </w:p>
+    <w:p>
+      <w:r>
+        <w:t>Each particle tests for collisions against the world</w:t>
+      </w:r>
+      <w:r>
+        <w:t>-</w:t>
+      </w:r>
+      <w:r>
+        <w:t xml:space="preserve">space geometry in parallel on the GPU, significantly improving performance over a typical single line of execution. </w:t>
+      </w:r>
+      <w:r>
+        <w:t>This method</w:t>
+      </w:r>
+      <w:r>
+        <w:t xml:space="preserve"> also allows for all other stages of the simulation to remain on the graphics card and not involve moving any data </w:t>
+      </w:r>
+      <w:r>
+        <w:t>backwards and forward from</w:t>
+      </w:r>
+      <w:r>
+        <w:t xml:space="preserve"> the GPU to the CPU</w:t>
+      </w:r>
+      <w:r>
+        <w:t>.</w:t>
+      </w:r>
+    </w:p>
+    <w:p>
+      <w:pPr>
+        <w:pStyle w:val="Heading3"/>
+      </w:pPr>
+      <w:bookmarkStart w:id="26" w:name="_Toc6321699"/>
+      <w:r>
+        <w:t>3.2.</w:t>
+      </w:r>
+      <w:r>
         <w:t>4</w:t>
       </w:r>
       <w:r>
-        <w:rPr>
-          <w:noProof/>
-        </w:rPr>
-        <w:fldChar w:fldCharType="end"/>
-      </w:r>
-      <w:r>
-        <w:t xml:space="preserve"> - Early stage collision tests</w:t>
-      </w:r>
-    </w:p>
-    <w:p>
-      <w:r>
-        <w:t>This world space geometry could then be used by the particle simulation to detect collisions by looping through the texture buffer, reading every third vertex and taking the following two</w:t>
-      </w:r>
-      <w:r>
-        <w:t xml:space="preserve"> vertices</w:t>
-      </w:r>
-      <w:r>
-        <w:t xml:space="preserve"> to form a triangle. </w:t>
-      </w:r>
-      <w:r>
-        <w:t xml:space="preserve">A line segment would then be formed between the particle’s original position and its newly calculated position to test against the triangle. </w:t>
-      </w:r>
-    </w:p>
-    <w:p>
-      <w:r>
-        <w:t>Each particle tests for collisions against the world space geometry in parallel on the GPU, significantly improving performance over a typical single line of execution. It also allows for all other stages of the simulation to remain on the graphics card and not involve moving any data from the GPU to the CPU.</w:t>
-      </w:r>
+        <w:t xml:space="preserve"> – Accumulation System</w:t>
+      </w:r>
+      <w:bookmarkEnd w:id="26"/>
+    </w:p>
+    <w:p>
+      <w:r>
+        <w:t>The accumulation system is based around a Shader Storage Buffer Object</w:t>
+      </w:r>
+      <w:r>
+        <w:t xml:space="preserve"> which is accessible from both the rendering shader and the particle system shader. </w:t>
+      </w:r>
+    </w:p>
+    <w:p>
+      <w:pPr>
+        <w:pStyle w:val="Heading3"/>
+      </w:pPr>
+      <w:bookmarkStart w:id="27" w:name="_Toc6321700"/>
+      <w:r>
+        <w:t>3.2.</w:t>
+      </w:r>
+      <w:r>
+        <w:t>5</w:t>
+      </w:r>
+      <w:r>
+        <w:t xml:space="preserve"> – Atmospheric Effects</w:t>
+      </w:r>
+      <w:bookmarkEnd w:id="27"/>
     </w:p>
     <w:p/>
     <w:p>
       <w:pPr>
         <w:pStyle w:val="Heading3"/>
       </w:pPr>
-      <w:bookmarkStart w:id="24" w:name="_Toc5963867"/>
-      <w:r>
-        <w:t>3.2.</w:t>
-      </w:r>
-      <w:r>
-        <w:t>4</w:t>
-      </w:r>
-      <w:r>
-        <w:t xml:space="preserve"> – Accumulation System</w:t>
-      </w:r>
-      <w:bookmarkEnd w:id="24"/>
-    </w:p>
-    <w:p>
-      <w:r>
-        <w:t>The accumulation system is based around a Shader Storage Buffer Object</w:t>
-      </w:r>
-      <w:r>
-        <w:t xml:space="preserve"> which is accessible from both the rendering shader and the particle system shader. </w:t>
-      </w:r>
-    </w:p>
-    <w:p>
-      <w:pPr>
-        <w:pStyle w:val="Heading3"/>
-      </w:pPr>
-      <w:bookmarkStart w:id="25" w:name="_Toc5963868"/>
-      <w:r>
-        <w:lastRenderedPageBreak/>
-        <w:t>3.2.</w:t>
-      </w:r>
-      <w:r>
-        <w:t>5</w:t>
-      </w:r>
-      <w:r>
-        <w:t xml:space="preserve"> – Atmospheric Effects</w:t>
-      </w:r>
-      <w:bookmarkEnd w:id="25"/>
+      <w:bookmarkStart w:id="28" w:name="_Toc6321701"/>
+      <w:r>
+        <w:t>3.2.6 – GUI</w:t>
+      </w:r>
+      <w:bookmarkEnd w:id="28"/>
     </w:p>
     <w:p/>
     <w:p>
       <w:pPr>
-        <w:pStyle w:val="Heading3"/>
-      </w:pPr>
-      <w:bookmarkStart w:id="26" w:name="_Toc5963869"/>
-      <w:r>
-        <w:t>3.2.6 – GUI</w:t>
-      </w:r>
-      <w:bookmarkEnd w:id="26"/>
-    </w:p>
-    <w:p/>
-    <w:p>
-      <w:pPr>
         <w:pStyle w:val="Heading2"/>
       </w:pPr>
-      <w:bookmarkStart w:id="27" w:name="_Toc5963870"/>
+      <w:bookmarkStart w:id="29" w:name="_Toc6321702"/>
       <w:r>
         <w:t>3.3 – Testing and Evaluation</w:t>
       </w:r>
-      <w:bookmarkEnd w:id="27"/>
+      <w:bookmarkEnd w:id="29"/>
     </w:p>
     <w:p>
       <w:pPr>
@@ -4147,44 +6151,44 @@
       <w:pPr>
         <w:pStyle w:val="Heading1"/>
       </w:pPr>
-      <w:bookmarkStart w:id="28" w:name="_Toc5963871"/>
+      <w:bookmarkStart w:id="30" w:name="_Toc6321703"/>
       <w:r>
         <w:lastRenderedPageBreak/>
         <w:t>Chapter 4 – Results and Reflection</w:t>
       </w:r>
-      <w:bookmarkEnd w:id="28"/>
+      <w:bookmarkEnd w:id="30"/>
     </w:p>
     <w:p>
       <w:pPr>
         <w:pStyle w:val="Heading2"/>
       </w:pPr>
-      <w:bookmarkStart w:id="29" w:name="_Toc5963872"/>
+      <w:bookmarkStart w:id="31" w:name="_Toc6321704"/>
       <w:r>
         <w:t>4.0 – Realism</w:t>
       </w:r>
-      <w:bookmarkEnd w:id="29"/>
+      <w:bookmarkEnd w:id="31"/>
     </w:p>
     <w:p/>
     <w:p>
       <w:pPr>
         <w:pStyle w:val="Heading2"/>
       </w:pPr>
-      <w:bookmarkStart w:id="30" w:name="_Toc5963873"/>
+      <w:bookmarkStart w:id="32" w:name="_Toc6321705"/>
       <w:r>
         <w:t>4.1 – Performance</w:t>
       </w:r>
-      <w:bookmarkEnd w:id="30"/>
+      <w:bookmarkEnd w:id="32"/>
     </w:p>
     <w:p/>
     <w:p>
       <w:pPr>
         <w:pStyle w:val="Heading2"/>
       </w:pPr>
-      <w:bookmarkStart w:id="31" w:name="_Toc5963874"/>
+      <w:bookmarkStart w:id="33" w:name="_Toc6321706"/>
       <w:r>
         <w:t>4.2 – Summary</w:t>
       </w:r>
-      <w:bookmarkEnd w:id="31"/>
+      <w:bookmarkEnd w:id="33"/>
     </w:p>
     <w:p>
       <w:pPr>
@@ -4203,33 +6207,33 @@
       <w:pPr>
         <w:pStyle w:val="Heading1"/>
       </w:pPr>
-      <w:bookmarkStart w:id="32" w:name="_Toc5963875"/>
+      <w:bookmarkStart w:id="34" w:name="_Toc6321707"/>
       <w:r>
         <w:lastRenderedPageBreak/>
         <w:t>Chapter 5 – Conclusion and Future Work</w:t>
       </w:r>
-      <w:bookmarkEnd w:id="32"/>
+      <w:bookmarkEnd w:id="34"/>
     </w:p>
     <w:p>
       <w:pPr>
         <w:pStyle w:val="Heading2"/>
       </w:pPr>
-      <w:bookmarkStart w:id="33" w:name="_Toc5963876"/>
+      <w:bookmarkStart w:id="35" w:name="_Toc6321708"/>
       <w:r>
         <w:t>5.0 – Future Work</w:t>
       </w:r>
-      <w:bookmarkEnd w:id="33"/>
+      <w:bookmarkEnd w:id="35"/>
     </w:p>
     <w:p/>
     <w:p>
       <w:pPr>
         <w:pStyle w:val="Heading2"/>
       </w:pPr>
-      <w:bookmarkStart w:id="34" w:name="_Toc5963877"/>
+      <w:bookmarkStart w:id="36" w:name="_Toc6321709"/>
       <w:r>
         <w:t>5.1 – Conclusion</w:t>
       </w:r>
-      <w:bookmarkEnd w:id="34"/>
+      <w:bookmarkEnd w:id="36"/>
     </w:p>
     <w:p>
       <w:pPr>
@@ -4248,12 +6252,12 @@
       <w:pPr>
         <w:pStyle w:val="Heading1"/>
       </w:pPr>
-      <w:bookmarkStart w:id="35" w:name="_Toc5963878"/>
+      <w:bookmarkStart w:id="37" w:name="_Toc6321710"/>
       <w:r>
         <w:lastRenderedPageBreak/>
         <w:t>References</w:t>
       </w:r>
-      <w:bookmarkEnd w:id="35"/>
+      <w:bookmarkEnd w:id="37"/>
     </w:p>
     <w:p>
       <w:pPr>
@@ -4272,12 +6276,12 @@
       <w:pPr>
         <w:pStyle w:val="Heading1"/>
       </w:pPr>
-      <w:bookmarkStart w:id="36" w:name="_Toc5963879"/>
+      <w:bookmarkStart w:id="38" w:name="_Toc6321711"/>
       <w:r>
         <w:lastRenderedPageBreak/>
         <w:t>Appendices</w:t>
       </w:r>
-      <w:bookmarkEnd w:id="36"/>
+      <w:bookmarkEnd w:id="38"/>
     </w:p>
     <w:p/>
     <w:p/>
@@ -4296,7 +6300,7 @@
     <w:p/>
     <w:p/>
     <w:sectPr>
-      <w:footerReference w:type="default" r:id="rId15"/>
+      <w:footerReference w:type="default" r:id="rId27"/>
       <w:pgSz w:w="11906" w:h="16838"/>
       <w:pgMar w:top="1440" w:right="1440" w:bottom="1440" w:left="1440" w:header="708" w:footer="708" w:gutter="0"/>
       <w:cols w:space="708"/>
@@ -4308,7 +6312,7 @@
 
 <file path=word/comments.xml><?xml version="1.0" encoding="utf-8"?>
 <w:comments xmlns:wpc="http://schemas.microsoft.com/office/word/2010/wordprocessingCanvas" xmlns:cx="http://schemas.microsoft.com/office/drawing/2014/chartex" xmlns:cx1="http://schemas.microsoft.com/office/drawing/2015/9/8/chartex" xmlns:cx2="http://schemas.microsoft.com/office/drawing/2015/10/21/chartex" xmlns:cx3="http://schemas.microsoft.com/office/drawing/2016/5/9/chartex" xmlns:cx4="http://schemas.microsoft.com/office/drawing/2016/5/10/chartex" xmlns:cx5="http://schemas.microsoft.com/office/drawing/2016/5/11/chartex" xmlns:cx6="http://schemas.microsoft.com/office/drawing/2016/5/12/chartex" xmlns:cx7="http://schemas.microsoft.com/office/drawing/2016/5/13/chartex" xmlns:cx8="http://schemas.microsoft.com/office/drawing/2016/5/14/chartex" xmlns:mc="http://schemas.openxmlformats.org/markup-compatibility/2006" xmlns:aink="http://schemas.microsoft.com/office/drawing/2016/ink" xmlns:am3d="http://schemas.microsoft.com/office/drawing/2017/model3d" xmlns:o="urn:schemas-microsoft-com:office:office" xmlns:r="http://schemas.openxmlformats.org/officeDocument/2006/relationships" xmlns:m="http://schemas.openxmlformats.org/officeDocument/2006/math" xmlns:v="urn:schemas-microsoft-com:vml" xmlns:wp14="http://schemas.microsoft.com/office/word/2010/wordprocessingDrawing" xmlns:wp="http://schemas.openxmlformats.org/drawingml/2006/wordprocessingDrawing" xmlns:w10="urn:schemas-microsoft-com:office:word" xmlns:w="http://schemas.openxmlformats.org/wordprocessingml/2006/main" xmlns:w14="http://schemas.microsoft.com/office/word/2010/wordml" xmlns:w15="http://schemas.microsoft.com/office/word/2012/wordml" xmlns:w16cid="http://schemas.microsoft.com/office/word/2016/wordml/cid" xmlns:w16se="http://schemas.microsoft.com/office/word/2015/wordml/symex" xmlns:wpg="http://schemas.microsoft.com/office/word/2010/wordprocessingGroup" xmlns:wpi="http://schemas.microsoft.com/office/word/2010/wordprocessingInk" xmlns:wne="http://schemas.microsoft.com/office/word/2006/wordml" xmlns:wps="http://schemas.microsoft.com/office/word/2010/wordprocessingShape" mc:Ignorable="w14 w15 w16se w16cid wp14">
-  <w:comment w:id="18" w:author="Alasdair Hitchen" w:date="2019-04-08T13:22:00Z" w:initials="AH">
+  <w:comment w:id="20" w:author="Alasdair Hitchen" w:date="2019-04-08T13:22:00Z" w:initials="AH">
     <w:p>
       <w:pPr>
         <w:pStyle w:val="CommentText"/>
@@ -5623,8 +7627,9 @@
     <w:uiPriority w:val="9"/>
     <w:unhideWhenUsed/>
     <w:qFormat/>
-    <w:rsid w:val="004254A4"/>
+    <w:rsid w:val="004B0F22"/>
     <w:pPr>
+      <w:spacing w:line="276" w:lineRule="auto"/>
       <w:outlineLvl w:val="1"/>
     </w:pPr>
     <w:rPr>
@@ -5682,7 +7687,6 @@
   <w:style w:type="character" w:default="1" w:styleId="DefaultParagraphFont">
     <w:name w:val="Default Paragraph Font"/>
     <w:uiPriority w:val="1"/>
-    <w:semiHidden/>
     <w:unhideWhenUsed/>
   </w:style>
   <w:style w:type="table" w:default="1" w:styleId="TableNormal">
@@ -5711,7 +7715,7 @@
     <w:basedOn w:val="DefaultParagraphFont"/>
     <w:link w:val="Heading2"/>
     <w:uiPriority w:val="9"/>
-    <w:rsid w:val="004254A4"/>
+    <w:rsid w:val="004B0F22"/>
     <w:rPr>
       <w:rFonts w:asciiTheme="majorHAnsi" w:eastAsiaTheme="majorEastAsia" w:hAnsiTheme="majorHAnsi" w:cstheme="majorBidi"/>
       <w:color w:val="1F3763" w:themeColor="accent1" w:themeShade="7F"/>
@@ -6014,6 +8018,25 @@
       <w:color w:val="605E5C"/>
       <w:shd w:val="clear" w:color="auto" w:fill="E1DFDD"/>
     </w:rPr>
+  </w:style>
+  <w:style w:type="table" w:styleId="TableGrid">
+    <w:name w:val="Table Grid"/>
+    <w:basedOn w:val="TableNormal"/>
+    <w:uiPriority w:val="39"/>
+    <w:rsid w:val="00065DDE"/>
+    <w:pPr>
+      <w:spacing w:after="0" w:line="240" w:lineRule="auto"/>
+    </w:pPr>
+    <w:tblPr>
+      <w:tblBorders>
+        <w:top w:val="single" w:sz="4" w:space="0" w:color="auto"/>
+        <w:left w:val="single" w:sz="4" w:space="0" w:color="auto"/>
+        <w:bottom w:val="single" w:sz="4" w:space="0" w:color="auto"/>
+        <w:right w:val="single" w:sz="4" w:space="0" w:color="auto"/>
+        <w:insideH w:val="single" w:sz="4" w:space="0" w:color="auto"/>
+        <w:insideV w:val="single" w:sz="4" w:space="0" w:color="auto"/>
+      </w:tblBorders>
+    </w:tblPr>
   </w:style>
 </w:styles>
 </file>
@@ -6342,7 +8365,7 @@
     <b:City>Boston</b:City>
     <b:Publisher>Addison-Wesley</b:Publisher>
     <b:Edition>9th</b:Edition>
-    <b:RefOrder>2</b:RefOrder>
+    <b:RefOrder>4</b:RefOrder>
   </b:Source>
   <b:Source>
     <b:Tag>JEG14</b:Tag>
@@ -6363,13 +8386,231 @@
     <b:MonthAccessed>04</b:MonthAccessed>
     <b:DayAccessed>12</b:DayAccessed>
     <b:URL>https://www.geeks3d.com/20140815/particle-billboarding-with-the-geometry-shader-glsl/</b:URL>
+    <b:RefOrder>5</b:RefOrder>
+  </b:Source>
+  <b:Source>
+    <b:Tag>Whi14</b:Tag>
+    <b:SourceType>Report</b:SourceType>
+    <b:Guid>{64C83B9B-90F5-4D48-8030-DF0E4E8B3759}</b:Guid>
+    <b:Title>Particle Systems for Weather Simulation</b:Title>
+    <b:Year>2014</b:Year>
+    <b:Author>
+      <b:Author>
+        <b:NameList>
+          <b:Person>
+            <b:Last>White</b:Last>
+            <b:First>Gary</b:First>
+          </b:Person>
+        </b:NameList>
+      </b:Author>
+    </b:Author>
+    <b:Publisher>Undergraduate Library</b:Publisher>
+    <b:City>Dublin</b:City>
+    <b:RefOrder>6</b:RefOrder>
+  </b:Source>
+  <b:Source>
+    <b:Tag>LvH13</b:Tag>
+    <b:SourceType>JournalArticle</b:SourceType>
+    <b:Guid>{29229057-EABC-4A9F-9F63-9DD251686C03}</b:Guid>
+    <b:Author>
+      <b:Author>
+        <b:NameList>
+          <b:Person>
+            <b:Last>Lv</b:Last>
+            <b:First>Hongyang</b:First>
+          </b:Person>
+          <b:Person>
+            <b:Last>Liu</b:Last>
+            <b:First>Fang</b:First>
+          </b:Person>
+        </b:NameList>
+      </b:Author>
+    </b:Author>
+    <b:Title>Real-Times Snowfall Simulation Based on Particle System and Pulverization</b:Title>
+    <b:Year>2013</b:Year>
+    <b:JournalName>Applied Mechanics and Materials</b:JournalName>
+    <b:Pages>1168-1171</b:Pages>
+    <b:Volume>373-375</b:Volume>
+    <b:RefOrder>7</b:RefOrder>
+  </b:Source>
+  <b:Source>
+    <b:Tag>Wan04</b:Tag>
+    <b:SourceType>JournalArticle</b:SourceType>
+    <b:Guid>{77AB06CD-0D2C-440D-B600-BF9B995CC680}</b:Guid>
+    <b:Author>
+      <b:Author>
+        <b:NameList>
+          <b:Person>
+            <b:Last>Wang</b:Last>
+            <b:First>Niniane</b:First>
+          </b:Person>
+          <b:Person>
+            <b:Last>Wade</b:Last>
+            <b:First>Bretton</b:First>
+          </b:Person>
+        </b:NameList>
+      </b:Author>
+    </b:Author>
+    <b:Title>Rendering falling rain and snow</b:Title>
+    <b:JournalName>SIGGRAPH '04</b:JournalName>
+    <b:Year>2004</b:Year>
+    <b:Pages>14</b:Pages>
+    <b:Issue>2004</b:Issue>
+    <b:RefOrder>8</b:RefOrder>
+  </b:Source>
+  <b:Source>
+    <b:Tag>Fea00</b:Tag>
+    <b:SourceType>JournalArticle</b:SourceType>
+    <b:Guid>{E69285EC-809C-4525-8D40-D367C8DC433C}</b:Guid>
+    <b:Author>
+      <b:Author>
+        <b:NameList>
+          <b:Person>
+            <b:Last>Fearing</b:Last>
+            <b:First>Paul</b:First>
+          </b:Person>
+        </b:NameList>
+      </b:Author>
+    </b:Author>
+    <b:Title>Computer Modelling Of Fallen Snow</b:Title>
+    <b:JournalName>SIGGRAPH '00</b:JournalName>
+    <b:Year>2000</b:Year>
+    <b:Pages>37-46</b:Pages>
+    <b:Volume>1</b:Volume>
+    <b:Issue>27</b:Issue>
+    <b:RefOrder>9</b:RefOrder>
+  </b:Source>
+  <b:Source>
+    <b:Tag>Fol07</b:Tag>
+    <b:SourceType>JournalArticle</b:SourceType>
+    <b:Guid>{63FF6A9E-C910-42E8-8696-E84C90270AAF}</b:Guid>
+    <b:Title>Proceedings of the Fourth Workshop on Virtual Reality Interactions and Physical Simulations</b:Title>
+    <b:JournalName>Occlusion-Based Snow Accumulation Simulation</b:JournalName>
+    <b:Year>2007</b:Year>
+    <b:Pages>35-41</b:Pages>
+    <b:Volume>1</b:Volume>
+    <b:Issue>4</b:Issue>
+    <b:Author>
+      <b:Author>
+        <b:NameList>
+          <b:Person>
+            <b:Last>Foldes</b:Last>
+            <b:First>David</b:First>
+          </b:Person>
+          <b:Person>
+            <b:Last>Benes</b:Last>
+            <b:First>Bedrich</b:First>
+          </b:Person>
+        </b:NameList>
+      </b:Author>
+    </b:Author>
+    <b:RefOrder>10</b:RefOrder>
+  </b:Source>
+  <b:Source>
+    <b:Tag>Koh89</b:Tag>
+    <b:SourceType>Report</b:SourceType>
+    <b:Guid>{6EBC75D6-49B8-4E18-97C9-19E6E3A3DE2D}</b:Guid>
+    <b:Author>
+      <b:Author>
+        <b:NameList>
+          <b:Person>
+            <b:Last>Koh</b:Last>
+            <b:First>Gary</b:First>
+          </b:Person>
+        </b:NameList>
+      </b:Author>
+    </b:Author>
+    <b:Title>Physical and optical properties of falling snow</b:Title>
+    <b:Year>1989</b:Year>
+    <b:Publisher>Defence Technical Information Center</b:Publisher>
     <b:RefOrder>1</b:RefOrder>
+  </b:Source>
+  <b:Source>
+    <b:Tag>Cho66</b:Tag>
+    <b:SourceType>JournalArticle</b:SourceType>
+    <b:Guid>{89ECC29F-B528-411F-ACDB-424B6E569E41}</b:Guid>
+    <b:Author>
+      <b:Author>
+        <b:NameList>
+          <b:Person>
+            <b:Last>Magono</b:Last>
+            <b:First>Choji</b:First>
+          </b:Person>
+          <b:Person>
+            <b:Last>Lee</b:Last>
+            <b:First>Chung</b:First>
+            <b:Middle>Woo</b:Middle>
+          </b:Person>
+        </b:NameList>
+      </b:Author>
+    </b:Author>
+    <b:Title>Meteorological Classification of Natural Snow Crystals</b:Title>
+    <b:Year>1966</b:Year>
+    <b:JournalName>Journal of the Faculty of Science</b:JournalName>
+    <b:Pages>321 - 335</b:Pages>
+    <b:Volume>1</b:Volume>
+    <b:Issue>7</b:Issue>
+    <b:RefOrder>2</b:RefOrder>
+  </b:Source>
+  <b:Source>
+    <b:Tag>Ohl04</b:Tag>
+    <b:SourceType>ConferenceProceedings</b:SourceType>
+    <b:Guid>{189A1561-8AE1-4033-8B05-9D1407A84D10}</b:Guid>
+    <b:Title>Real-time Rendering of Accumulated Snow</b:Title>
+    <b:Year>2004</b:Year>
+    <b:Author>
+      <b:Author>
+        <b:NameList>
+          <b:Person>
+            <b:Last>Ohlsson</b:Last>
+            <b:First>Per</b:First>
+          </b:Person>
+          <b:Person>
+            <b:Last>Seipel</b:Last>
+            <b:First>Stefan</b:First>
+          </b:Person>
+        </b:NameList>
+      </b:Author>
+    </b:Author>
+    <b:Publisher>SIGRAD 2004</b:Publisher>
+    <b:City>Gävle</b:City>
+    <b:RefOrder>11</b:RefOrder>
+  </b:Source>
+  <b:Source>
+    <b:Tag>Hag02</b:Tag>
+    <b:SourceType>ConferenceProceedings</b:SourceType>
+    <b:Guid>{3ADC2B96-B655-4EC1-A759-225A9CB73223}</b:Guid>
+    <b:Author>
+      <b:Author>
+        <b:NameList>
+          <b:Person>
+            <b:Last>Haglund</b:Last>
+            <b:First>Håkan</b:First>
+          </b:Person>
+          <b:Person>
+            <b:Last>Andersson</b:Last>
+            <b:First>Mattias</b:First>
+          </b:Person>
+          <b:Person>
+            <b:Last>Hast</b:Last>
+            <b:First>Anders</b:First>
+          </b:Person>
+        </b:NameList>
+      </b:Author>
+    </b:Author>
+    <b:Title>Snow Accumulation in Real-Time</b:Title>
+    <b:Year>2002</b:Year>
+    <b:City>Gävle</b:City>
+    <b:Publisher>SIGRAD</b:Publisher>
+    <b:Pages>11-16</b:Pages>
+    <b:ConferenceName>SIGRAD</b:ConferenceName>
+    <b:RefOrder>3</b:RefOrder>
   </b:Source>
 </b:Sources>
 </file>
 
 <file path=customXml/itemProps1.xml><?xml version="1.0" encoding="utf-8"?>
-<ds:datastoreItem xmlns:ds="http://schemas.openxmlformats.org/officeDocument/2006/customXml" ds:itemID="{803DCC71-95F6-42C5-8DDE-FE027BF9B638}">
+<ds:datastoreItem xmlns:ds="http://schemas.openxmlformats.org/officeDocument/2006/customXml" ds:itemID="{A5888B34-97EC-43AA-9207-BD24A1713D7C}">
   <ds:schemaRefs>
     <ds:schemaRef ds:uri="http://schemas.openxmlformats.org/officeDocument/2006/bibliography"/>
   </ds:schemaRefs>

--- a/Paper.docx
+++ b/Paper.docx
@@ -2,17 +2,1231 @@
 <file path=word/document.xml><?xml version="1.0" encoding="utf-8"?>
 <w:document xmlns:wpc="http://schemas.microsoft.com/office/word/2010/wordprocessingCanvas" xmlns:cx="http://schemas.microsoft.com/office/drawing/2014/chartex" xmlns:cx1="http://schemas.microsoft.com/office/drawing/2015/9/8/chartex" xmlns:cx2="http://schemas.microsoft.com/office/drawing/2015/10/21/chartex" xmlns:cx3="http://schemas.microsoft.com/office/drawing/2016/5/9/chartex" xmlns:cx4="http://schemas.microsoft.com/office/drawing/2016/5/10/chartex" xmlns:cx5="http://schemas.microsoft.com/office/drawing/2016/5/11/chartex" xmlns:cx6="http://schemas.microsoft.com/office/drawing/2016/5/12/chartex" xmlns:cx7="http://schemas.microsoft.com/office/drawing/2016/5/13/chartex" xmlns:cx8="http://schemas.microsoft.com/office/drawing/2016/5/14/chartex" xmlns:mc="http://schemas.openxmlformats.org/markup-compatibility/2006" xmlns:aink="http://schemas.microsoft.com/office/drawing/2016/ink" xmlns:am3d="http://schemas.microsoft.com/office/drawing/2017/model3d" xmlns:o="urn:schemas-microsoft-com:office:office" xmlns:r="http://schemas.openxmlformats.org/officeDocument/2006/relationships" xmlns:m="http://schemas.openxmlformats.org/officeDocument/2006/math" xmlns:v="urn:schemas-microsoft-com:vml" xmlns:wp14="http://schemas.microsoft.com/office/word/2010/wordprocessingDrawing" xmlns:wp="http://schemas.openxmlformats.org/drawingml/2006/wordprocessingDrawing" xmlns:w10="urn:schemas-microsoft-com:office:word" xmlns:w="http://schemas.openxmlformats.org/wordprocessingml/2006/main" xmlns:w14="http://schemas.microsoft.com/office/word/2010/wordml" xmlns:w15="http://schemas.microsoft.com/office/word/2012/wordml" xmlns:w16cid="http://schemas.microsoft.com/office/word/2016/wordml/cid" xmlns:w16se="http://schemas.microsoft.com/office/word/2015/wordml/symex" xmlns:wpg="http://schemas.microsoft.com/office/word/2010/wordprocessingGroup" xmlns:wpi="http://schemas.microsoft.com/office/word/2010/wordprocessingInk" xmlns:wne="http://schemas.microsoft.com/office/word/2006/wordml" xmlns:wps="http://schemas.microsoft.com/office/word/2010/wordprocessingShape" mc:Ignorable="w14 w15 w16se w16cid wp14">
   <w:body>
+    <w:p>
+      <w:pPr>
+        <w:pBdr>
+          <w:top w:val="threeDEmboss" w:sz="24" w:space="2" w:color="auto"/>
+          <w:left w:val="threeDEmboss" w:sz="24" w:space="4" w:color="auto"/>
+          <w:bottom w:val="threeDEmboss" w:sz="24" w:space="1" w:color="auto"/>
+          <w:right w:val="threeDEmboss" w:sz="24" w:space="4" w:color="auto"/>
+        </w:pBdr>
+        <w:ind w:left="-270" w:right="-630"/>
+        <w:rPr>
+          <w:rFonts w:ascii="Arial" w:eastAsia="Times New Roman" w:hAnsi="Arial" w:cs="Arial"/>
+          <w:sz w:val="24"/>
+          <w:szCs w:val="24"/>
+          <w:lang w:eastAsia="en-GB"/>
+        </w:rPr>
+      </w:pPr>
+    </w:p>
+    <w:p>
+      <w:pPr>
+        <w:pBdr>
+          <w:top w:val="threeDEmboss" w:sz="24" w:space="2" w:color="auto"/>
+          <w:left w:val="threeDEmboss" w:sz="24" w:space="4" w:color="auto"/>
+          <w:bottom w:val="threeDEmboss" w:sz="24" w:space="1" w:color="auto"/>
+          <w:right w:val="threeDEmboss" w:sz="24" w:space="4" w:color="auto"/>
+        </w:pBdr>
+        <w:ind w:left="-270" w:right="-630"/>
+        <w:rPr>
+          <w:rFonts w:ascii="Arial" w:eastAsia="Times New Roman" w:hAnsi="Arial" w:cs="Arial"/>
+          <w:sz w:val="24"/>
+          <w:szCs w:val="24"/>
+          <w:lang w:eastAsia="en-GB"/>
+        </w:rPr>
+      </w:pPr>
+    </w:p>
+    <w:p>
+      <w:pPr>
+        <w:pBdr>
+          <w:top w:val="threeDEmboss" w:sz="24" w:space="2" w:color="auto"/>
+          <w:left w:val="threeDEmboss" w:sz="24" w:space="4" w:color="auto"/>
+          <w:bottom w:val="threeDEmboss" w:sz="24" w:space="1" w:color="auto"/>
+          <w:right w:val="threeDEmboss" w:sz="24" w:space="4" w:color="auto"/>
+        </w:pBdr>
+        <w:ind w:left="-270" w:right="-630"/>
+        <w:rPr>
+          <w:rFonts w:ascii="Arial" w:eastAsia="Times New Roman" w:hAnsi="Arial" w:cs="Arial"/>
+          <w:sz w:val="24"/>
+          <w:szCs w:val="24"/>
+          <w:lang w:eastAsia="en-GB"/>
+        </w:rPr>
+      </w:pPr>
+      <w:r>
+        <w:rPr>
+          <w:rFonts w:ascii="Arial" w:eastAsia="Times New Roman" w:hAnsi="Arial" w:cs="Arial"/>
+          <w:noProof/>
+          <w:sz w:val="24"/>
+          <w:szCs w:val="24"/>
+          <w:lang w:eastAsia="en-GB"/>
+        </w:rPr>
+        <w:drawing>
+          <wp:anchor distT="0" distB="0" distL="114300" distR="114300" simplePos="0" relativeHeight="251659264" behindDoc="0" locked="0" layoutInCell="1" allowOverlap="1" wp14:anchorId="52343382" wp14:editId="37A8D9BE">
+            <wp:simplePos x="0" y="0"/>
+            <wp:positionH relativeFrom="column">
+              <wp:posOffset>-6350</wp:posOffset>
+            </wp:positionH>
+            <wp:positionV relativeFrom="paragraph">
+              <wp:posOffset>8255</wp:posOffset>
+            </wp:positionV>
+            <wp:extent cx="1480185" cy="1480185"/>
+            <wp:effectExtent l="0" t="0" r="5715" b="5715"/>
+            <wp:wrapNone/>
+            <wp:docPr id="19" name="Picture 19" descr="BU_Core_portrait_black and white"/>
+            <wp:cNvGraphicFramePr>
+              <a:graphicFrameLocks xmlns:a="http://schemas.openxmlformats.org/drawingml/2006/main" noChangeAspect="1"/>
+            </wp:cNvGraphicFramePr>
+            <a:graphic xmlns:a="http://schemas.openxmlformats.org/drawingml/2006/main">
+              <a:graphicData uri="http://schemas.openxmlformats.org/drawingml/2006/picture">
+                <pic:pic xmlns:pic="http://schemas.openxmlformats.org/drawingml/2006/picture">
+                  <pic:nvPicPr>
+                    <pic:cNvPr id="0" name="Picture 7" descr="BU_Core_portrait_black and white"/>
+                    <pic:cNvPicPr>
+                      <a:picLocks noChangeAspect="1" noChangeArrowheads="1"/>
+                    </pic:cNvPicPr>
+                  </pic:nvPicPr>
+                  <pic:blipFill>
+                    <a:blip r:embed="rId8" cstate="print">
+                      <a:extLst>
+                        <a:ext uri="{28A0092B-C50C-407E-A947-70E740481C1C}">
+                          <a14:useLocalDpi xmlns:a14="http://schemas.microsoft.com/office/drawing/2010/main" val="0"/>
+                        </a:ext>
+                      </a:extLst>
+                    </a:blip>
+                    <a:srcRect/>
+                    <a:stretch>
+                      <a:fillRect/>
+                    </a:stretch>
+                  </pic:blipFill>
+                  <pic:spPr bwMode="auto">
+                    <a:xfrm>
+                      <a:off x="0" y="0"/>
+                      <a:ext cx="1480185" cy="1480185"/>
+                    </a:xfrm>
+                    <a:prstGeom prst="rect">
+                      <a:avLst/>
+                    </a:prstGeom>
+                    <a:noFill/>
+                    <a:ln>
+                      <a:noFill/>
+                    </a:ln>
+                  </pic:spPr>
+                </pic:pic>
+              </a:graphicData>
+            </a:graphic>
+            <wp14:sizeRelH relativeFrom="page">
+              <wp14:pctWidth>0</wp14:pctWidth>
+            </wp14:sizeRelH>
+            <wp14:sizeRelV relativeFrom="page">
+              <wp14:pctHeight>0</wp14:pctHeight>
+            </wp14:sizeRelV>
+          </wp:anchor>
+        </w:drawing>
+      </w:r>
+      <w:bookmarkStart w:id="0" w:name="_Toc375315767"/>
+      <w:bookmarkStart w:id="1" w:name="_Toc394662118"/>
+      <w:bookmarkStart w:id="2" w:name="_Toc395097575"/>
+      <w:bookmarkStart w:id="3" w:name="_Toc395120205"/>
+      <w:bookmarkStart w:id="4" w:name="_Toc420944368"/>
+      <w:bookmarkStart w:id="5" w:name="_Toc420948788"/>
+      <w:bookmarkStart w:id="6" w:name="_Toc421180674"/>
+      <w:bookmarkStart w:id="7" w:name="_Toc421537059"/>
+    </w:p>
+    <w:p>
+      <w:pPr>
+        <w:pBdr>
+          <w:top w:val="threeDEmboss" w:sz="24" w:space="2" w:color="auto"/>
+          <w:left w:val="threeDEmboss" w:sz="24" w:space="4" w:color="auto"/>
+          <w:bottom w:val="threeDEmboss" w:sz="24" w:space="1" w:color="auto"/>
+          <w:right w:val="threeDEmboss" w:sz="24" w:space="4" w:color="auto"/>
+        </w:pBdr>
+        <w:ind w:left="-270" w:right="-630"/>
+        <w:outlineLvl w:val="0"/>
+        <w:rPr>
+          <w:rFonts w:ascii="Arial" w:eastAsia="Times New Roman" w:hAnsi="Arial" w:cs="Arial"/>
+          <w:sz w:val="24"/>
+          <w:szCs w:val="24"/>
+          <w:lang w:eastAsia="en-GB"/>
+        </w:rPr>
+      </w:pPr>
+    </w:p>
+    <w:p>
+      <w:pPr>
+        <w:pBdr>
+          <w:top w:val="threeDEmboss" w:sz="24" w:space="2" w:color="auto"/>
+          <w:left w:val="threeDEmboss" w:sz="24" w:space="4" w:color="auto"/>
+          <w:bottom w:val="threeDEmboss" w:sz="24" w:space="1" w:color="auto"/>
+          <w:right w:val="threeDEmboss" w:sz="24" w:space="4" w:color="auto"/>
+        </w:pBdr>
+        <w:ind w:left="-270" w:right="-630"/>
+        <w:outlineLvl w:val="0"/>
+        <w:rPr>
+          <w:rFonts w:ascii="Arial" w:eastAsia="Times New Roman" w:hAnsi="Arial" w:cs="Arial"/>
+          <w:sz w:val="24"/>
+          <w:szCs w:val="24"/>
+          <w:lang w:eastAsia="en-GB"/>
+        </w:rPr>
+      </w:pPr>
+    </w:p>
+    <w:p>
+      <w:pPr>
+        <w:pBdr>
+          <w:top w:val="threeDEmboss" w:sz="24" w:space="2" w:color="auto"/>
+          <w:left w:val="threeDEmboss" w:sz="24" w:space="4" w:color="auto"/>
+          <w:bottom w:val="threeDEmboss" w:sz="24" w:space="1" w:color="auto"/>
+          <w:right w:val="threeDEmboss" w:sz="24" w:space="4" w:color="auto"/>
+        </w:pBdr>
+        <w:ind w:left="-270" w:right="-630"/>
+        <w:outlineLvl w:val="0"/>
+        <w:rPr>
+          <w:rFonts w:ascii="Arial" w:eastAsia="Times New Roman" w:hAnsi="Arial" w:cs="Arial"/>
+          <w:sz w:val="24"/>
+          <w:szCs w:val="24"/>
+          <w:lang w:eastAsia="en-GB"/>
+        </w:rPr>
+      </w:pPr>
+    </w:p>
+    <w:p>
+      <w:pPr>
+        <w:pBdr>
+          <w:top w:val="threeDEmboss" w:sz="24" w:space="2" w:color="auto"/>
+          <w:left w:val="threeDEmboss" w:sz="24" w:space="4" w:color="auto"/>
+          <w:bottom w:val="threeDEmboss" w:sz="24" w:space="1" w:color="auto"/>
+          <w:right w:val="threeDEmboss" w:sz="24" w:space="4" w:color="auto"/>
+        </w:pBdr>
+        <w:ind w:left="-270" w:right="-630"/>
+        <w:jc w:val="center"/>
+        <w:outlineLvl w:val="0"/>
+        <w:rPr>
+          <w:rFonts w:ascii="Arial" w:eastAsia="Times New Roman" w:hAnsi="Arial" w:cs="Arial"/>
+          <w:sz w:val="24"/>
+          <w:szCs w:val="24"/>
+          <w:lang w:eastAsia="en-GB"/>
+        </w:rPr>
+      </w:pPr>
+    </w:p>
+    <w:p>
+      <w:pPr>
+        <w:pBdr>
+          <w:top w:val="threeDEmboss" w:sz="24" w:space="2" w:color="auto"/>
+          <w:left w:val="threeDEmboss" w:sz="24" w:space="4" w:color="auto"/>
+          <w:bottom w:val="threeDEmboss" w:sz="24" w:space="1" w:color="auto"/>
+          <w:right w:val="threeDEmboss" w:sz="24" w:space="4" w:color="auto"/>
+        </w:pBdr>
+        <w:ind w:left="-270" w:right="-630"/>
+        <w:jc w:val="center"/>
+        <w:outlineLvl w:val="0"/>
+        <w:rPr>
+          <w:rFonts w:ascii="Arial" w:eastAsia="Times New Roman" w:hAnsi="Arial" w:cs="Arial"/>
+          <w:sz w:val="24"/>
+          <w:szCs w:val="24"/>
+          <w:lang w:eastAsia="en-GB"/>
+        </w:rPr>
+      </w:pPr>
+    </w:p>
+    <w:p>
+      <w:pPr>
+        <w:pBdr>
+          <w:top w:val="threeDEmboss" w:sz="24" w:space="2" w:color="auto"/>
+          <w:left w:val="threeDEmboss" w:sz="24" w:space="4" w:color="auto"/>
+          <w:bottom w:val="threeDEmboss" w:sz="24" w:space="1" w:color="auto"/>
+          <w:right w:val="threeDEmboss" w:sz="24" w:space="4" w:color="auto"/>
+        </w:pBdr>
+        <w:ind w:left="-270" w:right="-630"/>
+        <w:jc w:val="center"/>
+        <w:outlineLvl w:val="0"/>
+        <w:rPr>
+          <w:rFonts w:ascii="Arial" w:eastAsia="Times New Roman" w:hAnsi="Arial" w:cs="Arial"/>
+          <w:sz w:val="24"/>
+          <w:szCs w:val="24"/>
+          <w:lang w:eastAsia="en-GB"/>
+        </w:rPr>
+      </w:pPr>
+    </w:p>
+    <w:p>
+      <w:pPr>
+        <w:pBdr>
+          <w:top w:val="threeDEmboss" w:sz="24" w:space="2" w:color="auto"/>
+          <w:left w:val="threeDEmboss" w:sz="24" w:space="4" w:color="auto"/>
+          <w:bottom w:val="threeDEmboss" w:sz="24" w:space="1" w:color="auto"/>
+          <w:right w:val="threeDEmboss" w:sz="24" w:space="4" w:color="auto"/>
+        </w:pBdr>
+        <w:ind w:left="-270" w:right="-630"/>
+        <w:jc w:val="center"/>
+        <w:outlineLvl w:val="0"/>
+        <w:rPr>
+          <w:rFonts w:ascii="Arial" w:eastAsia="Times New Roman" w:hAnsi="Arial" w:cs="Arial"/>
+          <w:sz w:val="24"/>
+          <w:szCs w:val="24"/>
+          <w:lang w:eastAsia="en-GB"/>
+        </w:rPr>
+      </w:pPr>
+      <w:bookmarkStart w:id="8" w:name="_Toc6413784"/>
+      <w:r>
+        <w:rPr>
+          <w:rFonts w:ascii="Arial" w:eastAsia="Times New Roman" w:hAnsi="Arial" w:cs="Arial"/>
+          <w:sz w:val="24"/>
+          <w:szCs w:val="24"/>
+          <w:lang w:eastAsia="en-GB"/>
+        </w:rPr>
+        <w:t>Faculty of Science and Technology</w:t>
+      </w:r>
+      <w:bookmarkEnd w:id="0"/>
+      <w:bookmarkEnd w:id="1"/>
+      <w:bookmarkEnd w:id="2"/>
+      <w:bookmarkEnd w:id="3"/>
+      <w:bookmarkEnd w:id="4"/>
+      <w:bookmarkEnd w:id="5"/>
+      <w:bookmarkEnd w:id="6"/>
+      <w:bookmarkEnd w:id="7"/>
+      <w:bookmarkEnd w:id="8"/>
+    </w:p>
+    <w:p>
+      <w:pPr>
+        <w:pBdr>
+          <w:top w:val="threeDEmboss" w:sz="24" w:space="2" w:color="auto"/>
+          <w:left w:val="threeDEmboss" w:sz="24" w:space="4" w:color="auto"/>
+          <w:bottom w:val="threeDEmboss" w:sz="24" w:space="1" w:color="auto"/>
+          <w:right w:val="threeDEmboss" w:sz="24" w:space="4" w:color="auto"/>
+        </w:pBdr>
+        <w:ind w:left="-270" w:right="-630"/>
+        <w:rPr>
+          <w:rFonts w:ascii="Arial" w:eastAsia="Times New Roman" w:hAnsi="Arial" w:cs="Arial"/>
+          <w:sz w:val="24"/>
+          <w:szCs w:val="24"/>
+          <w:lang w:eastAsia="en-GB"/>
+        </w:rPr>
+      </w:pPr>
+    </w:p>
+    <w:p>
+      <w:pPr>
+        <w:pBdr>
+          <w:top w:val="threeDEmboss" w:sz="24" w:space="2" w:color="auto"/>
+          <w:left w:val="threeDEmboss" w:sz="24" w:space="4" w:color="auto"/>
+          <w:bottom w:val="threeDEmboss" w:sz="24" w:space="1" w:color="auto"/>
+          <w:right w:val="threeDEmboss" w:sz="24" w:space="4" w:color="auto"/>
+        </w:pBdr>
+        <w:ind w:left="-270" w:right="-630"/>
+        <w:jc w:val="center"/>
+        <w:rPr>
+          <w:rFonts w:ascii="Arial" w:eastAsia="Times New Roman" w:hAnsi="Arial" w:cs="Arial"/>
+          <w:sz w:val="24"/>
+          <w:szCs w:val="24"/>
+          <w:lang w:eastAsia="en-GB"/>
+        </w:rPr>
+      </w:pPr>
+      <w:r>
+        <w:rPr>
+          <w:rFonts w:ascii="Arial" w:eastAsia="Times New Roman" w:hAnsi="Arial" w:cs="Arial"/>
+          <w:sz w:val="24"/>
+          <w:szCs w:val="24"/>
+          <w:lang w:eastAsia="en-GB"/>
+        </w:rPr>
+        <w:t xml:space="preserve">BSc (Hons) </w:t>
+      </w:r>
+      <w:r>
+        <w:rPr>
+          <w:rFonts w:ascii="Arial" w:eastAsia="Times New Roman" w:hAnsi="Arial" w:cs="Arial"/>
+          <w:sz w:val="24"/>
+          <w:szCs w:val="24"/>
+          <w:lang w:eastAsia="en-GB"/>
+        </w:rPr>
+        <w:t>Games Programming</w:t>
+      </w:r>
+    </w:p>
+    <w:p>
+      <w:pPr>
+        <w:pBdr>
+          <w:top w:val="threeDEmboss" w:sz="24" w:space="2" w:color="auto"/>
+          <w:left w:val="threeDEmboss" w:sz="24" w:space="4" w:color="auto"/>
+          <w:bottom w:val="threeDEmboss" w:sz="24" w:space="1" w:color="auto"/>
+          <w:right w:val="threeDEmboss" w:sz="24" w:space="4" w:color="auto"/>
+        </w:pBdr>
+        <w:ind w:left="-270" w:right="-630"/>
+        <w:jc w:val="center"/>
+        <w:rPr>
+          <w:rFonts w:ascii="Arial" w:eastAsia="Times New Roman" w:hAnsi="Arial" w:cs="Arial"/>
+          <w:sz w:val="24"/>
+          <w:szCs w:val="24"/>
+          <w:lang w:eastAsia="en-GB"/>
+        </w:rPr>
+      </w:pPr>
+      <w:r>
+        <w:rPr>
+          <w:rFonts w:ascii="Arial" w:eastAsia="Times New Roman" w:hAnsi="Arial" w:cs="Arial"/>
+          <w:sz w:val="24"/>
+          <w:szCs w:val="24"/>
+          <w:lang w:eastAsia="en-GB"/>
+        </w:rPr>
+        <w:t>May 2019</w:t>
+      </w:r>
+    </w:p>
+    <w:p>
+      <w:pPr>
+        <w:pBdr>
+          <w:top w:val="threeDEmboss" w:sz="24" w:space="2" w:color="auto"/>
+          <w:left w:val="threeDEmboss" w:sz="24" w:space="4" w:color="auto"/>
+          <w:bottom w:val="threeDEmboss" w:sz="24" w:space="1" w:color="auto"/>
+          <w:right w:val="threeDEmboss" w:sz="24" w:space="4" w:color="auto"/>
+        </w:pBdr>
+        <w:ind w:left="-270" w:right="-630"/>
+        <w:jc w:val="center"/>
+        <w:rPr>
+          <w:rFonts w:ascii="Arial" w:eastAsia="Times New Roman" w:hAnsi="Arial" w:cs="Arial"/>
+          <w:sz w:val="24"/>
+          <w:szCs w:val="24"/>
+          <w:lang w:eastAsia="en-GB"/>
+        </w:rPr>
+      </w:pPr>
+    </w:p>
+    <w:p>
+      <w:pPr>
+        <w:pBdr>
+          <w:top w:val="threeDEmboss" w:sz="24" w:space="2" w:color="auto"/>
+          <w:left w:val="threeDEmboss" w:sz="24" w:space="4" w:color="auto"/>
+          <w:bottom w:val="threeDEmboss" w:sz="24" w:space="1" w:color="auto"/>
+          <w:right w:val="threeDEmboss" w:sz="24" w:space="4" w:color="auto"/>
+        </w:pBdr>
+        <w:ind w:left="-270" w:right="-630"/>
+        <w:rPr>
+          <w:rFonts w:ascii="Arial" w:eastAsia="Times New Roman" w:hAnsi="Arial" w:cs="Arial"/>
+          <w:sz w:val="24"/>
+          <w:szCs w:val="24"/>
+          <w:lang w:eastAsia="en-GB"/>
+        </w:rPr>
+      </w:pPr>
+    </w:p>
+    <w:p>
+      <w:pPr>
+        <w:pBdr>
+          <w:top w:val="threeDEmboss" w:sz="24" w:space="2" w:color="auto"/>
+          <w:left w:val="threeDEmboss" w:sz="24" w:space="4" w:color="auto"/>
+          <w:bottom w:val="threeDEmboss" w:sz="24" w:space="1" w:color="auto"/>
+          <w:right w:val="threeDEmboss" w:sz="24" w:space="4" w:color="auto"/>
+        </w:pBdr>
+        <w:ind w:left="-270" w:right="-630"/>
+        <w:jc w:val="center"/>
+        <w:outlineLvl w:val="0"/>
+        <w:rPr>
+          <w:rFonts w:ascii="Arial" w:eastAsia="Times New Roman" w:hAnsi="Arial" w:cs="Arial"/>
+          <w:sz w:val="24"/>
+          <w:szCs w:val="24"/>
+          <w:lang w:eastAsia="en-GB"/>
+        </w:rPr>
+      </w:pPr>
+      <w:bookmarkStart w:id="9" w:name="_Toc6413785"/>
+      <w:r>
+        <w:rPr>
+          <w:rFonts w:ascii="Arial" w:eastAsia="Times New Roman" w:hAnsi="Arial" w:cs="Arial"/>
+          <w:sz w:val="24"/>
+          <w:szCs w:val="24"/>
+          <w:lang w:eastAsia="en-GB"/>
+        </w:rPr>
+        <w:t>Simulating Snowfall and Accumulation Through the GPU</w:t>
+      </w:r>
+      <w:bookmarkEnd w:id="9"/>
+    </w:p>
+    <w:p>
+      <w:pPr>
+        <w:pBdr>
+          <w:top w:val="threeDEmboss" w:sz="24" w:space="2" w:color="auto"/>
+          <w:left w:val="threeDEmboss" w:sz="24" w:space="4" w:color="auto"/>
+          <w:bottom w:val="threeDEmboss" w:sz="24" w:space="1" w:color="auto"/>
+          <w:right w:val="threeDEmboss" w:sz="24" w:space="4" w:color="auto"/>
+        </w:pBdr>
+        <w:ind w:left="-270" w:right="-630"/>
+        <w:jc w:val="center"/>
+        <w:outlineLvl w:val="0"/>
+        <w:rPr>
+          <w:rFonts w:ascii="Arial" w:eastAsia="Times New Roman" w:hAnsi="Arial" w:cs="Arial"/>
+          <w:sz w:val="24"/>
+          <w:szCs w:val="24"/>
+          <w:lang w:eastAsia="en-GB"/>
+        </w:rPr>
+      </w:pPr>
+    </w:p>
+    <w:p>
+      <w:pPr>
+        <w:pBdr>
+          <w:top w:val="threeDEmboss" w:sz="24" w:space="2" w:color="auto"/>
+          <w:left w:val="threeDEmboss" w:sz="24" w:space="4" w:color="auto"/>
+          <w:bottom w:val="threeDEmboss" w:sz="24" w:space="1" w:color="auto"/>
+          <w:right w:val="threeDEmboss" w:sz="24" w:space="4" w:color="auto"/>
+        </w:pBdr>
+        <w:ind w:left="-270" w:right="-630"/>
+        <w:jc w:val="center"/>
+        <w:rPr>
+          <w:rFonts w:ascii="Arial" w:eastAsia="Times New Roman" w:hAnsi="Arial" w:cs="Arial"/>
+          <w:sz w:val="24"/>
+          <w:szCs w:val="24"/>
+          <w:lang w:eastAsia="en-GB"/>
+        </w:rPr>
+      </w:pPr>
+      <w:r>
+        <w:rPr>
+          <w:rFonts w:ascii="Arial" w:eastAsia="Times New Roman" w:hAnsi="Arial" w:cs="Arial"/>
+          <w:sz w:val="24"/>
+          <w:szCs w:val="24"/>
+          <w:lang w:eastAsia="en-GB"/>
+        </w:rPr>
+        <w:t>by</w:t>
+      </w:r>
+    </w:p>
+    <w:p>
+      <w:pPr>
+        <w:pBdr>
+          <w:top w:val="threeDEmboss" w:sz="24" w:space="2" w:color="auto"/>
+          <w:left w:val="threeDEmboss" w:sz="24" w:space="4" w:color="auto"/>
+          <w:bottom w:val="threeDEmboss" w:sz="24" w:space="1" w:color="auto"/>
+          <w:right w:val="threeDEmboss" w:sz="24" w:space="4" w:color="auto"/>
+        </w:pBdr>
+        <w:ind w:left="-270" w:right="-630"/>
+        <w:jc w:val="center"/>
+        <w:rPr>
+          <w:rFonts w:ascii="Arial" w:eastAsia="Times New Roman" w:hAnsi="Arial" w:cs="Arial"/>
+          <w:sz w:val="24"/>
+          <w:szCs w:val="24"/>
+          <w:lang w:eastAsia="en-GB"/>
+        </w:rPr>
+      </w:pPr>
+    </w:p>
+    <w:p>
+      <w:pPr>
+        <w:pBdr>
+          <w:top w:val="threeDEmboss" w:sz="24" w:space="2" w:color="auto"/>
+          <w:left w:val="threeDEmboss" w:sz="24" w:space="4" w:color="auto"/>
+          <w:bottom w:val="threeDEmboss" w:sz="24" w:space="1" w:color="auto"/>
+          <w:right w:val="threeDEmboss" w:sz="24" w:space="4" w:color="auto"/>
+        </w:pBdr>
+        <w:ind w:left="-270" w:right="-630"/>
+        <w:jc w:val="center"/>
+        <w:rPr>
+          <w:rFonts w:ascii="Arial" w:eastAsia="Times New Roman" w:hAnsi="Arial" w:cs="Arial"/>
+          <w:noProof/>
+          <w:sz w:val="24"/>
+          <w:szCs w:val="24"/>
+          <w:lang w:eastAsia="en-GB"/>
+        </w:rPr>
+      </w:pPr>
+      <w:r>
+        <w:rPr>
+          <w:rFonts w:ascii="Arial" w:eastAsia="Times New Roman" w:hAnsi="Arial" w:cs="Arial"/>
+          <w:noProof/>
+          <w:sz w:val="24"/>
+          <w:szCs w:val="24"/>
+          <w:lang w:eastAsia="en-GB"/>
+        </w:rPr>
+        <w:t>Alasdair Hitchen</w:t>
+      </w:r>
+    </w:p>
+    <w:p>
+      <w:pPr>
+        <w:pBdr>
+          <w:top w:val="threeDEmboss" w:sz="24" w:space="2" w:color="auto"/>
+          <w:left w:val="threeDEmboss" w:sz="24" w:space="4" w:color="auto"/>
+          <w:bottom w:val="threeDEmboss" w:sz="24" w:space="1" w:color="auto"/>
+          <w:right w:val="threeDEmboss" w:sz="24" w:space="4" w:color="auto"/>
+        </w:pBdr>
+        <w:ind w:left="-270" w:right="-630"/>
+        <w:rPr>
+          <w:rFonts w:ascii="Arial" w:eastAsia="Times New Roman" w:hAnsi="Arial" w:cs="Arial"/>
+          <w:noProof/>
+          <w:sz w:val="24"/>
+          <w:szCs w:val="24"/>
+          <w:lang w:eastAsia="en-GB"/>
+        </w:rPr>
+      </w:pPr>
+    </w:p>
+    <w:p>
+      <w:pPr>
+        <w:pBdr>
+          <w:top w:val="threeDEmboss" w:sz="24" w:space="2" w:color="auto"/>
+          <w:left w:val="threeDEmboss" w:sz="24" w:space="4" w:color="auto"/>
+          <w:bottom w:val="threeDEmboss" w:sz="24" w:space="1" w:color="auto"/>
+          <w:right w:val="threeDEmboss" w:sz="24" w:space="4" w:color="auto"/>
+        </w:pBdr>
+        <w:ind w:left="-270" w:right="-630"/>
+        <w:rPr>
+          <w:rFonts w:ascii="Arial" w:eastAsia="Times New Roman" w:hAnsi="Arial" w:cs="Arial"/>
+          <w:noProof/>
+          <w:sz w:val="24"/>
+          <w:szCs w:val="24"/>
+          <w:lang w:eastAsia="en-GB"/>
+        </w:rPr>
+      </w:pPr>
+    </w:p>
+    <w:p>
+      <w:pPr>
+        <w:pBdr>
+          <w:top w:val="threeDEmboss" w:sz="24" w:space="2" w:color="auto"/>
+          <w:left w:val="threeDEmboss" w:sz="24" w:space="4" w:color="auto"/>
+          <w:bottom w:val="threeDEmboss" w:sz="24" w:space="1" w:color="auto"/>
+          <w:right w:val="threeDEmboss" w:sz="24" w:space="4" w:color="auto"/>
+        </w:pBdr>
+        <w:ind w:left="-270" w:right="-630"/>
+        <w:rPr>
+          <w:rFonts w:ascii="Arial" w:eastAsia="Times New Roman" w:hAnsi="Arial" w:cs="Arial"/>
+          <w:noProof/>
+          <w:sz w:val="24"/>
+          <w:szCs w:val="24"/>
+          <w:lang w:eastAsia="en-GB"/>
+        </w:rPr>
+      </w:pPr>
+    </w:p>
+    <w:p>
+      <w:pPr>
+        <w:pBdr>
+          <w:top w:val="threeDEmboss" w:sz="24" w:space="2" w:color="auto"/>
+          <w:left w:val="threeDEmboss" w:sz="24" w:space="4" w:color="auto"/>
+          <w:bottom w:val="threeDEmboss" w:sz="24" w:space="1" w:color="auto"/>
+          <w:right w:val="threeDEmboss" w:sz="24" w:space="4" w:color="auto"/>
+        </w:pBdr>
+        <w:ind w:left="-270" w:right="-630"/>
+        <w:rPr>
+          <w:rFonts w:ascii="Arial" w:eastAsia="Times New Roman" w:hAnsi="Arial" w:cs="Arial"/>
+          <w:noProof/>
+          <w:sz w:val="24"/>
+          <w:szCs w:val="24"/>
+          <w:lang w:eastAsia="en-GB"/>
+        </w:rPr>
+      </w:pPr>
+    </w:p>
+    <w:p>
+      <w:pPr>
+        <w:pBdr>
+          <w:top w:val="threeDEmboss" w:sz="24" w:space="2" w:color="auto"/>
+          <w:left w:val="threeDEmboss" w:sz="24" w:space="4" w:color="auto"/>
+          <w:bottom w:val="threeDEmboss" w:sz="24" w:space="1" w:color="auto"/>
+          <w:right w:val="threeDEmboss" w:sz="24" w:space="4" w:color="auto"/>
+        </w:pBdr>
+        <w:ind w:left="-270" w:right="-630"/>
+        <w:rPr>
+          <w:rFonts w:ascii="Arial" w:eastAsia="Times New Roman" w:hAnsi="Arial" w:cs="Arial"/>
+          <w:noProof/>
+          <w:sz w:val="24"/>
+          <w:szCs w:val="24"/>
+          <w:lang w:eastAsia="en-GB"/>
+        </w:rPr>
+      </w:pPr>
+    </w:p>
+    <w:p>
+      <w:pPr>
+        <w:pBdr>
+          <w:top w:val="threeDEmboss" w:sz="24" w:space="2" w:color="auto"/>
+          <w:left w:val="threeDEmboss" w:sz="24" w:space="4" w:color="auto"/>
+          <w:bottom w:val="threeDEmboss" w:sz="24" w:space="1" w:color="auto"/>
+          <w:right w:val="threeDEmboss" w:sz="24" w:space="4" w:color="auto"/>
+        </w:pBdr>
+        <w:ind w:left="-270" w:right="-630"/>
+        <w:rPr>
+          <w:rFonts w:ascii="Arial" w:eastAsia="Times New Roman" w:hAnsi="Arial" w:cs="Arial"/>
+          <w:noProof/>
+          <w:sz w:val="24"/>
+          <w:szCs w:val="24"/>
+          <w:lang w:eastAsia="en-GB"/>
+        </w:rPr>
+      </w:pPr>
+    </w:p>
+    <w:p>
+      <w:pPr>
+        <w:pBdr>
+          <w:top w:val="threeDEmboss" w:sz="24" w:space="2" w:color="auto"/>
+          <w:left w:val="threeDEmboss" w:sz="24" w:space="4" w:color="auto"/>
+          <w:bottom w:val="threeDEmboss" w:sz="24" w:space="1" w:color="auto"/>
+          <w:right w:val="threeDEmboss" w:sz="24" w:space="4" w:color="auto"/>
+        </w:pBdr>
+        <w:ind w:left="-270" w:right="-630"/>
+        <w:rPr>
+          <w:rFonts w:ascii="Arial" w:eastAsia="Times New Roman" w:hAnsi="Arial" w:cs="Arial"/>
+          <w:noProof/>
+          <w:sz w:val="24"/>
+          <w:szCs w:val="24"/>
+          <w:lang w:eastAsia="en-GB"/>
+        </w:rPr>
+      </w:pPr>
+    </w:p>
+    <w:p>
+      <w:pPr>
+        <w:pBdr>
+          <w:top w:val="threeDEmboss" w:sz="24" w:space="2" w:color="auto"/>
+          <w:left w:val="threeDEmboss" w:sz="24" w:space="4" w:color="auto"/>
+          <w:bottom w:val="threeDEmboss" w:sz="24" w:space="1" w:color="auto"/>
+          <w:right w:val="threeDEmboss" w:sz="24" w:space="4" w:color="auto"/>
+        </w:pBdr>
+        <w:ind w:left="-270" w:right="-630"/>
+        <w:rPr>
+          <w:rFonts w:ascii="Arial" w:eastAsia="Times New Roman" w:hAnsi="Arial" w:cs="Arial"/>
+          <w:noProof/>
+          <w:sz w:val="24"/>
+          <w:szCs w:val="24"/>
+          <w:lang w:eastAsia="en-GB"/>
+        </w:rPr>
+      </w:pPr>
+    </w:p>
+    <w:p>
+      <w:pPr>
+        <w:pBdr>
+          <w:top w:val="threeDEmboss" w:sz="24" w:space="2" w:color="auto"/>
+          <w:left w:val="threeDEmboss" w:sz="24" w:space="4" w:color="auto"/>
+          <w:bottom w:val="threeDEmboss" w:sz="24" w:space="1" w:color="auto"/>
+          <w:right w:val="threeDEmboss" w:sz="24" w:space="4" w:color="auto"/>
+        </w:pBdr>
+        <w:ind w:left="-270" w:right="-630"/>
+        <w:rPr>
+          <w:rFonts w:ascii="Arial" w:eastAsia="Times New Roman" w:hAnsi="Arial" w:cs="Arial"/>
+          <w:noProof/>
+          <w:sz w:val="24"/>
+          <w:szCs w:val="24"/>
+          <w:lang w:eastAsia="en-GB"/>
+        </w:rPr>
+      </w:pPr>
+    </w:p>
+    <w:p>
+      <w:pPr>
+        <w:pBdr>
+          <w:top w:val="threeDEmboss" w:sz="24" w:space="2" w:color="auto"/>
+          <w:left w:val="threeDEmboss" w:sz="24" w:space="4" w:color="auto"/>
+          <w:bottom w:val="threeDEmboss" w:sz="24" w:space="1" w:color="auto"/>
+          <w:right w:val="threeDEmboss" w:sz="24" w:space="4" w:color="auto"/>
+        </w:pBdr>
+        <w:ind w:left="-270" w:right="-630"/>
+        <w:rPr>
+          <w:rFonts w:ascii="Arial" w:eastAsia="Times New Roman" w:hAnsi="Arial" w:cs="Arial"/>
+          <w:noProof/>
+          <w:sz w:val="24"/>
+          <w:szCs w:val="24"/>
+          <w:lang w:eastAsia="en-GB"/>
+        </w:rPr>
+      </w:pPr>
+    </w:p>
+    <w:p>
+      <w:pPr>
+        <w:pBdr>
+          <w:top w:val="single" w:sz="4" w:space="1" w:color="auto"/>
+          <w:left w:val="single" w:sz="4" w:space="4" w:color="auto"/>
+          <w:bottom w:val="single" w:sz="4" w:space="1" w:color="auto"/>
+          <w:right w:val="single" w:sz="4" w:space="4" w:color="auto"/>
+        </w:pBdr>
+        <w:rPr>
+          <w:rFonts w:ascii="Arial" w:hAnsi="Arial" w:cs="Arial"/>
+          <w:b/>
+          <w:sz w:val="24"/>
+          <w:szCs w:val="24"/>
+        </w:rPr>
+      </w:pPr>
+      <w:r>
+        <w:br w:type="page"/>
+      </w:r>
+      <w:bookmarkStart w:id="10" w:name="_Toc6321676"/>
+      <w:r>
+        <w:rPr>
+          <w:rFonts w:ascii="Arial" w:hAnsi="Arial" w:cs="Arial"/>
+          <w:b/>
+          <w:sz w:val="24"/>
+          <w:szCs w:val="24"/>
+        </w:rPr>
+        <w:lastRenderedPageBreak/>
+        <w:t>DISSERTATION DECLARATION</w:t>
+      </w:r>
+    </w:p>
+    <w:p>
+      <w:pPr>
+        <w:pBdr>
+          <w:top w:val="single" w:sz="4" w:space="1" w:color="auto"/>
+          <w:left w:val="single" w:sz="4" w:space="4" w:color="auto"/>
+          <w:bottom w:val="single" w:sz="4" w:space="1" w:color="auto"/>
+          <w:right w:val="single" w:sz="4" w:space="4" w:color="auto"/>
+        </w:pBdr>
+        <w:jc w:val="both"/>
+        <w:rPr>
+          <w:rFonts w:ascii="Arial" w:hAnsi="Arial" w:cs="Arial"/>
+          <w:sz w:val="24"/>
+          <w:szCs w:val="24"/>
+        </w:rPr>
+      </w:pPr>
+      <w:r>
+        <w:rPr>
+          <w:rFonts w:ascii="Arial" w:hAnsi="Arial" w:cs="Arial"/>
+          <w:sz w:val="24"/>
+          <w:szCs w:val="24"/>
+        </w:rPr>
+        <w:t xml:space="preserve">This Dissertation/Project Report is submitted in partial </w:t>
+      </w:r>
+      <w:proofErr w:type="spellStart"/>
+      <w:r>
+        <w:rPr>
+          <w:rFonts w:ascii="Arial" w:hAnsi="Arial" w:cs="Arial"/>
+          <w:sz w:val="24"/>
+          <w:szCs w:val="24"/>
+        </w:rPr>
+        <w:t>fulfillment</w:t>
+      </w:r>
+      <w:proofErr w:type="spellEnd"/>
+      <w:r>
+        <w:rPr>
+          <w:rFonts w:ascii="Arial" w:hAnsi="Arial" w:cs="Arial"/>
+          <w:sz w:val="24"/>
+          <w:szCs w:val="24"/>
+        </w:rPr>
+        <w:t xml:space="preserve"> of the requirements for an </w:t>
+      </w:r>
+      <w:proofErr w:type="gramStart"/>
+      <w:r>
+        <w:rPr>
+          <w:rFonts w:ascii="Arial" w:hAnsi="Arial" w:cs="Arial"/>
+          <w:sz w:val="24"/>
+          <w:szCs w:val="24"/>
+        </w:rPr>
+        <w:t>honours</w:t>
+      </w:r>
+      <w:proofErr w:type="gramEnd"/>
+      <w:r>
+        <w:rPr>
+          <w:rFonts w:ascii="Arial" w:hAnsi="Arial" w:cs="Arial"/>
+          <w:sz w:val="24"/>
+          <w:szCs w:val="24"/>
+        </w:rPr>
+        <w:t xml:space="preserve"> degree at Bournemouth University. I declare that this Dissertation/ Project Report is my own work and that it does not contravene any academic offence as specified in the University’s regulations.</w:t>
+      </w:r>
+    </w:p>
+    <w:p>
+      <w:pPr>
+        <w:pBdr>
+          <w:top w:val="single" w:sz="4" w:space="1" w:color="auto"/>
+          <w:left w:val="single" w:sz="4" w:space="4" w:color="auto"/>
+          <w:bottom w:val="single" w:sz="4" w:space="1" w:color="auto"/>
+          <w:right w:val="single" w:sz="4" w:space="4" w:color="auto"/>
+        </w:pBdr>
+        <w:jc w:val="both"/>
+        <w:rPr>
+          <w:rFonts w:ascii="Arial" w:hAnsi="Arial" w:cs="Arial"/>
+          <w:sz w:val="24"/>
+          <w:szCs w:val="24"/>
+        </w:rPr>
+      </w:pPr>
+      <w:r>
+        <w:rPr>
+          <w:rFonts w:ascii="Arial" w:hAnsi="Arial" w:cs="Arial"/>
+          <w:b/>
+          <w:sz w:val="24"/>
+          <w:szCs w:val="24"/>
+        </w:rPr>
+        <w:t>Retention</w:t>
+      </w:r>
+    </w:p>
+    <w:p>
+      <w:pPr>
+        <w:pBdr>
+          <w:top w:val="single" w:sz="4" w:space="1" w:color="auto"/>
+          <w:left w:val="single" w:sz="4" w:space="4" w:color="auto"/>
+          <w:bottom w:val="single" w:sz="4" w:space="1" w:color="auto"/>
+          <w:right w:val="single" w:sz="4" w:space="4" w:color="auto"/>
+        </w:pBdr>
+        <w:jc w:val="both"/>
+        <w:rPr>
+          <w:rFonts w:ascii="Arial" w:hAnsi="Arial" w:cs="Arial"/>
+          <w:sz w:val="24"/>
+          <w:szCs w:val="24"/>
+        </w:rPr>
+      </w:pPr>
+      <w:r>
+        <w:rPr>
+          <w:rFonts w:ascii="Arial" w:hAnsi="Arial" w:cs="Arial"/>
+          <w:sz w:val="24"/>
+          <w:szCs w:val="24"/>
+        </w:rPr>
+        <w:t>I agree that, should the University wish to retain it for reference purposes, a copy of my Dissertation/Project Report may be held by Bournemouth University normally for a period of 3 academic years. I understand that my Dissertation/Project Report may be destroyed once the retention period has expired. I am also aware that the University does not guarantee to retain this Dissertation/Project Report for any length of time (if at all) and that I have been advised to retain a copy for my future reference.</w:t>
+      </w:r>
+    </w:p>
+    <w:p>
+      <w:pPr>
+        <w:pBdr>
+          <w:top w:val="single" w:sz="4" w:space="1" w:color="auto"/>
+          <w:left w:val="single" w:sz="4" w:space="4" w:color="auto"/>
+          <w:bottom w:val="single" w:sz="4" w:space="1" w:color="auto"/>
+          <w:right w:val="single" w:sz="4" w:space="4" w:color="auto"/>
+        </w:pBdr>
+        <w:jc w:val="both"/>
+        <w:rPr>
+          <w:rFonts w:ascii="Arial" w:hAnsi="Arial" w:cs="Arial"/>
+          <w:b/>
+          <w:sz w:val="24"/>
+          <w:szCs w:val="24"/>
+        </w:rPr>
+      </w:pPr>
+      <w:r>
+        <w:rPr>
+          <w:rFonts w:ascii="Arial" w:hAnsi="Arial" w:cs="Arial"/>
+          <w:b/>
+          <w:sz w:val="24"/>
+          <w:szCs w:val="24"/>
+        </w:rPr>
+        <w:t>Confidentiality</w:t>
+      </w:r>
+    </w:p>
+    <w:p>
+      <w:pPr>
+        <w:pBdr>
+          <w:top w:val="single" w:sz="4" w:space="1" w:color="auto"/>
+          <w:left w:val="single" w:sz="4" w:space="4" w:color="auto"/>
+          <w:bottom w:val="single" w:sz="4" w:space="1" w:color="auto"/>
+          <w:right w:val="single" w:sz="4" w:space="4" w:color="auto"/>
+        </w:pBdr>
+        <w:jc w:val="both"/>
+        <w:rPr>
+          <w:rFonts w:ascii="Arial" w:hAnsi="Arial" w:cs="Arial"/>
+          <w:sz w:val="24"/>
+          <w:szCs w:val="24"/>
+        </w:rPr>
+      </w:pPr>
+      <w:r>
+        <w:rPr>
+          <w:rFonts w:ascii="Arial" w:hAnsi="Arial" w:cs="Arial"/>
+          <w:sz w:val="24"/>
+          <w:szCs w:val="24"/>
+        </w:rPr>
+        <w:t xml:space="preserve">I confirm that this Dissertation/Project Report does not contain information of a commercial or confidential nature or include personal information other than that which would normally be in the public domain unless the relevant permissions have been obtained. In particular, any information which identifies a particular individual’s religious or political beliefs, information relating to their health, ethnicity, criminal history or personal life has been anonymised unless permission for its publication has been granted from the person to whom it relates.  </w:t>
+      </w:r>
+    </w:p>
+    <w:p>
+      <w:pPr>
+        <w:pBdr>
+          <w:top w:val="single" w:sz="4" w:space="1" w:color="auto"/>
+          <w:left w:val="single" w:sz="4" w:space="4" w:color="auto"/>
+          <w:bottom w:val="single" w:sz="4" w:space="1" w:color="auto"/>
+          <w:right w:val="single" w:sz="4" w:space="4" w:color="auto"/>
+        </w:pBdr>
+        <w:rPr>
+          <w:rFonts w:ascii="Arial" w:hAnsi="Arial" w:cs="Arial"/>
+          <w:b/>
+          <w:sz w:val="24"/>
+          <w:szCs w:val="24"/>
+        </w:rPr>
+      </w:pPr>
+      <w:r>
+        <w:rPr>
+          <w:rFonts w:ascii="Arial" w:hAnsi="Arial" w:cs="Arial"/>
+          <w:b/>
+          <w:sz w:val="24"/>
+          <w:szCs w:val="24"/>
+        </w:rPr>
+        <w:t>Copyright</w:t>
+      </w:r>
+    </w:p>
+    <w:p>
+      <w:pPr>
+        <w:pBdr>
+          <w:top w:val="single" w:sz="4" w:space="1" w:color="auto"/>
+          <w:left w:val="single" w:sz="4" w:space="4" w:color="auto"/>
+          <w:bottom w:val="single" w:sz="4" w:space="1" w:color="auto"/>
+          <w:right w:val="single" w:sz="4" w:space="4" w:color="auto"/>
+        </w:pBdr>
+        <w:rPr>
+          <w:rFonts w:ascii="Arial" w:hAnsi="Arial" w:cs="Arial"/>
+          <w:sz w:val="24"/>
+          <w:szCs w:val="24"/>
+        </w:rPr>
+      </w:pPr>
+      <w:r>
+        <w:rPr>
+          <w:rStyle w:val="Strong"/>
+          <w:rFonts w:ascii="Arial" w:hAnsi="Arial" w:cs="Arial"/>
+          <w:color w:val="000000"/>
+          <w:sz w:val="24"/>
+          <w:szCs w:val="24"/>
+        </w:rPr>
+        <w:t>The copyright for this dissertation remains with me.</w:t>
+      </w:r>
+    </w:p>
+    <w:p>
+      <w:pPr>
+        <w:pBdr>
+          <w:top w:val="single" w:sz="4" w:space="1" w:color="auto"/>
+          <w:left w:val="single" w:sz="4" w:space="4" w:color="auto"/>
+          <w:bottom w:val="single" w:sz="4" w:space="1" w:color="auto"/>
+          <w:right w:val="single" w:sz="4" w:space="4" w:color="auto"/>
+        </w:pBdr>
+        <w:rPr>
+          <w:rFonts w:ascii="Arial" w:hAnsi="Arial" w:cs="Arial"/>
+          <w:b/>
+          <w:sz w:val="24"/>
+          <w:szCs w:val="24"/>
+        </w:rPr>
+      </w:pPr>
+      <w:r>
+        <w:rPr>
+          <w:rFonts w:ascii="Arial" w:hAnsi="Arial" w:cs="Arial"/>
+          <w:b/>
+          <w:sz w:val="24"/>
+          <w:szCs w:val="24"/>
+        </w:rPr>
+        <w:t>Requests for Information</w:t>
+      </w:r>
+    </w:p>
+    <w:p>
+      <w:pPr>
+        <w:pBdr>
+          <w:top w:val="single" w:sz="4" w:space="1" w:color="auto"/>
+          <w:left w:val="single" w:sz="4" w:space="4" w:color="auto"/>
+          <w:bottom w:val="single" w:sz="4" w:space="1" w:color="auto"/>
+          <w:right w:val="single" w:sz="4" w:space="4" w:color="auto"/>
+        </w:pBdr>
+        <w:rPr>
+          <w:rFonts w:ascii="Arial" w:hAnsi="Arial" w:cs="Arial"/>
+          <w:sz w:val="24"/>
+          <w:szCs w:val="24"/>
+        </w:rPr>
+      </w:pPr>
+      <w:r>
+        <w:rPr>
+          <w:rFonts w:ascii="Arial" w:hAnsi="Arial" w:cs="Arial"/>
+          <w:sz w:val="24"/>
+          <w:szCs w:val="24"/>
+        </w:rPr>
+        <w:t>I agree that this Dissertation/Project Report may be made available as the result of a request for information under the Freedom of Information Act.</w:t>
+      </w:r>
+    </w:p>
+    <w:p>
+      <w:pPr>
+        <w:pBdr>
+          <w:top w:val="single" w:sz="4" w:space="1" w:color="auto"/>
+          <w:left w:val="single" w:sz="4" w:space="4" w:color="auto"/>
+          <w:bottom w:val="single" w:sz="4" w:space="1" w:color="auto"/>
+          <w:right w:val="single" w:sz="4" w:space="4" w:color="auto"/>
+        </w:pBdr>
+        <w:rPr>
+          <w:rFonts w:ascii="Arial" w:hAnsi="Arial" w:cs="Arial"/>
+          <w:sz w:val="24"/>
+          <w:szCs w:val="24"/>
+        </w:rPr>
+      </w:pPr>
+    </w:p>
+    <w:p>
+      <w:pPr>
+        <w:pBdr>
+          <w:top w:val="single" w:sz="4" w:space="1" w:color="auto"/>
+          <w:left w:val="single" w:sz="4" w:space="4" w:color="auto"/>
+          <w:bottom w:val="single" w:sz="4" w:space="1" w:color="auto"/>
+          <w:right w:val="single" w:sz="4" w:space="4" w:color="auto"/>
+        </w:pBdr>
+        <w:rPr>
+          <w:rFonts w:ascii="Arial" w:hAnsi="Arial" w:cs="Arial"/>
+          <w:sz w:val="24"/>
+          <w:szCs w:val="24"/>
+        </w:rPr>
+      </w:pPr>
+      <w:r>
+        <w:rPr>
+          <w:rFonts w:ascii="Arial" w:hAnsi="Arial" w:cs="Arial"/>
+          <w:sz w:val="24"/>
+          <w:szCs w:val="24"/>
+        </w:rPr>
+        <w:t>Signed:</w:t>
+      </w:r>
+    </w:p>
+    <w:p>
+      <w:pPr>
+        <w:pBdr>
+          <w:top w:val="single" w:sz="4" w:space="1" w:color="auto"/>
+          <w:left w:val="single" w:sz="4" w:space="4" w:color="auto"/>
+          <w:bottom w:val="single" w:sz="4" w:space="1" w:color="auto"/>
+          <w:right w:val="single" w:sz="4" w:space="4" w:color="auto"/>
+        </w:pBdr>
+        <w:rPr>
+          <w:rFonts w:ascii="Arial" w:hAnsi="Arial" w:cs="Arial"/>
+          <w:sz w:val="24"/>
+          <w:szCs w:val="24"/>
+        </w:rPr>
+      </w:pPr>
+    </w:p>
+    <w:p>
+      <w:pPr>
+        <w:pBdr>
+          <w:top w:val="single" w:sz="4" w:space="1" w:color="auto"/>
+          <w:left w:val="single" w:sz="4" w:space="4" w:color="auto"/>
+          <w:bottom w:val="single" w:sz="4" w:space="1" w:color="auto"/>
+          <w:right w:val="single" w:sz="4" w:space="4" w:color="auto"/>
+        </w:pBdr>
+        <w:rPr>
+          <w:rFonts w:ascii="Arial" w:hAnsi="Arial" w:cs="Arial"/>
+          <w:sz w:val="24"/>
+          <w:szCs w:val="24"/>
+        </w:rPr>
+      </w:pPr>
+      <w:r>
+        <w:rPr>
+          <w:rFonts w:ascii="Arial" w:hAnsi="Arial" w:cs="Arial"/>
+          <w:sz w:val="24"/>
+          <w:szCs w:val="24"/>
+        </w:rPr>
+        <w:t>Name: Alasdair Hitchen</w:t>
+      </w:r>
+    </w:p>
+    <w:p>
+      <w:pPr>
+        <w:pBdr>
+          <w:top w:val="single" w:sz="4" w:space="1" w:color="auto"/>
+          <w:left w:val="single" w:sz="4" w:space="4" w:color="auto"/>
+          <w:bottom w:val="single" w:sz="4" w:space="1" w:color="auto"/>
+          <w:right w:val="single" w:sz="4" w:space="4" w:color="auto"/>
+        </w:pBdr>
+        <w:rPr>
+          <w:rFonts w:ascii="Arial" w:hAnsi="Arial" w:cs="Arial"/>
+          <w:sz w:val="24"/>
+          <w:szCs w:val="24"/>
+        </w:rPr>
+      </w:pPr>
+    </w:p>
+    <w:p>
+      <w:pPr>
+        <w:pBdr>
+          <w:top w:val="single" w:sz="4" w:space="1" w:color="auto"/>
+          <w:left w:val="single" w:sz="4" w:space="4" w:color="auto"/>
+          <w:bottom w:val="single" w:sz="4" w:space="1" w:color="auto"/>
+          <w:right w:val="single" w:sz="4" w:space="4" w:color="auto"/>
+        </w:pBdr>
+        <w:rPr>
+          <w:rFonts w:ascii="Arial" w:hAnsi="Arial" w:cs="Arial"/>
+          <w:sz w:val="24"/>
+          <w:szCs w:val="24"/>
+        </w:rPr>
+      </w:pPr>
+      <w:r>
+        <w:rPr>
+          <w:rFonts w:ascii="Arial" w:hAnsi="Arial" w:cs="Arial"/>
+          <w:sz w:val="24"/>
+          <w:szCs w:val="24"/>
+        </w:rPr>
+        <w:t>Date: 16/05/2019</w:t>
+      </w:r>
+    </w:p>
+    <w:p>
+      <w:pPr>
+        <w:pBdr>
+          <w:top w:val="single" w:sz="4" w:space="1" w:color="auto"/>
+          <w:left w:val="single" w:sz="4" w:space="4" w:color="auto"/>
+          <w:bottom w:val="single" w:sz="4" w:space="1" w:color="auto"/>
+          <w:right w:val="single" w:sz="4" w:space="4" w:color="auto"/>
+        </w:pBdr>
+        <w:rPr>
+          <w:rFonts w:ascii="Arial" w:hAnsi="Arial" w:cs="Arial"/>
+          <w:sz w:val="24"/>
+          <w:szCs w:val="24"/>
+        </w:rPr>
+      </w:pPr>
+    </w:p>
+    <w:p>
+      <w:pPr>
+        <w:pBdr>
+          <w:top w:val="single" w:sz="4" w:space="1" w:color="auto"/>
+          <w:left w:val="single" w:sz="4" w:space="4" w:color="auto"/>
+          <w:bottom w:val="single" w:sz="4" w:space="1" w:color="auto"/>
+          <w:right w:val="single" w:sz="4" w:space="4" w:color="auto"/>
+        </w:pBdr>
+        <w:rPr>
+          <w:rFonts w:ascii="Arial" w:hAnsi="Arial" w:cs="Arial"/>
+          <w:sz w:val="24"/>
+          <w:szCs w:val="24"/>
+        </w:rPr>
+      </w:pPr>
+      <w:r>
+        <w:rPr>
+          <w:rFonts w:ascii="Arial" w:hAnsi="Arial" w:cs="Arial"/>
+          <w:sz w:val="24"/>
+          <w:szCs w:val="24"/>
+        </w:rPr>
+        <w:t xml:space="preserve">Programme: BSc GP </w:t>
+      </w:r>
+    </w:p>
+    <w:p/>
+    <w:p>
+      <w:pPr>
+        <w:rPr>
+          <w:rFonts w:asciiTheme="majorHAnsi" w:eastAsiaTheme="majorEastAsia" w:hAnsiTheme="majorHAnsi" w:cstheme="majorBidi"/>
+          <w:b/>
+          <w:color w:val="1F3763" w:themeColor="accent1" w:themeShade="7F"/>
+          <w:sz w:val="48"/>
+          <w:szCs w:val="48"/>
+          <w:u w:val="single"/>
+        </w:rPr>
+      </w:pPr>
+      <w:r>
+        <w:br w:type="page"/>
+      </w:r>
+    </w:p>
+    <w:p>
+      <w:pPr>
+        <w:pStyle w:val="Heading1"/>
+      </w:pPr>
+      <w:bookmarkStart w:id="11" w:name="_Toc6413786"/>
+      <w:r>
+        <w:lastRenderedPageBreak/>
+        <w:t>Abstract</w:t>
+      </w:r>
+      <w:bookmarkEnd w:id="10"/>
+      <w:bookmarkEnd w:id="11"/>
+    </w:p>
+    <w:p>
+      <w:r>
+        <w:t xml:space="preserve">When it comes to the creation of a believable 3D environment, visual effects and the physically based simulation of </w:t>
+      </w:r>
+      <w:r>
+        <w:t>artefacts</w:t>
+      </w:r>
+      <w:r>
+        <w:t xml:space="preserve"> in that space play a very important role in immersing the viewer. The focal point of this project will be implementation of a snow simulation </w:t>
+      </w:r>
+      <w:r>
+        <w:t>demo</w:t>
+      </w:r>
+      <w:r>
+        <w:t xml:space="preserve">, replicating the dispersion of snow over a space under the influence of diverse environmental effects. Previous implementations and methods will be considered such as particle systems, screen-space solutions and </w:t>
+      </w:r>
+      <w:r>
+        <w:t>occlusion-based</w:t>
+      </w:r>
+      <w:r>
+        <w:t xml:space="preserve"> snow </w:t>
+      </w:r>
+      <w:r>
+        <w:t>build-up</w:t>
+      </w:r>
+      <w:r>
+        <w:t xml:space="preserve">. Accumulation of snow on the surfaces of objects in the scene will be developed with a focus on </w:t>
+      </w:r>
+      <w:r>
+        <w:t>physical realism</w:t>
+      </w:r>
+      <w:r>
+        <w:t xml:space="preserve"> while maintaining high performance in calculation and rendering through parallel processing. As maintaining real time processing speeds is essential to game programming, performance will be profiled in comparison to various scene implementations and layouts with varying levels of detail and realism.</w:t>
+      </w:r>
+    </w:p>
+    <w:p>
+      <w:r>
+        <w:t xml:space="preserve">The software </w:t>
+      </w:r>
+      <w:r>
+        <w:t>is</w:t>
+      </w:r>
+      <w:r>
+        <w:t xml:space="preserve"> developed in C++ and OpenGL 4 with the target platform being Windows. A demonstration program will be produced to allow users to view various effects on </w:t>
+      </w:r>
+      <w:r>
+        <w:t>the</w:t>
+      </w:r>
+      <w:r>
+        <w:t xml:space="preserve"> scene through a user interface.</w:t>
+      </w:r>
+    </w:p>
+    <w:p>
+      <w:r>
+        <w:br w:type="page"/>
+      </w:r>
+    </w:p>
+    <w:bookmarkStart w:id="12" w:name="_Toc6321677" w:displacedByCustomXml="next"/>
     <w:sdt>
       <w:sdtPr>
-        <w:rPr>
-          <w:rFonts w:asciiTheme="minorHAnsi" w:eastAsiaTheme="minorHAnsi" w:hAnsiTheme="minorHAnsi" w:cstheme="minorBidi"/>
-          <w:color w:val="auto"/>
-          <w:sz w:val="22"/>
-          <w:szCs w:val="22"/>
-          <w:u w:val="none"/>
-          <w:lang w:val="en-GB"/>
-        </w:rPr>
-        <w:id w:val="387696017"/>
+        <w:id w:val="900786805"/>
         <w:docPartObj>
           <w:docPartGallery w:val="Table of Contents"/>
           <w:docPartUnique/>
@@ -20,18 +1234,30 @@
       </w:sdtPr>
       <w:sdtEndPr>
         <w:rPr>
+          <w:rFonts w:asciiTheme="minorHAnsi" w:eastAsiaTheme="minorHAnsi" w:hAnsiTheme="minorHAnsi" w:cstheme="minorBidi"/>
           <w:b/>
           <w:bCs/>
           <w:noProof/>
+          <w:color w:val="auto"/>
+          <w:sz w:val="22"/>
+          <w:szCs w:val="22"/>
+          <w:u w:val="none"/>
+          <w:lang w:val="en-GB"/>
         </w:rPr>
       </w:sdtEndPr>
       <w:sdtContent>
         <w:p>
           <w:pPr>
             <w:pStyle w:val="TOCHeading"/>
+            <w:rPr>
+              <w:rStyle w:val="Heading1Char"/>
+            </w:rPr>
           </w:pPr>
           <w:r>
-            <w:t>Contents</w:t>
+            <w:rPr>
+              <w:rStyle w:val="Heading1Char"/>
+            </w:rPr>
+            <w:t>Table of Contents</w:t>
           </w:r>
         </w:p>
         <w:p>
@@ -70,13 +1296,15 @@
             </w:rPr>
             <w:fldChar w:fldCharType="separate"/>
           </w:r>
-          <w:hyperlink w:anchor="_Toc6321676" w:history="1">
+          <w:hyperlink w:anchor="_Toc6413784" w:history="1">
             <w:r>
               <w:rPr>
                 <w:rStyle w:val="Hyperlink"/>
-                <w:noProof/>
-              </w:rPr>
-              <w:t>Abstract</w:t>
+                <w:rFonts w:ascii="Arial" w:eastAsia="Times New Roman" w:hAnsi="Arial" w:cs="Arial"/>
+                <w:noProof/>
+                <w:lang w:eastAsia="en-GB"/>
+              </w:rPr>
+              <w:t>Faculty of Science and Technology</w:t>
             </w:r>
             <w:r>
               <w:rPr>
@@ -97,7 +1325,7 @@
                 <w:noProof/>
                 <w:webHidden/>
               </w:rPr>
-              <w:instrText xml:space="preserve"> PAGEREF _Toc6321676 \h </w:instrText>
+              <w:instrText xml:space="preserve"> PAGEREF _Toc6413784 \h </w:instrText>
             </w:r>
             <w:r>
               <w:rPr>
@@ -117,7 +1345,7 @@
                 <w:noProof/>
                 <w:webHidden/>
               </w:rPr>
-              <w:t>3</w:t>
+              <w:t>1</w:t>
             </w:r>
             <w:r>
               <w:rPr>
@@ -140,10 +1368,152 @@
               <w:lang w:eastAsia="en-GB"/>
             </w:rPr>
           </w:pPr>
-          <w:hyperlink w:anchor="_Toc6321677" w:history="1">
+          <w:hyperlink w:anchor="_Toc6413785" w:history="1">
             <w:r>
               <w:rPr>
                 <w:rStyle w:val="Hyperlink"/>
+                <w:rFonts w:ascii="Arial" w:eastAsia="Times New Roman" w:hAnsi="Arial" w:cs="Arial"/>
+                <w:noProof/>
+                <w:lang w:eastAsia="en-GB"/>
+              </w:rPr>
+              <w:t>Simulating Snowfall and Accumulation Through the GPU</w:t>
+            </w:r>
+            <w:r>
+              <w:rPr>
+                <w:noProof/>
+                <w:webHidden/>
+              </w:rPr>
+              <w:tab/>
+            </w:r>
+            <w:r>
+              <w:rPr>
+                <w:noProof/>
+                <w:webHidden/>
+              </w:rPr>
+              <w:fldChar w:fldCharType="begin"/>
+            </w:r>
+            <w:r>
+              <w:rPr>
+                <w:noProof/>
+                <w:webHidden/>
+              </w:rPr>
+              <w:instrText xml:space="preserve"> PAGEREF _Toc6413785 \h </w:instrText>
+            </w:r>
+            <w:r>
+              <w:rPr>
+                <w:noProof/>
+                <w:webHidden/>
+              </w:rPr>
+            </w:r>
+            <w:r>
+              <w:rPr>
+                <w:noProof/>
+                <w:webHidden/>
+              </w:rPr>
+              <w:fldChar w:fldCharType="separate"/>
+            </w:r>
+            <w:r>
+              <w:rPr>
+                <w:noProof/>
+                <w:webHidden/>
+              </w:rPr>
+              <w:t>1</w:t>
+            </w:r>
+            <w:r>
+              <w:rPr>
+                <w:noProof/>
+                <w:webHidden/>
+              </w:rPr>
+              <w:fldChar w:fldCharType="end"/>
+            </w:r>
+          </w:hyperlink>
+        </w:p>
+        <w:p>
+          <w:pPr>
+            <w:pStyle w:val="TOC1"/>
+            <w:tabs>
+              <w:tab w:val="right" w:leader="dot" w:pos="9016"/>
+            </w:tabs>
+            <w:rPr>
+              <w:rFonts w:eastAsiaTheme="minorEastAsia"/>
+              <w:noProof/>
+              <w:lang w:eastAsia="en-GB"/>
+            </w:rPr>
+          </w:pPr>
+          <w:hyperlink w:anchor="_Toc6413786" w:history="1">
+            <w:r>
+              <w:rPr>
+                <w:rStyle w:val="Hyperlink"/>
+                <w:noProof/>
+              </w:rPr>
+              <w:t>Abstract</w:t>
+            </w:r>
+            <w:r>
+              <w:rPr>
+                <w:noProof/>
+                <w:webHidden/>
+              </w:rPr>
+              <w:tab/>
+            </w:r>
+            <w:r>
+              <w:rPr>
+                <w:noProof/>
+                <w:webHidden/>
+              </w:rPr>
+              <w:fldChar w:fldCharType="begin"/>
+            </w:r>
+            <w:r>
+              <w:rPr>
+                <w:noProof/>
+                <w:webHidden/>
+              </w:rPr>
+              <w:instrText xml:space="preserve"> PAGEREF _Toc6413786 \h </w:instrText>
+            </w:r>
+            <w:r>
+              <w:rPr>
+                <w:noProof/>
+                <w:webHidden/>
+              </w:rPr>
+            </w:r>
+            <w:r>
+              <w:rPr>
+                <w:noProof/>
+                <w:webHidden/>
+              </w:rPr>
+              <w:fldChar w:fldCharType="separate"/>
+            </w:r>
+            <w:r>
+              <w:rPr>
+                <w:noProof/>
+                <w:webHidden/>
+              </w:rPr>
+              <w:t>3</w:t>
+            </w:r>
+            <w:r>
+              <w:rPr>
+                <w:noProof/>
+                <w:webHidden/>
+              </w:rPr>
+              <w:fldChar w:fldCharType="end"/>
+            </w:r>
+          </w:hyperlink>
+        </w:p>
+        <w:p>
+          <w:pPr>
+            <w:pStyle w:val="TOC1"/>
+            <w:tabs>
+              <w:tab w:val="right" w:leader="dot" w:pos="9016"/>
+            </w:tabs>
+            <w:rPr>
+              <w:rFonts w:eastAsiaTheme="minorEastAsia"/>
+              <w:noProof/>
+              <w:lang w:eastAsia="en-GB"/>
+            </w:rPr>
+          </w:pPr>
+          <w:hyperlink w:anchor="_Toc6413787" w:history="1">
+            <w:r>
+              <w:rPr>
+                <w:rStyle w:val="Hyperlink"/>
                 <w:noProof/>
               </w:rPr>
               <w:t>Chapter 1 – Introduction</w:t>
@@ -167,7 +1537,7 @@
                 <w:noProof/>
                 <w:webHidden/>
               </w:rPr>
-              <w:instrText xml:space="preserve"> PAGEREF _Toc6321677 \h </w:instrText>
+              <w:instrText xml:space="preserve"> PAGEREF _Toc6413787 \h </w:instrText>
             </w:r>
             <w:r>
               <w:rPr>
@@ -187,7 +1557,7 @@
                 <w:noProof/>
                 <w:webHidden/>
               </w:rPr>
-              <w:t>4</w:t>
+              <w:t>6</w:t>
             </w:r>
             <w:r>
               <w:rPr>
@@ -210,7 +1580,7 @@
               <w:lang w:eastAsia="en-GB"/>
             </w:rPr>
           </w:pPr>
-          <w:hyperlink w:anchor="_Toc6321678" w:history="1">
+          <w:hyperlink w:anchor="_Toc6413788" w:history="1">
             <w:r>
               <w:rPr>
                 <w:rStyle w:val="Hyperlink"/>
@@ -237,7 +1607,7 @@
                 <w:noProof/>
                 <w:webHidden/>
               </w:rPr>
-              <w:instrText xml:space="preserve"> PAGEREF _Toc6321678 \h </w:instrText>
+              <w:instrText xml:space="preserve"> PAGEREF _Toc6413788 \h </w:instrText>
             </w:r>
             <w:r>
               <w:rPr>
@@ -257,7 +1627,7 @@
                 <w:noProof/>
                 <w:webHidden/>
               </w:rPr>
-              <w:t>4</w:t>
+              <w:t>6</w:t>
             </w:r>
             <w:r>
               <w:rPr>
@@ -280,7 +1650,7 @@
               <w:lang w:eastAsia="en-GB"/>
             </w:rPr>
           </w:pPr>
-          <w:hyperlink w:anchor="_Toc6321679" w:history="1">
+          <w:hyperlink w:anchor="_Toc6413789" w:history="1">
             <w:r>
               <w:rPr>
                 <w:rStyle w:val="Hyperlink"/>
@@ -307,7 +1677,7 @@
                 <w:noProof/>
                 <w:webHidden/>
               </w:rPr>
-              <w:instrText xml:space="preserve"> PAGEREF _Toc6321679 \h </w:instrText>
+              <w:instrText xml:space="preserve"> PAGEREF _Toc6413789 \h </w:instrText>
             </w:r>
             <w:r>
               <w:rPr>
@@ -327,7 +1697,7 @@
                 <w:noProof/>
                 <w:webHidden/>
               </w:rPr>
-              <w:t>4</w:t>
+              <w:t>6</w:t>
             </w:r>
             <w:r>
               <w:rPr>
@@ -350,7 +1720,7 @@
               <w:lang w:eastAsia="en-GB"/>
             </w:rPr>
           </w:pPr>
-          <w:hyperlink w:anchor="_Toc6321680" w:history="1">
+          <w:hyperlink w:anchor="_Toc6413790" w:history="1">
             <w:r>
               <w:rPr>
                 <w:rStyle w:val="Hyperlink"/>
@@ -377,7 +1747,7 @@
                 <w:noProof/>
                 <w:webHidden/>
               </w:rPr>
-              <w:instrText xml:space="preserve"> PAGEREF _Toc6321680 \h </w:instrText>
+              <w:instrText xml:space="preserve"> PAGEREF _Toc6413790 \h </w:instrText>
             </w:r>
             <w:r>
               <w:rPr>
@@ -397,7 +1767,7 @@
                 <w:noProof/>
                 <w:webHidden/>
               </w:rPr>
-              <w:t>4</w:t>
+              <w:t>6</w:t>
             </w:r>
             <w:r>
               <w:rPr>
@@ -420,7 +1790,7 @@
               <w:lang w:eastAsia="en-GB"/>
             </w:rPr>
           </w:pPr>
-          <w:hyperlink w:anchor="_Toc6321681" w:history="1">
+          <w:hyperlink w:anchor="_Toc6413791" w:history="1">
             <w:r>
               <w:rPr>
                 <w:rStyle w:val="Hyperlink"/>
@@ -447,7 +1817,7 @@
                 <w:noProof/>
                 <w:webHidden/>
               </w:rPr>
-              <w:instrText xml:space="preserve"> PAGEREF _Toc6321681 \h </w:instrText>
+              <w:instrText xml:space="preserve"> PAGEREF _Toc6413791 \h </w:instrText>
             </w:r>
             <w:r>
               <w:rPr>
@@ -467,7 +1837,7 @@
                 <w:noProof/>
                 <w:webHidden/>
               </w:rPr>
-              <w:t>4</w:t>
+              <w:t>6</w:t>
             </w:r>
             <w:r>
               <w:rPr>
@@ -490,7 +1860,7 @@
               <w:lang w:eastAsia="en-GB"/>
             </w:rPr>
           </w:pPr>
-          <w:hyperlink w:anchor="_Toc6321682" w:history="1">
+          <w:hyperlink w:anchor="_Toc6413792" w:history="1">
             <w:r>
               <w:rPr>
                 <w:rStyle w:val="Hyperlink"/>
@@ -517,7 +1887,7 @@
                 <w:noProof/>
                 <w:webHidden/>
               </w:rPr>
-              <w:instrText xml:space="preserve"> PAGEREF _Toc6321682 \h </w:instrText>
+              <w:instrText xml:space="preserve"> PAGEREF _Toc6413792 \h </w:instrText>
             </w:r>
             <w:r>
               <w:rPr>
@@ -537,7 +1907,7 @@
                 <w:noProof/>
                 <w:webHidden/>
               </w:rPr>
-              <w:t>5</w:t>
+              <w:t>7</w:t>
             </w:r>
             <w:r>
               <w:rPr>
@@ -560,7 +1930,7 @@
               <w:lang w:eastAsia="en-GB"/>
             </w:rPr>
           </w:pPr>
-          <w:hyperlink w:anchor="_Toc6321683" w:history="1">
+          <w:hyperlink w:anchor="_Toc6413793" w:history="1">
             <w:r>
               <w:rPr>
                 <w:rStyle w:val="Hyperlink"/>
@@ -587,7 +1957,7 @@
                 <w:noProof/>
                 <w:webHidden/>
               </w:rPr>
-              <w:instrText xml:space="preserve"> PAGEREF _Toc6321683 \h </w:instrText>
+              <w:instrText xml:space="preserve"> PAGEREF _Toc6413793 \h </w:instrText>
             </w:r>
             <w:r>
               <w:rPr>
@@ -607,7 +1977,7 @@
                 <w:noProof/>
                 <w:webHidden/>
               </w:rPr>
-              <w:t>6</w:t>
+              <w:t>8</w:t>
             </w:r>
             <w:r>
               <w:rPr>
@@ -630,7 +2000,7 @@
               <w:lang w:eastAsia="en-GB"/>
             </w:rPr>
           </w:pPr>
-          <w:hyperlink w:anchor="_Toc6321684" w:history="1">
+          <w:hyperlink w:anchor="_Toc6413794" w:history="1">
             <w:r>
               <w:rPr>
                 <w:rStyle w:val="Hyperlink"/>
@@ -657,7 +2027,7 @@
                 <w:noProof/>
                 <w:webHidden/>
               </w:rPr>
-              <w:instrText xml:space="preserve"> PAGEREF _Toc6321684 \h </w:instrText>
+              <w:instrText xml:space="preserve"> PAGEREF _Toc6413794 \h </w:instrText>
             </w:r>
             <w:r>
               <w:rPr>
@@ -677,7 +2047,7 @@
                 <w:noProof/>
                 <w:webHidden/>
               </w:rPr>
-              <w:t>6</w:t>
+              <w:t>8</w:t>
             </w:r>
             <w:r>
               <w:rPr>
@@ -700,7 +2070,7 @@
               <w:lang w:eastAsia="en-GB"/>
             </w:rPr>
           </w:pPr>
-          <w:hyperlink w:anchor="_Toc6321685" w:history="1">
+          <w:hyperlink w:anchor="_Toc6413795" w:history="1">
             <w:r>
               <w:rPr>
                 <w:rStyle w:val="Hyperlink"/>
@@ -727,7 +2097,7 @@
                 <w:noProof/>
                 <w:webHidden/>
               </w:rPr>
-              <w:instrText xml:space="preserve"> PAGEREF _Toc6321685 \h </w:instrText>
+              <w:instrText xml:space="preserve"> PAGEREF _Toc6413795 \h </w:instrText>
             </w:r>
             <w:r>
               <w:rPr>
@@ -747,7 +2117,7 @@
                 <w:noProof/>
                 <w:webHidden/>
               </w:rPr>
-              <w:t>6</w:t>
+              <w:t>8</w:t>
             </w:r>
             <w:r>
               <w:rPr>
@@ -770,7 +2140,7 @@
               <w:lang w:eastAsia="en-GB"/>
             </w:rPr>
           </w:pPr>
-          <w:hyperlink w:anchor="_Toc6321686" w:history="1">
+          <w:hyperlink w:anchor="_Toc6413796" w:history="1">
             <w:r>
               <w:rPr>
                 <w:rStyle w:val="Hyperlink"/>
@@ -797,7 +2167,7 @@
                 <w:noProof/>
                 <w:webHidden/>
               </w:rPr>
-              <w:instrText xml:space="preserve"> PAGEREF _Toc6321686 \h </w:instrText>
+              <w:instrText xml:space="preserve"> PAGEREF _Toc6413796 \h </w:instrText>
             </w:r>
             <w:r>
               <w:rPr>
@@ -817,7 +2187,7 @@
                 <w:noProof/>
                 <w:webHidden/>
               </w:rPr>
-              <w:t>6</w:t>
+              <w:t>8</w:t>
             </w:r>
             <w:r>
               <w:rPr>
@@ -840,13 +2210,13 @@
               <w:lang w:eastAsia="en-GB"/>
             </w:rPr>
           </w:pPr>
-          <w:hyperlink w:anchor="_Toc6321687" w:history="1">
+          <w:hyperlink w:anchor="_Toc6413797" w:history="1">
             <w:r>
               <w:rPr>
                 <w:rStyle w:val="Hyperlink"/>
                 <w:noProof/>
               </w:rPr>
-              <w:t>2.2 – Particle Based Systems</w:t>
+              <w:t>2.2 – Particle Systems</w:t>
             </w:r>
             <w:r>
               <w:rPr>
@@ -867,7 +2237,7 @@
                 <w:noProof/>
                 <w:webHidden/>
               </w:rPr>
-              <w:instrText xml:space="preserve"> PAGEREF _Toc6321687 \h </w:instrText>
+              <w:instrText xml:space="preserve"> PAGEREF _Toc6413797 \h </w:instrText>
             </w:r>
             <w:r>
               <w:rPr>
@@ -887,7 +2257,7 @@
                 <w:noProof/>
                 <w:webHidden/>
               </w:rPr>
-              <w:t>7</w:t>
+              <w:t>9</w:t>
             </w:r>
             <w:r>
               <w:rPr>
@@ -910,13 +2280,13 @@
               <w:lang w:eastAsia="en-GB"/>
             </w:rPr>
           </w:pPr>
-          <w:hyperlink w:anchor="_Toc6321688" w:history="1">
+          <w:hyperlink w:anchor="_Toc6413798" w:history="1">
             <w:r>
               <w:rPr>
                 <w:rStyle w:val="Hyperlink"/>
                 <w:noProof/>
               </w:rPr>
-              <w:t>2.3 – Scrolling Texture System</w:t>
+              <w:t>2.4 – GPU Computation</w:t>
             </w:r>
             <w:r>
               <w:rPr>
@@ -937,7 +2307,7 @@
                 <w:noProof/>
                 <w:webHidden/>
               </w:rPr>
-              <w:instrText xml:space="preserve"> PAGEREF _Toc6321688 \h </w:instrText>
+              <w:instrText xml:space="preserve"> PAGEREF _Toc6413798 \h </w:instrText>
             </w:r>
             <w:r>
               <w:rPr>
@@ -957,7 +2327,7 @@
                 <w:noProof/>
                 <w:webHidden/>
               </w:rPr>
-              <w:t>7</w:t>
+              <w:t>10</w:t>
             </w:r>
             <w:r>
               <w:rPr>
@@ -980,13 +2350,13 @@
               <w:lang w:eastAsia="en-GB"/>
             </w:rPr>
           </w:pPr>
-          <w:hyperlink w:anchor="_Toc6321689" w:history="1">
+          <w:hyperlink w:anchor="_Toc6413799" w:history="1">
             <w:r>
               <w:rPr>
                 <w:rStyle w:val="Hyperlink"/>
                 <w:noProof/>
               </w:rPr>
-              <w:t>2.4 – GPU Computation</w:t>
+              <w:t>2.5 – Snow Accumulation</w:t>
             </w:r>
             <w:r>
               <w:rPr>
@@ -1007,7 +2377,7 @@
                 <w:noProof/>
                 <w:webHidden/>
               </w:rPr>
-              <w:instrText xml:space="preserve"> PAGEREF _Toc6321689 \h </w:instrText>
+              <w:instrText xml:space="preserve"> PAGEREF _Toc6413799 \h </w:instrText>
             </w:r>
             <w:r>
               <w:rPr>
@@ -1027,7 +2397,7 @@
                 <w:noProof/>
                 <w:webHidden/>
               </w:rPr>
-              <w:t>7</w:t>
+              <w:t>10</w:t>
             </w:r>
             <w:r>
               <w:rPr>
@@ -1050,13 +2420,13 @@
               <w:lang w:eastAsia="en-GB"/>
             </w:rPr>
           </w:pPr>
-          <w:hyperlink w:anchor="_Toc6321690" w:history="1">
+          <w:hyperlink w:anchor="_Toc6413800" w:history="1">
             <w:r>
               <w:rPr>
                 <w:rStyle w:val="Hyperlink"/>
                 <w:noProof/>
               </w:rPr>
-              <w:t>2.5 – Snow Accumulation</w:t>
+              <w:t>2.6 – Wind</w:t>
             </w:r>
             <w:r>
               <w:rPr>
@@ -1077,7 +2447,7 @@
                 <w:noProof/>
                 <w:webHidden/>
               </w:rPr>
-              <w:instrText xml:space="preserve"> PAGEREF _Toc6321690 \h </w:instrText>
+              <w:instrText xml:space="preserve"> PAGEREF _Toc6413800 \h </w:instrText>
             </w:r>
             <w:r>
               <w:rPr>
@@ -1097,7 +2467,7 @@
                 <w:noProof/>
                 <w:webHidden/>
               </w:rPr>
-              <w:t>7</w:t>
+              <w:t>10</w:t>
             </w:r>
             <w:r>
               <w:rPr>
@@ -1120,13 +2490,13 @@
               <w:lang w:eastAsia="en-GB"/>
             </w:rPr>
           </w:pPr>
-          <w:hyperlink w:anchor="_Toc6321691" w:history="1">
+          <w:hyperlink w:anchor="_Toc6413801" w:history="1">
             <w:r>
               <w:rPr>
                 <w:rStyle w:val="Hyperlink"/>
                 <w:noProof/>
               </w:rPr>
-              <w:t>2.6 – Summary</w:t>
+              <w:t>2.7 – Summary</w:t>
             </w:r>
             <w:r>
               <w:rPr>
@@ -1147,7 +2517,7 @@
                 <w:noProof/>
                 <w:webHidden/>
               </w:rPr>
-              <w:instrText xml:space="preserve"> PAGEREF _Toc6321691 \h </w:instrText>
+              <w:instrText xml:space="preserve"> PAGEREF _Toc6413801 \h </w:instrText>
             </w:r>
             <w:r>
               <w:rPr>
@@ -1167,7 +2537,7 @@
                 <w:noProof/>
                 <w:webHidden/>
               </w:rPr>
-              <w:t>8</w:t>
+              <w:t>11</w:t>
             </w:r>
             <w:r>
               <w:rPr>
@@ -1190,7 +2560,7 @@
               <w:lang w:eastAsia="en-GB"/>
             </w:rPr>
           </w:pPr>
-          <w:hyperlink w:anchor="_Toc6321692" w:history="1">
+          <w:hyperlink w:anchor="_Toc6413802" w:history="1">
             <w:r>
               <w:rPr>
                 <w:rStyle w:val="Hyperlink"/>
@@ -1217,7 +2587,7 @@
                 <w:noProof/>
                 <w:webHidden/>
               </w:rPr>
-              <w:instrText xml:space="preserve"> PAGEREF _Toc6321692 \h </w:instrText>
+              <w:instrText xml:space="preserve"> PAGEREF _Toc6413802 \h </w:instrText>
             </w:r>
             <w:r>
               <w:rPr>
@@ -1237,7 +2607,7 @@
                 <w:noProof/>
                 <w:webHidden/>
               </w:rPr>
-              <w:t>9</w:t>
+              <w:t>12</w:t>
             </w:r>
             <w:r>
               <w:rPr>
@@ -1260,7 +2630,7 @@
               <w:lang w:eastAsia="en-GB"/>
             </w:rPr>
           </w:pPr>
-          <w:hyperlink w:anchor="_Toc6321693" w:history="1">
+          <w:hyperlink w:anchor="_Toc6413803" w:history="1">
             <w:r>
               <w:rPr>
                 <w:rStyle w:val="Hyperlink"/>
@@ -1287,7 +2657,7 @@
                 <w:noProof/>
                 <w:webHidden/>
               </w:rPr>
-              <w:instrText xml:space="preserve"> PAGEREF _Toc6321693 \h </w:instrText>
+              <w:instrText xml:space="preserve"> PAGEREF _Toc6413803 \h </w:instrText>
             </w:r>
             <w:r>
               <w:rPr>
@@ -1307,7 +2677,7 @@
                 <w:noProof/>
                 <w:webHidden/>
               </w:rPr>
-              <w:t>9</w:t>
+              <w:t>12</w:t>
             </w:r>
             <w:r>
               <w:rPr>
@@ -1330,7 +2700,7 @@
               <w:lang w:eastAsia="en-GB"/>
             </w:rPr>
           </w:pPr>
-          <w:hyperlink w:anchor="_Toc6321694" w:history="1">
+          <w:hyperlink w:anchor="_Toc6413804" w:history="1">
             <w:r>
               <w:rPr>
                 <w:rStyle w:val="Hyperlink"/>
@@ -1357,7 +2727,7 @@
                 <w:noProof/>
                 <w:webHidden/>
               </w:rPr>
-              <w:instrText xml:space="preserve"> PAGEREF _Toc6321694 \h </w:instrText>
+              <w:instrText xml:space="preserve"> PAGEREF _Toc6413804 \h </w:instrText>
             </w:r>
             <w:r>
               <w:rPr>
@@ -1377,7 +2747,7 @@
                 <w:noProof/>
                 <w:webHidden/>
               </w:rPr>
-              <w:t>9</w:t>
+              <w:t>12</w:t>
             </w:r>
             <w:r>
               <w:rPr>
@@ -1400,7 +2770,7 @@
               <w:lang w:eastAsia="en-GB"/>
             </w:rPr>
           </w:pPr>
-          <w:hyperlink w:anchor="_Toc6321695" w:history="1">
+          <w:hyperlink w:anchor="_Toc6413805" w:history="1">
             <w:r>
               <w:rPr>
                 <w:rStyle w:val="Hyperlink"/>
@@ -1427,7 +2797,7 @@
                 <w:noProof/>
                 <w:webHidden/>
               </w:rPr>
-              <w:instrText xml:space="preserve"> PAGEREF _Toc6321695 \h </w:instrText>
+              <w:instrText xml:space="preserve"> PAGEREF _Toc6413805 \h </w:instrText>
             </w:r>
             <w:r>
               <w:rPr>
@@ -1447,7 +2817,7 @@
                 <w:noProof/>
                 <w:webHidden/>
               </w:rPr>
-              <w:t>9</w:t>
+              <w:t>12</w:t>
             </w:r>
             <w:r>
               <w:rPr>
@@ -1470,7 +2840,7 @@
               <w:lang w:eastAsia="en-GB"/>
             </w:rPr>
           </w:pPr>
-          <w:hyperlink w:anchor="_Toc6321696" w:history="1">
+          <w:hyperlink w:anchor="_Toc6413806" w:history="1">
             <w:r>
               <w:rPr>
                 <w:rStyle w:val="Hyperlink"/>
@@ -1497,7 +2867,7 @@
                 <w:noProof/>
                 <w:webHidden/>
               </w:rPr>
-              <w:instrText xml:space="preserve"> PAGEREF _Toc6321696 \h </w:instrText>
+              <w:instrText xml:space="preserve"> PAGEREF _Toc6413806 \h </w:instrText>
             </w:r>
             <w:r>
               <w:rPr>
@@ -1517,7 +2887,7 @@
                 <w:noProof/>
                 <w:webHidden/>
               </w:rPr>
-              <w:t>10</w:t>
+              <w:t>13</w:t>
             </w:r>
             <w:r>
               <w:rPr>
@@ -1540,7 +2910,7 @@
               <w:lang w:eastAsia="en-GB"/>
             </w:rPr>
           </w:pPr>
-          <w:hyperlink w:anchor="_Toc6321697" w:history="1">
+          <w:hyperlink w:anchor="_Toc6413807" w:history="1">
             <w:r>
               <w:rPr>
                 <w:rStyle w:val="Hyperlink"/>
@@ -1567,7 +2937,7 @@
                 <w:noProof/>
                 <w:webHidden/>
               </w:rPr>
-              <w:instrText xml:space="preserve"> PAGEREF _Toc6321697 \h </w:instrText>
+              <w:instrText xml:space="preserve"> PAGEREF _Toc6413807 \h </w:instrText>
             </w:r>
             <w:r>
               <w:rPr>
@@ -1587,7 +2957,7 @@
                 <w:noProof/>
                 <w:webHidden/>
               </w:rPr>
-              <w:t>10</w:t>
+              <w:t>13</w:t>
             </w:r>
             <w:r>
               <w:rPr>
@@ -1610,7 +2980,7 @@
               <w:lang w:eastAsia="en-GB"/>
             </w:rPr>
           </w:pPr>
-          <w:hyperlink w:anchor="_Toc6321698" w:history="1">
+          <w:hyperlink w:anchor="_Toc6413808" w:history="1">
             <w:r>
               <w:rPr>
                 <w:rStyle w:val="Hyperlink"/>
@@ -1637,7 +3007,7 @@
                 <w:noProof/>
                 <w:webHidden/>
               </w:rPr>
-              <w:instrText xml:space="preserve"> PAGEREF _Toc6321698 \h </w:instrText>
+              <w:instrText xml:space="preserve"> PAGEREF _Toc6413808 \h </w:instrText>
             </w:r>
             <w:r>
               <w:rPr>
@@ -1657,7 +3027,7 @@
                 <w:noProof/>
                 <w:webHidden/>
               </w:rPr>
-              <w:t>12</w:t>
+              <w:t>15</w:t>
             </w:r>
             <w:r>
               <w:rPr>
@@ -1680,7 +3050,7 @@
               <w:lang w:eastAsia="en-GB"/>
             </w:rPr>
           </w:pPr>
-          <w:hyperlink w:anchor="_Toc6321699" w:history="1">
+          <w:hyperlink w:anchor="_Toc6413809" w:history="1">
             <w:r>
               <w:rPr>
                 <w:rStyle w:val="Hyperlink"/>
@@ -1707,7 +3077,7 @@
                 <w:noProof/>
                 <w:webHidden/>
               </w:rPr>
-              <w:instrText xml:space="preserve"> PAGEREF _Toc6321699 \h </w:instrText>
+              <w:instrText xml:space="preserve"> PAGEREF _Toc6413809 \h </w:instrText>
             </w:r>
             <w:r>
               <w:rPr>
@@ -1727,7 +3097,7 @@
                 <w:noProof/>
                 <w:webHidden/>
               </w:rPr>
-              <w:t>12</w:t>
+              <w:t>16</w:t>
             </w:r>
             <w:r>
               <w:rPr>
@@ -1750,13 +3120,13 @@
               <w:lang w:eastAsia="en-GB"/>
             </w:rPr>
           </w:pPr>
-          <w:hyperlink w:anchor="_Toc6321700" w:history="1">
+          <w:hyperlink w:anchor="_Toc6413810" w:history="1">
             <w:r>
               <w:rPr>
                 <w:rStyle w:val="Hyperlink"/>
                 <w:noProof/>
               </w:rPr>
-              <w:t>3.2.5 – Atmospheric Effects</w:t>
+              <w:t>3.2.5 – Wind Effects</w:t>
             </w:r>
             <w:r>
               <w:rPr>
@@ -1777,7 +3147,7 @@
                 <w:noProof/>
                 <w:webHidden/>
               </w:rPr>
-              <w:instrText xml:space="preserve"> PAGEREF _Toc6321700 \h </w:instrText>
+              <w:instrText xml:space="preserve"> PAGEREF _Toc6413810 \h </w:instrText>
             </w:r>
             <w:r>
               <w:rPr>
@@ -1797,7 +3167,7 @@
                 <w:noProof/>
                 <w:webHidden/>
               </w:rPr>
-              <w:t>13</w:t>
+              <w:t>16</w:t>
             </w:r>
             <w:r>
               <w:rPr>
@@ -1820,7 +3190,7 @@
               <w:lang w:eastAsia="en-GB"/>
             </w:rPr>
           </w:pPr>
-          <w:hyperlink w:anchor="_Toc6321701" w:history="1">
+          <w:hyperlink w:anchor="_Toc6413811" w:history="1">
             <w:r>
               <w:rPr>
                 <w:rStyle w:val="Hyperlink"/>
@@ -1847,7 +3217,7 @@
                 <w:noProof/>
                 <w:webHidden/>
               </w:rPr>
-              <w:instrText xml:space="preserve"> PAGEREF _Toc6321701 \h </w:instrText>
+              <w:instrText xml:space="preserve"> PAGEREF _Toc6413811 \h </w:instrText>
             </w:r>
             <w:r>
               <w:rPr>
@@ -1867,7 +3237,7 @@
                 <w:noProof/>
                 <w:webHidden/>
               </w:rPr>
-              <w:t>13</w:t>
+              <w:t>16</w:t>
             </w:r>
             <w:r>
               <w:rPr>
@@ -1890,7 +3260,7 @@
               <w:lang w:eastAsia="en-GB"/>
             </w:rPr>
           </w:pPr>
-          <w:hyperlink w:anchor="_Toc6321702" w:history="1">
+          <w:hyperlink w:anchor="_Toc6413812" w:history="1">
             <w:r>
               <w:rPr>
                 <w:rStyle w:val="Hyperlink"/>
@@ -1917,7 +3287,7 @@
                 <w:noProof/>
                 <w:webHidden/>
               </w:rPr>
-              <w:instrText xml:space="preserve"> PAGEREF _Toc6321702 \h </w:instrText>
+              <w:instrText xml:space="preserve"> PAGEREF _Toc6413812 \h </w:instrText>
             </w:r>
             <w:r>
               <w:rPr>
@@ -1937,7 +3307,7 @@
                 <w:noProof/>
                 <w:webHidden/>
               </w:rPr>
-              <w:t>13</w:t>
+              <w:t>17</w:t>
             </w:r>
             <w:r>
               <w:rPr>
@@ -1960,7 +3330,7 @@
               <w:lang w:eastAsia="en-GB"/>
             </w:rPr>
           </w:pPr>
-          <w:hyperlink w:anchor="_Toc6321703" w:history="1">
+          <w:hyperlink w:anchor="_Toc6413813" w:history="1">
             <w:r>
               <w:rPr>
                 <w:rStyle w:val="Hyperlink"/>
@@ -1987,7 +3357,7 @@
                 <w:noProof/>
                 <w:webHidden/>
               </w:rPr>
-              <w:instrText xml:space="preserve"> PAGEREF _Toc6321703 \h </w:instrText>
+              <w:instrText xml:space="preserve"> PAGEREF _Toc6413813 \h </w:instrText>
             </w:r>
             <w:r>
               <w:rPr>
@@ -2007,7 +3377,7 @@
                 <w:noProof/>
                 <w:webHidden/>
               </w:rPr>
-              <w:t>14</w:t>
+              <w:t>18</w:t>
             </w:r>
             <w:r>
               <w:rPr>
@@ -2030,7 +3400,7 @@
               <w:lang w:eastAsia="en-GB"/>
             </w:rPr>
           </w:pPr>
-          <w:hyperlink w:anchor="_Toc6321704" w:history="1">
+          <w:hyperlink w:anchor="_Toc6413814" w:history="1">
             <w:r>
               <w:rPr>
                 <w:rStyle w:val="Hyperlink"/>
@@ -2057,7 +3427,7 @@
                 <w:noProof/>
                 <w:webHidden/>
               </w:rPr>
-              <w:instrText xml:space="preserve"> PAGEREF _Toc6321704 \h </w:instrText>
+              <w:instrText xml:space="preserve"> PAGEREF _Toc6413814 \h </w:instrText>
             </w:r>
             <w:r>
               <w:rPr>
@@ -2077,7 +3447,7 @@
                 <w:noProof/>
                 <w:webHidden/>
               </w:rPr>
-              <w:t>14</w:t>
+              <w:t>18</w:t>
             </w:r>
             <w:r>
               <w:rPr>
@@ -2100,7 +3470,7 @@
               <w:lang w:eastAsia="en-GB"/>
             </w:rPr>
           </w:pPr>
-          <w:hyperlink w:anchor="_Toc6321705" w:history="1">
+          <w:hyperlink w:anchor="_Toc6413815" w:history="1">
             <w:r>
               <w:rPr>
                 <w:rStyle w:val="Hyperlink"/>
@@ -2127,7 +3497,7 @@
                 <w:noProof/>
                 <w:webHidden/>
               </w:rPr>
-              <w:instrText xml:space="preserve"> PAGEREF _Toc6321705 \h </w:instrText>
+              <w:instrText xml:space="preserve"> PAGEREF _Toc6413815 \h </w:instrText>
             </w:r>
             <w:r>
               <w:rPr>
@@ -2147,7 +3517,7 @@
                 <w:noProof/>
                 <w:webHidden/>
               </w:rPr>
-              <w:t>14</w:t>
+              <w:t>18</w:t>
             </w:r>
             <w:r>
               <w:rPr>
@@ -2170,7 +3540,7 @@
               <w:lang w:eastAsia="en-GB"/>
             </w:rPr>
           </w:pPr>
-          <w:hyperlink w:anchor="_Toc6321706" w:history="1">
+          <w:hyperlink w:anchor="_Toc6413816" w:history="1">
             <w:r>
               <w:rPr>
                 <w:rStyle w:val="Hyperlink"/>
@@ -2197,7 +3567,7 @@
                 <w:noProof/>
                 <w:webHidden/>
               </w:rPr>
-              <w:instrText xml:space="preserve"> PAGEREF _Toc6321706 \h </w:instrText>
+              <w:instrText xml:space="preserve"> PAGEREF _Toc6413816 \h </w:instrText>
             </w:r>
             <w:r>
               <w:rPr>
@@ -2217,7 +3587,7 @@
                 <w:noProof/>
                 <w:webHidden/>
               </w:rPr>
-              <w:t>14</w:t>
+              <w:t>18</w:t>
             </w:r>
             <w:r>
               <w:rPr>
@@ -2240,7 +3610,7 @@
               <w:lang w:eastAsia="en-GB"/>
             </w:rPr>
           </w:pPr>
-          <w:hyperlink w:anchor="_Toc6321707" w:history="1">
+          <w:hyperlink w:anchor="_Toc6413817" w:history="1">
             <w:r>
               <w:rPr>
                 <w:rStyle w:val="Hyperlink"/>
@@ -2267,7 +3637,7 @@
                 <w:noProof/>
                 <w:webHidden/>
               </w:rPr>
-              <w:instrText xml:space="preserve"> PAGEREF _Toc6321707 \h </w:instrText>
+              <w:instrText xml:space="preserve"> PAGEREF _Toc6413817 \h </w:instrText>
             </w:r>
             <w:r>
               <w:rPr>
@@ -2287,7 +3657,7 @@
                 <w:noProof/>
                 <w:webHidden/>
               </w:rPr>
-              <w:t>15</w:t>
+              <w:t>19</w:t>
             </w:r>
             <w:r>
               <w:rPr>
@@ -2310,7 +3680,7 @@
               <w:lang w:eastAsia="en-GB"/>
             </w:rPr>
           </w:pPr>
-          <w:hyperlink w:anchor="_Toc6321708" w:history="1">
+          <w:hyperlink w:anchor="_Toc6413818" w:history="1">
             <w:r>
               <w:rPr>
                 <w:rStyle w:val="Hyperlink"/>
@@ -2337,7 +3707,7 @@
                 <w:noProof/>
                 <w:webHidden/>
               </w:rPr>
-              <w:instrText xml:space="preserve"> PAGEREF _Toc6321708 \h </w:instrText>
+              <w:instrText xml:space="preserve"> PAGEREF _Toc6413818 \h </w:instrText>
             </w:r>
             <w:r>
               <w:rPr>
@@ -2357,7 +3727,7 @@
                 <w:noProof/>
                 <w:webHidden/>
               </w:rPr>
-              <w:t>15</w:t>
+              <w:t>19</w:t>
             </w:r>
             <w:r>
               <w:rPr>
@@ -2380,7 +3750,7 @@
               <w:lang w:eastAsia="en-GB"/>
             </w:rPr>
           </w:pPr>
-          <w:hyperlink w:anchor="_Toc6321709" w:history="1">
+          <w:hyperlink w:anchor="_Toc6413819" w:history="1">
             <w:r>
               <w:rPr>
                 <w:rStyle w:val="Hyperlink"/>
@@ -2407,7 +3777,7 @@
                 <w:noProof/>
                 <w:webHidden/>
               </w:rPr>
-              <w:instrText xml:space="preserve"> PAGEREF _Toc6321709 \h </w:instrText>
+              <w:instrText xml:space="preserve"> PAGEREF _Toc6413819 \h </w:instrText>
             </w:r>
             <w:r>
               <w:rPr>
@@ -2427,7 +3797,7 @@
                 <w:noProof/>
                 <w:webHidden/>
               </w:rPr>
-              <w:t>15</w:t>
+              <w:t>19</w:t>
             </w:r>
             <w:r>
               <w:rPr>
@@ -2450,7 +3820,7 @@
               <w:lang w:eastAsia="en-GB"/>
             </w:rPr>
           </w:pPr>
-          <w:hyperlink w:anchor="_Toc6321710" w:history="1">
+          <w:hyperlink w:anchor="_Toc6413820" w:history="1">
             <w:r>
               <w:rPr>
                 <w:rStyle w:val="Hyperlink"/>
@@ -2477,7 +3847,7 @@
                 <w:noProof/>
                 <w:webHidden/>
               </w:rPr>
-              <w:instrText xml:space="preserve"> PAGEREF _Toc6321710 \h </w:instrText>
+              <w:instrText xml:space="preserve"> PAGEREF _Toc6413820 \h </w:instrText>
             </w:r>
             <w:r>
               <w:rPr>
@@ -2497,7 +3867,7 @@
                 <w:noProof/>
                 <w:webHidden/>
               </w:rPr>
-              <w:t>16</w:t>
+              <w:t>20</w:t>
             </w:r>
             <w:r>
               <w:rPr>
@@ -2520,7 +3890,7 @@
               <w:lang w:eastAsia="en-GB"/>
             </w:rPr>
           </w:pPr>
-          <w:hyperlink w:anchor="_Toc6321711" w:history="1">
+          <w:hyperlink w:anchor="_Toc6413821" w:history="1">
             <w:r>
               <w:rPr>
                 <w:rStyle w:val="Hyperlink"/>
@@ -2547,7 +3917,7 @@
                 <w:noProof/>
                 <w:webHidden/>
               </w:rPr>
-              <w:instrText xml:space="preserve"> PAGEREF _Toc6321711 \h </w:instrText>
+              <w:instrText xml:space="preserve"> PAGEREF _Toc6413821 \h </w:instrText>
             </w:r>
             <w:r>
               <w:rPr>
@@ -2567,7 +3937,7 @@
                 <w:noProof/>
                 <w:webHidden/>
               </w:rPr>
-              <w:t>17</w:t>
+              <w:t>21</w:t>
             </w:r>
             <w:r>
               <w:rPr>
@@ -2592,80 +3962,24 @@
     </w:sdt>
     <w:p>
       <w:pPr>
+        <w:rPr>
+          <w:rFonts w:asciiTheme="majorHAnsi" w:eastAsiaTheme="majorEastAsia" w:hAnsiTheme="majorHAnsi" w:cstheme="majorBidi"/>
+          <w:b/>
+          <w:color w:val="1F3763" w:themeColor="accent1" w:themeShade="7F"/>
+          <w:sz w:val="48"/>
+          <w:szCs w:val="48"/>
+          <w:u w:val="single"/>
+        </w:rPr>
+      </w:pPr>
+      <w:r>
+        <w:br w:type="page"/>
+      </w:r>
+    </w:p>
+    <w:p>
+      <w:pPr>
         <w:pStyle w:val="Heading1"/>
       </w:pPr>
-      <w:r>
-        <w:br w:type="page"/>
-      </w:r>
-      <w:bookmarkStart w:id="0" w:name="_Toc6321676"/>
-      <w:r>
-        <w:lastRenderedPageBreak/>
-        <w:t>Abstract</w:t>
-      </w:r>
-      <w:bookmarkEnd w:id="0"/>
-    </w:p>
-    <w:p>
-      <w:r>
-        <w:t xml:space="preserve">When it comes to the creation of a believable 3D environment, visual effects and the physically based simulation of </w:t>
-      </w:r>
-      <w:r>
-        <w:t>artefacts</w:t>
-      </w:r>
-      <w:r>
-        <w:t xml:space="preserve"> in that space play a very important role in immersing the viewer. The focal point of this project will be implementation of a snow simulation </w:t>
-      </w:r>
-      <w:r>
-        <w:t>demo</w:t>
-      </w:r>
-      <w:r>
-        <w:t xml:space="preserve">, replicating the dispersion of snow over a space under the influence of diverse environmental effects. Previous implementations and methods will be considered such as particle systems, screen-space solutions and </w:t>
-      </w:r>
-      <w:r>
-        <w:t>occlusion-based</w:t>
-      </w:r>
-      <w:r>
-        <w:t xml:space="preserve"> snow </w:t>
-      </w:r>
-      <w:r>
-        <w:t>build-up</w:t>
-      </w:r>
-      <w:r>
-        <w:t xml:space="preserve">. Accumulation of snow on the surfaces of objects in the scene will be developed with a focus on </w:t>
-      </w:r>
-      <w:r>
-        <w:t>physical realism</w:t>
-      </w:r>
-      <w:r>
-        <w:t xml:space="preserve"> while maintaining high performance in calculation and rendering through parallel processing. As maintaining real time processing speeds is essential to game programming, performance will be profiled in comparison to various scene implementations and layouts with varying levels of detail and realism.</w:t>
-      </w:r>
-    </w:p>
-    <w:p>
-      <w:r>
-        <w:t xml:space="preserve">The software </w:t>
-      </w:r>
-      <w:r>
-        <w:t>is</w:t>
-      </w:r>
-      <w:r>
-        <w:t xml:space="preserve"> developed in C++ and OpenGL 4 with the target platform being Windows. A demonstration program will be produced to allow users to view various effects on </w:t>
-      </w:r>
-      <w:r>
-        <w:t>the</w:t>
-      </w:r>
-      <w:r>
-        <w:t xml:space="preserve"> scene through a user interface.</w:t>
-      </w:r>
-    </w:p>
-    <w:p>
-      <w:r>
-        <w:br w:type="page"/>
-      </w:r>
-    </w:p>
-    <w:p>
-      <w:pPr>
-        <w:pStyle w:val="Heading1"/>
-      </w:pPr>
-      <w:bookmarkStart w:id="1" w:name="_Toc6321677"/>
+      <w:bookmarkStart w:id="13" w:name="_Toc6413787"/>
       <w:r>
         <w:lastRenderedPageBreak/>
         <w:t xml:space="preserve">Chapter 1 </w:t>
@@ -2676,20 +3990,23 @@
       <w:r>
         <w:t>Introduction</w:t>
       </w:r>
-      <w:bookmarkEnd w:id="1"/>
+      <w:bookmarkEnd w:id="12"/>
+      <w:bookmarkEnd w:id="13"/>
     </w:p>
     <w:p>
       <w:pPr>
         <w:pStyle w:val="Heading2"/>
       </w:pPr>
-      <w:bookmarkStart w:id="2" w:name="_Toc6321678"/>
+      <w:bookmarkStart w:id="14" w:name="_Toc6321678"/>
+      <w:bookmarkStart w:id="15" w:name="_Toc6413788"/>
       <w:r>
         <w:t xml:space="preserve">1.0 </w:t>
       </w:r>
       <w:r>
         <w:t>– Project Concept and Justifications</w:t>
       </w:r>
-      <w:bookmarkEnd w:id="2"/>
+      <w:bookmarkEnd w:id="14"/>
+      <w:bookmarkEnd w:id="15"/>
     </w:p>
     <w:p>
       <w:r>
@@ -2767,7 +4084,8 @@
       <w:pPr>
         <w:pStyle w:val="Heading2"/>
       </w:pPr>
-      <w:bookmarkStart w:id="3" w:name="_Toc6321679"/>
+      <w:bookmarkStart w:id="16" w:name="_Toc6321679"/>
+      <w:bookmarkStart w:id="17" w:name="_Toc6413789"/>
       <w:r>
         <w:t>1.</w:t>
       </w:r>
@@ -2780,7 +4098,8 @@
       <w:r>
         <w:t>Aims and Objectives</w:t>
       </w:r>
-      <w:bookmarkEnd w:id="3"/>
+      <w:bookmarkEnd w:id="16"/>
+      <w:bookmarkEnd w:id="17"/>
     </w:p>
     <w:p>
       <w:r>
@@ -2791,7 +4110,8 @@
       <w:pPr>
         <w:pStyle w:val="Heading3"/>
       </w:pPr>
-      <w:bookmarkStart w:id="4" w:name="_Toc6321680"/>
+      <w:bookmarkStart w:id="18" w:name="_Toc6321680"/>
+      <w:bookmarkStart w:id="19" w:name="_Toc6413790"/>
       <w:r>
         <w:t xml:space="preserve">1.1.1 </w:t>
       </w:r>
@@ -2801,7 +4121,8 @@
       <w:r>
         <w:t>Aims</w:t>
       </w:r>
-      <w:bookmarkEnd w:id="4"/>
+      <w:bookmarkEnd w:id="18"/>
+      <w:bookmarkEnd w:id="19"/>
     </w:p>
     <w:p>
       <w:pPr>
@@ -2852,7 +4173,8 @@
       <w:pPr>
         <w:pStyle w:val="Heading3"/>
       </w:pPr>
-      <w:bookmarkStart w:id="5" w:name="_Toc6321681"/>
+      <w:bookmarkStart w:id="20" w:name="_Toc6321681"/>
+      <w:bookmarkStart w:id="21" w:name="_Toc6413791"/>
       <w:r>
         <w:t xml:space="preserve">1.1.2 </w:t>
       </w:r>
@@ -2862,7 +4184,8 @@
       <w:r>
         <w:t>Objectives</w:t>
       </w:r>
-      <w:bookmarkEnd w:id="5"/>
+      <w:bookmarkEnd w:id="20"/>
+      <w:bookmarkEnd w:id="21"/>
     </w:p>
     <w:p>
       <w:r>
@@ -3039,11 +4362,13 @@
       <w:pPr>
         <w:pStyle w:val="Heading3"/>
       </w:pPr>
-      <w:bookmarkStart w:id="6" w:name="_Toc6321682"/>
+      <w:bookmarkStart w:id="22" w:name="_Toc6321682"/>
+      <w:bookmarkStart w:id="23" w:name="_Toc6413792"/>
       <w:r>
         <w:t>1.1.3 – Additional Features and Objectives</w:t>
       </w:r>
-      <w:bookmarkEnd w:id="6"/>
+      <w:bookmarkEnd w:id="22"/>
+      <w:bookmarkEnd w:id="23"/>
     </w:p>
     <w:p>
       <w:r>
@@ -3141,7 +4466,8 @@
       <w:pPr>
         <w:pStyle w:val="Heading1"/>
       </w:pPr>
-      <w:bookmarkStart w:id="7" w:name="_Toc6321683"/>
+      <w:bookmarkStart w:id="24" w:name="_Toc6321683"/>
+      <w:bookmarkStart w:id="25" w:name="_Toc6413793"/>
       <w:r>
         <w:lastRenderedPageBreak/>
         <w:t xml:space="preserve">Chapter 2 </w:t>
@@ -3152,17 +4478,20 @@
       <w:r>
         <w:t>Literature Review</w:t>
       </w:r>
-      <w:bookmarkEnd w:id="7"/>
+      <w:bookmarkEnd w:id="24"/>
+      <w:bookmarkEnd w:id="25"/>
     </w:p>
     <w:p>
       <w:pPr>
         <w:pStyle w:val="Heading2"/>
       </w:pPr>
-      <w:bookmarkStart w:id="8" w:name="_Toc6321684"/>
+      <w:bookmarkStart w:id="26" w:name="_Toc6321684"/>
+      <w:bookmarkStart w:id="27" w:name="_Toc6413794"/>
       <w:r>
         <w:t>2.0 – Introduction</w:t>
       </w:r>
-      <w:bookmarkEnd w:id="8"/>
+      <w:bookmarkEnd w:id="26"/>
+      <w:bookmarkEnd w:id="27"/>
     </w:p>
     <w:p>
       <w:pPr>
@@ -3387,11 +4716,13 @@
       <w:pPr>
         <w:pStyle w:val="Heading2"/>
       </w:pPr>
-      <w:bookmarkStart w:id="9" w:name="_Toc6321685"/>
+      <w:bookmarkStart w:id="28" w:name="_Toc6321685"/>
+      <w:bookmarkStart w:id="29" w:name="_Toc6413795"/>
       <w:r>
         <w:t>2.1 – Real World Weather</w:t>
       </w:r>
-      <w:bookmarkEnd w:id="9"/>
+      <w:bookmarkEnd w:id="28"/>
+      <w:bookmarkEnd w:id="29"/>
     </w:p>
     <w:p>
       <w:r>
@@ -3417,11 +4748,13 @@
       <w:pPr>
         <w:pStyle w:val="Heading3"/>
       </w:pPr>
-      <w:bookmarkStart w:id="10" w:name="_Toc6321686"/>
+      <w:bookmarkStart w:id="30" w:name="_Toc6321686"/>
+      <w:bookmarkStart w:id="31" w:name="_Toc6413796"/>
       <w:r>
         <w:t>2.1.1 – Snowflake Shape</w:t>
       </w:r>
-      <w:bookmarkEnd w:id="10"/>
+      <w:bookmarkEnd w:id="30"/>
+      <w:bookmarkEnd w:id="31"/>
     </w:p>
     <w:p>
       <w:pPr>
@@ -3597,7 +4930,7 @@
                           <pic:cNvPicPr/>
                         </pic:nvPicPr>
                         <pic:blipFill>
-                          <a:blip r:embed="rId8"/>
+                          <a:blip r:embed="rId9"/>
                           <a:stretch>
                             <a:fillRect/>
                           </a:stretch>
@@ -3686,106 +5019,6 @@
                   <wp:extent cx="323850" cy="314325"/>
                   <wp:effectExtent l="0" t="0" r="0" b="9525"/>
                   <wp:docPr id="4" name="Picture 4"/>
-                  <wp:cNvGraphicFramePr>
-                    <a:graphicFrameLocks xmlns:a="http://schemas.openxmlformats.org/drawingml/2006/main" noChangeAspect="1"/>
-                  </wp:cNvGraphicFramePr>
-                  <a:graphic xmlns:a="http://schemas.openxmlformats.org/drawingml/2006/main">
-                    <a:graphicData uri="http://schemas.openxmlformats.org/drawingml/2006/picture">
-                      <pic:pic xmlns:pic="http://schemas.openxmlformats.org/drawingml/2006/picture">
-                        <pic:nvPicPr>
-                          <pic:cNvPr id="1" name=""/>
-                          <pic:cNvPicPr/>
-                        </pic:nvPicPr>
-                        <pic:blipFill>
-                          <a:blip r:embed="rId9"/>
-                          <a:stretch>
-                            <a:fillRect/>
-                          </a:stretch>
-                        </pic:blipFill>
-                        <pic:spPr>
-                          <a:xfrm>
-                            <a:off x="0" y="0"/>
-                            <a:ext cx="323850" cy="314325"/>
-                          </a:xfrm>
-                          <a:prstGeom prst="rect">
-                            <a:avLst/>
-                          </a:prstGeom>
-                        </pic:spPr>
-                      </pic:pic>
-                    </a:graphicData>
-                  </a:graphic>
-                </wp:inline>
-              </w:drawing>
-            </w:r>
-          </w:p>
-        </w:tc>
-        <w:tc>
-          <w:tcPr>
-            <w:tcW w:w="4111" w:type="dxa"/>
-            <w:vAlign w:val="center"/>
-          </w:tcPr>
-          <w:p>
-            <w:pPr>
-              <w:jc w:val="center"/>
-              <w:rPr>
-                <w:noProof/>
-              </w:rPr>
-            </w:pPr>
-            <w:r>
-              <w:rPr>
-                <w:noProof/>
-              </w:rPr>
-              <w:t>Combination of needles</w:t>
-            </w:r>
-          </w:p>
-        </w:tc>
-      </w:tr>
-      <w:tr>
-        <w:trPr>
-          <w:trHeight w:val="634"/>
-          <w:jc w:val="center"/>
-        </w:trPr>
-        <w:tc>
-          <w:tcPr>
-            <w:tcW w:w="696" w:type="dxa"/>
-            <w:vAlign w:val="center"/>
-          </w:tcPr>
-          <w:p>
-            <w:pPr>
-              <w:jc w:val="center"/>
-              <w:rPr>
-                <w:noProof/>
-              </w:rPr>
-            </w:pPr>
-            <w:r>
-              <w:rPr>
-                <w:noProof/>
-              </w:rPr>
-              <w:t>3</w:t>
-            </w:r>
-          </w:p>
-        </w:tc>
-        <w:tc>
-          <w:tcPr>
-            <w:tcW w:w="1709" w:type="dxa"/>
-            <w:vAlign w:val="center"/>
-          </w:tcPr>
-          <w:p>
-            <w:pPr>
-              <w:jc w:val="center"/>
-              <w:rPr>
-                <w:noProof/>
-              </w:rPr>
-            </w:pPr>
-            <w:r>
-              <w:rPr>
-                <w:noProof/>
-              </w:rPr>
-              <w:drawing>
-                <wp:inline distT="0" distB="0" distL="0" distR="0" wp14:anchorId="2E843455" wp14:editId="20D869DC">
-                  <wp:extent cx="314325" cy="342900"/>
-                  <wp:effectExtent l="0" t="0" r="9525" b="0"/>
-                  <wp:docPr id="5" name="Picture 5"/>
                   <wp:cNvGraphicFramePr>
                     <a:graphicFrameLocks xmlns:a="http://schemas.openxmlformats.org/drawingml/2006/main" noChangeAspect="1"/>
                   </wp:cNvGraphicFramePr>
@@ -3805,7 +5038,7 @@
                         <pic:spPr>
                           <a:xfrm>
                             <a:off x="0" y="0"/>
-                            <a:ext cx="314325" cy="342900"/>
+                            <a:ext cx="323850" cy="314325"/>
                           </a:xfrm>
                           <a:prstGeom prst="rect">
                             <a:avLst/>
@@ -3835,7 +5068,7 @@
               <w:rPr>
                 <w:noProof/>
               </w:rPr>
-              <w:t>Plate with dendritic extensions</w:t>
+              <w:t>Combination of needles</w:t>
             </w:r>
           </w:p>
         </w:tc>
@@ -3861,7 +5094,7 @@
               <w:rPr>
                 <w:noProof/>
               </w:rPr>
-              <w:t>4</w:t>
+              <w:t>3</w:t>
             </w:r>
           </w:p>
         </w:tc>
@@ -3882,10 +5115,10 @@
                 <w:noProof/>
               </w:rPr>
               <w:drawing>
-                <wp:inline distT="0" distB="0" distL="0" distR="0" wp14:anchorId="397B13A9" wp14:editId="41AE16A2">
-                  <wp:extent cx="333375" cy="381000"/>
+                <wp:inline distT="0" distB="0" distL="0" distR="0" wp14:anchorId="2E843455" wp14:editId="20D869DC">
+                  <wp:extent cx="314325" cy="342900"/>
                   <wp:effectExtent l="0" t="0" r="9525" b="0"/>
-                  <wp:docPr id="7" name="Picture 7"/>
+                  <wp:docPr id="5" name="Picture 5"/>
                   <wp:cNvGraphicFramePr>
                     <a:graphicFrameLocks xmlns:a="http://schemas.openxmlformats.org/drawingml/2006/main" noChangeAspect="1"/>
                   </wp:cNvGraphicFramePr>
@@ -3905,7 +5138,7 @@
                         <pic:spPr>
                           <a:xfrm>
                             <a:off x="0" y="0"/>
-                            <a:ext cx="333375" cy="381000"/>
+                            <a:ext cx="314325" cy="342900"/>
                           </a:xfrm>
                           <a:prstGeom prst="rect">
                             <a:avLst/>
@@ -3935,7 +5168,7 @@
               <w:rPr>
                 <w:noProof/>
               </w:rPr>
-              <w:t>Hexagonal Plate</w:t>
+              <w:t>Plate with dendritic extensions</w:t>
             </w:r>
           </w:p>
         </w:tc>
@@ -3961,7 +5194,7 @@
               <w:rPr>
                 <w:noProof/>
               </w:rPr>
-              <w:t>5</w:t>
+              <w:t>4</w:t>
             </w:r>
           </w:p>
         </w:tc>
@@ -3982,10 +5215,10 @@
                 <w:noProof/>
               </w:rPr>
               <w:drawing>
-                <wp:inline distT="0" distB="0" distL="0" distR="0" wp14:anchorId="31B567BD" wp14:editId="17598B83">
-                  <wp:extent cx="161925" cy="238125"/>
-                  <wp:effectExtent l="0" t="0" r="9525" b="9525"/>
-                  <wp:docPr id="8" name="Picture 8"/>
+                <wp:inline distT="0" distB="0" distL="0" distR="0" wp14:anchorId="397B13A9" wp14:editId="41AE16A2">
+                  <wp:extent cx="333375" cy="381000"/>
+                  <wp:effectExtent l="0" t="0" r="9525" b="0"/>
+                  <wp:docPr id="7" name="Picture 7"/>
                   <wp:cNvGraphicFramePr>
                     <a:graphicFrameLocks xmlns:a="http://schemas.openxmlformats.org/drawingml/2006/main" noChangeAspect="1"/>
                   </wp:cNvGraphicFramePr>
@@ -4005,7 +5238,7 @@
                         <pic:spPr>
                           <a:xfrm>
                             <a:off x="0" y="0"/>
-                            <a:ext cx="161925" cy="238125"/>
+                            <a:ext cx="333375" cy="381000"/>
                           </a:xfrm>
                           <a:prstGeom prst="rect">
                             <a:avLst/>
@@ -4035,7 +5268,7 @@
               <w:rPr>
                 <w:noProof/>
               </w:rPr>
-              <w:t>Minute Column</w:t>
+              <w:t>Hexagonal Plate</w:t>
             </w:r>
           </w:p>
         </w:tc>
@@ -4061,7 +5294,7 @@
               <w:rPr>
                 <w:noProof/>
               </w:rPr>
-              <w:t>6</w:t>
+              <w:t>5</w:t>
             </w:r>
           </w:p>
         </w:tc>
@@ -4082,10 +5315,10 @@
                 <w:noProof/>
               </w:rPr>
               <w:drawing>
-                <wp:inline distT="0" distB="0" distL="0" distR="0" wp14:anchorId="1445EAD1" wp14:editId="594E0AEC">
-                  <wp:extent cx="323850" cy="371475"/>
-                  <wp:effectExtent l="0" t="0" r="0" b="9525"/>
-                  <wp:docPr id="10" name="Picture 10"/>
+                <wp:inline distT="0" distB="0" distL="0" distR="0" wp14:anchorId="31B567BD" wp14:editId="17598B83">
+                  <wp:extent cx="161925" cy="238125"/>
+                  <wp:effectExtent l="0" t="0" r="9525" b="9525"/>
+                  <wp:docPr id="8" name="Picture 8"/>
                   <wp:cNvGraphicFramePr>
                     <a:graphicFrameLocks xmlns:a="http://schemas.openxmlformats.org/drawingml/2006/main" noChangeAspect="1"/>
                   </wp:cNvGraphicFramePr>
@@ -4105,7 +5338,7 @@
                         <pic:spPr>
                           <a:xfrm>
                             <a:off x="0" y="0"/>
-                            <a:ext cx="323850" cy="371475"/>
+                            <a:ext cx="161925" cy="238125"/>
                           </a:xfrm>
                           <a:prstGeom prst="rect">
                             <a:avLst/>
@@ -4135,7 +5368,7 @@
               <w:rPr>
                 <w:noProof/>
               </w:rPr>
-              <w:t>Plate with simple extensions</w:t>
+              <w:t>Minute Column</w:t>
             </w:r>
           </w:p>
         </w:tc>
@@ -4161,7 +5394,7 @@
               <w:rPr>
                 <w:noProof/>
               </w:rPr>
-              <w:t>7</w:t>
+              <w:t>6</w:t>
             </w:r>
           </w:p>
         </w:tc>
@@ -4182,10 +5415,10 @@
                 <w:noProof/>
               </w:rPr>
               <w:drawing>
-                <wp:inline distT="0" distB="0" distL="0" distR="0" wp14:anchorId="40A06F0B" wp14:editId="65D0CFB0">
+                <wp:inline distT="0" distB="0" distL="0" distR="0" wp14:anchorId="1445EAD1" wp14:editId="594E0AEC">
                   <wp:extent cx="323850" cy="371475"/>
                   <wp:effectExtent l="0" t="0" r="0" b="9525"/>
-                  <wp:docPr id="11" name="Picture 11"/>
+                  <wp:docPr id="10" name="Picture 10"/>
                   <wp:cNvGraphicFramePr>
                     <a:graphicFrameLocks xmlns:a="http://schemas.openxmlformats.org/drawingml/2006/main" noChangeAspect="1"/>
                   </wp:cNvGraphicFramePr>
@@ -4235,7 +5468,7 @@
               <w:rPr>
                 <w:noProof/>
               </w:rPr>
-              <w:t>Ordinary dendritic crystal</w:t>
+              <w:t>Plate with simple extensions</w:t>
             </w:r>
           </w:p>
         </w:tc>
@@ -4261,7 +5494,7 @@
               <w:rPr>
                 <w:noProof/>
               </w:rPr>
-              <w:t>8</w:t>
+              <w:t>7</w:t>
             </w:r>
           </w:p>
         </w:tc>
@@ -4282,10 +5515,10 @@
                 <w:noProof/>
               </w:rPr>
               <w:drawing>
-                <wp:inline distT="0" distB="0" distL="0" distR="0" wp14:anchorId="64ED933B" wp14:editId="09362A2F">
-                  <wp:extent cx="257175" cy="238125"/>
-                  <wp:effectExtent l="0" t="0" r="9525" b="9525"/>
-                  <wp:docPr id="12" name="Picture 12"/>
+                <wp:inline distT="0" distB="0" distL="0" distR="0" wp14:anchorId="40A06F0B" wp14:editId="65D0CFB0">
+                  <wp:extent cx="323850" cy="371475"/>
+                  <wp:effectExtent l="0" t="0" r="0" b="9525"/>
+                  <wp:docPr id="11" name="Picture 11"/>
                   <wp:cNvGraphicFramePr>
                     <a:graphicFrameLocks xmlns:a="http://schemas.openxmlformats.org/drawingml/2006/main" noChangeAspect="1"/>
                   </wp:cNvGraphicFramePr>
@@ -4305,7 +5538,7 @@
                         <pic:spPr>
                           <a:xfrm>
                             <a:off x="0" y="0"/>
-                            <a:ext cx="257175" cy="238125"/>
+                            <a:ext cx="323850" cy="371475"/>
                           </a:xfrm>
                           <a:prstGeom prst="rect">
                             <a:avLst/>
@@ -4335,7 +5568,7 @@
               <w:rPr>
                 <w:noProof/>
               </w:rPr>
-              <w:t>Pyramid</w:t>
+              <w:t>Ordinary dendritic crystal</w:t>
             </w:r>
           </w:p>
         </w:tc>
@@ -4361,6 +5594,106 @@
               <w:rPr>
                 <w:noProof/>
               </w:rPr>
+              <w:t>8</w:t>
+            </w:r>
+          </w:p>
+        </w:tc>
+        <w:tc>
+          <w:tcPr>
+            <w:tcW w:w="1709" w:type="dxa"/>
+            <w:vAlign w:val="center"/>
+          </w:tcPr>
+          <w:p>
+            <w:pPr>
+              <w:jc w:val="center"/>
+              <w:rPr>
+                <w:noProof/>
+              </w:rPr>
+            </w:pPr>
+            <w:r>
+              <w:rPr>
+                <w:noProof/>
+              </w:rPr>
+              <w:drawing>
+                <wp:inline distT="0" distB="0" distL="0" distR="0" wp14:anchorId="64ED933B" wp14:editId="09362A2F">
+                  <wp:extent cx="257175" cy="238125"/>
+                  <wp:effectExtent l="0" t="0" r="9525" b="9525"/>
+                  <wp:docPr id="12" name="Picture 12"/>
+                  <wp:cNvGraphicFramePr>
+                    <a:graphicFrameLocks xmlns:a="http://schemas.openxmlformats.org/drawingml/2006/main" noChangeAspect="1"/>
+                  </wp:cNvGraphicFramePr>
+                  <a:graphic xmlns:a="http://schemas.openxmlformats.org/drawingml/2006/main">
+                    <a:graphicData uri="http://schemas.openxmlformats.org/drawingml/2006/picture">
+                      <pic:pic xmlns:pic="http://schemas.openxmlformats.org/drawingml/2006/picture">
+                        <pic:nvPicPr>
+                          <pic:cNvPr id="1" name=""/>
+                          <pic:cNvPicPr/>
+                        </pic:nvPicPr>
+                        <pic:blipFill>
+                          <a:blip r:embed="rId16"/>
+                          <a:stretch>
+                            <a:fillRect/>
+                          </a:stretch>
+                        </pic:blipFill>
+                        <pic:spPr>
+                          <a:xfrm>
+                            <a:off x="0" y="0"/>
+                            <a:ext cx="257175" cy="238125"/>
+                          </a:xfrm>
+                          <a:prstGeom prst="rect">
+                            <a:avLst/>
+                          </a:prstGeom>
+                        </pic:spPr>
+                      </pic:pic>
+                    </a:graphicData>
+                  </a:graphic>
+                </wp:inline>
+              </w:drawing>
+            </w:r>
+          </w:p>
+        </w:tc>
+        <w:tc>
+          <w:tcPr>
+            <w:tcW w:w="4111" w:type="dxa"/>
+            <w:vAlign w:val="center"/>
+          </w:tcPr>
+          <w:p>
+            <w:pPr>
+              <w:jc w:val="center"/>
+              <w:rPr>
+                <w:noProof/>
+              </w:rPr>
+            </w:pPr>
+            <w:r>
+              <w:rPr>
+                <w:noProof/>
+              </w:rPr>
+              <w:t>Pyramid</w:t>
+            </w:r>
+          </w:p>
+        </w:tc>
+      </w:tr>
+      <w:tr>
+        <w:trPr>
+          <w:trHeight w:val="634"/>
+          <w:jc w:val="center"/>
+        </w:trPr>
+        <w:tc>
+          <w:tcPr>
+            <w:tcW w:w="696" w:type="dxa"/>
+            <w:vAlign w:val="center"/>
+          </w:tcPr>
+          <w:p>
+            <w:pPr>
+              <w:jc w:val="center"/>
+              <w:rPr>
+                <w:noProof/>
+              </w:rPr>
+            </w:pPr>
+            <w:r>
+              <w:rPr>
+                <w:noProof/>
+              </w:rPr>
               <w:t>9</w:t>
             </w:r>
           </w:p>
@@ -4397,7 +5730,7 @@
                           <pic:cNvPicPr/>
                         </pic:nvPicPr>
                         <pic:blipFill>
-                          <a:blip r:embed="rId16"/>
+                          <a:blip r:embed="rId17"/>
                           <a:stretch>
                             <a:fillRect/>
                           </a:stretch>
@@ -4575,7 +5908,7 @@
                     <pic:cNvPicPr/>
                   </pic:nvPicPr>
                   <pic:blipFill>
-                    <a:blip r:embed="rId17"/>
+                    <a:blip r:embed="rId18"/>
                     <a:stretch>
                       <a:fillRect/>
                     </a:stretch>
@@ -4601,7 +5934,7 @@
         <w:pStyle w:val="Caption"/>
         <w:jc w:val="center"/>
       </w:pPr>
-      <w:bookmarkStart w:id="11" w:name="_Ref6321006"/>
+      <w:bookmarkStart w:id="32" w:name="_Ref6321006"/>
       <w:r>
         <w:t xml:space="preserve">Figure </w:t>
       </w:r>
@@ -4652,7 +5985,7 @@
           </w:r>
         </w:sdtContent>
       </w:sdt>
-      <w:bookmarkEnd w:id="11"/>
+      <w:bookmarkEnd w:id="32"/>
     </w:p>
     <w:p>
       <w:r>
@@ -4675,11 +6008,19 @@
       <w:pPr>
         <w:pStyle w:val="Heading2"/>
       </w:pPr>
-      <w:bookmarkStart w:id="12" w:name="_Toc6321687"/>
-      <w:r>
-        <w:t>2.2 – Particle Based Systems</w:t>
-      </w:r>
-      <w:bookmarkEnd w:id="12"/>
+      <w:bookmarkStart w:id="33" w:name="_Toc6321687"/>
+      <w:bookmarkStart w:id="34" w:name="_Toc6413797"/>
+      <w:r>
+        <w:t>2.2 – Particle</w:t>
+      </w:r>
+      <w:r>
+        <w:t xml:space="preserve"> </w:t>
+      </w:r>
+      <w:r>
+        <w:t>Systems</w:t>
+      </w:r>
+      <w:bookmarkEnd w:id="33"/>
+      <w:bookmarkEnd w:id="34"/>
     </w:p>
     <w:p>
       <w:r>
@@ -4797,41 +6138,44 @@
       <w:pPr>
         <w:pStyle w:val="Heading2"/>
       </w:pPr>
-      <w:bookmarkStart w:id="13" w:name="_Toc6321688"/>
+      <w:bookmarkStart w:id="35" w:name="_Toc6321689"/>
+      <w:bookmarkStart w:id="36" w:name="_Toc6413798"/>
       <w:r>
         <w:lastRenderedPageBreak/>
-        <w:t>2.3 – Scrolling Texture System</w:t>
-      </w:r>
-      <w:bookmarkEnd w:id="13"/>
-    </w:p>
-    <w:p/>
+        <w:t>2.4 – GPU Computation</w:t>
+      </w:r>
+      <w:bookmarkEnd w:id="35"/>
+      <w:bookmarkEnd w:id="36"/>
+    </w:p>
+    <w:p>
+      <w:r>
+        <w:t xml:space="preserve">Eidissen (2009) presents a method of simulating snow in a wind field </w:t>
+      </w:r>
+      <w:r>
+        <w:t xml:space="preserve">with the particles all processed on the graphics card. This implementation utilises the Nvidia CUDA programming language extensions to manage the graphics card memory and calculations. </w:t>
+      </w:r>
+      <w:r>
+        <w:t>The CUDA approach allows for the greatest potential performance due to how the memory and workers on the GPU can be manually assigned and managed.  This however has the downside of requiring significantly increased development time, stemming from having to learn the syntax of CUDA as well as having an in-depth knowledge of graphics card architecture. The author here features collision detection but only with a terrain heightmap and not arbitrary objects</w:t>
+      </w:r>
+      <w:r>
+        <w:t xml:space="preserve"> within the scene</w:t>
+      </w:r>
+    </w:p>
     <w:p>
       <w:pPr>
         <w:pStyle w:val="Heading2"/>
       </w:pPr>
-      <w:bookmarkStart w:id="14" w:name="_Toc6321689"/>
-      <w:r>
-        <w:t>2.4 – GPU Computation</w:t>
-      </w:r>
-      <w:bookmarkEnd w:id="14"/>
-    </w:p>
-    <w:p/>
-    <w:p>
-      <w:pPr>
-        <w:pStyle w:val="Heading2"/>
-      </w:pPr>
-      <w:bookmarkStart w:id="15" w:name="_Toc6321690"/>
+      <w:bookmarkStart w:id="37" w:name="_Toc6321690"/>
+      <w:bookmarkStart w:id="38" w:name="_Toc6413799"/>
       <w:r>
         <w:t>2.5 – Snow Accumulation</w:t>
       </w:r>
-      <w:bookmarkEnd w:id="15"/>
-    </w:p>
-    <w:p>
-      <w:r>
-        <w:t>Fearing (2000) describes a method of snow accumulation for offline rendering. This implementation resulted in realistic results including dusting, flutter and wind-blown snow</w:t>
-      </w:r>
-      <w:r>
-        <w:t xml:space="preserve"> but at the time of design, the hardware could not calculate and render these effects in real time. The primary difference with this model as opposed to others was the technique of firing particles from the surface towards the sky as opposed to the direction that would be expected.</w:t>
+      <w:bookmarkEnd w:id="37"/>
+      <w:bookmarkEnd w:id="38"/>
+    </w:p>
+    <w:p>
+      <w:r>
+        <w:t>Fearing (2000) describes a method of snow accumulation for offline rendering. This implementation resulted in realistic results including dusting, flutter and wind-blown snow but at the time of design, the hardware could not calculate and render these effects in real time. The primary difference with this model as opposed to others was the technique of firing particles from the surface towards the sky as opposed to the direction that would be expected.</w:t>
       </w:r>
     </w:p>
     <w:p>
@@ -4914,7 +6258,7 @@
                     <pic:cNvPicPr/>
                   </pic:nvPicPr>
                   <pic:blipFill>
-                    <a:blip r:embed="rId18"/>
+                    <a:blip r:embed="rId19"/>
                     <a:stretch>
                       <a:fillRect/>
                     </a:stretch>
@@ -4975,6 +6319,11 @@
       </w:r>
     </w:p>
     <w:p>
+      <w:pPr>
+        <w:rPr>
+          <w:noProof/>
+        </w:rPr>
+      </w:pPr>
       <w:r>
         <w:rPr>
           <w:noProof/>
@@ -5015,7 +6364,19 @@
         <w:rPr>
           <w:noProof/>
         </w:rPr>
-        <w:t xml:space="preserve">though detecting collisions with the surface and applying a displacement to the mesh at the closest vertex to the point of collision. The simulation yields satisfactory results on large, flat surfaces but is not suited to more </w:t>
+        <w:t>though detecting collisions with the surface and applying a displacement to the mesh at the closest vertex to the point of collision. The sim</w:t>
+      </w:r>
+      <w:r>
+        <w:rPr>
+          <w:noProof/>
+        </w:rPr>
+        <w:t>``</w:t>
+      </w:r>
+      <w:r>
+        <w:rPr>
+          <w:noProof/>
+        </w:rPr>
+        <w:t xml:space="preserve">ulation yields satisfactory results on large, flat surfaces but is not suited to more </w:t>
       </w:r>
       <w:r>
         <w:rPr>
@@ -5023,8 +6384,6 @@
         </w:rPr>
         <w:t xml:space="preserve">intricate </w:t>
       </w:r>
-      <w:bookmarkStart w:id="16" w:name="_GoBack"/>
-      <w:bookmarkEnd w:id="16"/>
       <w:r>
         <w:rPr>
           <w:noProof/>
@@ -5036,11 +6395,908 @@
       <w:pPr>
         <w:pStyle w:val="Heading2"/>
       </w:pPr>
-      <w:bookmarkStart w:id="17" w:name="_Toc6321691"/>
-      <w:r>
-        <w:t>2.6 – Summary</w:t>
-      </w:r>
-      <w:bookmarkEnd w:id="17"/>
+      <w:bookmarkStart w:id="39" w:name="_Toc6413800"/>
+      <w:r>
+        <w:lastRenderedPageBreak/>
+        <w:t>2.6 – Wind</w:t>
+      </w:r>
+      <w:bookmarkEnd w:id="39"/>
+    </w:p>
+    <w:p>
+      <w:r>
+        <w:t>Moeslund, et al. (2005)</w:t>
+      </w:r>
+      <w:r>
+        <w:t xml:space="preserve"> present a model of snowfall and accumulation which comprehensively simulates the effects of wind through a grid-style wind field. This method uses backwards-integration and interpolation to calculate how a movement of air will affect the air cells surrounding it. </w:t>
+      </w:r>
+    </w:p>
+    <w:p>
+      <w:pPr>
+        <w:keepNext/>
+        <w:jc w:val="center"/>
+      </w:pPr>
+      <w:r>
+        <w:rPr>
+          <w:noProof/>
+        </w:rPr>
+        <w:drawing>
+          <wp:inline distT="0" distB="0" distL="0" distR="0" wp14:anchorId="70D818B5" wp14:editId="2D38D58F">
+            <wp:extent cx="3028950" cy="1247775"/>
+            <wp:effectExtent l="0" t="0" r="0" b="9525"/>
+            <wp:docPr id="20" name="Picture 20"/>
+            <wp:cNvGraphicFramePr>
+              <a:graphicFrameLocks xmlns:a="http://schemas.openxmlformats.org/drawingml/2006/main" noChangeAspect="1"/>
+            </wp:cNvGraphicFramePr>
+            <a:graphic xmlns:a="http://schemas.openxmlformats.org/drawingml/2006/main">
+              <a:graphicData uri="http://schemas.openxmlformats.org/drawingml/2006/picture">
+                <pic:pic xmlns:pic="http://schemas.openxmlformats.org/drawingml/2006/picture">
+                  <pic:nvPicPr>
+                    <pic:cNvPr id="1" name=""/>
+                    <pic:cNvPicPr/>
+                  </pic:nvPicPr>
+                  <pic:blipFill>
+                    <a:blip r:embed="rId20"/>
+                    <a:stretch>
+                      <a:fillRect/>
+                    </a:stretch>
+                  </pic:blipFill>
+                  <pic:spPr>
+                    <a:xfrm>
+                      <a:off x="0" y="0"/>
+                      <a:ext cx="3028950" cy="1247775"/>
+                    </a:xfrm>
+                    <a:prstGeom prst="rect">
+                      <a:avLst/>
+                    </a:prstGeom>
+                  </pic:spPr>
+                </pic:pic>
+              </a:graphicData>
+            </a:graphic>
+          </wp:inline>
+        </w:drawing>
+      </w:r>
+    </w:p>
+    <w:p>
+      <w:pPr>
+        <w:pStyle w:val="Caption"/>
+        <w:jc w:val="center"/>
+      </w:pPr>
+      <w:r>
+        <w:t xml:space="preserve">Figure </w:t>
+      </w:r>
+      <w:r>
+        <w:fldChar w:fldCharType="begin"/>
+      </w:r>
+      <w:r>
+        <w:instrText xml:space="preserve"> SEQ Figure \* ARABIC </w:instrText>
+      </w:r>
+      <w:r>
+        <w:fldChar w:fldCharType="separate"/>
+      </w:r>
+      <w:r>
+        <w:rPr>
+          <w:noProof/>
+        </w:rPr>
+        <w:t>3</w:t>
+      </w:r>
+      <w:r>
+        <w:fldChar w:fldCharType="end"/>
+      </w:r>
+      <w:r>
+        <w:t xml:space="preserve"> - Before and after of the wind projection step in the </w:t>
+      </w:r>
+      <w:r>
+        <w:t>Moeslund, et al. (2005)</w:t>
+      </w:r>
+      <w:r>
+        <w:t xml:space="preserve"> implementation</w:t>
+      </w:r>
+    </w:p>
+    <w:p>
+      <w:r>
+        <w:t xml:space="preserve">This method provides very realistic results when it comes to snow build-up but is computationally expensive to calculate however in a static scene this could be done once left for the remainder of the simulation. The author’s implementation is also not run in real-time but was run on hardware that can be considered outdated by today’s standards.  </w:t>
+      </w:r>
+    </w:p>
+    <w:p/>
+    <w:p>
+      <w:pPr>
+        <w:pStyle w:val="Heading2"/>
+      </w:pPr>
+      <w:bookmarkStart w:id="40" w:name="_Toc6321691"/>
+      <w:bookmarkStart w:id="41" w:name="_Toc6413801"/>
+      <w:r>
+        <w:t>2.</w:t>
+      </w:r>
+      <w:r>
+        <w:t>7</w:t>
+      </w:r>
+      <w:r>
+        <w:t xml:space="preserve"> – Summary</w:t>
+      </w:r>
+      <w:bookmarkEnd w:id="40"/>
+      <w:bookmarkEnd w:id="41"/>
+    </w:p>
+    <w:p>
+      <w:r>
+        <w:t>The</w:t>
+      </w:r>
+      <w:r>
+        <w:t xml:space="preserve"> majority</w:t>
+      </w:r>
+      <w:r>
+        <w:t xml:space="preserve"> methods reviewed do not cover the full range of effects that this project wishes to encompass but provides a</w:t>
+      </w:r>
+      <w:r>
+        <w:t>n</w:t>
+      </w:r>
+      <w:r>
+        <w:t xml:space="preserve"> effective look into each element of the simulation process.</w:t>
+      </w:r>
+    </w:p>
+    <w:tbl>
+      <w:tblPr>
+        <w:tblStyle w:val="GridTable1Light"/>
+        <w:tblW w:w="9206" w:type="dxa"/>
+        <w:jc w:val="center"/>
+        <w:tblLook w:val="04A0" w:firstRow="1" w:lastRow="0" w:firstColumn="1" w:lastColumn="0" w:noHBand="0" w:noVBand="1"/>
+      </w:tblPr>
+      <w:tblGrid>
+        <w:gridCol w:w="2547"/>
+        <w:gridCol w:w="1180"/>
+        <w:gridCol w:w="1797"/>
+        <w:gridCol w:w="1680"/>
+        <w:gridCol w:w="2002"/>
+      </w:tblGrid>
+      <w:tr>
+        <w:trPr>
+          <w:cnfStyle w:val="100000000000" w:firstRow="1" w:lastRow="0" w:firstColumn="0" w:lastColumn="0" w:oddVBand="0" w:evenVBand="0" w:oddHBand="0" w:evenHBand="0" w:firstRowFirstColumn="0" w:firstRowLastColumn="0" w:lastRowFirstColumn="0" w:lastRowLastColumn="0"/>
+          <w:jc w:val="center"/>
+        </w:trPr>
+        <w:tc>
+          <w:tcPr>
+            <w:cnfStyle w:val="001000000000" w:firstRow="0" w:lastRow="0" w:firstColumn="1" w:lastColumn="0" w:oddVBand="0" w:evenVBand="0" w:oddHBand="0" w:evenHBand="0" w:firstRowFirstColumn="0" w:firstRowLastColumn="0" w:lastRowFirstColumn="0" w:lastRowLastColumn="0"/>
+            <w:tcW w:w="2547" w:type="dxa"/>
+          </w:tcPr>
+          <w:p>
+            <w:pPr>
+              <w:jc w:val="center"/>
+            </w:pPr>
+            <w:r>
+              <w:t>Author</w:t>
+            </w:r>
+          </w:p>
+        </w:tc>
+        <w:tc>
+          <w:tcPr>
+            <w:tcW w:w="1180" w:type="dxa"/>
+          </w:tcPr>
+          <w:p>
+            <w:pPr>
+              <w:jc w:val="center"/>
+              <w:cnfStyle w:val="100000000000" w:firstRow="1" w:lastRow="0" w:firstColumn="0" w:lastColumn="0" w:oddVBand="0" w:evenVBand="0" w:oddHBand="0" w:evenHBand="0" w:firstRowFirstColumn="0" w:firstRowLastColumn="0" w:lastRowFirstColumn="0" w:lastRowLastColumn="0"/>
+            </w:pPr>
+            <w:r>
+              <w:t>Real Time</w:t>
+            </w:r>
+          </w:p>
+        </w:tc>
+        <w:tc>
+          <w:tcPr>
+            <w:tcW w:w="1797" w:type="dxa"/>
+          </w:tcPr>
+          <w:p>
+            <w:pPr>
+              <w:jc w:val="center"/>
+              <w:cnfStyle w:val="100000000000" w:firstRow="1" w:lastRow="0" w:firstColumn="0" w:lastColumn="0" w:oddVBand="0" w:evenVBand="0" w:oddHBand="0" w:evenHBand="0" w:firstRowFirstColumn="0" w:firstRowLastColumn="0" w:lastRowFirstColumn="0" w:lastRowLastColumn="0"/>
+            </w:pPr>
+            <w:r>
+              <w:t>CPU/GPU Based</w:t>
+            </w:r>
+          </w:p>
+        </w:tc>
+        <w:tc>
+          <w:tcPr>
+            <w:tcW w:w="1680" w:type="dxa"/>
+          </w:tcPr>
+          <w:p>
+            <w:pPr>
+              <w:jc w:val="center"/>
+              <w:cnfStyle w:val="100000000000" w:firstRow="1" w:lastRow="0" w:firstColumn="0" w:lastColumn="0" w:oddVBand="0" w:evenVBand="0" w:oddHBand="0" w:evenHBand="0" w:firstRowFirstColumn="0" w:firstRowLastColumn="0" w:lastRowFirstColumn="0" w:lastRowLastColumn="0"/>
+            </w:pPr>
+            <w:r>
+              <w:t>Accumulation</w:t>
+            </w:r>
+          </w:p>
+        </w:tc>
+        <w:tc>
+          <w:tcPr>
+            <w:tcW w:w="2002" w:type="dxa"/>
+          </w:tcPr>
+          <w:p>
+            <w:pPr>
+              <w:jc w:val="center"/>
+              <w:cnfStyle w:val="100000000000" w:firstRow="1" w:lastRow="0" w:firstColumn="0" w:lastColumn="0" w:oddVBand="0" w:evenVBand="0" w:oddHBand="0" w:evenHBand="0" w:firstRowFirstColumn="0" w:firstRowLastColumn="0" w:lastRowFirstColumn="0" w:lastRowLastColumn="0"/>
+            </w:pPr>
+            <w:r>
+              <w:t>Particle Simulation</w:t>
+            </w:r>
+          </w:p>
+        </w:tc>
+      </w:tr>
+      <w:tr>
+        <w:trPr>
+          <w:jc w:val="center"/>
+        </w:trPr>
+        <w:tc>
+          <w:tcPr>
+            <w:cnfStyle w:val="001000000000" w:firstRow="0" w:lastRow="0" w:firstColumn="1" w:lastColumn="0" w:oddVBand="0" w:evenVBand="0" w:oddHBand="0" w:evenHBand="0" w:firstRowFirstColumn="0" w:firstRowLastColumn="0" w:lastRowFirstColumn="0" w:lastRowLastColumn="0"/>
+            <w:tcW w:w="2547" w:type="dxa"/>
+          </w:tcPr>
+          <w:p>
+            <w:pPr>
+              <w:jc w:val="center"/>
+              <w:rPr>
+                <w:b w:val="0"/>
+              </w:rPr>
+            </w:pPr>
+            <w:r>
+              <w:rPr>
+                <w:b w:val="0"/>
+              </w:rPr>
+              <w:t>Eidissen (2009)</w:t>
+            </w:r>
+          </w:p>
+        </w:tc>
+        <w:tc>
+          <w:tcPr>
+            <w:tcW w:w="1180" w:type="dxa"/>
+          </w:tcPr>
+          <w:p>
+            <w:pPr>
+              <w:jc w:val="center"/>
+              <w:cnfStyle w:val="000000000000" w:firstRow="0" w:lastRow="0" w:firstColumn="0" w:lastColumn="0" w:oddVBand="0" w:evenVBand="0" w:oddHBand="0" w:evenHBand="0" w:firstRowFirstColumn="0" w:firstRowLastColumn="0" w:lastRowFirstColumn="0" w:lastRowLastColumn="0"/>
+            </w:pPr>
+            <w:r>
+              <w:t>Yes</w:t>
+            </w:r>
+          </w:p>
+        </w:tc>
+        <w:tc>
+          <w:tcPr>
+            <w:tcW w:w="1797" w:type="dxa"/>
+          </w:tcPr>
+          <w:p>
+            <w:pPr>
+              <w:jc w:val="center"/>
+              <w:cnfStyle w:val="000000000000" w:firstRow="0" w:lastRow="0" w:firstColumn="0" w:lastColumn="0" w:oddVBand="0" w:evenVBand="0" w:oddHBand="0" w:evenHBand="0" w:firstRowFirstColumn="0" w:firstRowLastColumn="0" w:lastRowFirstColumn="0" w:lastRowLastColumn="0"/>
+            </w:pPr>
+            <w:r>
+              <w:t>GPU</w:t>
+            </w:r>
+          </w:p>
+        </w:tc>
+        <w:tc>
+          <w:tcPr>
+            <w:tcW w:w="1680" w:type="dxa"/>
+          </w:tcPr>
+          <w:p>
+            <w:pPr>
+              <w:jc w:val="center"/>
+              <w:cnfStyle w:val="000000000000" w:firstRow="0" w:lastRow="0" w:firstColumn="0" w:lastColumn="0" w:oddVBand="0" w:evenVBand="0" w:oddHBand="0" w:evenHBand="0" w:firstRowFirstColumn="0" w:firstRowLastColumn="0" w:lastRowFirstColumn="0" w:lastRowLastColumn="0"/>
+            </w:pPr>
+            <w:r>
+              <w:t>Yes (Limited)</w:t>
+            </w:r>
+          </w:p>
+        </w:tc>
+        <w:tc>
+          <w:tcPr>
+            <w:tcW w:w="2002" w:type="dxa"/>
+          </w:tcPr>
+          <w:p>
+            <w:pPr>
+              <w:jc w:val="center"/>
+              <w:cnfStyle w:val="000000000000" w:firstRow="0" w:lastRow="0" w:firstColumn="0" w:lastColumn="0" w:oddVBand="0" w:evenVBand="0" w:oddHBand="0" w:evenHBand="0" w:firstRowFirstColumn="0" w:firstRowLastColumn="0" w:lastRowFirstColumn="0" w:lastRowLastColumn="0"/>
+            </w:pPr>
+            <w:r>
+              <w:t>Yes (CUDA)</w:t>
+            </w:r>
+          </w:p>
+        </w:tc>
+      </w:tr>
+      <w:tr>
+        <w:trPr>
+          <w:jc w:val="center"/>
+        </w:trPr>
+        <w:tc>
+          <w:tcPr>
+            <w:cnfStyle w:val="001000000000" w:firstRow="0" w:lastRow="0" w:firstColumn="1" w:lastColumn="0" w:oddVBand="0" w:evenVBand="0" w:oddHBand="0" w:evenHBand="0" w:firstRowFirstColumn="0" w:firstRowLastColumn="0" w:lastRowFirstColumn="0" w:lastRowLastColumn="0"/>
+            <w:tcW w:w="2547" w:type="dxa"/>
+            <w:shd w:val="clear" w:color="auto" w:fill="D9D9D9" w:themeFill="background1" w:themeFillShade="D9"/>
+          </w:tcPr>
+          <w:p>
+            <w:pPr>
+              <w:jc w:val="center"/>
+              <w:rPr>
+                <w:b w:val="0"/>
+              </w:rPr>
+            </w:pPr>
+            <w:r>
+              <w:rPr>
+                <w:b w:val="0"/>
+              </w:rPr>
+              <w:t>Fearing (2000)</w:t>
+            </w:r>
+          </w:p>
+        </w:tc>
+        <w:tc>
+          <w:tcPr>
+            <w:tcW w:w="1180" w:type="dxa"/>
+            <w:shd w:val="clear" w:color="auto" w:fill="D9D9D9" w:themeFill="background1" w:themeFillShade="D9"/>
+          </w:tcPr>
+          <w:p>
+            <w:pPr>
+              <w:jc w:val="center"/>
+              <w:cnfStyle w:val="000000000000" w:firstRow="0" w:lastRow="0" w:firstColumn="0" w:lastColumn="0" w:oddVBand="0" w:evenVBand="0" w:oddHBand="0" w:evenHBand="0" w:firstRowFirstColumn="0" w:firstRowLastColumn="0" w:lastRowFirstColumn="0" w:lastRowLastColumn="0"/>
+            </w:pPr>
+            <w:r>
+              <w:t>No</w:t>
+            </w:r>
+          </w:p>
+        </w:tc>
+        <w:tc>
+          <w:tcPr>
+            <w:tcW w:w="1797" w:type="dxa"/>
+            <w:shd w:val="clear" w:color="auto" w:fill="D9D9D9" w:themeFill="background1" w:themeFillShade="D9"/>
+          </w:tcPr>
+          <w:p>
+            <w:pPr>
+              <w:jc w:val="center"/>
+              <w:cnfStyle w:val="000000000000" w:firstRow="0" w:lastRow="0" w:firstColumn="0" w:lastColumn="0" w:oddVBand="0" w:evenVBand="0" w:oddHBand="0" w:evenHBand="0" w:firstRowFirstColumn="0" w:firstRowLastColumn="0" w:lastRowFirstColumn="0" w:lastRowLastColumn="0"/>
+            </w:pPr>
+            <w:r>
+              <w:t>CPU</w:t>
+            </w:r>
+          </w:p>
+        </w:tc>
+        <w:tc>
+          <w:tcPr>
+            <w:tcW w:w="1680" w:type="dxa"/>
+            <w:shd w:val="clear" w:color="auto" w:fill="D9D9D9" w:themeFill="background1" w:themeFillShade="D9"/>
+          </w:tcPr>
+          <w:p>
+            <w:pPr>
+              <w:jc w:val="center"/>
+              <w:cnfStyle w:val="000000000000" w:firstRow="0" w:lastRow="0" w:firstColumn="0" w:lastColumn="0" w:oddVBand="0" w:evenVBand="0" w:oddHBand="0" w:evenHBand="0" w:firstRowFirstColumn="0" w:firstRowLastColumn="0" w:lastRowFirstColumn="0" w:lastRowLastColumn="0"/>
+            </w:pPr>
+            <w:r>
+              <w:t>Yes (Complete)</w:t>
+            </w:r>
+          </w:p>
+        </w:tc>
+        <w:tc>
+          <w:tcPr>
+            <w:tcW w:w="2002" w:type="dxa"/>
+            <w:shd w:val="clear" w:color="auto" w:fill="D9D9D9" w:themeFill="background1" w:themeFillShade="D9"/>
+          </w:tcPr>
+          <w:p>
+            <w:pPr>
+              <w:jc w:val="center"/>
+              <w:cnfStyle w:val="000000000000" w:firstRow="0" w:lastRow="0" w:firstColumn="0" w:lastColumn="0" w:oddVBand="0" w:evenVBand="0" w:oddHBand="0" w:evenHBand="0" w:firstRowFirstColumn="0" w:firstRowLastColumn="0" w:lastRowFirstColumn="0" w:lastRowLastColumn="0"/>
+            </w:pPr>
+            <w:r>
+              <w:t>No</w:t>
+            </w:r>
+          </w:p>
+        </w:tc>
+      </w:tr>
+      <w:tr>
+        <w:trPr>
+          <w:jc w:val="center"/>
+        </w:trPr>
+        <w:tc>
+          <w:tcPr>
+            <w:cnfStyle w:val="001000000000" w:firstRow="0" w:lastRow="0" w:firstColumn="1" w:lastColumn="0" w:oddVBand="0" w:evenVBand="0" w:oddHBand="0" w:evenHBand="0" w:firstRowFirstColumn="0" w:firstRowLastColumn="0" w:lastRowFirstColumn="0" w:lastRowLastColumn="0"/>
+            <w:tcW w:w="2547" w:type="dxa"/>
+          </w:tcPr>
+          <w:p>
+            <w:pPr>
+              <w:jc w:val="center"/>
+              <w:rPr>
+                <w:b w:val="0"/>
+              </w:rPr>
+            </w:pPr>
+            <w:r>
+              <w:rPr>
+                <w:b w:val="0"/>
+                <w:noProof/>
+              </w:rPr>
+              <w:t>Haglund, et al. (2002)</w:t>
+            </w:r>
+          </w:p>
+        </w:tc>
+        <w:tc>
+          <w:tcPr>
+            <w:tcW w:w="1180" w:type="dxa"/>
+          </w:tcPr>
+          <w:p>
+            <w:pPr>
+              <w:jc w:val="center"/>
+              <w:cnfStyle w:val="000000000000" w:firstRow="0" w:lastRow="0" w:firstColumn="0" w:lastColumn="0" w:oddVBand="0" w:evenVBand="0" w:oddHBand="0" w:evenHBand="0" w:firstRowFirstColumn="0" w:firstRowLastColumn="0" w:lastRowFirstColumn="0" w:lastRowLastColumn="0"/>
+            </w:pPr>
+            <w:r>
+              <w:t>Yes</w:t>
+            </w:r>
+          </w:p>
+        </w:tc>
+        <w:tc>
+          <w:tcPr>
+            <w:tcW w:w="1797" w:type="dxa"/>
+          </w:tcPr>
+          <w:p>
+            <w:pPr>
+              <w:jc w:val="center"/>
+              <w:cnfStyle w:val="000000000000" w:firstRow="0" w:lastRow="0" w:firstColumn="0" w:lastColumn="0" w:oddVBand="0" w:evenVBand="0" w:oddHBand="0" w:evenHBand="0" w:firstRowFirstColumn="0" w:firstRowLastColumn="0" w:lastRowFirstColumn="0" w:lastRowLastColumn="0"/>
+            </w:pPr>
+            <w:r>
+              <w:t>CPU</w:t>
+            </w:r>
+          </w:p>
+        </w:tc>
+        <w:tc>
+          <w:tcPr>
+            <w:tcW w:w="1680" w:type="dxa"/>
+          </w:tcPr>
+          <w:p>
+            <w:pPr>
+              <w:jc w:val="center"/>
+              <w:cnfStyle w:val="000000000000" w:firstRow="0" w:lastRow="0" w:firstColumn="0" w:lastColumn="0" w:oddVBand="0" w:evenVBand="0" w:oddHBand="0" w:evenHBand="0" w:firstRowFirstColumn="0" w:firstRowLastColumn="0" w:lastRowFirstColumn="0" w:lastRowLastColumn="0"/>
+            </w:pPr>
+            <w:r>
+              <w:t>Yes (Limited)</w:t>
+            </w:r>
+          </w:p>
+        </w:tc>
+        <w:tc>
+          <w:tcPr>
+            <w:tcW w:w="2002" w:type="dxa"/>
+          </w:tcPr>
+          <w:p>
+            <w:pPr>
+              <w:jc w:val="center"/>
+              <w:cnfStyle w:val="000000000000" w:firstRow="0" w:lastRow="0" w:firstColumn="0" w:lastColumn="0" w:oddVBand="0" w:evenVBand="0" w:oddHBand="0" w:evenHBand="0" w:firstRowFirstColumn="0" w:firstRowLastColumn="0" w:lastRowFirstColumn="0" w:lastRowLastColumn="0"/>
+            </w:pPr>
+            <w:r>
+              <w:t>Yes</w:t>
+            </w:r>
+          </w:p>
+        </w:tc>
+      </w:tr>
+      <w:tr>
+        <w:trPr>
+          <w:jc w:val="center"/>
+        </w:trPr>
+        <w:tc>
+          <w:tcPr>
+            <w:cnfStyle w:val="001000000000" w:firstRow="0" w:lastRow="0" w:firstColumn="1" w:lastColumn="0" w:oddVBand="0" w:evenVBand="0" w:oddHBand="0" w:evenHBand="0" w:firstRowFirstColumn="0" w:firstRowLastColumn="0" w:lastRowFirstColumn="0" w:lastRowLastColumn="0"/>
+            <w:tcW w:w="2547" w:type="dxa"/>
+            <w:shd w:val="clear" w:color="auto" w:fill="D9D9D9" w:themeFill="background1" w:themeFillShade="D9"/>
+          </w:tcPr>
+          <w:p>
+            <w:pPr>
+              <w:jc w:val="center"/>
+              <w:rPr>
+                <w:b w:val="0"/>
+              </w:rPr>
+            </w:pPr>
+            <w:r>
+              <w:rPr>
+                <w:b w:val="0"/>
+                <w:noProof/>
+              </w:rPr>
+              <w:t>Ohlsson &amp; Seipel (2004)</w:t>
+            </w:r>
+          </w:p>
+        </w:tc>
+        <w:tc>
+          <w:tcPr>
+            <w:tcW w:w="1180" w:type="dxa"/>
+            <w:shd w:val="clear" w:color="auto" w:fill="D9D9D9" w:themeFill="background1" w:themeFillShade="D9"/>
+          </w:tcPr>
+          <w:p>
+            <w:pPr>
+              <w:jc w:val="center"/>
+              <w:cnfStyle w:val="000000000000" w:firstRow="0" w:lastRow="0" w:firstColumn="0" w:lastColumn="0" w:oddVBand="0" w:evenVBand="0" w:oddHBand="0" w:evenHBand="0" w:firstRowFirstColumn="0" w:firstRowLastColumn="0" w:lastRowFirstColumn="0" w:lastRowLastColumn="0"/>
+            </w:pPr>
+            <w:r>
+              <w:t>Yes</w:t>
+            </w:r>
+          </w:p>
+        </w:tc>
+        <w:tc>
+          <w:tcPr>
+            <w:tcW w:w="1797" w:type="dxa"/>
+            <w:shd w:val="clear" w:color="auto" w:fill="D9D9D9" w:themeFill="background1" w:themeFillShade="D9"/>
+          </w:tcPr>
+          <w:p>
+            <w:pPr>
+              <w:jc w:val="center"/>
+              <w:cnfStyle w:val="000000000000" w:firstRow="0" w:lastRow="0" w:firstColumn="0" w:lastColumn="0" w:oddVBand="0" w:evenVBand="0" w:oddHBand="0" w:evenHBand="0" w:firstRowFirstColumn="0" w:firstRowLastColumn="0" w:lastRowFirstColumn="0" w:lastRowLastColumn="0"/>
+            </w:pPr>
+            <w:r>
+              <w:t>GPU</w:t>
+            </w:r>
+          </w:p>
+        </w:tc>
+        <w:tc>
+          <w:tcPr>
+            <w:tcW w:w="1680" w:type="dxa"/>
+            <w:shd w:val="clear" w:color="auto" w:fill="D9D9D9" w:themeFill="background1" w:themeFillShade="D9"/>
+          </w:tcPr>
+          <w:p>
+            <w:pPr>
+              <w:jc w:val="center"/>
+              <w:cnfStyle w:val="000000000000" w:firstRow="0" w:lastRow="0" w:firstColumn="0" w:lastColumn="0" w:oddVBand="0" w:evenVBand="0" w:oddHBand="0" w:evenHBand="0" w:firstRowFirstColumn="0" w:firstRowLastColumn="0" w:lastRowFirstColumn="0" w:lastRowLastColumn="0"/>
+            </w:pPr>
+            <w:r>
+              <w:t>Yes</w:t>
+            </w:r>
+          </w:p>
+        </w:tc>
+        <w:tc>
+          <w:tcPr>
+            <w:tcW w:w="2002" w:type="dxa"/>
+            <w:shd w:val="clear" w:color="auto" w:fill="D9D9D9" w:themeFill="background1" w:themeFillShade="D9"/>
+          </w:tcPr>
+          <w:p>
+            <w:pPr>
+              <w:jc w:val="center"/>
+              <w:cnfStyle w:val="000000000000" w:firstRow="0" w:lastRow="0" w:firstColumn="0" w:lastColumn="0" w:oddVBand="0" w:evenVBand="0" w:oddHBand="0" w:evenHBand="0" w:firstRowFirstColumn="0" w:firstRowLastColumn="0" w:lastRowFirstColumn="0" w:lastRowLastColumn="0"/>
+            </w:pPr>
+            <w:r>
+              <w:t>No</w:t>
+            </w:r>
+          </w:p>
+        </w:tc>
+      </w:tr>
+      <w:tr>
+        <w:trPr>
+          <w:jc w:val="center"/>
+        </w:trPr>
+        <w:tc>
+          <w:tcPr>
+            <w:cnfStyle w:val="001000000000" w:firstRow="0" w:lastRow="0" w:firstColumn="1" w:lastColumn="0" w:oddVBand="0" w:evenVBand="0" w:oddHBand="0" w:evenHBand="0" w:firstRowFirstColumn="0" w:firstRowLastColumn="0" w:lastRowFirstColumn="0" w:lastRowLastColumn="0"/>
+            <w:tcW w:w="2547" w:type="dxa"/>
+          </w:tcPr>
+          <w:p>
+            <w:pPr>
+              <w:jc w:val="center"/>
+              <w:rPr>
+                <w:b w:val="0"/>
+                <w:noProof/>
+              </w:rPr>
+            </w:pPr>
+            <w:r>
+              <w:rPr>
+                <w:b w:val="0"/>
+                <w:noProof/>
+              </w:rPr>
+              <w:t>Lv &amp; Liu (2013)</w:t>
+            </w:r>
+          </w:p>
+        </w:tc>
+        <w:tc>
+          <w:tcPr>
+            <w:tcW w:w="1180" w:type="dxa"/>
+          </w:tcPr>
+          <w:p>
+            <w:pPr>
+              <w:jc w:val="center"/>
+              <w:cnfStyle w:val="000000000000" w:firstRow="0" w:lastRow="0" w:firstColumn="0" w:lastColumn="0" w:oddVBand="0" w:evenVBand="0" w:oddHBand="0" w:evenHBand="0" w:firstRowFirstColumn="0" w:firstRowLastColumn="0" w:lastRowFirstColumn="0" w:lastRowLastColumn="0"/>
+            </w:pPr>
+            <w:r>
+              <w:t>Yes</w:t>
+            </w:r>
+          </w:p>
+        </w:tc>
+        <w:tc>
+          <w:tcPr>
+            <w:tcW w:w="1797" w:type="dxa"/>
+          </w:tcPr>
+          <w:p>
+            <w:pPr>
+              <w:jc w:val="center"/>
+              <w:cnfStyle w:val="000000000000" w:firstRow="0" w:lastRow="0" w:firstColumn="0" w:lastColumn="0" w:oddVBand="0" w:evenVBand="0" w:oddHBand="0" w:evenHBand="0" w:firstRowFirstColumn="0" w:firstRowLastColumn="0" w:lastRowFirstColumn="0" w:lastRowLastColumn="0"/>
+            </w:pPr>
+            <w:r>
+              <w:t>CPU</w:t>
+            </w:r>
+          </w:p>
+        </w:tc>
+        <w:tc>
+          <w:tcPr>
+            <w:tcW w:w="1680" w:type="dxa"/>
+          </w:tcPr>
+          <w:p>
+            <w:pPr>
+              <w:jc w:val="center"/>
+              <w:cnfStyle w:val="000000000000" w:firstRow="0" w:lastRow="0" w:firstColumn="0" w:lastColumn="0" w:oddVBand="0" w:evenVBand="0" w:oddHBand="0" w:evenHBand="0" w:firstRowFirstColumn="0" w:firstRowLastColumn="0" w:lastRowFirstColumn="0" w:lastRowLastColumn="0"/>
+            </w:pPr>
+            <w:r>
+              <w:t>No</w:t>
+            </w:r>
+          </w:p>
+        </w:tc>
+        <w:tc>
+          <w:tcPr>
+            <w:tcW w:w="2002" w:type="dxa"/>
+          </w:tcPr>
+          <w:p>
+            <w:pPr>
+              <w:jc w:val="center"/>
+              <w:cnfStyle w:val="000000000000" w:firstRow="0" w:lastRow="0" w:firstColumn="0" w:lastColumn="0" w:oddVBand="0" w:evenVBand="0" w:oddHBand="0" w:evenHBand="0" w:firstRowFirstColumn="0" w:firstRowLastColumn="0" w:lastRowFirstColumn="0" w:lastRowLastColumn="0"/>
+            </w:pPr>
+            <w:r>
+              <w:t>Yes</w:t>
+            </w:r>
+          </w:p>
+        </w:tc>
+      </w:tr>
+      <w:tr>
+        <w:trPr>
+          <w:jc w:val="center"/>
+        </w:trPr>
+        <w:tc>
+          <w:tcPr>
+            <w:cnfStyle w:val="001000000000" w:firstRow="0" w:lastRow="0" w:firstColumn="1" w:lastColumn="0" w:oddVBand="0" w:evenVBand="0" w:oddHBand="0" w:evenHBand="0" w:firstRowFirstColumn="0" w:firstRowLastColumn="0" w:lastRowFirstColumn="0" w:lastRowLastColumn="0"/>
+            <w:tcW w:w="2547" w:type="dxa"/>
+            <w:shd w:val="clear" w:color="auto" w:fill="D9D9D9" w:themeFill="background1" w:themeFillShade="D9"/>
+          </w:tcPr>
+          <w:p>
+            <w:pPr>
+              <w:jc w:val="center"/>
+              <w:rPr>
+                <w:b w:val="0"/>
+                <w:noProof/>
+              </w:rPr>
+            </w:pPr>
+            <w:r>
+              <w:rPr>
+                <w:b w:val="0"/>
+                <w:noProof/>
+              </w:rPr>
+              <w:t>White (2014)</w:t>
+            </w:r>
+          </w:p>
+        </w:tc>
+        <w:tc>
+          <w:tcPr>
+            <w:tcW w:w="1180" w:type="dxa"/>
+            <w:shd w:val="clear" w:color="auto" w:fill="D9D9D9" w:themeFill="background1" w:themeFillShade="D9"/>
+          </w:tcPr>
+          <w:p>
+            <w:pPr>
+              <w:jc w:val="center"/>
+              <w:cnfStyle w:val="000000000000" w:firstRow="0" w:lastRow="0" w:firstColumn="0" w:lastColumn="0" w:oddVBand="0" w:evenVBand="0" w:oddHBand="0" w:evenHBand="0" w:firstRowFirstColumn="0" w:firstRowLastColumn="0" w:lastRowFirstColumn="0" w:lastRowLastColumn="0"/>
+            </w:pPr>
+            <w:r>
+              <w:t>Yes</w:t>
+            </w:r>
+          </w:p>
+        </w:tc>
+        <w:tc>
+          <w:tcPr>
+            <w:tcW w:w="1797" w:type="dxa"/>
+            <w:shd w:val="clear" w:color="auto" w:fill="D9D9D9" w:themeFill="background1" w:themeFillShade="D9"/>
+          </w:tcPr>
+          <w:p>
+            <w:pPr>
+              <w:jc w:val="center"/>
+              <w:cnfStyle w:val="000000000000" w:firstRow="0" w:lastRow="0" w:firstColumn="0" w:lastColumn="0" w:oddVBand="0" w:evenVBand="0" w:oddHBand="0" w:evenHBand="0" w:firstRowFirstColumn="0" w:firstRowLastColumn="0" w:lastRowFirstColumn="0" w:lastRowLastColumn="0"/>
+            </w:pPr>
+            <w:r>
+              <w:t>GPU</w:t>
+            </w:r>
+          </w:p>
+        </w:tc>
+        <w:tc>
+          <w:tcPr>
+            <w:tcW w:w="1680" w:type="dxa"/>
+            <w:shd w:val="clear" w:color="auto" w:fill="D9D9D9" w:themeFill="background1" w:themeFillShade="D9"/>
+          </w:tcPr>
+          <w:p>
+            <w:pPr>
+              <w:jc w:val="center"/>
+              <w:cnfStyle w:val="000000000000" w:firstRow="0" w:lastRow="0" w:firstColumn="0" w:lastColumn="0" w:oddVBand="0" w:evenVBand="0" w:oddHBand="0" w:evenHBand="0" w:firstRowFirstColumn="0" w:firstRowLastColumn="0" w:lastRowFirstColumn="0" w:lastRowLastColumn="0"/>
+            </w:pPr>
+            <w:r>
+              <w:t>No</w:t>
+            </w:r>
+          </w:p>
+        </w:tc>
+        <w:tc>
+          <w:tcPr>
+            <w:tcW w:w="2002" w:type="dxa"/>
+            <w:shd w:val="clear" w:color="auto" w:fill="D9D9D9" w:themeFill="background1" w:themeFillShade="D9"/>
+          </w:tcPr>
+          <w:p>
+            <w:pPr>
+              <w:jc w:val="center"/>
+              <w:cnfStyle w:val="000000000000" w:firstRow="0" w:lastRow="0" w:firstColumn="0" w:lastColumn="0" w:oddVBand="0" w:evenVBand="0" w:oddHBand="0" w:evenHBand="0" w:firstRowFirstColumn="0" w:firstRowLastColumn="0" w:lastRowFirstColumn="0" w:lastRowLastColumn="0"/>
+            </w:pPr>
+            <w:r>
+              <w:t>Yes</w:t>
+            </w:r>
+          </w:p>
+        </w:tc>
+      </w:tr>
+      <w:tr>
+        <w:trPr>
+          <w:jc w:val="center"/>
+        </w:trPr>
+        <w:tc>
+          <w:tcPr>
+            <w:cnfStyle w:val="001000000000" w:firstRow="0" w:lastRow="0" w:firstColumn="1" w:lastColumn="0" w:oddVBand="0" w:evenVBand="0" w:oddHBand="0" w:evenHBand="0" w:firstRowFirstColumn="0" w:firstRowLastColumn="0" w:lastRowFirstColumn="0" w:lastRowLastColumn="0"/>
+            <w:tcW w:w="2547" w:type="dxa"/>
+          </w:tcPr>
+          <w:p>
+            <w:pPr>
+              <w:jc w:val="center"/>
+              <w:rPr>
+                <w:b w:val="0"/>
+                <w:noProof/>
+              </w:rPr>
+            </w:pPr>
+            <w:bookmarkStart w:id="42" w:name="_Hlk6413822"/>
+            <w:r>
+              <w:rPr>
+                <w:b w:val="0"/>
+                <w:noProof/>
+              </w:rPr>
+              <w:t>Moeslund, et al.</w:t>
+            </w:r>
+            <w:r>
+              <w:rPr>
+                <w:b w:val="0"/>
+                <w:noProof/>
+              </w:rPr>
+              <w:t xml:space="preserve"> </w:t>
+            </w:r>
+            <w:r>
+              <w:rPr>
+                <w:b w:val="0"/>
+                <w:noProof/>
+              </w:rPr>
+              <w:t xml:space="preserve"> </w:t>
+            </w:r>
+            <w:r>
+              <w:rPr>
+                <w:b w:val="0"/>
+                <w:noProof/>
+              </w:rPr>
+              <w:t>(</w:t>
+            </w:r>
+            <w:r>
+              <w:rPr>
+                <w:b w:val="0"/>
+                <w:noProof/>
+              </w:rPr>
+              <w:t>2005)</w:t>
+            </w:r>
+            <w:bookmarkEnd w:id="42"/>
+          </w:p>
+        </w:tc>
+        <w:tc>
+          <w:tcPr>
+            <w:tcW w:w="1180" w:type="dxa"/>
+          </w:tcPr>
+          <w:p>
+            <w:pPr>
+              <w:jc w:val="center"/>
+              <w:cnfStyle w:val="000000000000" w:firstRow="0" w:lastRow="0" w:firstColumn="0" w:lastColumn="0" w:oddVBand="0" w:evenVBand="0" w:oddHBand="0" w:evenHBand="0" w:firstRowFirstColumn="0" w:firstRowLastColumn="0" w:lastRowFirstColumn="0" w:lastRowLastColumn="0"/>
+            </w:pPr>
+            <w:r>
+              <w:t>No</w:t>
+            </w:r>
+          </w:p>
+        </w:tc>
+        <w:tc>
+          <w:tcPr>
+            <w:tcW w:w="1797" w:type="dxa"/>
+          </w:tcPr>
+          <w:p>
+            <w:pPr>
+              <w:jc w:val="center"/>
+              <w:cnfStyle w:val="000000000000" w:firstRow="0" w:lastRow="0" w:firstColumn="0" w:lastColumn="0" w:oddVBand="0" w:evenVBand="0" w:oddHBand="0" w:evenHBand="0" w:firstRowFirstColumn="0" w:firstRowLastColumn="0" w:lastRowFirstColumn="0" w:lastRowLastColumn="0"/>
+            </w:pPr>
+            <w:r>
+              <w:t>CPU</w:t>
+            </w:r>
+          </w:p>
+        </w:tc>
+        <w:tc>
+          <w:tcPr>
+            <w:tcW w:w="1680" w:type="dxa"/>
+          </w:tcPr>
+          <w:p>
+            <w:pPr>
+              <w:jc w:val="center"/>
+              <w:cnfStyle w:val="000000000000" w:firstRow="0" w:lastRow="0" w:firstColumn="0" w:lastColumn="0" w:oddVBand="0" w:evenVBand="0" w:oddHBand="0" w:evenHBand="0" w:firstRowFirstColumn="0" w:firstRowLastColumn="0" w:lastRowFirstColumn="0" w:lastRowLastColumn="0"/>
+            </w:pPr>
+            <w:r>
+              <w:t>Yes</w:t>
+            </w:r>
+          </w:p>
+        </w:tc>
+        <w:tc>
+          <w:tcPr>
+            <w:tcW w:w="2002" w:type="dxa"/>
+          </w:tcPr>
+          <w:p>
+            <w:pPr>
+              <w:keepNext/>
+              <w:jc w:val="center"/>
+              <w:cnfStyle w:val="000000000000" w:firstRow="0" w:lastRow="0" w:firstColumn="0" w:lastColumn="0" w:oddVBand="0" w:evenVBand="0" w:oddHBand="0" w:evenHBand="0" w:firstRowFirstColumn="0" w:firstRowLastColumn="0" w:lastRowFirstColumn="0" w:lastRowLastColumn="0"/>
+            </w:pPr>
+            <w:r>
+              <w:t>Yes</w:t>
+            </w:r>
+          </w:p>
+        </w:tc>
+      </w:tr>
+    </w:tbl>
+    <w:p>
+      <w:pPr>
+        <w:pStyle w:val="Caption"/>
+        <w:jc w:val="center"/>
+      </w:pPr>
+      <w:r>
+        <w:t xml:space="preserve">Table </w:t>
+      </w:r>
+      <w:r>
+        <w:fldChar w:fldCharType="begin"/>
+      </w:r>
+      <w:r>
+        <w:instrText xml:space="preserve"> SEQ Table \* ARABIC </w:instrText>
+      </w:r>
+      <w:r>
+        <w:fldChar w:fldCharType="separate"/>
+      </w:r>
+      <w:r>
+        <w:rPr>
+          <w:noProof/>
+        </w:rPr>
+        <w:t>2</w:t>
+      </w:r>
+      <w:r>
+        <w:fldChar w:fldCharType="end"/>
+      </w:r>
+      <w:r>
+        <w:t xml:space="preserve"> - Comparison of Snow Simulation methods</w:t>
+      </w:r>
+    </w:p>
+    <w:p>
+      <w:r>
+        <w:t>As can be seen from table 2, little to no methods provide accumulation and particle simulation in real time and those that do are narrow in their features.  The limiting factor in these approaches seem to lie in the hardware which when compared to today’s standards do not come close</w:t>
+      </w:r>
+      <w:r>
+        <w:t xml:space="preserve"> to matching</w:t>
+      </w:r>
+      <w:r>
+        <w:t>.</w:t>
+      </w:r>
+      <w:r>
+        <w:t xml:space="preserve"> The approach used by White (2014) combined with a similar approach to accumulation used by </w:t>
+      </w:r>
+      <w:r>
+        <w:rPr>
+          <w:noProof/>
+        </w:rPr>
+        <w:t>Haglund</w:t>
+      </w:r>
+      <w:r>
+        <w:t xml:space="preserve">, et al. (2002) would be best suited for the implementation of this project’s intended scope. </w:t>
+      </w:r>
     </w:p>
     <w:p>
       <w:pPr>
@@ -5052,17 +7308,7 @@
         </w:rPr>
       </w:pPr>
       <w:r>
-        <w:t xml:space="preserve">The methods reviewed do not cover the full range of effects that this project wishes to encompass but provides </w:t>
-      </w:r>
-      <w:proofErr w:type="spellStart"/>
-      <w:proofErr w:type="gramStart"/>
-      <w:r>
-        <w:t>a</w:t>
-      </w:r>
-      <w:proofErr w:type="spellEnd"/>
-      <w:proofErr w:type="gramEnd"/>
-      <w:r>
-        <w:t xml:space="preserve"> effective look into each element of the simulation process. </w:t>
+        <w:t xml:space="preserve"> </w:t>
       </w:r>
       <w:r>
         <w:br w:type="page"/>
@@ -5072,19 +7318,22 @@
       <w:pPr>
         <w:pStyle w:val="Heading1"/>
       </w:pPr>
-      <w:bookmarkStart w:id="18" w:name="_Toc6321692"/>
+      <w:bookmarkStart w:id="43" w:name="_Toc6321692"/>
+      <w:bookmarkStart w:id="44" w:name="_Toc6413802"/>
       <w:r>
         <w:lastRenderedPageBreak/>
         <w:t>Chapter 3 – Methodology and Process</w:t>
       </w:r>
-      <w:bookmarkEnd w:id="18"/>
+      <w:bookmarkEnd w:id="43"/>
+      <w:bookmarkEnd w:id="44"/>
     </w:p>
     <w:p>
       <w:pPr>
         <w:pStyle w:val="Heading2"/>
       </w:pPr>
-      <w:bookmarkStart w:id="19" w:name="_Toc6321693"/>
-      <w:commentRangeStart w:id="20"/>
+      <w:bookmarkStart w:id="45" w:name="_Toc6321693"/>
+      <w:bookmarkStart w:id="46" w:name="_Toc6413803"/>
+      <w:commentRangeStart w:id="47"/>
       <w:r>
         <w:t xml:space="preserve">3.0 – </w:t>
       </w:r>
@@ -5094,16 +7343,17 @@
       <w:r>
         <w:t>Design and Implementation</w:t>
       </w:r>
-      <w:commentRangeEnd w:id="20"/>
+      <w:commentRangeEnd w:id="47"/>
       <w:r>
         <w:rPr>
           <w:rStyle w:val="CommentReference"/>
           <w:rFonts w:asciiTheme="minorHAnsi" w:eastAsiaTheme="minorHAnsi" w:hAnsiTheme="minorHAnsi" w:cstheme="minorBidi"/>
           <w:color w:val="auto"/>
         </w:rPr>
-        <w:commentReference w:id="20"/>
-      </w:r>
-      <w:bookmarkEnd w:id="19"/>
+        <w:commentReference w:id="47"/>
+      </w:r>
+      <w:bookmarkEnd w:id="45"/>
+      <w:bookmarkEnd w:id="46"/>
     </w:p>
     <w:p>
       <w:r>
@@ -5117,26 +7367,73 @@
       <w:pPr>
         <w:pStyle w:val="Heading2"/>
       </w:pPr>
-      <w:bookmarkStart w:id="21" w:name="_Toc6321694"/>
+      <w:bookmarkStart w:id="48" w:name="_Toc6321694"/>
+      <w:bookmarkStart w:id="49" w:name="_Toc6413804"/>
       <w:r>
         <w:t>3.1 – System Design</w:t>
       </w:r>
-      <w:bookmarkEnd w:id="21"/>
-    </w:p>
-    <w:p/>
-    <w:p/>
+      <w:bookmarkEnd w:id="48"/>
+      <w:bookmarkEnd w:id="49"/>
+    </w:p>
+    <w:p>
+      <w:r>
+        <w:t xml:space="preserve">The system design was a critical stage of development due to the number of interacting systems involved in the simulation. The simulation was originally intended to run on both the CPU and GPU before it was discovered that synchronisation issues and data transfer </w:t>
+      </w:r>
+      <w:r>
+        <w:t xml:space="preserve">bottlenecking </w:t>
+      </w:r>
+      <w:r>
+        <w:t xml:space="preserve">would mitigate any performance gains. It was then decided to move the simulation completely over to the GPU. </w:t>
+      </w:r>
+    </w:p>
+    <w:p>
+      <w:pPr>
+        <w:pStyle w:val="Heading3"/>
+      </w:pPr>
+      <w:r>
+        <w:t>3.1.1 – Particle Simulation</w:t>
+      </w:r>
+    </w:p>
+    <w:p>
+      <w:r>
+        <w:t xml:space="preserve">Considerations must be taken when deciding on the number of particles to simulate. The simulation must run in real time and therefore dynamic optimisations may have to be made. The particle system will be designed with this in mind and be highly customisable both in visuals and in background performance critical data. </w:t>
+      </w:r>
+    </w:p>
+    <w:p>
+      <w:pPr>
+        <w:pStyle w:val="Heading3"/>
+      </w:pPr>
+      <w:r>
+        <w:t>3.1.2 – Snow Accumulation</w:t>
+      </w:r>
+    </w:p>
+    <w:p>
+      <w:r>
+        <w:t>The snow accumulation system must be dynamic enough to support</w:t>
+      </w:r>
+      <w:bookmarkStart w:id="50" w:name="_GoBack"/>
+      <w:bookmarkEnd w:id="50"/>
+      <w:r>
+        <w:t xml:space="preserve"> arbitrary objects in a static scene</w:t>
+      </w:r>
+      <w:r>
+        <w:t xml:space="preserve"> and not rely on extremely low resolution bounding boxes.</w:t>
+      </w:r>
+    </w:p>
     <w:p>
       <w:pPr>
         <w:pStyle w:val="Heading2"/>
       </w:pPr>
-      <w:bookmarkStart w:id="22" w:name="_Toc6321695"/>
+      <w:bookmarkStart w:id="51" w:name="_Toc6321695"/>
+      <w:bookmarkStart w:id="52" w:name="_Toc6413805"/>
       <w:r>
         <w:t xml:space="preserve">3.2 – </w:t>
       </w:r>
       <w:r>
         <w:t>System Implementation</w:t>
       </w:r>
-      <w:bookmarkEnd w:id="22"/>
+      <w:bookmarkEnd w:id="51"/>
+      <w:bookmarkEnd w:id="52"/>
     </w:p>
     <w:p>
       <w:r>
@@ -5282,7 +7579,7 @@
                     </pic:cNvPicPr>
                   </pic:nvPicPr>
                   <pic:blipFill>
-                    <a:blip r:embed="rId22">
+                    <a:blip r:embed="rId24">
                       <a:extLst>
                         <a:ext uri="{28A0092B-C50C-407E-A947-70E740481C1C}">
                           <a14:useLocalDpi xmlns:a14="http://schemas.microsoft.com/office/drawing/2010/main" val="0"/>
@@ -5344,7 +7641,7 @@
         <w:rPr>
           <w:noProof/>
         </w:rPr>
-        <w:t>3</w:t>
+        <w:t>4</w:t>
       </w:r>
       <w:r>
         <w:rPr>
@@ -5369,11 +7666,13 @@
       <w:pPr>
         <w:pStyle w:val="Heading3"/>
       </w:pPr>
-      <w:bookmarkStart w:id="23" w:name="_Toc6321696"/>
+      <w:bookmarkStart w:id="53" w:name="_Toc6321696"/>
+      <w:bookmarkStart w:id="54" w:name="_Toc6413806"/>
       <w:r>
         <w:t>3.2.1 – OpenGL Abstraction</w:t>
       </w:r>
-      <w:bookmarkEnd w:id="23"/>
+      <w:bookmarkEnd w:id="53"/>
+      <w:bookmarkEnd w:id="54"/>
     </w:p>
     <w:p>
       <w:r>
@@ -5393,11 +7692,13 @@
       <w:pPr>
         <w:pStyle w:val="Heading3"/>
       </w:pPr>
-      <w:bookmarkStart w:id="24" w:name="_Toc6321697"/>
+      <w:bookmarkStart w:id="55" w:name="_Toc6321697"/>
+      <w:bookmarkStart w:id="56" w:name="_Toc6413807"/>
       <w:r>
         <w:t>3.2.2 – Particle Systems</w:t>
       </w:r>
-      <w:bookmarkEnd w:id="24"/>
+      <w:bookmarkEnd w:id="55"/>
+      <w:bookmarkEnd w:id="56"/>
     </w:p>
     <w:p>
       <w:r>
@@ -5543,7 +7844,7 @@
                     </pic:cNvPicPr>
                   </pic:nvPicPr>
                   <pic:blipFill>
-                    <a:blip r:embed="rId23">
+                    <a:blip r:embed="rId25">
                       <a:extLst>
                         <a:ext uri="{28A0092B-C50C-407E-A947-70E740481C1C}">
                           <a14:useLocalDpi xmlns:a14="http://schemas.microsoft.com/office/drawing/2010/main" val="0"/>
@@ -5605,7 +7906,7 @@
         <w:rPr>
           <w:noProof/>
         </w:rPr>
-        <w:t>4</w:t>
+        <w:t>5</w:t>
       </w:r>
       <w:r>
         <w:rPr>
@@ -5679,7 +7980,7 @@
                     </pic:cNvPicPr>
                   </pic:nvPicPr>
                   <pic:blipFill rotWithShape="1">
-                    <a:blip r:embed="rId24" cstate="print">
+                    <a:blip r:embed="rId26" cstate="print">
                       <a:extLst>
                         <a:ext uri="{28A0092B-C50C-407E-A947-70E740481C1C}">
                           <a14:useLocalDpi xmlns:a14="http://schemas.microsoft.com/office/drawing/2010/main" val="0"/>
@@ -5744,7 +8045,7 @@
         <w:rPr>
           <w:noProof/>
         </w:rPr>
-        <w:t>5</w:t>
+        <w:t>6</w:t>
       </w:r>
       <w:r>
         <w:rPr>
@@ -5760,7 +8061,8 @@
       <w:pPr>
         <w:pStyle w:val="Heading3"/>
       </w:pPr>
-      <w:bookmarkStart w:id="25" w:name="_Toc6321698"/>
+      <w:bookmarkStart w:id="57" w:name="_Toc6321698"/>
+      <w:bookmarkStart w:id="58" w:name="_Toc6413808"/>
       <w:r>
         <w:lastRenderedPageBreak/>
         <w:t>3.2.</w:t>
@@ -5771,7 +8073,8 @@
       <w:r>
         <w:t xml:space="preserve"> – Collision Detection</w:t>
       </w:r>
-      <w:bookmarkEnd w:id="25"/>
+      <w:bookmarkEnd w:id="57"/>
+      <w:bookmarkEnd w:id="58"/>
     </w:p>
     <w:p>
       <w:r>
@@ -5865,7 +8168,7 @@
                     </pic:cNvPicPr>
                   </pic:nvPicPr>
                   <pic:blipFill>
-                    <a:blip r:embed="rId25">
+                    <a:blip r:embed="rId27">
                       <a:extLst>
                         <a:ext uri="{28A0092B-C50C-407E-A947-70E740481C1C}">
                           <a14:useLocalDpi xmlns:a14="http://schemas.microsoft.com/office/drawing/2010/main" val="0"/>
@@ -5927,7 +8230,7 @@
         <w:rPr>
           <w:noProof/>
         </w:rPr>
-        <w:t>6</w:t>
+        <w:t>7</w:t>
       </w:r>
       <w:r>
         <w:rPr>
@@ -5953,7 +8256,13 @@
         <w:t xml:space="preserve">A line segment would then be formed between the particle’s original position and its newly calculated position to test against the triangle. </w:t>
       </w:r>
       <w:r>
-        <w:t>This method of collision detection can be seen shown in Figure 6.</w:t>
+        <w:t xml:space="preserve">This method of collision detection can be seen shown in Figure </w:t>
+      </w:r>
+      <w:r>
+        <w:t>7</w:t>
+      </w:r>
+      <w:r>
+        <w:t>.</w:t>
       </w:r>
     </w:p>
     <w:p>
@@ -5984,7 +8293,7 @@
                     </pic:cNvPicPr>
                   </pic:nvPicPr>
                   <pic:blipFill>
-                    <a:blip r:embed="rId26">
+                    <a:blip r:embed="rId28">
                       <a:extLst>
                         <a:ext uri="{28A0092B-C50C-407E-A947-70E740481C1C}">
                           <a14:useLocalDpi xmlns:a14="http://schemas.microsoft.com/office/drawing/2010/main" val="0"/>
@@ -6037,7 +8346,7 @@
         <w:rPr>
           <w:noProof/>
         </w:rPr>
-        <w:t>7</w:t>
+        <w:t>8</w:t>
       </w:r>
       <w:r>
         <w:fldChar w:fldCharType="end"/>
@@ -6076,7 +8385,8 @@
       <w:pPr>
         <w:pStyle w:val="Heading3"/>
       </w:pPr>
-      <w:bookmarkStart w:id="26" w:name="_Toc6321699"/>
+      <w:bookmarkStart w:id="59" w:name="_Toc6321699"/>
+      <w:bookmarkStart w:id="60" w:name="_Toc6413809"/>
       <w:r>
         <w:t>3.2.</w:t>
       </w:r>
@@ -6086,7 +8396,8 @@
       <w:r>
         <w:t xml:space="preserve"> – Accumulation System</w:t>
       </w:r>
-      <w:bookmarkEnd w:id="26"/>
+      <w:bookmarkEnd w:id="59"/>
+      <w:bookmarkEnd w:id="60"/>
     </w:p>
     <w:p>
       <w:r>
@@ -6100,7 +8411,8 @@
       <w:pPr>
         <w:pStyle w:val="Heading3"/>
       </w:pPr>
-      <w:bookmarkStart w:id="27" w:name="_Toc6321700"/>
+      <w:bookmarkStart w:id="61" w:name="_Toc6321700"/>
+      <w:bookmarkStart w:id="62" w:name="_Toc6413810"/>
       <w:r>
         <w:t>3.2.</w:t>
       </w:r>
@@ -6108,31 +8420,78 @@
         <w:t>5</w:t>
       </w:r>
       <w:r>
-        <w:t xml:space="preserve"> – Atmospheric Effects</w:t>
-      </w:r>
-      <w:bookmarkEnd w:id="27"/>
+        <w:t xml:space="preserve"> – </w:t>
+      </w:r>
+      <w:bookmarkEnd w:id="61"/>
+      <w:r>
+        <w:t>Wind Effects</w:t>
+      </w:r>
+      <w:bookmarkEnd w:id="62"/>
+    </w:p>
+    <w:p>
+      <w:r>
+        <w:t xml:space="preserve">Wind is a huge part of snow simulation. With snow particles being so lightweight, any kind of atmospheric wind will have a heavy effect on the movement of the particle as it falls towards the ground. The wind field implemented by Eidissen inspired the effects used in the project but on a simpler level due to time constraints. </w:t>
+      </w:r>
+    </w:p>
+    <w:p>
+      <w:r>
+        <w:t>The method used in the project follows a similar structure to the accumulation system in that it works through a spatial partition. The difference however being that the bins store a vector modelling a wind direction as opposed to a value representing an amount of snow.</w:t>
+      </w:r>
+      <w:r>
+        <w:t xml:space="preserve"> As a particle is updated, it tests the partition to find the wind value at its current location and applies this to the velocity.</w:t>
+      </w:r>
+      <w:r>
+        <w:t xml:space="preserve"> </w:t>
+      </w:r>
+    </w:p>
+    <w:p>
+      <w:r>
+        <w:t xml:space="preserve">The implementation of the wind field is basic with wind values simply being randomised at initialisation. Further work would have this wind field interacting and circumventing objects as it does in reality. This method is used in </w:t>
+      </w:r>
+    </w:p>
+    <w:p>
+      <w:pPr>
+        <w:pStyle w:val="Heading3"/>
+      </w:pPr>
+      <w:bookmarkStart w:id="63" w:name="_Toc6321701"/>
+      <w:bookmarkStart w:id="64" w:name="_Toc6413811"/>
+      <w:r>
+        <w:t>3.2.6 – GUI</w:t>
+      </w:r>
+      <w:bookmarkEnd w:id="63"/>
+      <w:bookmarkEnd w:id="64"/>
+    </w:p>
+    <w:p>
+      <w:r>
+        <w:t>The user interface provides control to the user of different factors which effect the simulation. This allows the user to see different interactions in the technical demonstration and see how the particle simulation differs with changing parameters. The GUI also shows performance metrics which assists in assessing what the simulations limits are.</w:t>
+      </w:r>
+    </w:p>
+    <w:p>
+      <w:r>
+        <w:t>The GUI for this project was created using the Dear ImGUI library, developed by Omar Cornut. ImGUI is a fully featured immediate mode UI library which utilises OpenGL for drawing. This gives it great performance while still maintaining the benefits of quick implementation times through the immediate mode style.</w:t>
+      </w:r>
+      <w:r>
+        <w:t xml:space="preserve"> </w:t>
+      </w:r>
+    </w:p>
+    <w:p>
+      <w:r>
+        <w:lastRenderedPageBreak/>
+        <w:t xml:space="preserve">The GUI is controlled through a dedicated class which is called per update and links to the particle system through its settings. All the logic for updating and rendering the user interface is held here so segment it from other unrelated sections of the project. </w:t>
+      </w:r>
     </w:p>
     <w:p/>
     <w:p>
       <w:pPr>
-        <w:pStyle w:val="Heading3"/>
-      </w:pPr>
-      <w:bookmarkStart w:id="28" w:name="_Toc6321701"/>
-      <w:r>
-        <w:t>3.2.6 – GUI</w:t>
-      </w:r>
-      <w:bookmarkEnd w:id="28"/>
-    </w:p>
-    <w:p/>
-    <w:p>
-      <w:pPr>
         <w:pStyle w:val="Heading2"/>
       </w:pPr>
-      <w:bookmarkStart w:id="29" w:name="_Toc6321702"/>
+      <w:bookmarkStart w:id="65" w:name="_Toc6321702"/>
+      <w:bookmarkStart w:id="66" w:name="_Toc6413812"/>
       <w:r>
         <w:t>3.3 – Testing and Evaluation</w:t>
       </w:r>
-      <w:bookmarkEnd w:id="29"/>
+      <w:bookmarkEnd w:id="65"/>
+      <w:bookmarkEnd w:id="66"/>
     </w:p>
     <w:p>
       <w:pPr>
@@ -6151,44 +8510,52 @@
       <w:pPr>
         <w:pStyle w:val="Heading1"/>
       </w:pPr>
-      <w:bookmarkStart w:id="30" w:name="_Toc6321703"/>
+      <w:bookmarkStart w:id="67" w:name="_Toc6321703"/>
+      <w:bookmarkStart w:id="68" w:name="_Toc6413813"/>
       <w:r>
         <w:lastRenderedPageBreak/>
         <w:t>Chapter 4 – Results and Reflection</w:t>
       </w:r>
-      <w:bookmarkEnd w:id="30"/>
+      <w:bookmarkEnd w:id="67"/>
+      <w:bookmarkEnd w:id="68"/>
     </w:p>
     <w:p>
       <w:pPr>
         <w:pStyle w:val="Heading2"/>
       </w:pPr>
-      <w:bookmarkStart w:id="31" w:name="_Toc6321704"/>
+      <w:bookmarkStart w:id="69" w:name="_Toc6321704"/>
+      <w:bookmarkStart w:id="70" w:name="_Toc6413814"/>
       <w:r>
         <w:t>4.0 – Realism</w:t>
       </w:r>
-      <w:bookmarkEnd w:id="31"/>
+      <w:bookmarkEnd w:id="69"/>
+      <w:bookmarkEnd w:id="70"/>
     </w:p>
     <w:p/>
     <w:p>
       <w:pPr>
         <w:pStyle w:val="Heading2"/>
       </w:pPr>
-      <w:bookmarkStart w:id="32" w:name="_Toc6321705"/>
+      <w:bookmarkStart w:id="71" w:name="_Toc6321705"/>
+      <w:bookmarkStart w:id="72" w:name="_Toc6413815"/>
       <w:r>
         <w:t>4.1 – Performance</w:t>
       </w:r>
-      <w:bookmarkEnd w:id="32"/>
+      <w:bookmarkEnd w:id="71"/>
+      <w:bookmarkEnd w:id="72"/>
     </w:p>
     <w:p/>
     <w:p>
       <w:pPr>
         <w:pStyle w:val="Heading2"/>
       </w:pPr>
-      <w:bookmarkStart w:id="33" w:name="_Toc6321706"/>
+      <w:bookmarkStart w:id="73" w:name="_Toc6321706"/>
+      <w:bookmarkStart w:id="74" w:name="_Toc6413816"/>
       <w:r>
         <w:t>4.2 – Summary</w:t>
       </w:r>
-      <w:bookmarkEnd w:id="33"/>
+      <w:bookmarkEnd w:id="73"/>
+      <w:bookmarkEnd w:id="74"/>
     </w:p>
     <w:p>
       <w:pPr>
@@ -6207,33 +8574,39 @@
       <w:pPr>
         <w:pStyle w:val="Heading1"/>
       </w:pPr>
-      <w:bookmarkStart w:id="34" w:name="_Toc6321707"/>
+      <w:bookmarkStart w:id="75" w:name="_Toc6321707"/>
+      <w:bookmarkStart w:id="76" w:name="_Toc6413817"/>
       <w:r>
         <w:lastRenderedPageBreak/>
         <w:t>Chapter 5 – Conclusion and Future Work</w:t>
       </w:r>
-      <w:bookmarkEnd w:id="34"/>
+      <w:bookmarkEnd w:id="75"/>
+      <w:bookmarkEnd w:id="76"/>
     </w:p>
     <w:p>
       <w:pPr>
         <w:pStyle w:val="Heading2"/>
       </w:pPr>
-      <w:bookmarkStart w:id="35" w:name="_Toc6321708"/>
+      <w:bookmarkStart w:id="77" w:name="_Toc6321708"/>
+      <w:bookmarkStart w:id="78" w:name="_Toc6413818"/>
       <w:r>
         <w:t>5.0 – Future Work</w:t>
       </w:r>
-      <w:bookmarkEnd w:id="35"/>
+      <w:bookmarkEnd w:id="77"/>
+      <w:bookmarkEnd w:id="78"/>
     </w:p>
     <w:p/>
     <w:p>
       <w:pPr>
         <w:pStyle w:val="Heading2"/>
       </w:pPr>
-      <w:bookmarkStart w:id="36" w:name="_Toc6321709"/>
+      <w:bookmarkStart w:id="79" w:name="_Toc6321709"/>
+      <w:bookmarkStart w:id="80" w:name="_Toc6413819"/>
       <w:r>
         <w:t>5.1 – Conclusion</w:t>
       </w:r>
-      <w:bookmarkEnd w:id="36"/>
+      <w:bookmarkEnd w:id="79"/>
+      <w:bookmarkEnd w:id="80"/>
     </w:p>
     <w:p>
       <w:pPr>
@@ -6252,12 +8625,14 @@
       <w:pPr>
         <w:pStyle w:val="Heading1"/>
       </w:pPr>
-      <w:bookmarkStart w:id="37" w:name="_Toc6321710"/>
+      <w:bookmarkStart w:id="81" w:name="_Toc6321710"/>
+      <w:bookmarkStart w:id="82" w:name="_Toc6413820"/>
       <w:r>
         <w:lastRenderedPageBreak/>
         <w:t>References</w:t>
       </w:r>
-      <w:bookmarkEnd w:id="37"/>
+      <w:bookmarkEnd w:id="81"/>
+      <w:bookmarkEnd w:id="82"/>
     </w:p>
     <w:p>
       <w:pPr>
@@ -6276,12 +8651,14 @@
       <w:pPr>
         <w:pStyle w:val="Heading1"/>
       </w:pPr>
-      <w:bookmarkStart w:id="38" w:name="_Toc6321711"/>
+      <w:bookmarkStart w:id="83" w:name="_Toc6321711"/>
+      <w:bookmarkStart w:id="84" w:name="_Toc6413821"/>
       <w:r>
         <w:lastRenderedPageBreak/>
         <w:t>Appendices</w:t>
       </w:r>
-      <w:bookmarkEnd w:id="38"/>
+      <w:bookmarkEnd w:id="83"/>
+      <w:bookmarkEnd w:id="84"/>
     </w:p>
     <w:p/>
     <w:p/>
@@ -6300,7 +8677,7 @@
     <w:p/>
     <w:p/>
     <w:sectPr>
-      <w:footerReference w:type="default" r:id="rId27"/>
+      <w:footerReference w:type="default" r:id="rId29"/>
       <w:pgSz w:w="11906" w:h="16838"/>
       <w:pgMar w:top="1440" w:right="1440" w:bottom="1440" w:left="1440" w:header="708" w:footer="708" w:gutter="0"/>
       <w:cols w:space="708"/>
@@ -6312,7 +8689,7 @@
 
 <file path=word/comments.xml><?xml version="1.0" encoding="utf-8"?>
 <w:comments xmlns:wpc="http://schemas.microsoft.com/office/word/2010/wordprocessingCanvas" xmlns:cx="http://schemas.microsoft.com/office/drawing/2014/chartex" xmlns:cx1="http://schemas.microsoft.com/office/drawing/2015/9/8/chartex" xmlns:cx2="http://schemas.microsoft.com/office/drawing/2015/10/21/chartex" xmlns:cx3="http://schemas.microsoft.com/office/drawing/2016/5/9/chartex" xmlns:cx4="http://schemas.microsoft.com/office/drawing/2016/5/10/chartex" xmlns:cx5="http://schemas.microsoft.com/office/drawing/2016/5/11/chartex" xmlns:cx6="http://schemas.microsoft.com/office/drawing/2016/5/12/chartex" xmlns:cx7="http://schemas.microsoft.com/office/drawing/2016/5/13/chartex" xmlns:cx8="http://schemas.microsoft.com/office/drawing/2016/5/14/chartex" xmlns:mc="http://schemas.openxmlformats.org/markup-compatibility/2006" xmlns:aink="http://schemas.microsoft.com/office/drawing/2016/ink" xmlns:am3d="http://schemas.microsoft.com/office/drawing/2017/model3d" xmlns:o="urn:schemas-microsoft-com:office:office" xmlns:r="http://schemas.openxmlformats.org/officeDocument/2006/relationships" xmlns:m="http://schemas.openxmlformats.org/officeDocument/2006/math" xmlns:v="urn:schemas-microsoft-com:vml" xmlns:wp14="http://schemas.microsoft.com/office/word/2010/wordprocessingDrawing" xmlns:wp="http://schemas.openxmlformats.org/drawingml/2006/wordprocessingDrawing" xmlns:w10="urn:schemas-microsoft-com:office:word" xmlns:w="http://schemas.openxmlformats.org/wordprocessingml/2006/main" xmlns:w14="http://schemas.microsoft.com/office/word/2010/wordml" xmlns:w15="http://schemas.microsoft.com/office/word/2012/wordml" xmlns:w16cid="http://schemas.microsoft.com/office/word/2016/wordml/cid" xmlns:w16se="http://schemas.microsoft.com/office/word/2015/wordml/symex" xmlns:wpg="http://schemas.microsoft.com/office/word/2010/wordprocessingGroup" xmlns:wpi="http://schemas.microsoft.com/office/word/2010/wordprocessingInk" xmlns:wne="http://schemas.microsoft.com/office/word/2006/wordml" xmlns:wps="http://schemas.microsoft.com/office/word/2010/wordprocessingShape" mc:Ignorable="w14 w15 w16se w16cid wp14">
-  <w:comment w:id="20" w:author="Alasdair Hitchen" w:date="2019-04-08T13:22:00Z" w:initials="AH">
+  <w:comment w:id="47" w:author="Alasdair Hitchen" w:date="2019-04-08T13:22:00Z" w:initials="AH">
     <w:p>
       <w:pPr>
         <w:pStyle w:val="CommentText"/>
@@ -8038,6 +10415,99 @@
       </w:tblBorders>
     </w:tblPr>
   </w:style>
+  <w:style w:type="paragraph" w:styleId="NoSpacing">
+    <w:name w:val="No Spacing"/>
+    <w:link w:val="NoSpacingChar"/>
+    <w:uiPriority w:val="1"/>
+    <w:qFormat/>
+    <w:rsid w:val="0040449F"/>
+    <w:pPr>
+      <w:spacing w:after="0" w:line="240" w:lineRule="auto"/>
+    </w:pPr>
+    <w:rPr>
+      <w:rFonts w:eastAsiaTheme="minorEastAsia"/>
+      <w:lang w:val="en-US"/>
+    </w:rPr>
+  </w:style>
+  <w:style w:type="character" w:customStyle="1" w:styleId="NoSpacingChar">
+    <w:name w:val="No Spacing Char"/>
+    <w:basedOn w:val="DefaultParagraphFont"/>
+    <w:link w:val="NoSpacing"/>
+    <w:uiPriority w:val="1"/>
+    <w:rsid w:val="0040449F"/>
+    <w:rPr>
+      <w:rFonts w:eastAsiaTheme="minorEastAsia"/>
+      <w:lang w:val="en-US"/>
+    </w:rPr>
+  </w:style>
+  <w:style w:type="character" w:styleId="Strong">
+    <w:name w:val="Strong"/>
+    <w:basedOn w:val="DefaultParagraphFont"/>
+    <w:uiPriority w:val="22"/>
+    <w:qFormat/>
+    <w:rsid w:val="00DD3D44"/>
+    <w:rPr>
+      <w:b/>
+      <w:bCs/>
+    </w:rPr>
+  </w:style>
+  <w:style w:type="table" w:styleId="GridTable1Light">
+    <w:name w:val="Grid Table 1 Light"/>
+    <w:basedOn w:val="TableNormal"/>
+    <w:uiPriority w:val="46"/>
+    <w:rsid w:val="008B2B10"/>
+    <w:pPr>
+      <w:spacing w:after="0" w:line="240" w:lineRule="auto"/>
+    </w:pPr>
+    <w:tblPr>
+      <w:tblStyleRowBandSize w:val="1"/>
+      <w:tblStyleColBandSize w:val="1"/>
+      <w:tblBorders>
+        <w:top w:val="single" w:sz="4" w:space="0" w:color="999999" w:themeColor="text1" w:themeTint="66"/>
+        <w:left w:val="single" w:sz="4" w:space="0" w:color="999999" w:themeColor="text1" w:themeTint="66"/>
+        <w:bottom w:val="single" w:sz="4" w:space="0" w:color="999999" w:themeColor="text1" w:themeTint="66"/>
+        <w:right w:val="single" w:sz="4" w:space="0" w:color="999999" w:themeColor="text1" w:themeTint="66"/>
+        <w:insideH w:val="single" w:sz="4" w:space="0" w:color="999999" w:themeColor="text1" w:themeTint="66"/>
+        <w:insideV w:val="single" w:sz="4" w:space="0" w:color="999999" w:themeColor="text1" w:themeTint="66"/>
+      </w:tblBorders>
+    </w:tblPr>
+    <w:tblStylePr w:type="firstRow">
+      <w:rPr>
+        <w:b/>
+        <w:bCs/>
+      </w:rPr>
+      <w:tblPr/>
+      <w:tcPr>
+        <w:tcBorders>
+          <w:bottom w:val="single" w:sz="12" w:space="0" w:color="666666" w:themeColor="text1" w:themeTint="99"/>
+        </w:tcBorders>
+      </w:tcPr>
+    </w:tblStylePr>
+    <w:tblStylePr w:type="lastRow">
+      <w:rPr>
+        <w:b/>
+        <w:bCs/>
+      </w:rPr>
+      <w:tblPr/>
+      <w:tcPr>
+        <w:tcBorders>
+          <w:top w:val="double" w:sz="2" w:space="0" w:color="666666" w:themeColor="text1" w:themeTint="99"/>
+        </w:tcBorders>
+      </w:tcPr>
+    </w:tblStylePr>
+    <w:tblStylePr w:type="firstCol">
+      <w:rPr>
+        <w:b/>
+        <w:bCs/>
+      </w:rPr>
+    </w:tblStylePr>
+    <w:tblStylePr w:type="lastCol">
+      <w:rPr>
+        <w:b/>
+        <w:bCs/>
+      </w:rPr>
+    </w:tblStylePr>
+  </w:style>
 </w:styles>
 </file>
 
@@ -8604,13 +11074,65 @@
     <b:Publisher>SIGRAD</b:Publisher>
     <b:Pages>11-16</b:Pages>
     <b:ConferenceName>SIGRAD</b:ConferenceName>
+    <b:RefOrder>12</b:RefOrder>
+  </b:Source>
+  <b:Source>
+    <b:Tag>Eid09</b:Tag>
+    <b:SourceType>Report</b:SourceType>
+    <b:Guid>{AC1A1904-C247-41D3-97EE-FAB84BEB7AF4}</b:Guid>
+    <b:Title>Utilizing GPUs for Real-Time Visualization of Snow</b:Title>
+    <b:Year>2009</b:Year>
+    <b:City>Trondheim</b:City>
+    <b:Publisher>Norwegian University of Science and Technology</b:Publisher>
+    <b:Author>
+      <b:Author>
+        <b:NameList>
+          <b:Person>
+            <b:Last>Eidissen</b:Last>
+            <b:First>Robin</b:First>
+          </b:Person>
+        </b:NameList>
+      </b:Author>
+    </b:Author>
+    <b:RefOrder>13</b:RefOrder>
+  </b:Source>
+  <b:Source>
+    <b:Tag>Moe05</b:Tag>
+    <b:SourceType>Report</b:SourceType>
+    <b:Guid>{12133BA4-61E6-43D0-941F-669D37CCB7D1}</b:Guid>
+    <b:Author>
+      <b:Author>
+        <b:NameList>
+          <b:Person>
+            <b:Last>Moeslund</b:Last>
+            <b:First>T.B.</b:First>
+          </b:Person>
+          <b:Person>
+            <b:Last>Madsen</b:Last>
+            <b:First>C.B..</b:First>
+          </b:Person>
+          <b:Person>
+            <b:Last>M.</b:Last>
+            <b:First>Aagaard</b:First>
+          </b:Person>
+          <b:Person>
+            <b:Last>Lerche</b:Last>
+            <b:First>D.</b:First>
+          </b:Person>
+        </b:NameList>
+      </b:Author>
+    </b:Author>
+    <b:Title>Modeling Falling and Accumulating Snow</b:Title>
+    <b:Year>2005</b:Year>
+    <b:Publisher>Vision, Video, and Graphics</b:Publisher>
+    <b:City>Bath</b:City>
     <b:RefOrder>3</b:RefOrder>
   </b:Source>
 </b:Sources>
 </file>
 
 <file path=customXml/itemProps1.xml><?xml version="1.0" encoding="utf-8"?>
-<ds:datastoreItem xmlns:ds="http://schemas.openxmlformats.org/officeDocument/2006/customXml" ds:itemID="{A5888B34-97EC-43AA-9207-BD24A1713D7C}">
+<ds:datastoreItem xmlns:ds="http://schemas.openxmlformats.org/officeDocument/2006/customXml" ds:itemID="{D8D53DC4-EE70-47A5-A2B9-3245A037942B}">
   <ds:schemaRefs>
     <ds:schemaRef ds:uri="http://schemas.openxmlformats.org/officeDocument/2006/bibliography"/>
   </ds:schemaRefs>

--- a/Paper.docx
+++ b/Paper.docx
@@ -1226,6 +1226,14 @@
     <w:bookmarkStart w:id="12" w:name="_Toc6321677" w:displacedByCustomXml="next"/>
     <w:sdt>
       <w:sdtPr>
+        <w:rPr>
+          <w:rFonts w:asciiTheme="minorHAnsi" w:eastAsiaTheme="minorHAnsi" w:hAnsiTheme="minorHAnsi" w:cstheme="minorBidi"/>
+          <w:color w:val="auto"/>
+          <w:sz w:val="22"/>
+          <w:szCs w:val="22"/>
+          <w:u w:val="none"/>
+          <w:lang w:val="en-GB"/>
+        </w:rPr>
         <w:id w:val="900786805"/>
         <w:docPartObj>
           <w:docPartGallery w:val="Table of Contents"/>
@@ -1234,15 +1242,9 @@
       </w:sdtPr>
       <w:sdtEndPr>
         <w:rPr>
-          <w:rFonts w:asciiTheme="minorHAnsi" w:eastAsiaTheme="minorHAnsi" w:hAnsiTheme="minorHAnsi" w:cstheme="minorBidi"/>
           <w:b/>
           <w:bCs/>
           <w:noProof/>
-          <w:color w:val="auto"/>
-          <w:sz w:val="22"/>
-          <w:szCs w:val="22"/>
-          <w:u w:val="none"/>
-          <w:lang w:val="en-GB"/>
         </w:rPr>
       </w:sdtEndPr>
       <w:sdtContent>
@@ -5783,12 +5785,21 @@
         <w:t xml:space="preserve">Table </w:t>
       </w:r>
       <w:r>
+        <w:rPr>
+          <w:noProof/>
+        </w:rPr>
         <w:fldChar w:fldCharType="begin"/>
       </w:r>
       <w:r>
+        <w:rPr>
+          <w:noProof/>
+        </w:rPr>
         <w:instrText xml:space="preserve"> SEQ Table \* ARABIC </w:instrText>
       </w:r>
       <w:r>
+        <w:rPr>
+          <w:noProof/>
+        </w:rPr>
         <w:fldChar w:fldCharType="separate"/>
       </w:r>
       <w:r>
@@ -5798,6 +5809,9 @@
         <w:t>1</w:t>
       </w:r>
       <w:r>
+        <w:rPr>
+          <w:noProof/>
+        </w:rPr>
         <w:fldChar w:fldCharType="end"/>
       </w:r>
       <w:r>
@@ -5811,6 +5825,7 @@
           <w:id w:val="-1422792032"/>
           <w:citation/>
         </w:sdtPr>
+        <w:sdtEndPr/>
         <w:sdtContent>
           <w:r>
             <w:fldChar w:fldCharType="begin"/>
@@ -5939,12 +5954,21 @@
         <w:t xml:space="preserve">Figure </w:t>
       </w:r>
       <w:r>
+        <w:rPr>
+          <w:noProof/>
+        </w:rPr>
         <w:fldChar w:fldCharType="begin"/>
       </w:r>
       <w:r>
+        <w:rPr>
+          <w:noProof/>
+        </w:rPr>
         <w:instrText xml:space="preserve"> SEQ Figure \* ARABIC </w:instrText>
       </w:r>
       <w:r>
+        <w:rPr>
+          <w:noProof/>
+        </w:rPr>
         <w:fldChar w:fldCharType="separate"/>
       </w:r>
       <w:r>
@@ -5954,6 +5978,9 @@
         <w:t>1</w:t>
       </w:r>
       <w:r>
+        <w:rPr>
+          <w:noProof/>
+        </w:rPr>
         <w:fldChar w:fldCharType="end"/>
       </w:r>
       <w:r>
@@ -5964,6 +5991,7 @@
           <w:id w:val="2019730251"/>
           <w:citation/>
         </w:sdtPr>
+        <w:sdtEndPr/>
         <w:sdtContent>
           <w:r>
             <w:fldChar w:fldCharType="begin"/>
@@ -6291,12 +6319,21 @@
         <w:t xml:space="preserve">Figure </w:t>
       </w:r>
       <w:r>
+        <w:rPr>
+          <w:noProof/>
+        </w:rPr>
         <w:fldChar w:fldCharType="begin"/>
       </w:r>
       <w:r>
+        <w:rPr>
+          <w:noProof/>
+        </w:rPr>
         <w:instrText xml:space="preserve"> SEQ Figure \* ARABIC </w:instrText>
       </w:r>
       <w:r>
+        <w:rPr>
+          <w:noProof/>
+        </w:rPr>
         <w:fldChar w:fldCharType="separate"/>
       </w:r>
       <w:r>
@@ -6306,6 +6343,9 @@
         <w:t>2</w:t>
       </w:r>
       <w:r>
+        <w:rPr>
+          <w:noProof/>
+        </w:rPr>
         <w:fldChar w:fldCharType="end"/>
       </w:r>
       <w:r>
@@ -6465,12 +6505,21 @@
         <w:t xml:space="preserve">Figure </w:t>
       </w:r>
       <w:r>
+        <w:rPr>
+          <w:noProof/>
+        </w:rPr>
         <w:fldChar w:fldCharType="begin"/>
       </w:r>
       <w:r>
+        <w:rPr>
+          <w:noProof/>
+        </w:rPr>
         <w:instrText xml:space="preserve"> SEQ Figure \* ARABIC </w:instrText>
       </w:r>
       <w:r>
+        <w:rPr>
+          <w:noProof/>
+        </w:rPr>
         <w:fldChar w:fldCharType="separate"/>
       </w:r>
       <w:r>
@@ -6480,6 +6529,9 @@
         <w:t>3</w:t>
       </w:r>
       <w:r>
+        <w:rPr>
+          <w:noProof/>
+        </w:rPr>
         <w:fldChar w:fldCharType="end"/>
       </w:r>
       <w:r>
@@ -7254,12 +7306,21 @@
         <w:t xml:space="preserve">Table </w:t>
       </w:r>
       <w:r>
+        <w:rPr>
+          <w:noProof/>
+        </w:rPr>
         <w:fldChar w:fldCharType="begin"/>
       </w:r>
       <w:r>
+        <w:rPr>
+          <w:noProof/>
+        </w:rPr>
         <w:instrText xml:space="preserve"> SEQ Table \* ARABIC </w:instrText>
       </w:r>
       <w:r>
+        <w:rPr>
+          <w:noProof/>
+        </w:rPr>
         <w:fldChar w:fldCharType="separate"/>
       </w:r>
       <w:r>
@@ -7269,6 +7330,9 @@
         <w:t>2</w:t>
       </w:r>
       <w:r>
+        <w:rPr>
+          <w:noProof/>
+        </w:rPr>
         <w:fldChar w:fldCharType="end"/>
       </w:r>
       <w:r>
@@ -7377,13 +7441,7 @@
     </w:p>
     <w:p>
       <w:r>
-        <w:t xml:space="preserve">The system design was a critical stage of development due to the number of interacting systems involved in the simulation. The simulation was originally intended to run on both the CPU and GPU before it was discovered that synchronisation issues and data transfer </w:t>
-      </w:r>
-      <w:r>
-        <w:t xml:space="preserve">bottlenecking </w:t>
-      </w:r>
-      <w:r>
-        <w:t xml:space="preserve">would mitigate any performance gains. It was then decided to move the simulation completely over to the GPU. </w:t>
+        <w:t xml:space="preserve">The system design was a critical stage of development due to the number of interacting systems involved in the simulation. The simulation was originally intended to run on both the CPU and GPU before it was discovered that synchronisation issues and data transfer bottlenecking would mitigate any performance gains. It was then decided to move the simulation completely over to the GPU. </w:t>
       </w:r>
     </w:p>
     <w:p>
@@ -7409,31 +7467,26 @@
     </w:p>
     <w:p>
       <w:r>
-        <w:t>The snow accumulation system must be dynamic enough to support</w:t>
-      </w:r>
-      <w:bookmarkStart w:id="50" w:name="_GoBack"/>
+        <w:t>The snow accumulation system must be dynamic enough to support arbitrary objects in a static scene</w:t>
+      </w:r>
+      <w:r>
+        <w:t xml:space="preserve"> and not rely on extremely low resolution bounding boxes.</w:t>
+      </w:r>
+    </w:p>
+    <w:p>
+      <w:pPr>
+        <w:pStyle w:val="Heading2"/>
+      </w:pPr>
+      <w:bookmarkStart w:id="50" w:name="_Toc6321695"/>
+      <w:bookmarkStart w:id="51" w:name="_Toc6413805"/>
+      <w:r>
+        <w:t xml:space="preserve">3.2 – </w:t>
+      </w:r>
+      <w:r>
+        <w:t>System Implementation</w:t>
+      </w:r>
       <w:bookmarkEnd w:id="50"/>
-      <w:r>
-        <w:t xml:space="preserve"> arbitrary objects in a static scene</w:t>
-      </w:r>
-      <w:r>
-        <w:t xml:space="preserve"> and not rely on extremely low resolution bounding boxes.</w:t>
-      </w:r>
-    </w:p>
-    <w:p>
-      <w:pPr>
-        <w:pStyle w:val="Heading2"/>
-      </w:pPr>
-      <w:bookmarkStart w:id="51" w:name="_Toc6321695"/>
-      <w:bookmarkStart w:id="52" w:name="_Toc6413805"/>
-      <w:r>
-        <w:t xml:space="preserve">3.2 – </w:t>
-      </w:r>
-      <w:r>
-        <w:t>System Implementation</w:t>
-      </w:r>
       <w:bookmarkEnd w:id="51"/>
-      <w:bookmarkEnd w:id="52"/>
     </w:p>
     <w:p>
       <w:r>
@@ -7666,39 +7719,39 @@
       <w:pPr>
         <w:pStyle w:val="Heading3"/>
       </w:pPr>
-      <w:bookmarkStart w:id="53" w:name="_Toc6321696"/>
-      <w:bookmarkStart w:id="54" w:name="_Toc6413806"/>
+      <w:bookmarkStart w:id="52" w:name="_Toc6321696"/>
+      <w:bookmarkStart w:id="53" w:name="_Toc6413806"/>
       <w:r>
         <w:t>3.2.1 – OpenGL Abstraction</w:t>
       </w:r>
+      <w:bookmarkEnd w:id="52"/>
       <w:bookmarkEnd w:id="53"/>
+    </w:p>
+    <w:p>
+      <w:r>
+        <w:t xml:space="preserve">Initial implementation of the project focused on </w:t>
+      </w:r>
+      <w:r>
+        <w:t xml:space="preserve">the abstraction of the core OpenGL functionality. This covered the basics of Vertex Array/Object Buffers, Shaders and Textures. Having a solid foundation of abstraction allowed for development ahead of this stage to be streamlined and considerably quicker </w:t>
+      </w:r>
+      <w:r>
+        <w:t>as opposed to</w:t>
+      </w:r>
+      <w:r>
+        <w:t xml:space="preserve"> using individual OpenGL calls. </w:t>
+      </w:r>
+    </w:p>
+    <w:p>
+      <w:pPr>
+        <w:pStyle w:val="Heading3"/>
+      </w:pPr>
+      <w:bookmarkStart w:id="54" w:name="_Toc6321697"/>
+      <w:bookmarkStart w:id="55" w:name="_Toc6413807"/>
+      <w:r>
+        <w:t>3.2.2 – Particle Systems</w:t>
+      </w:r>
       <w:bookmarkEnd w:id="54"/>
-    </w:p>
-    <w:p>
-      <w:r>
-        <w:t xml:space="preserve">Initial implementation of the project focused on </w:t>
-      </w:r>
-      <w:r>
-        <w:t xml:space="preserve">the abstraction of the core OpenGL functionality. This covered the basics of Vertex Array/Object Buffers, Shaders and Textures. Having a solid foundation of abstraction allowed for development ahead of this stage to be streamlined and considerably quicker </w:t>
-      </w:r>
-      <w:r>
-        <w:t>as opposed to</w:t>
-      </w:r>
-      <w:r>
-        <w:t xml:space="preserve"> using individual OpenGL calls. </w:t>
-      </w:r>
-    </w:p>
-    <w:p>
-      <w:pPr>
-        <w:pStyle w:val="Heading3"/>
-      </w:pPr>
-      <w:bookmarkStart w:id="55" w:name="_Toc6321697"/>
-      <w:bookmarkStart w:id="56" w:name="_Toc6413807"/>
-      <w:r>
-        <w:t>3.2.2 – Particle Systems</w:t>
-      </w:r>
       <w:bookmarkEnd w:id="55"/>
-      <w:bookmarkEnd w:id="56"/>
     </w:p>
     <w:p>
       <w:r>
@@ -8061,8 +8114,8 @@
       <w:pPr>
         <w:pStyle w:val="Heading3"/>
       </w:pPr>
-      <w:bookmarkStart w:id="57" w:name="_Toc6321698"/>
-      <w:bookmarkStart w:id="58" w:name="_Toc6413808"/>
+      <w:bookmarkStart w:id="56" w:name="_Toc6321698"/>
+      <w:bookmarkStart w:id="57" w:name="_Toc6413808"/>
       <w:r>
         <w:lastRenderedPageBreak/>
         <w:t>3.2.</w:t>
@@ -8073,8 +8126,8 @@
       <w:r>
         <w:t xml:space="preserve"> – Collision Detection</w:t>
       </w:r>
+      <w:bookmarkEnd w:id="56"/>
       <w:bookmarkEnd w:id="57"/>
-      <w:bookmarkEnd w:id="58"/>
     </w:p>
     <w:p>
       <w:r>
@@ -8088,6 +8141,7 @@
           <w:id w:val="1396930402"/>
           <w:citation/>
         </w:sdtPr>
+        <w:sdtEndPr/>
         <w:sdtContent>
           <w:r>
             <w:fldChar w:fldCharType="begin"/>
@@ -8334,12 +8388,21 @@
         <w:t xml:space="preserve">Figure </w:t>
       </w:r>
       <w:r>
+        <w:rPr>
+          <w:noProof/>
+        </w:rPr>
         <w:fldChar w:fldCharType="begin"/>
       </w:r>
       <w:r>
+        <w:rPr>
+          <w:noProof/>
+        </w:rPr>
         <w:instrText xml:space="preserve"> SEQ Figure \* ARABIC </w:instrText>
       </w:r>
       <w:r>
+        <w:rPr>
+          <w:noProof/>
+        </w:rPr>
         <w:fldChar w:fldCharType="separate"/>
       </w:r>
       <w:r>
@@ -8349,6 +8412,9 @@
         <w:t>8</w:t>
       </w:r>
       <w:r>
+        <w:rPr>
+          <w:noProof/>
+        </w:rPr>
         <w:fldChar w:fldCharType="end"/>
       </w:r>
       <w:r>
@@ -8385,8 +8451,8 @@
       <w:pPr>
         <w:pStyle w:val="Heading3"/>
       </w:pPr>
-      <w:bookmarkStart w:id="59" w:name="_Toc6321699"/>
-      <w:bookmarkStart w:id="60" w:name="_Toc6413809"/>
+      <w:bookmarkStart w:id="58" w:name="_Toc6321699"/>
+      <w:bookmarkStart w:id="59" w:name="_Toc6413809"/>
       <w:r>
         <w:t>3.2.</w:t>
       </w:r>
@@ -8396,70 +8462,70 @@
       <w:r>
         <w:t xml:space="preserve"> – Accumulation System</w:t>
       </w:r>
+      <w:bookmarkEnd w:id="58"/>
       <w:bookmarkEnd w:id="59"/>
+    </w:p>
+    <w:p>
+      <w:r>
+        <w:t>The accumulation system is based around a Shader Storage Buffer Object</w:t>
+      </w:r>
+      <w:r>
+        <w:t xml:space="preserve"> which is accessible from both the rendering shader and the particle system shader. </w:t>
+      </w:r>
+    </w:p>
+    <w:p>
+      <w:pPr>
+        <w:pStyle w:val="Heading3"/>
+      </w:pPr>
+      <w:bookmarkStart w:id="60" w:name="_Toc6321700"/>
+      <w:bookmarkStart w:id="61" w:name="_Toc6413810"/>
+      <w:r>
+        <w:t>3.2.</w:t>
+      </w:r>
+      <w:r>
+        <w:t>5</w:t>
+      </w:r>
+      <w:r>
+        <w:t xml:space="preserve"> – </w:t>
+      </w:r>
       <w:bookmarkEnd w:id="60"/>
-    </w:p>
-    <w:p>
-      <w:r>
-        <w:t>The accumulation system is based around a Shader Storage Buffer Object</w:t>
-      </w:r>
-      <w:r>
-        <w:t xml:space="preserve"> which is accessible from both the rendering shader and the particle system shader. </w:t>
+      <w:r>
+        <w:t>Wind Effects</w:t>
+      </w:r>
+      <w:bookmarkEnd w:id="61"/>
+    </w:p>
+    <w:p>
+      <w:r>
+        <w:t xml:space="preserve">Wind is a huge part of snow simulation. With snow particles being so lightweight, any kind of atmospheric wind will have a heavy effect on the movement of the particle as it falls towards the ground. The wind field implemented by Eidissen inspired the effects used in the project but on a simpler level due to time constraints. </w:t>
+      </w:r>
+    </w:p>
+    <w:p>
+      <w:r>
+        <w:t>The method used in the project follows a similar structure to the accumulation system in that it works through a spatial partition. The difference however being that the bins store a vector modelling a wind direction as opposed to a value representing an amount of snow.</w:t>
+      </w:r>
+      <w:r>
+        <w:t xml:space="preserve"> As a particle is updated, it tests the partition to find the wind value at its current location and applies this to the velocity.</w:t>
+      </w:r>
+      <w:r>
+        <w:t xml:space="preserve"> </w:t>
+      </w:r>
+    </w:p>
+    <w:p>
+      <w:r>
+        <w:t xml:space="preserve">The implementation of the wind field is basic with wind values simply being randomised at initialisation. Further work would have this wind field interacting and circumventing objects as it does in reality. This method is used in </w:t>
       </w:r>
     </w:p>
     <w:p>
       <w:pPr>
         <w:pStyle w:val="Heading3"/>
       </w:pPr>
-      <w:bookmarkStart w:id="61" w:name="_Toc6321700"/>
-      <w:bookmarkStart w:id="62" w:name="_Toc6413810"/>
-      <w:r>
-        <w:t>3.2.</w:t>
-      </w:r>
-      <w:r>
-        <w:t>5</w:t>
-      </w:r>
-      <w:r>
-        <w:t xml:space="preserve"> – </w:t>
-      </w:r>
-      <w:bookmarkEnd w:id="61"/>
-      <w:r>
-        <w:t>Wind Effects</w:t>
+      <w:bookmarkStart w:id="62" w:name="_Toc6321701"/>
+      <w:bookmarkStart w:id="63" w:name="_Toc6413811"/>
+      <w:r>
+        <w:t>3.2.6 – GUI</w:t>
       </w:r>
       <w:bookmarkEnd w:id="62"/>
-    </w:p>
-    <w:p>
-      <w:r>
-        <w:t xml:space="preserve">Wind is a huge part of snow simulation. With snow particles being so lightweight, any kind of atmospheric wind will have a heavy effect on the movement of the particle as it falls towards the ground. The wind field implemented by Eidissen inspired the effects used in the project but on a simpler level due to time constraints. </w:t>
-      </w:r>
-    </w:p>
-    <w:p>
-      <w:r>
-        <w:t>The method used in the project follows a similar structure to the accumulation system in that it works through a spatial partition. The difference however being that the bins store a vector modelling a wind direction as opposed to a value representing an amount of snow.</w:t>
-      </w:r>
-      <w:r>
-        <w:t xml:space="preserve"> As a particle is updated, it tests the partition to find the wind value at its current location and applies this to the velocity.</w:t>
-      </w:r>
-      <w:r>
-        <w:t xml:space="preserve"> </w:t>
-      </w:r>
-    </w:p>
-    <w:p>
-      <w:r>
-        <w:t xml:space="preserve">The implementation of the wind field is basic with wind values simply being randomised at initialisation. Further work would have this wind field interacting and circumventing objects as it does in reality. This method is used in </w:t>
-      </w:r>
-    </w:p>
-    <w:p>
-      <w:pPr>
-        <w:pStyle w:val="Heading3"/>
-      </w:pPr>
-      <w:bookmarkStart w:id="63" w:name="_Toc6321701"/>
-      <w:bookmarkStart w:id="64" w:name="_Toc6413811"/>
-      <w:r>
-        <w:t>3.2.6 – GUI</w:t>
-      </w:r>
       <w:bookmarkEnd w:id="63"/>
-      <w:bookmarkEnd w:id="64"/>
     </w:p>
     <w:p>
       <w:r>
@@ -8485,14 +8551,385 @@
       <w:pPr>
         <w:pStyle w:val="Heading2"/>
       </w:pPr>
-      <w:bookmarkStart w:id="65" w:name="_Toc6321702"/>
-      <w:bookmarkStart w:id="66" w:name="_Toc6413812"/>
+      <w:bookmarkStart w:id="64" w:name="_Toc6321702"/>
+      <w:bookmarkStart w:id="65" w:name="_Toc6413812"/>
       <w:r>
         <w:t>3.3 – Testing and Evaluation</w:t>
       </w:r>
+      <w:bookmarkEnd w:id="64"/>
       <w:bookmarkEnd w:id="65"/>
+    </w:p>
+    <w:p>
+      <w:r>
+        <w:t xml:space="preserve">The primary aims of this project were to create a real time simulation and thus performance is a critical factor. It is an important feature that performance is able to be profiled accurately so further improvements can be made through optimisations. </w:t>
+      </w:r>
+    </w:p>
+    <w:p>
+      <w:r>
+        <w:t>The testing for this application was performed on the following hardware:</w:t>
+      </w:r>
+    </w:p>
+    <w:tbl>
+      <w:tblPr>
+        <w:tblStyle w:val="TableGrid"/>
+        <w:tblW w:w="0" w:type="auto"/>
+        <w:jc w:val="center"/>
+        <w:tblLook w:val="04A0" w:firstRow="1" w:lastRow="0" w:firstColumn="1" w:lastColumn="0" w:noHBand="0" w:noVBand="1"/>
+      </w:tblPr>
+      <w:tblGrid>
+        <w:gridCol w:w="4508"/>
+        <w:gridCol w:w="4508"/>
+      </w:tblGrid>
+      <w:tr>
+        <w:trPr>
+          <w:jc w:val="center"/>
+        </w:trPr>
+        <w:tc>
+          <w:tcPr>
+            <w:tcW w:w="4508" w:type="dxa"/>
+          </w:tcPr>
+          <w:p>
+            <w:pPr>
+              <w:jc w:val="center"/>
+              <w:rPr>
+                <w:b/>
+              </w:rPr>
+            </w:pPr>
+            <w:r>
+              <w:rPr>
+                <w:b/>
+              </w:rPr>
+              <w:t>Hardware</w:t>
+            </w:r>
+          </w:p>
+        </w:tc>
+        <w:tc>
+          <w:tcPr>
+            <w:tcW w:w="4508" w:type="dxa"/>
+          </w:tcPr>
+          <w:p>
+            <w:pPr>
+              <w:jc w:val="center"/>
+              <w:rPr>
+                <w:b/>
+              </w:rPr>
+            </w:pPr>
+            <w:r>
+              <w:rPr>
+                <w:b/>
+              </w:rPr>
+              <w:t>Specification</w:t>
+            </w:r>
+          </w:p>
+        </w:tc>
+      </w:tr>
+      <w:tr>
+        <w:trPr>
+          <w:jc w:val="center"/>
+        </w:trPr>
+        <w:tc>
+          <w:tcPr>
+            <w:tcW w:w="4508" w:type="dxa"/>
+          </w:tcPr>
+          <w:p>
+            <w:pPr>
+              <w:jc w:val="center"/>
+            </w:pPr>
+            <w:r>
+              <w:t>CPU</w:t>
+            </w:r>
+          </w:p>
+        </w:tc>
+        <w:tc>
+          <w:tcPr>
+            <w:tcW w:w="4508" w:type="dxa"/>
+          </w:tcPr>
+          <w:p>
+            <w:pPr>
+              <w:jc w:val="center"/>
+            </w:pPr>
+            <w:r>
+              <w:t>Intel Core i7-4790k – 4.0GHz</w:t>
+            </w:r>
+          </w:p>
+        </w:tc>
+      </w:tr>
+      <w:tr>
+        <w:trPr>
+          <w:jc w:val="center"/>
+        </w:trPr>
+        <w:tc>
+          <w:tcPr>
+            <w:tcW w:w="4508" w:type="dxa"/>
+            <w:shd w:val="clear" w:color="auto" w:fill="D9D9D9" w:themeFill="background1" w:themeFillShade="D9"/>
+          </w:tcPr>
+          <w:p>
+            <w:pPr>
+              <w:jc w:val="center"/>
+            </w:pPr>
+            <w:r>
+              <w:t>GPU</w:t>
+            </w:r>
+          </w:p>
+        </w:tc>
+        <w:tc>
+          <w:tcPr>
+            <w:tcW w:w="4508" w:type="dxa"/>
+            <w:shd w:val="clear" w:color="auto" w:fill="D9D9D9" w:themeFill="background1" w:themeFillShade="D9"/>
+          </w:tcPr>
+          <w:p>
+            <w:pPr>
+              <w:jc w:val="center"/>
+            </w:pPr>
+            <w:r>
+              <w:t>Nvidia GTX970</w:t>
+            </w:r>
+          </w:p>
+        </w:tc>
+      </w:tr>
+      <w:tr>
+        <w:trPr>
+          <w:jc w:val="center"/>
+        </w:trPr>
+        <w:tc>
+          <w:tcPr>
+            <w:tcW w:w="4508" w:type="dxa"/>
+          </w:tcPr>
+          <w:p>
+            <w:pPr>
+              <w:jc w:val="center"/>
+            </w:pPr>
+            <w:r>
+              <w:t>RAM</w:t>
+            </w:r>
+          </w:p>
+        </w:tc>
+        <w:tc>
+          <w:tcPr>
+            <w:tcW w:w="4508" w:type="dxa"/>
+          </w:tcPr>
+          <w:p>
+            <w:pPr>
+              <w:jc w:val="center"/>
+            </w:pPr>
+            <w:r>
+              <w:t>16.0GB</w:t>
+            </w:r>
+          </w:p>
+        </w:tc>
+      </w:tr>
+      <w:tr>
+        <w:trPr>
+          <w:jc w:val="center"/>
+        </w:trPr>
+        <w:tc>
+          <w:tcPr>
+            <w:tcW w:w="4508" w:type="dxa"/>
+            <w:shd w:val="clear" w:color="auto" w:fill="D9D9D9" w:themeFill="background1" w:themeFillShade="D9"/>
+          </w:tcPr>
+          <w:p>
+            <w:pPr>
+              <w:jc w:val="center"/>
+            </w:pPr>
+            <w:r>
+              <w:t>OS</w:t>
+            </w:r>
+          </w:p>
+        </w:tc>
+        <w:tc>
+          <w:tcPr>
+            <w:tcW w:w="4508" w:type="dxa"/>
+            <w:shd w:val="clear" w:color="auto" w:fill="D9D9D9" w:themeFill="background1" w:themeFillShade="D9"/>
+          </w:tcPr>
+          <w:p>
+            <w:pPr>
+              <w:keepNext/>
+              <w:jc w:val="center"/>
+            </w:pPr>
+            <w:r>
+              <w:t>Windows 10 x64</w:t>
+            </w:r>
+          </w:p>
+        </w:tc>
+      </w:tr>
+    </w:tbl>
+    <w:p>
+      <w:pPr>
+        <w:pStyle w:val="Caption"/>
+        <w:jc w:val="center"/>
+      </w:pPr>
+      <w:r>
+        <w:t xml:space="preserve">Table </w:t>
+      </w:r>
+      <w:r>
+        <w:rPr>
+          <w:noProof/>
+        </w:rPr>
+        <w:fldChar w:fldCharType="begin"/>
+      </w:r>
+      <w:r>
+        <w:rPr>
+          <w:noProof/>
+        </w:rPr>
+        <w:instrText xml:space="preserve"> SEQ Table \* ARABIC </w:instrText>
+      </w:r>
+      <w:r>
+        <w:rPr>
+          <w:noProof/>
+        </w:rPr>
+        <w:fldChar w:fldCharType="separate"/>
+      </w:r>
+      <w:r>
+        <w:rPr>
+          <w:noProof/>
+        </w:rPr>
+        <w:t>3</w:t>
+      </w:r>
+      <w:r>
+        <w:rPr>
+          <w:noProof/>
+        </w:rPr>
+        <w:fldChar w:fldCharType="end"/>
+      </w:r>
+      <w:r>
+        <w:t xml:space="preserve"> - Test hardware</w:t>
+      </w:r>
+    </w:p>
+    <w:p>
+      <w:r>
+        <w:t xml:space="preserve">Alongside the basic profiler shown on the GUI (see 3.2.6), further in-depth tools were developed in order </w:t>
+      </w:r>
+      <w:r>
+        <w:t>to output data from not just the CPU but also the GPU. Using the in-built OpenGL Elapsed Time Query functions, accurate timing can be done on GPU calls down to a nanosecond level.</w:t>
+      </w:r>
+      <w:r>
+        <w:t xml:space="preserve"> This data was written to a class which held the performance data for a single frame and could be output in the form of an entry to a CSV (Comma Separated Values) file. This data includes:</w:t>
+      </w:r>
+    </w:p>
+    <w:p>
+      <w:pPr>
+        <w:pStyle w:val="ListParagraph"/>
+        <w:numPr>
+          <w:ilvl w:val="0"/>
+          <w:numId w:val="8"/>
+        </w:numPr>
+      </w:pPr>
+      <w:r>
+        <w:t>The frame numbers</w:t>
+      </w:r>
+    </w:p>
+    <w:p>
+      <w:pPr>
+        <w:pStyle w:val="ListParagraph"/>
+        <w:numPr>
+          <w:ilvl w:val="0"/>
+          <w:numId w:val="8"/>
+        </w:numPr>
+      </w:pPr>
+      <w:r>
+        <w:t>Shadow mapping computation time</w:t>
+      </w:r>
+    </w:p>
+    <w:p>
+      <w:pPr>
+        <w:pStyle w:val="ListParagraph"/>
+        <w:numPr>
+          <w:ilvl w:val="0"/>
+          <w:numId w:val="8"/>
+        </w:numPr>
+      </w:pPr>
+      <w:r>
+        <w:t>The time taken for the transform feedback of collision geometry</w:t>
+      </w:r>
+    </w:p>
+    <w:p>
+      <w:pPr>
+        <w:pStyle w:val="ListParagraph"/>
+        <w:numPr>
+          <w:ilvl w:val="0"/>
+          <w:numId w:val="8"/>
+        </w:numPr>
+      </w:pPr>
+      <w:r>
+        <w:t>The render time for the visuals of the scene, including offsetting for snow values</w:t>
+      </w:r>
+    </w:p>
+    <w:p>
+      <w:pPr>
+        <w:pStyle w:val="ListParagraph"/>
+        <w:numPr>
+          <w:ilvl w:val="0"/>
+          <w:numId w:val="8"/>
+        </w:numPr>
+      </w:pPr>
+      <w:r>
+        <w:t>Particle simulation time including collision detection and physics</w:t>
+      </w:r>
+    </w:p>
+    <w:p>
+      <w:r>
+        <w:t>These timer queries are wrapped around the primary elements of the simulation in order to see where optimisation efforts can be focused.</w:t>
+      </w:r>
+      <w:r>
+        <w:t xml:space="preserve"> It can also show were processing can be reduced through lessening the impact of a particular system, for example through reducing the number of particles in the particle simulation system.</w:t>
+      </w:r>
+      <w:r>
+        <w:t xml:space="preserve"> </w:t>
+      </w:r>
+      <w:r>
+        <w:t>All GPU profiling data was taken from between frame 1000 and 2000. This ensures the data is not affected by the application start-up methods slowing execution.</w:t>
+      </w:r>
+      <w:bookmarkStart w:id="66" w:name="_GoBack"/>
       <w:bookmarkEnd w:id="66"/>
     </w:p>
+    <w:p>
+      <w:pPr>
+        <w:pStyle w:val="Heading3"/>
+      </w:pPr>
+      <w:r>
+        <w:t>3.3.1 – Visuals</w:t>
+      </w:r>
+    </w:p>
+    <w:p/>
+    <w:p>
+      <w:pPr>
+        <w:pStyle w:val="Heading3"/>
+      </w:pPr>
+      <w:r>
+        <w:t>3.3.2 – Performance</w:t>
+      </w:r>
+    </w:p>
+    <w:p/>
+    <w:p>
+      <w:pPr>
+        <w:pStyle w:val="Heading4"/>
+      </w:pPr>
+      <w:r>
+        <w:t xml:space="preserve">3.3.2.1 – </w:t>
+      </w:r>
+      <w:r>
+        <w:t>World Space Geometry Feedback</w:t>
+      </w:r>
+    </w:p>
+    <w:p/>
+    <w:p>
+      <w:pPr>
+        <w:pStyle w:val="Heading4"/>
+      </w:pPr>
+      <w:r>
+        <w:t xml:space="preserve">3.3.2.2 – </w:t>
+      </w:r>
+      <w:r>
+        <w:t>Particle Simulation</w:t>
+      </w:r>
+    </w:p>
+    <w:p>
+      <w:pPr>
+        <w:jc w:val="center"/>
+      </w:pPr>
+    </w:p>
+    <w:p/>
+    <w:p/>
     <w:p>
       <w:pPr>
         <w:rPr>
@@ -9125,6 +9562,119 @@
     </w:lvl>
   </w:abstractNum>
   <w:abstractNum w:abstractNumId="3" w15:restartNumberingAfterBreak="0">
+    <w:nsid w:val="2D6546EF"/>
+    <w:multiLevelType w:val="hybridMultilevel"/>
+    <w:tmpl w:val="E3F6DAF2"/>
+    <w:lvl w:ilvl="0" w:tplc="08090001">
+      <w:start w:val="1"/>
+      <w:numFmt w:val="bullet"/>
+      <w:lvlText w:val=""/>
+      <w:lvlJc w:val="left"/>
+      <w:pPr>
+        <w:ind w:left="765" w:hanging="360"/>
+      </w:pPr>
+      <w:rPr>
+        <w:rFonts w:ascii="Symbol" w:hAnsi="Symbol" w:hint="default"/>
+      </w:rPr>
+    </w:lvl>
+    <w:lvl w:ilvl="1" w:tplc="08090003" w:tentative="1">
+      <w:start w:val="1"/>
+      <w:numFmt w:val="bullet"/>
+      <w:lvlText w:val="o"/>
+      <w:lvlJc w:val="left"/>
+      <w:pPr>
+        <w:ind w:left="1485" w:hanging="360"/>
+      </w:pPr>
+      <w:rPr>
+        <w:rFonts w:ascii="Courier New" w:hAnsi="Courier New" w:cs="Courier New" w:hint="default"/>
+      </w:rPr>
+    </w:lvl>
+    <w:lvl w:ilvl="2" w:tplc="08090005" w:tentative="1">
+      <w:start w:val="1"/>
+      <w:numFmt w:val="bullet"/>
+      <w:lvlText w:val=""/>
+      <w:lvlJc w:val="left"/>
+      <w:pPr>
+        <w:ind w:left="2205" w:hanging="360"/>
+      </w:pPr>
+      <w:rPr>
+        <w:rFonts w:ascii="Wingdings" w:hAnsi="Wingdings" w:hint="default"/>
+      </w:rPr>
+    </w:lvl>
+    <w:lvl w:ilvl="3" w:tplc="08090001" w:tentative="1">
+      <w:start w:val="1"/>
+      <w:numFmt w:val="bullet"/>
+      <w:lvlText w:val=""/>
+      <w:lvlJc w:val="left"/>
+      <w:pPr>
+        <w:ind w:left="2925" w:hanging="360"/>
+      </w:pPr>
+      <w:rPr>
+        <w:rFonts w:ascii="Symbol" w:hAnsi="Symbol" w:hint="default"/>
+      </w:rPr>
+    </w:lvl>
+    <w:lvl w:ilvl="4" w:tplc="08090003" w:tentative="1">
+      <w:start w:val="1"/>
+      <w:numFmt w:val="bullet"/>
+      <w:lvlText w:val="o"/>
+      <w:lvlJc w:val="left"/>
+      <w:pPr>
+        <w:ind w:left="3645" w:hanging="360"/>
+      </w:pPr>
+      <w:rPr>
+        <w:rFonts w:ascii="Courier New" w:hAnsi="Courier New" w:cs="Courier New" w:hint="default"/>
+      </w:rPr>
+    </w:lvl>
+    <w:lvl w:ilvl="5" w:tplc="08090005" w:tentative="1">
+      <w:start w:val="1"/>
+      <w:numFmt w:val="bullet"/>
+      <w:lvlText w:val=""/>
+      <w:lvlJc w:val="left"/>
+      <w:pPr>
+        <w:ind w:left="4365" w:hanging="360"/>
+      </w:pPr>
+      <w:rPr>
+        <w:rFonts w:ascii="Wingdings" w:hAnsi="Wingdings" w:hint="default"/>
+      </w:rPr>
+    </w:lvl>
+    <w:lvl w:ilvl="6" w:tplc="08090001" w:tentative="1">
+      <w:start w:val="1"/>
+      <w:numFmt w:val="bullet"/>
+      <w:lvlText w:val=""/>
+      <w:lvlJc w:val="left"/>
+      <w:pPr>
+        <w:ind w:left="5085" w:hanging="360"/>
+      </w:pPr>
+      <w:rPr>
+        <w:rFonts w:ascii="Symbol" w:hAnsi="Symbol" w:hint="default"/>
+      </w:rPr>
+    </w:lvl>
+    <w:lvl w:ilvl="7" w:tplc="08090003" w:tentative="1">
+      <w:start w:val="1"/>
+      <w:numFmt w:val="bullet"/>
+      <w:lvlText w:val="o"/>
+      <w:lvlJc w:val="left"/>
+      <w:pPr>
+        <w:ind w:left="5805" w:hanging="360"/>
+      </w:pPr>
+      <w:rPr>
+        <w:rFonts w:ascii="Courier New" w:hAnsi="Courier New" w:cs="Courier New" w:hint="default"/>
+      </w:rPr>
+    </w:lvl>
+    <w:lvl w:ilvl="8" w:tplc="08090005" w:tentative="1">
+      <w:start w:val="1"/>
+      <w:numFmt w:val="bullet"/>
+      <w:lvlText w:val=""/>
+      <w:lvlJc w:val="left"/>
+      <w:pPr>
+        <w:ind w:left="6525" w:hanging="360"/>
+      </w:pPr>
+      <w:rPr>
+        <w:rFonts w:ascii="Wingdings" w:hAnsi="Wingdings" w:hint="default"/>
+      </w:rPr>
+    </w:lvl>
+  </w:abstractNum>
+  <w:abstractNum w:abstractNumId="4" w15:restartNumberingAfterBreak="0">
     <w:nsid w:val="305328D1"/>
     <w:multiLevelType w:val="multilevel"/>
     <w:tmpl w:val="0A12BFCC"/>
@@ -9237,7 +9787,7 @@
       </w:rPr>
     </w:lvl>
   </w:abstractNum>
-  <w:abstractNum w:abstractNumId="4" w15:restartNumberingAfterBreak="0">
+  <w:abstractNum w:abstractNumId="5" w15:restartNumberingAfterBreak="0">
     <w:nsid w:val="34A43F7E"/>
     <w:multiLevelType w:val="multilevel"/>
     <w:tmpl w:val="88AEF316"/>
@@ -9350,7 +9900,7 @@
       </w:rPr>
     </w:lvl>
   </w:abstractNum>
-  <w:abstractNum w:abstractNumId="5" w15:restartNumberingAfterBreak="0">
+  <w:abstractNum w:abstractNumId="6" w15:restartNumberingAfterBreak="0">
     <w:nsid w:val="41A10EDD"/>
     <w:multiLevelType w:val="hybridMultilevel"/>
     <w:tmpl w:val="F29E4E94"/>
@@ -9436,7 +9986,7 @@
       </w:pPr>
     </w:lvl>
   </w:abstractNum>
-  <w:abstractNum w:abstractNumId="6" w15:restartNumberingAfterBreak="0">
+  <w:abstractNum w:abstractNumId="7" w15:restartNumberingAfterBreak="0">
     <w:nsid w:val="4A5F61C8"/>
     <w:multiLevelType w:val="hybridMultilevel"/>
     <w:tmpl w:val="0AAEF696"/>
@@ -9550,25 +10100,28 @@
     </w:lvl>
   </w:abstractNum>
   <w:num w:numId="1">
+    <w:abstractNumId w:val="5"/>
+  </w:num>
+  <w:num w:numId="2">
     <w:abstractNumId w:val="4"/>
   </w:num>
-  <w:num w:numId="2">
-    <w:abstractNumId w:val="3"/>
-  </w:num>
   <w:num w:numId="3">
-    <w:abstractNumId w:val="5"/>
+    <w:abstractNumId w:val="6"/>
   </w:num>
   <w:num w:numId="4">
     <w:abstractNumId w:val="1"/>
   </w:num>
   <w:num w:numId="5">
-    <w:abstractNumId w:val="6"/>
+    <w:abstractNumId w:val="7"/>
   </w:num>
   <w:num w:numId="6">
     <w:abstractNumId w:val="0"/>
   </w:num>
   <w:num w:numId="7">
     <w:abstractNumId w:val="2"/>
+  </w:num>
+  <w:num w:numId="8">
+    <w:abstractNumId w:val="3"/>
   </w:num>
 </w:numbering>
 </file>
@@ -10064,6 +10617,7 @@
   <w:style w:type="character" w:default="1" w:styleId="DefaultParagraphFont">
     <w:name w:val="Default Paragraph Font"/>
     <w:uiPriority w:val="1"/>
+    <w:semiHidden/>
     <w:unhideWhenUsed/>
   </w:style>
   <w:style w:type="table" w:default="1" w:styleId="TableNormal">
@@ -11132,7 +11686,7 @@
 </file>
 
 <file path=customXml/itemProps1.xml><?xml version="1.0" encoding="utf-8"?>
-<ds:datastoreItem xmlns:ds="http://schemas.openxmlformats.org/officeDocument/2006/customXml" ds:itemID="{D8D53DC4-EE70-47A5-A2B9-3245A037942B}">
+<ds:datastoreItem xmlns:ds="http://schemas.openxmlformats.org/officeDocument/2006/customXml" ds:itemID="{7EF9F7BB-2E95-4A83-AB91-5F7387F2395A}">
   <ds:schemaRefs>
     <ds:schemaRef ds:uri="http://schemas.openxmlformats.org/officeDocument/2006/bibliography"/>
   </ds:schemaRefs>

--- a/Paper.docx
+++ b/Paper.docx
@@ -18,6 +18,63 @@
           <w:lang w:eastAsia="en-GB"/>
         </w:rPr>
       </w:pPr>
+      <w:r>
+        <w:rPr>
+          <w:rFonts w:ascii="Arial" w:eastAsia="Times New Roman" w:hAnsi="Arial" w:cs="Arial"/>
+          <w:noProof/>
+          <w:sz w:val="24"/>
+          <w:szCs w:val="24"/>
+          <w:lang w:eastAsia="en-GB"/>
+        </w:rPr>
+        <w:drawing>
+          <wp:inline distT="0" distB="0" distL="0" distR="0" wp14:anchorId="6CE0DAAC" wp14:editId="797647DA">
+            <wp:extent cx="5724525" cy="3219450"/>
+            <wp:effectExtent l="0" t="0" r="9525" b="0"/>
+            <wp:docPr id="18" name="Picture 18"/>
+            <wp:cNvGraphicFramePr>
+              <a:graphicFrameLocks xmlns:a="http://schemas.openxmlformats.org/drawingml/2006/main" noChangeAspect="1"/>
+            </wp:cNvGraphicFramePr>
+            <a:graphic xmlns:a="http://schemas.openxmlformats.org/drawingml/2006/main">
+              <a:graphicData uri="http://schemas.openxmlformats.org/drawingml/2006/picture">
+                <pic:pic xmlns:pic="http://schemas.openxmlformats.org/drawingml/2006/picture">
+                  <pic:nvPicPr>
+                    <pic:cNvPr id="0" name="Picture 1"/>
+                    <pic:cNvPicPr>
+                      <a:picLocks noChangeAspect="1" noChangeArrowheads="1"/>
+                    </pic:cNvPicPr>
+                  </pic:nvPicPr>
+                  <pic:blipFill>
+                    <a:blip r:embed="rId8" cstate="print">
+                      <a:extLst>
+                        <a:ext uri="{28A0092B-C50C-407E-A947-70E740481C1C}">
+                          <a14:useLocalDpi xmlns:a14="http://schemas.microsoft.com/office/drawing/2010/main" val="0"/>
+                        </a:ext>
+                      </a:extLst>
+                    </a:blip>
+                    <a:srcRect/>
+                    <a:stretch>
+                      <a:fillRect/>
+                    </a:stretch>
+                  </pic:blipFill>
+                  <pic:spPr bwMode="auto">
+                    <a:xfrm>
+                      <a:off x="0" y="0"/>
+                      <a:ext cx="5724525" cy="3219450"/>
+                    </a:xfrm>
+                    <a:prstGeom prst="rect">
+                      <a:avLst/>
+                    </a:prstGeom>
+                    <a:noFill/>
+                    <a:ln>
+                      <a:noFill/>
+                    </a:ln>
+                  </pic:spPr>
+                </pic:pic>
+              </a:graphicData>
+            </a:graphic>
+          </wp:inline>
+        </w:drawing>
+      </w:r>
     </w:p>
     <w:p>
       <w:pPr>
@@ -86,7 +143,7 @@
                     </pic:cNvPicPr>
                   </pic:nvPicPr>
                   <pic:blipFill>
-                    <a:blip r:embed="rId8" cstate="print">
+                    <a:blip r:embed="rId9" cstate="print">
                       <a:extLst>
                         <a:ext uri="{28A0092B-C50C-407E-A947-70E740481C1C}">
                           <a14:useLocalDpi xmlns:a14="http://schemas.microsoft.com/office/drawing/2010/main" val="0"/>
@@ -4932,7 +4989,7 @@
                           <pic:cNvPicPr/>
                         </pic:nvPicPr>
                         <pic:blipFill>
-                          <a:blip r:embed="rId9"/>
+                          <a:blip r:embed="rId10"/>
                           <a:stretch>
                             <a:fillRect/>
                           </a:stretch>
@@ -5021,106 +5078,6 @@
                   <wp:extent cx="323850" cy="314325"/>
                   <wp:effectExtent l="0" t="0" r="0" b="9525"/>
                   <wp:docPr id="4" name="Picture 4"/>
-                  <wp:cNvGraphicFramePr>
-                    <a:graphicFrameLocks xmlns:a="http://schemas.openxmlformats.org/drawingml/2006/main" noChangeAspect="1"/>
-                  </wp:cNvGraphicFramePr>
-                  <a:graphic xmlns:a="http://schemas.openxmlformats.org/drawingml/2006/main">
-                    <a:graphicData uri="http://schemas.openxmlformats.org/drawingml/2006/picture">
-                      <pic:pic xmlns:pic="http://schemas.openxmlformats.org/drawingml/2006/picture">
-                        <pic:nvPicPr>
-                          <pic:cNvPr id="1" name=""/>
-                          <pic:cNvPicPr/>
-                        </pic:nvPicPr>
-                        <pic:blipFill>
-                          <a:blip r:embed="rId10"/>
-                          <a:stretch>
-                            <a:fillRect/>
-                          </a:stretch>
-                        </pic:blipFill>
-                        <pic:spPr>
-                          <a:xfrm>
-                            <a:off x="0" y="0"/>
-                            <a:ext cx="323850" cy="314325"/>
-                          </a:xfrm>
-                          <a:prstGeom prst="rect">
-                            <a:avLst/>
-                          </a:prstGeom>
-                        </pic:spPr>
-                      </pic:pic>
-                    </a:graphicData>
-                  </a:graphic>
-                </wp:inline>
-              </w:drawing>
-            </w:r>
-          </w:p>
-        </w:tc>
-        <w:tc>
-          <w:tcPr>
-            <w:tcW w:w="4111" w:type="dxa"/>
-            <w:vAlign w:val="center"/>
-          </w:tcPr>
-          <w:p>
-            <w:pPr>
-              <w:jc w:val="center"/>
-              <w:rPr>
-                <w:noProof/>
-              </w:rPr>
-            </w:pPr>
-            <w:r>
-              <w:rPr>
-                <w:noProof/>
-              </w:rPr>
-              <w:t>Combination of needles</w:t>
-            </w:r>
-          </w:p>
-        </w:tc>
-      </w:tr>
-      <w:tr>
-        <w:trPr>
-          <w:trHeight w:val="634"/>
-          <w:jc w:val="center"/>
-        </w:trPr>
-        <w:tc>
-          <w:tcPr>
-            <w:tcW w:w="696" w:type="dxa"/>
-            <w:vAlign w:val="center"/>
-          </w:tcPr>
-          <w:p>
-            <w:pPr>
-              <w:jc w:val="center"/>
-              <w:rPr>
-                <w:noProof/>
-              </w:rPr>
-            </w:pPr>
-            <w:r>
-              <w:rPr>
-                <w:noProof/>
-              </w:rPr>
-              <w:t>3</w:t>
-            </w:r>
-          </w:p>
-        </w:tc>
-        <w:tc>
-          <w:tcPr>
-            <w:tcW w:w="1709" w:type="dxa"/>
-            <w:vAlign w:val="center"/>
-          </w:tcPr>
-          <w:p>
-            <w:pPr>
-              <w:jc w:val="center"/>
-              <w:rPr>
-                <w:noProof/>
-              </w:rPr>
-            </w:pPr>
-            <w:r>
-              <w:rPr>
-                <w:noProof/>
-              </w:rPr>
-              <w:drawing>
-                <wp:inline distT="0" distB="0" distL="0" distR="0" wp14:anchorId="2E843455" wp14:editId="20D869DC">
-                  <wp:extent cx="314325" cy="342900"/>
-                  <wp:effectExtent l="0" t="0" r="9525" b="0"/>
-                  <wp:docPr id="5" name="Picture 5"/>
                   <wp:cNvGraphicFramePr>
                     <a:graphicFrameLocks xmlns:a="http://schemas.openxmlformats.org/drawingml/2006/main" noChangeAspect="1"/>
                   </wp:cNvGraphicFramePr>
@@ -5140,7 +5097,7 @@
                         <pic:spPr>
                           <a:xfrm>
                             <a:off x="0" y="0"/>
-                            <a:ext cx="314325" cy="342900"/>
+                            <a:ext cx="323850" cy="314325"/>
                           </a:xfrm>
                           <a:prstGeom prst="rect">
                             <a:avLst/>
@@ -5170,7 +5127,7 @@
               <w:rPr>
                 <w:noProof/>
               </w:rPr>
-              <w:t>Plate with dendritic extensions</w:t>
+              <w:t>Combination of needles</w:t>
             </w:r>
           </w:p>
         </w:tc>
@@ -5196,7 +5153,7 @@
               <w:rPr>
                 <w:noProof/>
               </w:rPr>
-              <w:t>4</w:t>
+              <w:t>3</w:t>
             </w:r>
           </w:p>
         </w:tc>
@@ -5217,10 +5174,10 @@
                 <w:noProof/>
               </w:rPr>
               <w:drawing>
-                <wp:inline distT="0" distB="0" distL="0" distR="0" wp14:anchorId="397B13A9" wp14:editId="41AE16A2">
-                  <wp:extent cx="333375" cy="381000"/>
+                <wp:inline distT="0" distB="0" distL="0" distR="0" wp14:anchorId="2E843455" wp14:editId="20D869DC">
+                  <wp:extent cx="314325" cy="342900"/>
                   <wp:effectExtent l="0" t="0" r="9525" b="0"/>
-                  <wp:docPr id="7" name="Picture 7"/>
+                  <wp:docPr id="5" name="Picture 5"/>
                   <wp:cNvGraphicFramePr>
                     <a:graphicFrameLocks xmlns:a="http://schemas.openxmlformats.org/drawingml/2006/main" noChangeAspect="1"/>
                   </wp:cNvGraphicFramePr>
@@ -5240,7 +5197,7 @@
                         <pic:spPr>
                           <a:xfrm>
                             <a:off x="0" y="0"/>
-                            <a:ext cx="333375" cy="381000"/>
+                            <a:ext cx="314325" cy="342900"/>
                           </a:xfrm>
                           <a:prstGeom prst="rect">
                             <a:avLst/>
@@ -5270,7 +5227,7 @@
               <w:rPr>
                 <w:noProof/>
               </w:rPr>
-              <w:t>Hexagonal Plate</w:t>
+              <w:t>Plate with dendritic extensions</w:t>
             </w:r>
           </w:p>
         </w:tc>
@@ -5296,7 +5253,7 @@
               <w:rPr>
                 <w:noProof/>
               </w:rPr>
-              <w:t>5</w:t>
+              <w:t>4</w:t>
             </w:r>
           </w:p>
         </w:tc>
@@ -5317,10 +5274,10 @@
                 <w:noProof/>
               </w:rPr>
               <w:drawing>
-                <wp:inline distT="0" distB="0" distL="0" distR="0" wp14:anchorId="31B567BD" wp14:editId="17598B83">
-                  <wp:extent cx="161925" cy="238125"/>
-                  <wp:effectExtent l="0" t="0" r="9525" b="9525"/>
-                  <wp:docPr id="8" name="Picture 8"/>
+                <wp:inline distT="0" distB="0" distL="0" distR="0" wp14:anchorId="397B13A9" wp14:editId="41AE16A2">
+                  <wp:extent cx="333375" cy="381000"/>
+                  <wp:effectExtent l="0" t="0" r="9525" b="0"/>
+                  <wp:docPr id="7" name="Picture 7"/>
                   <wp:cNvGraphicFramePr>
                     <a:graphicFrameLocks xmlns:a="http://schemas.openxmlformats.org/drawingml/2006/main" noChangeAspect="1"/>
                   </wp:cNvGraphicFramePr>
@@ -5340,7 +5297,7 @@
                         <pic:spPr>
                           <a:xfrm>
                             <a:off x="0" y="0"/>
-                            <a:ext cx="161925" cy="238125"/>
+                            <a:ext cx="333375" cy="381000"/>
                           </a:xfrm>
                           <a:prstGeom prst="rect">
                             <a:avLst/>
@@ -5370,7 +5327,7 @@
               <w:rPr>
                 <w:noProof/>
               </w:rPr>
-              <w:t>Minute Column</w:t>
+              <w:t>Hexagonal Plate</w:t>
             </w:r>
           </w:p>
         </w:tc>
@@ -5396,7 +5353,7 @@
               <w:rPr>
                 <w:noProof/>
               </w:rPr>
-              <w:t>6</w:t>
+              <w:t>5</w:t>
             </w:r>
           </w:p>
         </w:tc>
@@ -5417,10 +5374,10 @@
                 <w:noProof/>
               </w:rPr>
               <w:drawing>
-                <wp:inline distT="0" distB="0" distL="0" distR="0" wp14:anchorId="1445EAD1" wp14:editId="594E0AEC">
-                  <wp:extent cx="323850" cy="371475"/>
-                  <wp:effectExtent l="0" t="0" r="0" b="9525"/>
-                  <wp:docPr id="10" name="Picture 10"/>
+                <wp:inline distT="0" distB="0" distL="0" distR="0" wp14:anchorId="31B567BD" wp14:editId="17598B83">
+                  <wp:extent cx="161925" cy="238125"/>
+                  <wp:effectExtent l="0" t="0" r="9525" b="9525"/>
+                  <wp:docPr id="8" name="Picture 8"/>
                   <wp:cNvGraphicFramePr>
                     <a:graphicFrameLocks xmlns:a="http://schemas.openxmlformats.org/drawingml/2006/main" noChangeAspect="1"/>
                   </wp:cNvGraphicFramePr>
@@ -5440,7 +5397,7 @@
                         <pic:spPr>
                           <a:xfrm>
                             <a:off x="0" y="0"/>
-                            <a:ext cx="323850" cy="371475"/>
+                            <a:ext cx="161925" cy="238125"/>
                           </a:xfrm>
                           <a:prstGeom prst="rect">
                             <a:avLst/>
@@ -5470,7 +5427,7 @@
               <w:rPr>
                 <w:noProof/>
               </w:rPr>
-              <w:t>Plate with simple extensions</w:t>
+              <w:t>Minute Column</w:t>
             </w:r>
           </w:p>
         </w:tc>
@@ -5496,7 +5453,7 @@
               <w:rPr>
                 <w:noProof/>
               </w:rPr>
-              <w:t>7</w:t>
+              <w:t>6</w:t>
             </w:r>
           </w:p>
         </w:tc>
@@ -5517,10 +5474,10 @@
                 <w:noProof/>
               </w:rPr>
               <w:drawing>
-                <wp:inline distT="0" distB="0" distL="0" distR="0" wp14:anchorId="40A06F0B" wp14:editId="65D0CFB0">
+                <wp:inline distT="0" distB="0" distL="0" distR="0" wp14:anchorId="1445EAD1" wp14:editId="594E0AEC">
                   <wp:extent cx="323850" cy="371475"/>
                   <wp:effectExtent l="0" t="0" r="0" b="9525"/>
-                  <wp:docPr id="11" name="Picture 11"/>
+                  <wp:docPr id="10" name="Picture 10"/>
                   <wp:cNvGraphicFramePr>
                     <a:graphicFrameLocks xmlns:a="http://schemas.openxmlformats.org/drawingml/2006/main" noChangeAspect="1"/>
                   </wp:cNvGraphicFramePr>
@@ -5570,7 +5527,7 @@
               <w:rPr>
                 <w:noProof/>
               </w:rPr>
-              <w:t>Ordinary dendritic crystal</w:t>
+              <w:t>Plate with simple extensions</w:t>
             </w:r>
           </w:p>
         </w:tc>
@@ -5596,7 +5553,7 @@
               <w:rPr>
                 <w:noProof/>
               </w:rPr>
-              <w:t>8</w:t>
+              <w:t>7</w:t>
             </w:r>
           </w:p>
         </w:tc>
@@ -5617,10 +5574,10 @@
                 <w:noProof/>
               </w:rPr>
               <w:drawing>
-                <wp:inline distT="0" distB="0" distL="0" distR="0" wp14:anchorId="64ED933B" wp14:editId="09362A2F">
-                  <wp:extent cx="257175" cy="238125"/>
-                  <wp:effectExtent l="0" t="0" r="9525" b="9525"/>
-                  <wp:docPr id="12" name="Picture 12"/>
+                <wp:inline distT="0" distB="0" distL="0" distR="0" wp14:anchorId="40A06F0B" wp14:editId="65D0CFB0">
+                  <wp:extent cx="323850" cy="371475"/>
+                  <wp:effectExtent l="0" t="0" r="0" b="9525"/>
+                  <wp:docPr id="11" name="Picture 11"/>
                   <wp:cNvGraphicFramePr>
                     <a:graphicFrameLocks xmlns:a="http://schemas.openxmlformats.org/drawingml/2006/main" noChangeAspect="1"/>
                   </wp:cNvGraphicFramePr>
@@ -5640,7 +5597,7 @@
                         <pic:spPr>
                           <a:xfrm>
                             <a:off x="0" y="0"/>
-                            <a:ext cx="257175" cy="238125"/>
+                            <a:ext cx="323850" cy="371475"/>
                           </a:xfrm>
                           <a:prstGeom prst="rect">
                             <a:avLst/>
@@ -5670,7 +5627,7 @@
               <w:rPr>
                 <w:noProof/>
               </w:rPr>
-              <w:t>Pyramid</w:t>
+              <w:t>Ordinary dendritic crystal</w:t>
             </w:r>
           </w:p>
         </w:tc>
@@ -5696,7 +5653,7 @@
               <w:rPr>
                 <w:noProof/>
               </w:rPr>
-              <w:t>9</w:t>
+              <w:t>8</w:t>
             </w:r>
           </w:p>
         </w:tc>
@@ -5717,10 +5674,10 @@
                 <w:noProof/>
               </w:rPr>
               <w:drawing>
-                <wp:inline distT="0" distB="0" distL="0" distR="0" wp14:anchorId="37573D76" wp14:editId="28DDA98A">
-                  <wp:extent cx="228600" cy="314325"/>
-                  <wp:effectExtent l="0" t="0" r="0" b="9525"/>
-                  <wp:docPr id="13" name="Picture 13"/>
+                <wp:inline distT="0" distB="0" distL="0" distR="0" wp14:anchorId="64ED933B" wp14:editId="09362A2F">
+                  <wp:extent cx="257175" cy="238125"/>
+                  <wp:effectExtent l="0" t="0" r="9525" b="9525"/>
+                  <wp:docPr id="12" name="Picture 12"/>
                   <wp:cNvGraphicFramePr>
                     <a:graphicFrameLocks xmlns:a="http://schemas.openxmlformats.org/drawingml/2006/main" noChangeAspect="1"/>
                   </wp:cNvGraphicFramePr>
@@ -5740,6 +5697,106 @@
                         <pic:spPr>
                           <a:xfrm>
                             <a:off x="0" y="0"/>
+                            <a:ext cx="257175" cy="238125"/>
+                          </a:xfrm>
+                          <a:prstGeom prst="rect">
+                            <a:avLst/>
+                          </a:prstGeom>
+                        </pic:spPr>
+                      </pic:pic>
+                    </a:graphicData>
+                  </a:graphic>
+                </wp:inline>
+              </w:drawing>
+            </w:r>
+          </w:p>
+        </w:tc>
+        <w:tc>
+          <w:tcPr>
+            <w:tcW w:w="4111" w:type="dxa"/>
+            <w:vAlign w:val="center"/>
+          </w:tcPr>
+          <w:p>
+            <w:pPr>
+              <w:jc w:val="center"/>
+              <w:rPr>
+                <w:noProof/>
+              </w:rPr>
+            </w:pPr>
+            <w:r>
+              <w:rPr>
+                <w:noProof/>
+              </w:rPr>
+              <w:t>Pyramid</w:t>
+            </w:r>
+          </w:p>
+        </w:tc>
+      </w:tr>
+      <w:tr>
+        <w:trPr>
+          <w:trHeight w:val="634"/>
+          <w:jc w:val="center"/>
+        </w:trPr>
+        <w:tc>
+          <w:tcPr>
+            <w:tcW w:w="696" w:type="dxa"/>
+            <w:vAlign w:val="center"/>
+          </w:tcPr>
+          <w:p>
+            <w:pPr>
+              <w:jc w:val="center"/>
+              <w:rPr>
+                <w:noProof/>
+              </w:rPr>
+            </w:pPr>
+            <w:r>
+              <w:rPr>
+                <w:noProof/>
+              </w:rPr>
+              <w:t>9</w:t>
+            </w:r>
+          </w:p>
+        </w:tc>
+        <w:tc>
+          <w:tcPr>
+            <w:tcW w:w="1709" w:type="dxa"/>
+            <w:vAlign w:val="center"/>
+          </w:tcPr>
+          <w:p>
+            <w:pPr>
+              <w:jc w:val="center"/>
+              <w:rPr>
+                <w:noProof/>
+              </w:rPr>
+            </w:pPr>
+            <w:r>
+              <w:rPr>
+                <w:noProof/>
+              </w:rPr>
+              <w:drawing>
+                <wp:inline distT="0" distB="0" distL="0" distR="0" wp14:anchorId="37573D76" wp14:editId="28DDA98A">
+                  <wp:extent cx="228600" cy="314325"/>
+                  <wp:effectExtent l="0" t="0" r="0" b="9525"/>
+                  <wp:docPr id="13" name="Picture 13"/>
+                  <wp:cNvGraphicFramePr>
+                    <a:graphicFrameLocks xmlns:a="http://schemas.openxmlformats.org/drawingml/2006/main" noChangeAspect="1"/>
+                  </wp:cNvGraphicFramePr>
+                  <a:graphic xmlns:a="http://schemas.openxmlformats.org/drawingml/2006/main">
+                    <a:graphicData uri="http://schemas.openxmlformats.org/drawingml/2006/picture">
+                      <pic:pic xmlns:pic="http://schemas.openxmlformats.org/drawingml/2006/picture">
+                        <pic:nvPicPr>
+                          <pic:cNvPr id="1" name=""/>
+                          <pic:cNvPicPr/>
+                        </pic:nvPicPr>
+                        <pic:blipFill>
+                          <a:blip r:embed="rId18"/>
+                          <a:stretch>
+                            <a:fillRect/>
+                          </a:stretch>
+                        </pic:blipFill>
+                        <pic:spPr>
+                          <a:xfrm>
+                            <a:off x="0" y="0"/>
                             <a:ext cx="228600" cy="314325"/>
                           </a:xfrm>
                           <a:prstGeom prst="rect">
@@ -5825,7 +5882,6 @@
           <w:id w:val="-1422792032"/>
           <w:citation/>
         </w:sdtPr>
-        <w:sdtEndPr/>
         <w:sdtContent>
           <w:r>
             <w:fldChar w:fldCharType="begin"/>
@@ -5923,7 +5979,7 @@
                     <pic:cNvPicPr/>
                   </pic:nvPicPr>
                   <pic:blipFill>
-                    <a:blip r:embed="rId18"/>
+                    <a:blip r:embed="rId19"/>
                     <a:stretch>
                       <a:fillRect/>
                     </a:stretch>
@@ -5991,7 +6047,6 @@
           <w:id w:val="2019730251"/>
           <w:citation/>
         </w:sdtPr>
-        <w:sdtEndPr/>
         <w:sdtContent>
           <w:r>
             <w:fldChar w:fldCharType="begin"/>
@@ -6286,7 +6341,7 @@
                     <pic:cNvPicPr/>
                   </pic:nvPicPr>
                   <pic:blipFill>
-                    <a:blip r:embed="rId19"/>
+                    <a:blip r:embed="rId20"/>
                     <a:stretch>
                       <a:fillRect/>
                     </a:stretch>
@@ -6475,7 +6530,7 @@
                     <pic:cNvPicPr/>
                   </pic:nvPicPr>
                   <pic:blipFill>
-                    <a:blip r:embed="rId20"/>
+                    <a:blip r:embed="rId21"/>
                     <a:stretch>
                       <a:fillRect/>
                     </a:stretch>
@@ -7632,7 +7687,7 @@
                     </pic:cNvPicPr>
                   </pic:nvPicPr>
                   <pic:blipFill>
-                    <a:blip r:embed="rId24">
+                    <a:blip r:embed="rId25">
                       <a:extLst>
                         <a:ext uri="{28A0092B-C50C-407E-A947-70E740481C1C}">
                           <a14:useLocalDpi xmlns:a14="http://schemas.microsoft.com/office/drawing/2010/main" val="0"/>
@@ -7897,7 +7952,7 @@
                     </pic:cNvPicPr>
                   </pic:nvPicPr>
                   <pic:blipFill>
-                    <a:blip r:embed="rId25">
+                    <a:blip r:embed="rId26">
                       <a:extLst>
                         <a:ext uri="{28A0092B-C50C-407E-A947-70E740481C1C}">
                           <a14:useLocalDpi xmlns:a14="http://schemas.microsoft.com/office/drawing/2010/main" val="0"/>
@@ -8033,7 +8088,7 @@
                     </pic:cNvPicPr>
                   </pic:nvPicPr>
                   <pic:blipFill rotWithShape="1">
-                    <a:blip r:embed="rId26" cstate="print">
+                    <a:blip r:embed="rId27" cstate="print">
                       <a:extLst>
                         <a:ext uri="{28A0092B-C50C-407E-A947-70E740481C1C}">
                           <a14:useLocalDpi xmlns:a14="http://schemas.microsoft.com/office/drawing/2010/main" val="0"/>
@@ -8141,7 +8196,6 @@
           <w:id w:val="1396930402"/>
           <w:citation/>
         </w:sdtPr>
-        <w:sdtEndPr/>
         <w:sdtContent>
           <w:r>
             <w:fldChar w:fldCharType="begin"/>
@@ -8222,7 +8276,7 @@
                     </pic:cNvPicPr>
                   </pic:nvPicPr>
                   <pic:blipFill>
-                    <a:blip r:embed="rId27">
+                    <a:blip r:embed="rId28">
                       <a:extLst>
                         <a:ext uri="{28A0092B-C50C-407E-A947-70E740481C1C}">
                           <a14:useLocalDpi xmlns:a14="http://schemas.microsoft.com/office/drawing/2010/main" val="0"/>
@@ -8347,7 +8401,7 @@
                     </pic:cNvPicPr>
                   </pic:nvPicPr>
                   <pic:blipFill>
-                    <a:blip r:embed="rId28">
+                    <a:blip r:embed="rId29">
                       <a:extLst>
                         <a:ext uri="{28A0092B-C50C-407E-A947-70E740481C1C}">
                           <a14:useLocalDpi xmlns:a14="http://schemas.microsoft.com/office/drawing/2010/main" val="0"/>
@@ -8874,70 +8928,257 @@
         <w:t xml:space="preserve"> It can also show were processing can be reduced through lessening the impact of a particular system, for example through reducing the number of particles in the particle simulation system.</w:t>
       </w:r>
       <w:r>
+        <w:t xml:space="preserve"> All GPU profiling data was taken from between frame 1000 and </w:t>
+      </w:r>
+      <w:r>
+        <w:t>3000</w:t>
+      </w:r>
+      <w:r>
+        <w:t>. This ensures the data is not affected by the application start-up methods slowing execution.</w:t>
+      </w:r>
+    </w:p>
+    <w:p>
+      <w:r>
+        <w:t xml:space="preserve">The data was visualised using a Python script with the MatPlotLib library to render the charts and the Numpy Library to assist in formatting the data correctly.  </w:t>
+      </w:r>
+    </w:p>
+    <w:p>
+      <w:pPr>
+        <w:pStyle w:val="Heading3"/>
+      </w:pPr>
+      <w:r>
+        <w:t>3.3.1 – Visuals</w:t>
+      </w:r>
+    </w:p>
+    <w:p/>
+    <w:p>
+      <w:pPr>
+        <w:pStyle w:val="Heading3"/>
+      </w:pPr>
+      <w:r>
+        <w:t>3.3.2 – Performance</w:t>
+      </w:r>
+    </w:p>
+    <w:p/>
+    <w:p>
+      <w:pPr>
+        <w:pStyle w:val="Heading4"/>
+      </w:pPr>
+      <w:r>
+        <w:t xml:space="preserve">3.3.2.1 – </w:t>
+      </w:r>
+      <w:r>
+        <w:t>World Space Geometry Feedback</w:t>
+      </w:r>
+    </w:p>
+    <w:p/>
+    <w:p>
+      <w:pPr>
+        <w:pStyle w:val="Heading4"/>
+      </w:pPr>
+      <w:r>
+        <w:t xml:space="preserve">3.3.2.2 – </w:t>
+      </w:r>
+      <w:r>
+        <w:t>Particle Simulation</w:t>
+      </w:r>
+    </w:p>
+    <w:p>
+      <w:pPr>
+        <w:rPr>
+          <w:noProof/>
+        </w:rPr>
+      </w:pPr>
+    </w:p>
+    <w:p>
+      <w:pPr>
+        <w:keepNext/>
+        <w:jc w:val="center"/>
+      </w:pPr>
+      <w:r>
+        <w:rPr>
+          <w:noProof/>
+        </w:rPr>
+        <w:lastRenderedPageBreak/>
+        <w:drawing>
+          <wp:inline distT="0" distB="0" distL="0" distR="0" wp14:anchorId="01D55692" wp14:editId="068FC1AF">
+            <wp:extent cx="5647334" cy="3312317"/>
+            <wp:effectExtent l="0" t="0" r="0" b="2540"/>
+            <wp:docPr id="17" name="Picture 17"/>
+            <wp:cNvGraphicFramePr>
+              <a:graphicFrameLocks xmlns:a="http://schemas.openxmlformats.org/drawingml/2006/main" noChangeAspect="1"/>
+            </wp:cNvGraphicFramePr>
+            <a:graphic xmlns:a="http://schemas.openxmlformats.org/drawingml/2006/main">
+              <a:graphicData uri="http://schemas.openxmlformats.org/drawingml/2006/picture">
+                <pic:pic xmlns:pic="http://schemas.openxmlformats.org/drawingml/2006/picture">
+                  <pic:nvPicPr>
+                    <pic:cNvPr id="0" name="Picture 1"/>
+                    <pic:cNvPicPr>
+                      <a:picLocks noChangeAspect="1" noChangeArrowheads="1"/>
+                    </pic:cNvPicPr>
+                  </pic:nvPicPr>
+                  <pic:blipFill rotWithShape="1">
+                    <a:blip r:embed="rId30" cstate="print">
+                      <a:extLst>
+                        <a:ext uri="{28A0092B-C50C-407E-A947-70E740481C1C}">
+                          <a14:useLocalDpi xmlns:a14="http://schemas.microsoft.com/office/drawing/2010/main" val="0"/>
+                        </a:ext>
+                      </a:extLst>
+                    </a:blip>
+                    <a:srcRect l="6523" t="7495" r="8418" b="3917"/>
+                    <a:stretch/>
+                  </pic:blipFill>
+                  <pic:spPr bwMode="auto">
+                    <a:xfrm>
+                      <a:off x="0" y="0"/>
+                      <a:ext cx="5732779" cy="3362433"/>
+                    </a:xfrm>
+                    <a:prstGeom prst="rect">
+                      <a:avLst/>
+                    </a:prstGeom>
+                    <a:noFill/>
+                    <a:ln>
+                      <a:noFill/>
+                    </a:ln>
+                    <a:extLst>
+                      <a:ext uri="{53640926-AAD7-44D8-BBD7-CCE9431645EC}">
+                        <a14:shadowObscured xmlns:a14="http://schemas.microsoft.com/office/drawing/2010/main"/>
+                      </a:ext>
+                    </a:extLst>
+                  </pic:spPr>
+                </pic:pic>
+              </a:graphicData>
+            </a:graphic>
+          </wp:inline>
+        </w:drawing>
+      </w:r>
+    </w:p>
+    <w:p>
+      <w:pPr>
+        <w:pStyle w:val="Caption"/>
+        <w:jc w:val="center"/>
+      </w:pPr>
+      <w:r>
+        <w:t xml:space="preserve">Chart </w:t>
+      </w:r>
+      <w:fldSimple w:instr=" SEQ Chart \* ARABIC ">
+        <w:r>
+          <w:rPr>
+            <w:noProof/>
+          </w:rPr>
+          <w:t>1</w:t>
+        </w:r>
+      </w:fldSimple>
+      <w:r>
+        <w:t xml:space="preserve"> - Particle Simulation time with differing numbers of particles</w:t>
+      </w:r>
+    </w:p>
+    <w:p>
+      <w:pPr>
+        <w:rPr>
+          <w:noProof/>
+        </w:rPr>
+      </w:pPr>
+      <w:r>
+        <w:t>Chart 1 shows how as the particle count is increased, the time taken for the GPU to execute the particle simulation step increases.</w:t>
+      </w:r>
+      <w:r>
+        <w:t xml:space="preserve"> While the shader which handles updating of particles runs in parallel over many different snowflakes at one time, complexity is introduced when comparing particle position to mesh geometry for collision detection.</w:t>
+      </w:r>
+      <w:r>
+        <w:rPr>
+          <w:noProof/>
+        </w:rPr>
         <w:t xml:space="preserve"> </w:t>
       </w:r>
-      <w:r>
-        <w:t>All GPU profiling data was taken from between frame 1000 and 2000. This ensures the data is not affected by the application start-up methods slowing execution.</w:t>
+    </w:p>
+    <w:p>
+      <w:pPr>
+        <w:keepNext/>
+        <w:jc w:val="center"/>
+      </w:pPr>
+      <w:r>
+        <w:rPr>
+          <w:noProof/>
+        </w:rPr>
+        <w:drawing>
+          <wp:inline distT="0" distB="0" distL="0" distR="0" wp14:anchorId="7952D182" wp14:editId="31F13F84">
+            <wp:extent cx="5618453" cy="3321170"/>
+            <wp:effectExtent l="0" t="0" r="1905" b="0"/>
+            <wp:docPr id="21" name="Picture 21"/>
+            <wp:cNvGraphicFramePr>
+              <a:graphicFrameLocks xmlns:a="http://schemas.openxmlformats.org/drawingml/2006/main" noChangeAspect="1"/>
+            </wp:cNvGraphicFramePr>
+            <a:graphic xmlns:a="http://schemas.openxmlformats.org/drawingml/2006/main">
+              <a:graphicData uri="http://schemas.openxmlformats.org/drawingml/2006/picture">
+                <pic:pic xmlns:pic="http://schemas.openxmlformats.org/drawingml/2006/picture">
+                  <pic:nvPicPr>
+                    <pic:cNvPr id="0" name="Picture 2"/>
+                    <pic:cNvPicPr>
+                      <a:picLocks noChangeAspect="1" noChangeArrowheads="1"/>
+                    </pic:cNvPicPr>
+                  </pic:nvPicPr>
+                  <pic:blipFill rotWithShape="1">
+                    <a:blip r:embed="rId8">
+                      <a:extLst>
+                        <a:ext uri="{28A0092B-C50C-407E-A947-70E740481C1C}">
+                          <a14:useLocalDpi xmlns:a14="http://schemas.microsoft.com/office/drawing/2010/main" val="0"/>
+                        </a:ext>
+                      </a:extLst>
+                    </a:blip>
+                    <a:srcRect l="8401" t="7596" r="7858" b="4534"/>
+                    <a:stretch/>
+                  </pic:blipFill>
+                  <pic:spPr bwMode="auto">
+                    <a:xfrm>
+                      <a:off x="0" y="0"/>
+                      <a:ext cx="5714809" cy="3378128"/>
+                    </a:xfrm>
+                    <a:prstGeom prst="rect">
+                      <a:avLst/>
+                    </a:prstGeom>
+                    <a:noFill/>
+                    <a:ln>
+                      <a:noFill/>
+                    </a:ln>
+                    <a:extLst>
+                      <a:ext uri="{53640926-AAD7-44D8-BBD7-CCE9431645EC}">
+                        <a14:shadowObscured xmlns:a14="http://schemas.microsoft.com/office/drawing/2010/main"/>
+                      </a:ext>
+                    </a:extLst>
+                  </pic:spPr>
+                </pic:pic>
+              </a:graphicData>
+            </a:graphic>
+          </wp:inline>
+        </w:drawing>
       </w:r>
       <w:bookmarkStart w:id="66" w:name="_GoBack"/>
       <w:bookmarkEnd w:id="66"/>
     </w:p>
     <w:p>
       <w:pPr>
-        <w:pStyle w:val="Heading3"/>
-      </w:pPr>
-      <w:r>
-        <w:t>3.3.1 – Visuals</w:t>
-      </w:r>
-    </w:p>
-    <w:p/>
-    <w:p>
-      <w:pPr>
-        <w:pStyle w:val="Heading3"/>
-      </w:pPr>
-      <w:r>
-        <w:t>3.3.2 – Performance</w:t>
-      </w:r>
-    </w:p>
-    <w:p/>
-    <w:p>
-      <w:pPr>
-        <w:pStyle w:val="Heading4"/>
-      </w:pPr>
-      <w:r>
-        <w:t xml:space="preserve">3.3.2.1 – </w:t>
-      </w:r>
-      <w:r>
-        <w:t>World Space Geometry Feedback</w:t>
-      </w:r>
-    </w:p>
-    <w:p/>
-    <w:p>
-      <w:pPr>
-        <w:pStyle w:val="Heading4"/>
-      </w:pPr>
-      <w:r>
-        <w:t xml:space="preserve">3.3.2.2 – </w:t>
-      </w:r>
-      <w:r>
-        <w:t>Particle Simulation</w:t>
-      </w:r>
-    </w:p>
-    <w:p>
-      <w:pPr>
+        <w:pStyle w:val="Caption"/>
         <w:jc w:val="center"/>
       </w:pPr>
-    </w:p>
-    <w:p/>
-    <w:p/>
-    <w:p>
-      <w:pPr>
-        <w:rPr>
-          <w:rFonts w:asciiTheme="majorHAnsi" w:eastAsiaTheme="majorEastAsia" w:hAnsiTheme="majorHAnsi" w:cstheme="majorBidi"/>
-          <w:color w:val="1F3763" w:themeColor="accent1" w:themeShade="7F"/>
-          <w:sz w:val="32"/>
-          <w:szCs w:val="32"/>
-        </w:rPr>
+      <w:r>
+        <w:t xml:space="preserve">Chart </w:t>
+      </w:r>
+      <w:fldSimple w:instr=" SEQ Chart \* ARABIC ">
+        <w:r>
+          <w:rPr>
+            <w:noProof/>
+          </w:rPr>
+          <w:t>2</w:t>
+        </w:r>
+      </w:fldSimple>
+      <w:r>
+        <w:t xml:space="preserve"> - Particle Simulation time with differing scene collision geometry</w:t>
+      </w:r>
+    </w:p>
+    <w:p>
+      <w:pPr>
+        <w:jc w:val="center"/>
       </w:pPr>
       <w:r>
         <w:br w:type="page"/>
@@ -9114,7 +9355,7 @@
     <w:p/>
     <w:p/>
     <w:sectPr>
-      <w:footerReference w:type="default" r:id="rId29"/>
+      <w:footerReference w:type="default" r:id="rId31"/>
       <w:pgSz w:w="11906" w:h="16838"/>
       <w:pgMar w:top="1440" w:right="1440" w:bottom="1440" w:left="1440" w:header="708" w:footer="708" w:gutter="0"/>
       <w:cols w:space="708"/>
@@ -11686,7 +11927,7 @@
 </file>
 
 <file path=customXml/itemProps1.xml><?xml version="1.0" encoding="utf-8"?>
-<ds:datastoreItem xmlns:ds="http://schemas.openxmlformats.org/officeDocument/2006/customXml" ds:itemID="{7EF9F7BB-2E95-4A83-AB91-5F7387F2395A}">
+<ds:datastoreItem xmlns:ds="http://schemas.openxmlformats.org/officeDocument/2006/customXml" ds:itemID="{B8CFB1B4-FD58-4583-99EF-16B428AC9658}">
   <ds:schemaRefs>
     <ds:schemaRef ds:uri="http://schemas.openxmlformats.org/officeDocument/2006/bibliography"/>
   </ds:schemaRefs>

--- a/Paper.docx
+++ b/Paper.docx
@@ -18,63 +18,6 @@
           <w:lang w:eastAsia="en-GB"/>
         </w:rPr>
       </w:pPr>
-      <w:r>
-        <w:rPr>
-          <w:rFonts w:ascii="Arial" w:eastAsia="Times New Roman" w:hAnsi="Arial" w:cs="Arial"/>
-          <w:noProof/>
-          <w:sz w:val="24"/>
-          <w:szCs w:val="24"/>
-          <w:lang w:eastAsia="en-GB"/>
-        </w:rPr>
-        <w:drawing>
-          <wp:inline distT="0" distB="0" distL="0" distR="0" wp14:anchorId="6CE0DAAC" wp14:editId="797647DA">
-            <wp:extent cx="5724525" cy="3219450"/>
-            <wp:effectExtent l="0" t="0" r="9525" b="0"/>
-            <wp:docPr id="18" name="Picture 18"/>
-            <wp:cNvGraphicFramePr>
-              <a:graphicFrameLocks xmlns:a="http://schemas.openxmlformats.org/drawingml/2006/main" noChangeAspect="1"/>
-            </wp:cNvGraphicFramePr>
-            <a:graphic xmlns:a="http://schemas.openxmlformats.org/drawingml/2006/main">
-              <a:graphicData uri="http://schemas.openxmlformats.org/drawingml/2006/picture">
-                <pic:pic xmlns:pic="http://schemas.openxmlformats.org/drawingml/2006/picture">
-                  <pic:nvPicPr>
-                    <pic:cNvPr id="0" name="Picture 1"/>
-                    <pic:cNvPicPr>
-                      <a:picLocks noChangeAspect="1" noChangeArrowheads="1"/>
-                    </pic:cNvPicPr>
-                  </pic:nvPicPr>
-                  <pic:blipFill>
-                    <a:blip r:embed="rId8" cstate="print">
-                      <a:extLst>
-                        <a:ext uri="{28A0092B-C50C-407E-A947-70E740481C1C}">
-                          <a14:useLocalDpi xmlns:a14="http://schemas.microsoft.com/office/drawing/2010/main" val="0"/>
-                        </a:ext>
-                      </a:extLst>
-                    </a:blip>
-                    <a:srcRect/>
-                    <a:stretch>
-                      <a:fillRect/>
-                    </a:stretch>
-                  </pic:blipFill>
-                  <pic:spPr bwMode="auto">
-                    <a:xfrm>
-                      <a:off x="0" y="0"/>
-                      <a:ext cx="5724525" cy="3219450"/>
-                    </a:xfrm>
-                    <a:prstGeom prst="rect">
-                      <a:avLst/>
-                    </a:prstGeom>
-                    <a:noFill/>
-                    <a:ln>
-                      <a:noFill/>
-                    </a:ln>
-                  </pic:spPr>
-                </pic:pic>
-              </a:graphicData>
-            </a:graphic>
-          </wp:inline>
-        </w:drawing>
-      </w:r>
     </w:p>
     <w:p>
       <w:pPr>
@@ -143,7 +86,7 @@
                     </pic:cNvPicPr>
                   </pic:nvPicPr>
                   <pic:blipFill>
-                    <a:blip r:embed="rId9" cstate="print">
+                    <a:blip r:embed="rId8" cstate="print">
                       <a:extLst>
                         <a:ext uri="{28A0092B-C50C-407E-A947-70E740481C1C}">
                           <a14:useLocalDpi xmlns:a14="http://schemas.microsoft.com/office/drawing/2010/main" val="0"/>
@@ -318,7 +261,7 @@
           <w:lang w:eastAsia="en-GB"/>
         </w:rPr>
       </w:pPr>
-      <w:bookmarkStart w:id="8" w:name="_Toc6413784"/>
+      <w:bookmarkStart w:id="8" w:name="_Toc6911653"/>
       <w:r>
         <w:rPr>
           <w:rFonts w:ascii="Arial" w:eastAsia="Times New Roman" w:hAnsi="Arial" w:cs="Arial"/>
@@ -471,7 +414,7 @@
           <w:lang w:eastAsia="en-GB"/>
         </w:rPr>
       </w:pPr>
-      <w:bookmarkStart w:id="9" w:name="_Toc6413785"/>
+      <w:bookmarkStart w:id="9" w:name="_Toc6911654"/>
       <w:r>
         <w:rPr>
           <w:rFonts w:ascii="Arial" w:eastAsia="Times New Roman" w:hAnsi="Arial" w:cs="Arial"/>
@@ -816,7 +759,7 @@
           <w:sz w:val="24"/>
           <w:szCs w:val="24"/>
         </w:rPr>
-        <w:t>fulfillment</w:t>
+        <w:t>fullfilment</w:t>
       </w:r>
       <w:proofErr w:type="spellEnd"/>
       <w:r>
@@ -1215,7 +1158,7 @@
       <w:pPr>
         <w:pStyle w:val="Heading1"/>
       </w:pPr>
-      <w:bookmarkStart w:id="11" w:name="_Toc6413786"/>
+      <w:bookmarkStart w:id="11" w:name="_Toc6911655"/>
       <w:r>
         <w:lastRenderedPageBreak/>
         <w:t>Abstract</w:t>
@@ -1355,7 +1298,7 @@
             </w:rPr>
             <w:fldChar w:fldCharType="separate"/>
           </w:r>
-          <w:hyperlink w:anchor="_Toc6413784" w:history="1">
+          <w:hyperlink w:anchor="_Toc6911653" w:history="1">
             <w:r>
               <w:rPr>
                 <w:rStyle w:val="Hyperlink"/>
@@ -1384,7 +1327,7 @@
                 <w:noProof/>
                 <w:webHidden/>
               </w:rPr>
-              <w:instrText xml:space="preserve"> PAGEREF _Toc6413784 \h </w:instrText>
+              <w:instrText xml:space="preserve"> PAGEREF _Toc6911653 \h </w:instrText>
             </w:r>
             <w:r>
               <w:rPr>
@@ -1427,7 +1370,7 @@
               <w:lang w:eastAsia="en-GB"/>
             </w:rPr>
           </w:pPr>
-          <w:hyperlink w:anchor="_Toc6413785" w:history="1">
+          <w:hyperlink w:anchor="_Toc6911654" w:history="1">
             <w:r>
               <w:rPr>
                 <w:rStyle w:val="Hyperlink"/>
@@ -1456,7 +1399,7 @@
                 <w:noProof/>
                 <w:webHidden/>
               </w:rPr>
-              <w:instrText xml:space="preserve"> PAGEREF _Toc6413785 \h </w:instrText>
+              <w:instrText xml:space="preserve"> PAGEREF _Toc6911654 \h </w:instrText>
             </w:r>
             <w:r>
               <w:rPr>
@@ -1499,7 +1442,7 @@
               <w:lang w:eastAsia="en-GB"/>
             </w:rPr>
           </w:pPr>
-          <w:hyperlink w:anchor="_Toc6413786" w:history="1">
+          <w:hyperlink w:anchor="_Toc6911655" w:history="1">
             <w:r>
               <w:rPr>
                 <w:rStyle w:val="Hyperlink"/>
@@ -1526,7 +1469,7 @@
                 <w:noProof/>
                 <w:webHidden/>
               </w:rPr>
-              <w:instrText xml:space="preserve"> PAGEREF _Toc6413786 \h </w:instrText>
+              <w:instrText xml:space="preserve"> PAGEREF _Toc6911655 \h </w:instrText>
             </w:r>
             <w:r>
               <w:rPr>
@@ -1569,7 +1512,7 @@
               <w:lang w:eastAsia="en-GB"/>
             </w:rPr>
           </w:pPr>
-          <w:hyperlink w:anchor="_Toc6413787" w:history="1">
+          <w:hyperlink w:anchor="_Toc6911656" w:history="1">
             <w:r>
               <w:rPr>
                 <w:rStyle w:val="Hyperlink"/>
@@ -1596,7 +1539,7 @@
                 <w:noProof/>
                 <w:webHidden/>
               </w:rPr>
-              <w:instrText xml:space="preserve"> PAGEREF _Toc6413787 \h </w:instrText>
+              <w:instrText xml:space="preserve"> PAGEREF _Toc6911656 \h </w:instrText>
             </w:r>
             <w:r>
               <w:rPr>
@@ -1639,7 +1582,7 @@
               <w:lang w:eastAsia="en-GB"/>
             </w:rPr>
           </w:pPr>
-          <w:hyperlink w:anchor="_Toc6413788" w:history="1">
+          <w:hyperlink w:anchor="_Toc6911657" w:history="1">
             <w:r>
               <w:rPr>
                 <w:rStyle w:val="Hyperlink"/>
@@ -1666,7 +1609,7 @@
                 <w:noProof/>
                 <w:webHidden/>
               </w:rPr>
-              <w:instrText xml:space="preserve"> PAGEREF _Toc6413788 \h </w:instrText>
+              <w:instrText xml:space="preserve"> PAGEREF _Toc6911657 \h </w:instrText>
             </w:r>
             <w:r>
               <w:rPr>
@@ -1709,7 +1652,7 @@
               <w:lang w:eastAsia="en-GB"/>
             </w:rPr>
           </w:pPr>
-          <w:hyperlink w:anchor="_Toc6413789" w:history="1">
+          <w:hyperlink w:anchor="_Toc6911658" w:history="1">
             <w:r>
               <w:rPr>
                 <w:rStyle w:val="Hyperlink"/>
@@ -1736,7 +1679,7 @@
                 <w:noProof/>
                 <w:webHidden/>
               </w:rPr>
-              <w:instrText xml:space="preserve"> PAGEREF _Toc6413789 \h </w:instrText>
+              <w:instrText xml:space="preserve"> PAGEREF _Toc6911658 \h </w:instrText>
             </w:r>
             <w:r>
               <w:rPr>
@@ -1779,7 +1722,7 @@
               <w:lang w:eastAsia="en-GB"/>
             </w:rPr>
           </w:pPr>
-          <w:hyperlink w:anchor="_Toc6413790" w:history="1">
+          <w:hyperlink w:anchor="_Toc6911659" w:history="1">
             <w:r>
               <w:rPr>
                 <w:rStyle w:val="Hyperlink"/>
@@ -1806,7 +1749,7 @@
                 <w:noProof/>
                 <w:webHidden/>
               </w:rPr>
-              <w:instrText xml:space="preserve"> PAGEREF _Toc6413790 \h </w:instrText>
+              <w:instrText xml:space="preserve"> PAGEREF _Toc6911659 \h </w:instrText>
             </w:r>
             <w:r>
               <w:rPr>
@@ -1849,7 +1792,7 @@
               <w:lang w:eastAsia="en-GB"/>
             </w:rPr>
           </w:pPr>
-          <w:hyperlink w:anchor="_Toc6413791" w:history="1">
+          <w:hyperlink w:anchor="_Toc6911660" w:history="1">
             <w:r>
               <w:rPr>
                 <w:rStyle w:val="Hyperlink"/>
@@ -1876,7 +1819,7 @@
                 <w:noProof/>
                 <w:webHidden/>
               </w:rPr>
-              <w:instrText xml:space="preserve"> PAGEREF _Toc6413791 \h </w:instrText>
+              <w:instrText xml:space="preserve"> PAGEREF _Toc6911660 \h </w:instrText>
             </w:r>
             <w:r>
               <w:rPr>
@@ -1919,7 +1862,7 @@
               <w:lang w:eastAsia="en-GB"/>
             </w:rPr>
           </w:pPr>
-          <w:hyperlink w:anchor="_Toc6413792" w:history="1">
+          <w:hyperlink w:anchor="_Toc6911661" w:history="1">
             <w:r>
               <w:rPr>
                 <w:rStyle w:val="Hyperlink"/>
@@ -1946,7 +1889,7 @@
                 <w:noProof/>
                 <w:webHidden/>
               </w:rPr>
-              <w:instrText xml:space="preserve"> PAGEREF _Toc6413792 \h </w:instrText>
+              <w:instrText xml:space="preserve"> PAGEREF _Toc6911661 \h </w:instrText>
             </w:r>
             <w:r>
               <w:rPr>
@@ -1989,7 +1932,7 @@
               <w:lang w:eastAsia="en-GB"/>
             </w:rPr>
           </w:pPr>
-          <w:hyperlink w:anchor="_Toc6413793" w:history="1">
+          <w:hyperlink w:anchor="_Toc6911662" w:history="1">
             <w:r>
               <w:rPr>
                 <w:rStyle w:val="Hyperlink"/>
@@ -2016,7 +1959,7 @@
                 <w:noProof/>
                 <w:webHidden/>
               </w:rPr>
-              <w:instrText xml:space="preserve"> PAGEREF _Toc6413793 \h </w:instrText>
+              <w:instrText xml:space="preserve"> PAGEREF _Toc6911662 \h </w:instrText>
             </w:r>
             <w:r>
               <w:rPr>
@@ -2059,7 +2002,7 @@
               <w:lang w:eastAsia="en-GB"/>
             </w:rPr>
           </w:pPr>
-          <w:hyperlink w:anchor="_Toc6413794" w:history="1">
+          <w:hyperlink w:anchor="_Toc6911663" w:history="1">
             <w:r>
               <w:rPr>
                 <w:rStyle w:val="Hyperlink"/>
@@ -2086,7 +2029,7 @@
                 <w:noProof/>
                 <w:webHidden/>
               </w:rPr>
-              <w:instrText xml:space="preserve"> PAGEREF _Toc6413794 \h </w:instrText>
+              <w:instrText xml:space="preserve"> PAGEREF _Toc6911663 \h </w:instrText>
             </w:r>
             <w:r>
               <w:rPr>
@@ -2129,7 +2072,7 @@
               <w:lang w:eastAsia="en-GB"/>
             </w:rPr>
           </w:pPr>
-          <w:hyperlink w:anchor="_Toc6413795" w:history="1">
+          <w:hyperlink w:anchor="_Toc6911664" w:history="1">
             <w:r>
               <w:rPr>
                 <w:rStyle w:val="Hyperlink"/>
@@ -2156,7 +2099,7 @@
                 <w:noProof/>
                 <w:webHidden/>
               </w:rPr>
-              <w:instrText xml:space="preserve"> PAGEREF _Toc6413795 \h </w:instrText>
+              <w:instrText xml:space="preserve"> PAGEREF _Toc6911664 \h </w:instrText>
             </w:r>
             <w:r>
               <w:rPr>
@@ -2199,7 +2142,7 @@
               <w:lang w:eastAsia="en-GB"/>
             </w:rPr>
           </w:pPr>
-          <w:hyperlink w:anchor="_Toc6413796" w:history="1">
+          <w:hyperlink w:anchor="_Toc6911665" w:history="1">
             <w:r>
               <w:rPr>
                 <w:rStyle w:val="Hyperlink"/>
@@ -2226,7 +2169,7 @@
                 <w:noProof/>
                 <w:webHidden/>
               </w:rPr>
-              <w:instrText xml:space="preserve"> PAGEREF _Toc6413796 \h </w:instrText>
+              <w:instrText xml:space="preserve"> PAGEREF _Toc6911665 \h </w:instrText>
             </w:r>
             <w:r>
               <w:rPr>
@@ -2269,7 +2212,7 @@
               <w:lang w:eastAsia="en-GB"/>
             </w:rPr>
           </w:pPr>
-          <w:hyperlink w:anchor="_Toc6413797" w:history="1">
+          <w:hyperlink w:anchor="_Toc6911666" w:history="1">
             <w:r>
               <w:rPr>
                 <w:rStyle w:val="Hyperlink"/>
@@ -2296,7 +2239,7 @@
                 <w:noProof/>
                 <w:webHidden/>
               </w:rPr>
-              <w:instrText xml:space="preserve"> PAGEREF _Toc6413797 \h </w:instrText>
+              <w:instrText xml:space="preserve"> PAGEREF _Toc6911666 \h </w:instrText>
             </w:r>
             <w:r>
               <w:rPr>
@@ -2339,7 +2282,7 @@
               <w:lang w:eastAsia="en-GB"/>
             </w:rPr>
           </w:pPr>
-          <w:hyperlink w:anchor="_Toc6413798" w:history="1">
+          <w:hyperlink w:anchor="_Toc6911667" w:history="1">
             <w:r>
               <w:rPr>
                 <w:rStyle w:val="Hyperlink"/>
@@ -2366,7 +2309,7 @@
                 <w:noProof/>
                 <w:webHidden/>
               </w:rPr>
-              <w:instrText xml:space="preserve"> PAGEREF _Toc6413798 \h </w:instrText>
+              <w:instrText xml:space="preserve"> PAGEREF _Toc6911667 \h </w:instrText>
             </w:r>
             <w:r>
               <w:rPr>
@@ -2409,7 +2352,7 @@
               <w:lang w:eastAsia="en-GB"/>
             </w:rPr>
           </w:pPr>
-          <w:hyperlink w:anchor="_Toc6413799" w:history="1">
+          <w:hyperlink w:anchor="_Toc6911668" w:history="1">
             <w:r>
               <w:rPr>
                 <w:rStyle w:val="Hyperlink"/>
@@ -2436,7 +2379,7 @@
                 <w:noProof/>
                 <w:webHidden/>
               </w:rPr>
-              <w:instrText xml:space="preserve"> PAGEREF _Toc6413799 \h </w:instrText>
+              <w:instrText xml:space="preserve"> PAGEREF _Toc6911668 \h </w:instrText>
             </w:r>
             <w:r>
               <w:rPr>
@@ -2479,7 +2422,7 @@
               <w:lang w:eastAsia="en-GB"/>
             </w:rPr>
           </w:pPr>
-          <w:hyperlink w:anchor="_Toc6413800" w:history="1">
+          <w:hyperlink w:anchor="_Toc6911669" w:history="1">
             <w:r>
               <w:rPr>
                 <w:rStyle w:val="Hyperlink"/>
@@ -2506,7 +2449,7 @@
                 <w:noProof/>
                 <w:webHidden/>
               </w:rPr>
-              <w:instrText xml:space="preserve"> PAGEREF _Toc6413800 \h </w:instrText>
+              <w:instrText xml:space="preserve"> PAGEREF _Toc6911669 \h </w:instrText>
             </w:r>
             <w:r>
               <w:rPr>
@@ -2526,7 +2469,7 @@
                 <w:noProof/>
                 <w:webHidden/>
               </w:rPr>
-              <w:t>10</w:t>
+              <w:t>11</w:t>
             </w:r>
             <w:r>
               <w:rPr>
@@ -2549,7 +2492,7 @@
               <w:lang w:eastAsia="en-GB"/>
             </w:rPr>
           </w:pPr>
-          <w:hyperlink w:anchor="_Toc6413801" w:history="1">
+          <w:hyperlink w:anchor="_Toc6911670" w:history="1">
             <w:r>
               <w:rPr>
                 <w:rStyle w:val="Hyperlink"/>
@@ -2576,7 +2519,7 @@
                 <w:noProof/>
                 <w:webHidden/>
               </w:rPr>
-              <w:instrText xml:space="preserve"> PAGEREF _Toc6413801 \h </w:instrText>
+              <w:instrText xml:space="preserve"> PAGEREF _Toc6911670 \h </w:instrText>
             </w:r>
             <w:r>
               <w:rPr>
@@ -2619,7 +2562,7 @@
               <w:lang w:eastAsia="en-GB"/>
             </w:rPr>
           </w:pPr>
-          <w:hyperlink w:anchor="_Toc6413802" w:history="1">
+          <w:hyperlink w:anchor="_Toc6911671" w:history="1">
             <w:r>
               <w:rPr>
                 <w:rStyle w:val="Hyperlink"/>
@@ -2646,7 +2589,7 @@
                 <w:noProof/>
                 <w:webHidden/>
               </w:rPr>
-              <w:instrText xml:space="preserve"> PAGEREF _Toc6413802 \h </w:instrText>
+              <w:instrText xml:space="preserve"> PAGEREF _Toc6911671 \h </w:instrText>
             </w:r>
             <w:r>
               <w:rPr>
@@ -2689,7 +2632,7 @@
               <w:lang w:eastAsia="en-GB"/>
             </w:rPr>
           </w:pPr>
-          <w:hyperlink w:anchor="_Toc6413803" w:history="1">
+          <w:hyperlink w:anchor="_Toc6911672" w:history="1">
             <w:r>
               <w:rPr>
                 <w:rStyle w:val="Hyperlink"/>
@@ -2716,7 +2659,7 @@
                 <w:noProof/>
                 <w:webHidden/>
               </w:rPr>
-              <w:instrText xml:space="preserve"> PAGEREF _Toc6413803 \h </w:instrText>
+              <w:instrText xml:space="preserve"> PAGEREF _Toc6911672 \h </w:instrText>
             </w:r>
             <w:r>
               <w:rPr>
@@ -2759,7 +2702,7 @@
               <w:lang w:eastAsia="en-GB"/>
             </w:rPr>
           </w:pPr>
-          <w:hyperlink w:anchor="_Toc6413804" w:history="1">
+          <w:hyperlink w:anchor="_Toc6911673" w:history="1">
             <w:r>
               <w:rPr>
                 <w:rStyle w:val="Hyperlink"/>
@@ -2786,7 +2729,147 @@
                 <w:noProof/>
                 <w:webHidden/>
               </w:rPr>
-              <w:instrText xml:space="preserve"> PAGEREF _Toc6413804 \h </w:instrText>
+              <w:instrText xml:space="preserve"> PAGEREF _Toc6911673 \h </w:instrText>
+            </w:r>
+            <w:r>
+              <w:rPr>
+                <w:noProof/>
+                <w:webHidden/>
+              </w:rPr>
+            </w:r>
+            <w:r>
+              <w:rPr>
+                <w:noProof/>
+                <w:webHidden/>
+              </w:rPr>
+              <w:fldChar w:fldCharType="separate"/>
+            </w:r>
+            <w:r>
+              <w:rPr>
+                <w:noProof/>
+                <w:webHidden/>
+              </w:rPr>
+              <w:t>12</w:t>
+            </w:r>
+            <w:r>
+              <w:rPr>
+                <w:noProof/>
+                <w:webHidden/>
+              </w:rPr>
+              <w:fldChar w:fldCharType="end"/>
+            </w:r>
+          </w:hyperlink>
+        </w:p>
+        <w:p>
+          <w:pPr>
+            <w:pStyle w:val="TOC3"/>
+            <w:tabs>
+              <w:tab w:val="right" w:leader="dot" w:pos="9016"/>
+            </w:tabs>
+            <w:rPr>
+              <w:rFonts w:eastAsiaTheme="minorEastAsia"/>
+              <w:noProof/>
+              <w:lang w:eastAsia="en-GB"/>
+            </w:rPr>
+          </w:pPr>
+          <w:hyperlink w:anchor="_Toc6911674" w:history="1">
+            <w:r>
+              <w:rPr>
+                <w:rStyle w:val="Hyperlink"/>
+                <w:noProof/>
+              </w:rPr>
+              <w:t>3.1.1 – Particle Simulation</w:t>
+            </w:r>
+            <w:r>
+              <w:rPr>
+                <w:noProof/>
+                <w:webHidden/>
+              </w:rPr>
+              <w:tab/>
+            </w:r>
+            <w:r>
+              <w:rPr>
+                <w:noProof/>
+                <w:webHidden/>
+              </w:rPr>
+              <w:fldChar w:fldCharType="begin"/>
+            </w:r>
+            <w:r>
+              <w:rPr>
+                <w:noProof/>
+                <w:webHidden/>
+              </w:rPr>
+              <w:instrText xml:space="preserve"> PAGEREF _Toc6911674 \h </w:instrText>
+            </w:r>
+            <w:r>
+              <w:rPr>
+                <w:noProof/>
+                <w:webHidden/>
+              </w:rPr>
+            </w:r>
+            <w:r>
+              <w:rPr>
+                <w:noProof/>
+                <w:webHidden/>
+              </w:rPr>
+              <w:fldChar w:fldCharType="separate"/>
+            </w:r>
+            <w:r>
+              <w:rPr>
+                <w:noProof/>
+                <w:webHidden/>
+              </w:rPr>
+              <w:t>12</w:t>
+            </w:r>
+            <w:r>
+              <w:rPr>
+                <w:noProof/>
+                <w:webHidden/>
+              </w:rPr>
+              <w:fldChar w:fldCharType="end"/>
+            </w:r>
+          </w:hyperlink>
+        </w:p>
+        <w:p>
+          <w:pPr>
+            <w:pStyle w:val="TOC3"/>
+            <w:tabs>
+              <w:tab w:val="right" w:leader="dot" w:pos="9016"/>
+            </w:tabs>
+            <w:rPr>
+              <w:rFonts w:eastAsiaTheme="minorEastAsia"/>
+              <w:noProof/>
+              <w:lang w:eastAsia="en-GB"/>
+            </w:rPr>
+          </w:pPr>
+          <w:hyperlink w:anchor="_Toc6911675" w:history="1">
+            <w:r>
+              <w:rPr>
+                <w:rStyle w:val="Hyperlink"/>
+                <w:noProof/>
+              </w:rPr>
+              <w:t>3.1.2 – Snow Accumulation</w:t>
+            </w:r>
+            <w:r>
+              <w:rPr>
+                <w:noProof/>
+                <w:webHidden/>
+              </w:rPr>
+              <w:tab/>
+            </w:r>
+            <w:r>
+              <w:rPr>
+                <w:noProof/>
+                <w:webHidden/>
+              </w:rPr>
+              <w:fldChar w:fldCharType="begin"/>
+            </w:r>
+            <w:r>
+              <w:rPr>
+                <w:noProof/>
+                <w:webHidden/>
+              </w:rPr>
+              <w:instrText xml:space="preserve"> PAGEREF _Toc6911675 \h </w:instrText>
             </w:r>
             <w:r>
               <w:rPr>
@@ -2829,7 +2912,7 @@
               <w:lang w:eastAsia="en-GB"/>
             </w:rPr>
           </w:pPr>
-          <w:hyperlink w:anchor="_Toc6413805" w:history="1">
+          <w:hyperlink w:anchor="_Toc6911676" w:history="1">
             <w:r>
               <w:rPr>
                 <w:rStyle w:val="Hyperlink"/>
@@ -2856,7 +2939,7 @@
                 <w:noProof/>
                 <w:webHidden/>
               </w:rPr>
-              <w:instrText xml:space="preserve"> PAGEREF _Toc6413805 \h </w:instrText>
+              <w:instrText xml:space="preserve"> PAGEREF _Toc6911676 \h </w:instrText>
             </w:r>
             <w:r>
               <w:rPr>
@@ -2899,7 +2982,7 @@
               <w:lang w:eastAsia="en-GB"/>
             </w:rPr>
           </w:pPr>
-          <w:hyperlink w:anchor="_Toc6413806" w:history="1">
+          <w:hyperlink w:anchor="_Toc6911677" w:history="1">
             <w:r>
               <w:rPr>
                 <w:rStyle w:val="Hyperlink"/>
@@ -2926,7 +3009,7 @@
                 <w:noProof/>
                 <w:webHidden/>
               </w:rPr>
-              <w:instrText xml:space="preserve"> PAGEREF _Toc6413806 \h </w:instrText>
+              <w:instrText xml:space="preserve"> PAGEREF _Toc6911677 \h </w:instrText>
             </w:r>
             <w:r>
               <w:rPr>
@@ -2969,7 +3052,7 @@
               <w:lang w:eastAsia="en-GB"/>
             </w:rPr>
           </w:pPr>
-          <w:hyperlink w:anchor="_Toc6413807" w:history="1">
+          <w:hyperlink w:anchor="_Toc6911678" w:history="1">
             <w:r>
               <w:rPr>
                 <w:rStyle w:val="Hyperlink"/>
@@ -2996,7 +3079,7 @@
                 <w:noProof/>
                 <w:webHidden/>
               </w:rPr>
-              <w:instrText xml:space="preserve"> PAGEREF _Toc6413807 \h </w:instrText>
+              <w:instrText xml:space="preserve"> PAGEREF _Toc6911678 \h </w:instrText>
             </w:r>
             <w:r>
               <w:rPr>
@@ -3039,7 +3122,7 @@
               <w:lang w:eastAsia="en-GB"/>
             </w:rPr>
           </w:pPr>
-          <w:hyperlink w:anchor="_Toc6413808" w:history="1">
+          <w:hyperlink w:anchor="_Toc6911679" w:history="1">
             <w:r>
               <w:rPr>
                 <w:rStyle w:val="Hyperlink"/>
@@ -3066,7 +3149,7 @@
                 <w:noProof/>
                 <w:webHidden/>
               </w:rPr>
-              <w:instrText xml:space="preserve"> PAGEREF _Toc6413808 \h </w:instrText>
+              <w:instrText xml:space="preserve"> PAGEREF _Toc6911679 \h </w:instrText>
             </w:r>
             <w:r>
               <w:rPr>
@@ -3109,7 +3192,7 @@
               <w:lang w:eastAsia="en-GB"/>
             </w:rPr>
           </w:pPr>
-          <w:hyperlink w:anchor="_Toc6413809" w:history="1">
+          <w:hyperlink w:anchor="_Toc6911680" w:history="1">
             <w:r>
               <w:rPr>
                 <w:rStyle w:val="Hyperlink"/>
@@ -3136,7 +3219,7 @@
                 <w:noProof/>
                 <w:webHidden/>
               </w:rPr>
-              <w:instrText xml:space="preserve"> PAGEREF _Toc6413809 \h </w:instrText>
+              <w:instrText xml:space="preserve"> PAGEREF _Toc6911680 \h </w:instrText>
             </w:r>
             <w:r>
               <w:rPr>
@@ -3179,7 +3262,7 @@
               <w:lang w:eastAsia="en-GB"/>
             </w:rPr>
           </w:pPr>
-          <w:hyperlink w:anchor="_Toc6413810" w:history="1">
+          <w:hyperlink w:anchor="_Toc6911681" w:history="1">
             <w:r>
               <w:rPr>
                 <w:rStyle w:val="Hyperlink"/>
@@ -3206,7 +3289,7 @@
                 <w:noProof/>
                 <w:webHidden/>
               </w:rPr>
-              <w:instrText xml:space="preserve"> PAGEREF _Toc6413810 \h </w:instrText>
+              <w:instrText xml:space="preserve"> PAGEREF _Toc6911681 \h </w:instrText>
             </w:r>
             <w:r>
               <w:rPr>
@@ -3249,7 +3332,7 @@
               <w:lang w:eastAsia="en-GB"/>
             </w:rPr>
           </w:pPr>
-          <w:hyperlink w:anchor="_Toc6413811" w:history="1">
+          <w:hyperlink w:anchor="_Toc6911682" w:history="1">
             <w:r>
               <w:rPr>
                 <w:rStyle w:val="Hyperlink"/>
@@ -3276,7 +3359,7 @@
                 <w:noProof/>
                 <w:webHidden/>
               </w:rPr>
-              <w:instrText xml:space="preserve"> PAGEREF _Toc6413811 \h </w:instrText>
+              <w:instrText xml:space="preserve"> PAGEREF _Toc6911682 \h </w:instrText>
             </w:r>
             <w:r>
               <w:rPr>
@@ -3319,7 +3402,7 @@
               <w:lang w:eastAsia="en-GB"/>
             </w:rPr>
           </w:pPr>
-          <w:hyperlink w:anchor="_Toc6413812" w:history="1">
+          <w:hyperlink w:anchor="_Toc6911683" w:history="1">
             <w:r>
               <w:rPr>
                 <w:rStyle w:val="Hyperlink"/>
@@ -3346,7 +3429,7 @@
                 <w:noProof/>
                 <w:webHidden/>
               </w:rPr>
-              <w:instrText xml:space="preserve"> PAGEREF _Toc6413812 \h </w:instrText>
+              <w:instrText xml:space="preserve"> PAGEREF _Toc6911683 \h </w:instrText>
             </w:r>
             <w:r>
               <w:rPr>
@@ -3367,6 +3450,216 @@
                 <w:webHidden/>
               </w:rPr>
               <w:t>17</w:t>
+            </w:r>
+            <w:r>
+              <w:rPr>
+                <w:noProof/>
+                <w:webHidden/>
+              </w:rPr>
+              <w:fldChar w:fldCharType="end"/>
+            </w:r>
+          </w:hyperlink>
+        </w:p>
+        <w:p>
+          <w:pPr>
+            <w:pStyle w:val="TOC3"/>
+            <w:tabs>
+              <w:tab w:val="right" w:leader="dot" w:pos="9016"/>
+            </w:tabs>
+            <w:rPr>
+              <w:rFonts w:eastAsiaTheme="minorEastAsia"/>
+              <w:noProof/>
+              <w:lang w:eastAsia="en-GB"/>
+            </w:rPr>
+          </w:pPr>
+          <w:hyperlink w:anchor="_Toc6911684" w:history="1">
+            <w:r>
+              <w:rPr>
+                <w:rStyle w:val="Hyperlink"/>
+                <w:noProof/>
+              </w:rPr>
+              <w:t>3.3.1 – Visuals</w:t>
+            </w:r>
+            <w:r>
+              <w:rPr>
+                <w:noProof/>
+                <w:webHidden/>
+              </w:rPr>
+              <w:tab/>
+            </w:r>
+            <w:r>
+              <w:rPr>
+                <w:noProof/>
+                <w:webHidden/>
+              </w:rPr>
+              <w:fldChar w:fldCharType="begin"/>
+            </w:r>
+            <w:r>
+              <w:rPr>
+                <w:noProof/>
+                <w:webHidden/>
+              </w:rPr>
+              <w:instrText xml:space="preserve"> PAGEREF _Toc6911684 \h </w:instrText>
+            </w:r>
+            <w:r>
+              <w:rPr>
+                <w:noProof/>
+                <w:webHidden/>
+              </w:rPr>
+            </w:r>
+            <w:r>
+              <w:rPr>
+                <w:noProof/>
+                <w:webHidden/>
+              </w:rPr>
+              <w:fldChar w:fldCharType="separate"/>
+            </w:r>
+            <w:r>
+              <w:rPr>
+                <w:noProof/>
+                <w:webHidden/>
+              </w:rPr>
+              <w:t>17</w:t>
+            </w:r>
+            <w:r>
+              <w:rPr>
+                <w:noProof/>
+                <w:webHidden/>
+              </w:rPr>
+              <w:fldChar w:fldCharType="end"/>
+            </w:r>
+          </w:hyperlink>
+        </w:p>
+        <w:p>
+          <w:pPr>
+            <w:pStyle w:val="TOC3"/>
+            <w:tabs>
+              <w:tab w:val="right" w:leader="dot" w:pos="9016"/>
+            </w:tabs>
+            <w:rPr>
+              <w:rFonts w:eastAsiaTheme="minorEastAsia"/>
+              <w:noProof/>
+              <w:lang w:eastAsia="en-GB"/>
+            </w:rPr>
+          </w:pPr>
+          <w:hyperlink w:anchor="_Toc6911685" w:history="1">
+            <w:r>
+              <w:rPr>
+                <w:rStyle w:val="Hyperlink"/>
+                <w:noProof/>
+              </w:rPr>
+              <w:t>3.3.2 – Performance</w:t>
+            </w:r>
+            <w:r>
+              <w:rPr>
+                <w:noProof/>
+                <w:webHidden/>
+              </w:rPr>
+              <w:tab/>
+            </w:r>
+            <w:r>
+              <w:rPr>
+                <w:noProof/>
+                <w:webHidden/>
+              </w:rPr>
+              <w:fldChar w:fldCharType="begin"/>
+            </w:r>
+            <w:r>
+              <w:rPr>
+                <w:noProof/>
+                <w:webHidden/>
+              </w:rPr>
+              <w:instrText xml:space="preserve"> PAGEREF _Toc6911685 \h </w:instrText>
+            </w:r>
+            <w:r>
+              <w:rPr>
+                <w:noProof/>
+                <w:webHidden/>
+              </w:rPr>
+            </w:r>
+            <w:r>
+              <w:rPr>
+                <w:noProof/>
+                <w:webHidden/>
+              </w:rPr>
+              <w:fldChar w:fldCharType="separate"/>
+            </w:r>
+            <w:r>
+              <w:rPr>
+                <w:noProof/>
+                <w:webHidden/>
+              </w:rPr>
+              <w:t>17</w:t>
+            </w:r>
+            <w:r>
+              <w:rPr>
+                <w:noProof/>
+                <w:webHidden/>
+              </w:rPr>
+              <w:fldChar w:fldCharType="end"/>
+            </w:r>
+          </w:hyperlink>
+        </w:p>
+        <w:p>
+          <w:pPr>
+            <w:pStyle w:val="TOC3"/>
+            <w:tabs>
+              <w:tab w:val="right" w:leader="dot" w:pos="9016"/>
+            </w:tabs>
+            <w:rPr>
+              <w:rFonts w:eastAsiaTheme="minorEastAsia"/>
+              <w:noProof/>
+              <w:lang w:eastAsia="en-GB"/>
+            </w:rPr>
+          </w:pPr>
+          <w:hyperlink w:anchor="_Toc6911686" w:history="1">
+            <w:r>
+              <w:rPr>
+                <w:rStyle w:val="Hyperlink"/>
+                <w:noProof/>
+              </w:rPr>
+              <w:t>3.3.3 – Conclusions</w:t>
+            </w:r>
+            <w:r>
+              <w:rPr>
+                <w:noProof/>
+                <w:webHidden/>
+              </w:rPr>
+              <w:tab/>
+            </w:r>
+            <w:r>
+              <w:rPr>
+                <w:noProof/>
+                <w:webHidden/>
+              </w:rPr>
+              <w:fldChar w:fldCharType="begin"/>
+            </w:r>
+            <w:r>
+              <w:rPr>
+                <w:noProof/>
+                <w:webHidden/>
+              </w:rPr>
+              <w:instrText xml:space="preserve"> PAGEREF _Toc6911686 \h </w:instrText>
+            </w:r>
+            <w:r>
+              <w:rPr>
+                <w:noProof/>
+                <w:webHidden/>
+              </w:rPr>
+            </w:r>
+            <w:r>
+              <w:rPr>
+                <w:noProof/>
+                <w:webHidden/>
+              </w:rPr>
+              <w:fldChar w:fldCharType="separate"/>
+            </w:r>
+            <w:r>
+              <w:rPr>
+                <w:noProof/>
+                <w:webHidden/>
+              </w:rPr>
+              <w:t>19</w:t>
             </w:r>
             <w:r>
               <w:rPr>
@@ -3389,7 +3682,7 @@
               <w:lang w:eastAsia="en-GB"/>
             </w:rPr>
           </w:pPr>
-          <w:hyperlink w:anchor="_Toc6413813" w:history="1">
+          <w:hyperlink w:anchor="_Toc6911687" w:history="1">
             <w:r>
               <w:rPr>
                 <w:rStyle w:val="Hyperlink"/>
@@ -3416,7 +3709,7 @@
                 <w:noProof/>
                 <w:webHidden/>
               </w:rPr>
-              <w:instrText xml:space="preserve"> PAGEREF _Toc6413813 \h </w:instrText>
+              <w:instrText xml:space="preserve"> PAGEREF _Toc6911687 \h </w:instrText>
             </w:r>
             <w:r>
               <w:rPr>
@@ -3436,7 +3729,7 @@
                 <w:noProof/>
                 <w:webHidden/>
               </w:rPr>
-              <w:t>18</w:t>
+              <w:t>20</w:t>
             </w:r>
             <w:r>
               <w:rPr>
@@ -3459,7 +3752,7 @@
               <w:lang w:eastAsia="en-GB"/>
             </w:rPr>
           </w:pPr>
-          <w:hyperlink w:anchor="_Toc6413814" w:history="1">
+          <w:hyperlink w:anchor="_Toc6911688" w:history="1">
             <w:r>
               <w:rPr>
                 <w:rStyle w:val="Hyperlink"/>
@@ -3486,7 +3779,7 @@
                 <w:noProof/>
                 <w:webHidden/>
               </w:rPr>
-              <w:instrText xml:space="preserve"> PAGEREF _Toc6413814 \h </w:instrText>
+              <w:instrText xml:space="preserve"> PAGEREF _Toc6911688 \h </w:instrText>
             </w:r>
             <w:r>
               <w:rPr>
@@ -3506,7 +3799,7 @@
                 <w:noProof/>
                 <w:webHidden/>
               </w:rPr>
-              <w:t>18</w:t>
+              <w:t>20</w:t>
             </w:r>
             <w:r>
               <w:rPr>
@@ -3529,7 +3822,7 @@
               <w:lang w:eastAsia="en-GB"/>
             </w:rPr>
           </w:pPr>
-          <w:hyperlink w:anchor="_Toc6413815" w:history="1">
+          <w:hyperlink w:anchor="_Toc6911689" w:history="1">
             <w:r>
               <w:rPr>
                 <w:rStyle w:val="Hyperlink"/>
@@ -3556,7 +3849,7 @@
                 <w:noProof/>
                 <w:webHidden/>
               </w:rPr>
-              <w:instrText xml:space="preserve"> PAGEREF _Toc6413815 \h </w:instrText>
+              <w:instrText xml:space="preserve"> PAGEREF _Toc6911689 \h </w:instrText>
             </w:r>
             <w:r>
               <w:rPr>
@@ -3576,7 +3869,7 @@
                 <w:noProof/>
                 <w:webHidden/>
               </w:rPr>
-              <w:t>18</w:t>
+              <w:t>20</w:t>
             </w:r>
             <w:r>
               <w:rPr>
@@ -3599,7 +3892,7 @@
               <w:lang w:eastAsia="en-GB"/>
             </w:rPr>
           </w:pPr>
-          <w:hyperlink w:anchor="_Toc6413816" w:history="1">
+          <w:hyperlink w:anchor="_Toc6911690" w:history="1">
             <w:r>
               <w:rPr>
                 <w:rStyle w:val="Hyperlink"/>
@@ -3626,7 +3919,7 @@
                 <w:noProof/>
                 <w:webHidden/>
               </w:rPr>
-              <w:instrText xml:space="preserve"> PAGEREF _Toc6413816 \h </w:instrText>
+              <w:instrText xml:space="preserve"> PAGEREF _Toc6911690 \h </w:instrText>
             </w:r>
             <w:r>
               <w:rPr>
@@ -3646,7 +3939,7 @@
                 <w:noProof/>
                 <w:webHidden/>
               </w:rPr>
-              <w:t>18</w:t>
+              <w:t>20</w:t>
             </w:r>
             <w:r>
               <w:rPr>
@@ -3669,7 +3962,7 @@
               <w:lang w:eastAsia="en-GB"/>
             </w:rPr>
           </w:pPr>
-          <w:hyperlink w:anchor="_Toc6413817" w:history="1">
+          <w:hyperlink w:anchor="_Toc6911691" w:history="1">
             <w:r>
               <w:rPr>
                 <w:rStyle w:val="Hyperlink"/>
@@ -3696,7 +3989,7 @@
                 <w:noProof/>
                 <w:webHidden/>
               </w:rPr>
-              <w:instrText xml:space="preserve"> PAGEREF _Toc6413817 \h </w:instrText>
+              <w:instrText xml:space="preserve"> PAGEREF _Toc6911691 \h </w:instrText>
             </w:r>
             <w:r>
               <w:rPr>
@@ -3716,7 +4009,7 @@
                 <w:noProof/>
                 <w:webHidden/>
               </w:rPr>
-              <w:t>19</w:t>
+              <w:t>21</w:t>
             </w:r>
             <w:r>
               <w:rPr>
@@ -3739,7 +4032,7 @@
               <w:lang w:eastAsia="en-GB"/>
             </w:rPr>
           </w:pPr>
-          <w:hyperlink w:anchor="_Toc6413818" w:history="1">
+          <w:hyperlink w:anchor="_Toc6911692" w:history="1">
             <w:r>
               <w:rPr>
                 <w:rStyle w:val="Hyperlink"/>
@@ -3766,7 +4059,7 @@
                 <w:noProof/>
                 <w:webHidden/>
               </w:rPr>
-              <w:instrText xml:space="preserve"> PAGEREF _Toc6413818 \h </w:instrText>
+              <w:instrText xml:space="preserve"> PAGEREF _Toc6911692 \h </w:instrText>
             </w:r>
             <w:r>
               <w:rPr>
@@ -3786,7 +4079,7 @@
                 <w:noProof/>
                 <w:webHidden/>
               </w:rPr>
-              <w:t>19</w:t>
+              <w:t>21</w:t>
             </w:r>
             <w:r>
               <w:rPr>
@@ -3809,7 +4102,7 @@
               <w:lang w:eastAsia="en-GB"/>
             </w:rPr>
           </w:pPr>
-          <w:hyperlink w:anchor="_Toc6413819" w:history="1">
+          <w:hyperlink w:anchor="_Toc6911693" w:history="1">
             <w:r>
               <w:rPr>
                 <w:rStyle w:val="Hyperlink"/>
@@ -3836,7 +4129,7 @@
                 <w:noProof/>
                 <w:webHidden/>
               </w:rPr>
-              <w:instrText xml:space="preserve"> PAGEREF _Toc6413819 \h </w:instrText>
+              <w:instrText xml:space="preserve"> PAGEREF _Toc6911693 \h </w:instrText>
             </w:r>
             <w:r>
               <w:rPr>
@@ -3856,7 +4149,7 @@
                 <w:noProof/>
                 <w:webHidden/>
               </w:rPr>
-              <w:t>19</w:t>
+              <w:t>21</w:t>
             </w:r>
             <w:r>
               <w:rPr>
@@ -3879,7 +4172,7 @@
               <w:lang w:eastAsia="en-GB"/>
             </w:rPr>
           </w:pPr>
-          <w:hyperlink w:anchor="_Toc6413820" w:history="1">
+          <w:hyperlink w:anchor="_Toc6911694" w:history="1">
             <w:r>
               <w:rPr>
                 <w:rStyle w:val="Hyperlink"/>
@@ -3906,7 +4199,7 @@
                 <w:noProof/>
                 <w:webHidden/>
               </w:rPr>
-              <w:instrText xml:space="preserve"> PAGEREF _Toc6413820 \h </w:instrText>
+              <w:instrText xml:space="preserve"> PAGEREF _Toc6911694 \h </w:instrText>
             </w:r>
             <w:r>
               <w:rPr>
@@ -3926,7 +4219,7 @@
                 <w:noProof/>
                 <w:webHidden/>
               </w:rPr>
-              <w:t>20</w:t>
+              <w:t>22</w:t>
             </w:r>
             <w:r>
               <w:rPr>
@@ -3949,7 +4242,7 @@
               <w:lang w:eastAsia="en-GB"/>
             </w:rPr>
           </w:pPr>
-          <w:hyperlink w:anchor="_Toc6413821" w:history="1">
+          <w:hyperlink w:anchor="_Toc6911695" w:history="1">
             <w:r>
               <w:rPr>
                 <w:rStyle w:val="Hyperlink"/>
@@ -3976,7 +4269,7 @@
                 <w:noProof/>
                 <w:webHidden/>
               </w:rPr>
-              <w:instrText xml:space="preserve"> PAGEREF _Toc6413821 \h </w:instrText>
+              <w:instrText xml:space="preserve"> PAGEREF _Toc6911695 \h </w:instrText>
             </w:r>
             <w:r>
               <w:rPr>
@@ -3996,7 +4289,7 @@
                 <w:noProof/>
                 <w:webHidden/>
               </w:rPr>
-              <w:t>21</w:t>
+              <w:t>23</w:t>
             </w:r>
             <w:r>
               <w:rPr>
@@ -4038,7 +4331,7 @@
       <w:pPr>
         <w:pStyle w:val="Heading1"/>
       </w:pPr>
-      <w:bookmarkStart w:id="13" w:name="_Toc6413787"/>
+      <w:bookmarkStart w:id="13" w:name="_Toc6911656"/>
       <w:r>
         <w:lastRenderedPageBreak/>
         <w:t xml:space="preserve">Chapter 1 </w:t>
@@ -4057,7 +4350,7 @@
         <w:pStyle w:val="Heading2"/>
       </w:pPr>
       <w:bookmarkStart w:id="14" w:name="_Toc6321678"/>
-      <w:bookmarkStart w:id="15" w:name="_Toc6413788"/>
+      <w:bookmarkStart w:id="15" w:name="_Toc6911657"/>
       <w:r>
         <w:t xml:space="preserve">1.0 </w:t>
       </w:r>
@@ -4144,7 +4437,7 @@
         <w:pStyle w:val="Heading2"/>
       </w:pPr>
       <w:bookmarkStart w:id="16" w:name="_Toc6321679"/>
-      <w:bookmarkStart w:id="17" w:name="_Toc6413789"/>
+      <w:bookmarkStart w:id="17" w:name="_Toc6911658"/>
       <w:r>
         <w:t>1.</w:t>
       </w:r>
@@ -4170,7 +4463,7 @@
         <w:pStyle w:val="Heading3"/>
       </w:pPr>
       <w:bookmarkStart w:id="18" w:name="_Toc6321680"/>
-      <w:bookmarkStart w:id="19" w:name="_Toc6413790"/>
+      <w:bookmarkStart w:id="19" w:name="_Toc6911659"/>
       <w:r>
         <w:t xml:space="preserve">1.1.1 </w:t>
       </w:r>
@@ -4233,7 +4526,7 @@
         <w:pStyle w:val="Heading3"/>
       </w:pPr>
       <w:bookmarkStart w:id="20" w:name="_Toc6321681"/>
-      <w:bookmarkStart w:id="21" w:name="_Toc6413791"/>
+      <w:bookmarkStart w:id="21" w:name="_Toc6911660"/>
       <w:r>
         <w:t xml:space="preserve">1.1.2 </w:t>
       </w:r>
@@ -4422,7 +4715,7 @@
         <w:pStyle w:val="Heading3"/>
       </w:pPr>
       <w:bookmarkStart w:id="22" w:name="_Toc6321682"/>
-      <w:bookmarkStart w:id="23" w:name="_Toc6413792"/>
+      <w:bookmarkStart w:id="23" w:name="_Toc6911661"/>
       <w:r>
         <w:t>1.1.3 – Additional Features and Objectives</w:t>
       </w:r>
@@ -4526,7 +4819,7 @@
         <w:pStyle w:val="Heading1"/>
       </w:pPr>
       <w:bookmarkStart w:id="24" w:name="_Toc6321683"/>
-      <w:bookmarkStart w:id="25" w:name="_Toc6413793"/>
+      <w:bookmarkStart w:id="25" w:name="_Toc6911662"/>
       <w:r>
         <w:lastRenderedPageBreak/>
         <w:t xml:space="preserve">Chapter 2 </w:t>
@@ -4545,7 +4838,7 @@
         <w:pStyle w:val="Heading2"/>
       </w:pPr>
       <w:bookmarkStart w:id="26" w:name="_Toc6321684"/>
-      <w:bookmarkStart w:id="27" w:name="_Toc6413794"/>
+      <w:bookmarkStart w:id="27" w:name="_Toc6911663"/>
       <w:r>
         <w:t>2.0 – Introduction</w:t>
       </w:r>
@@ -4776,7 +5069,7 @@
         <w:pStyle w:val="Heading2"/>
       </w:pPr>
       <w:bookmarkStart w:id="28" w:name="_Toc6321685"/>
-      <w:bookmarkStart w:id="29" w:name="_Toc6413795"/>
+      <w:bookmarkStart w:id="29" w:name="_Toc6911664"/>
       <w:r>
         <w:t>2.1 – Real World Weather</w:t>
       </w:r>
@@ -4808,7 +5101,7 @@
         <w:pStyle w:val="Heading3"/>
       </w:pPr>
       <w:bookmarkStart w:id="30" w:name="_Toc6321686"/>
-      <w:bookmarkStart w:id="31" w:name="_Toc6413796"/>
+      <w:bookmarkStart w:id="31" w:name="_Toc6911665"/>
       <w:r>
         <w:t>2.1.1 – Snowflake Shape</w:t>
       </w:r>
@@ -4989,7 +5282,7 @@
                           <pic:cNvPicPr/>
                         </pic:nvPicPr>
                         <pic:blipFill>
-                          <a:blip r:embed="rId10"/>
+                          <a:blip r:embed="rId9"/>
                           <a:stretch>
                             <a:fillRect/>
                           </a:stretch>
@@ -5078,6 +5371,106 @@
                   <wp:extent cx="323850" cy="314325"/>
                   <wp:effectExtent l="0" t="0" r="0" b="9525"/>
                   <wp:docPr id="4" name="Picture 4"/>
+                  <wp:cNvGraphicFramePr>
+                    <a:graphicFrameLocks xmlns:a="http://schemas.openxmlformats.org/drawingml/2006/main" noChangeAspect="1"/>
+                  </wp:cNvGraphicFramePr>
+                  <a:graphic xmlns:a="http://schemas.openxmlformats.org/drawingml/2006/main">
+                    <a:graphicData uri="http://schemas.openxmlformats.org/drawingml/2006/picture">
+                      <pic:pic xmlns:pic="http://schemas.openxmlformats.org/drawingml/2006/picture">
+                        <pic:nvPicPr>
+                          <pic:cNvPr id="1" name=""/>
+                          <pic:cNvPicPr/>
+                        </pic:nvPicPr>
+                        <pic:blipFill>
+                          <a:blip r:embed="rId10"/>
+                          <a:stretch>
+                            <a:fillRect/>
+                          </a:stretch>
+                        </pic:blipFill>
+                        <pic:spPr>
+                          <a:xfrm>
+                            <a:off x="0" y="0"/>
+                            <a:ext cx="323850" cy="314325"/>
+                          </a:xfrm>
+                          <a:prstGeom prst="rect">
+                            <a:avLst/>
+                          </a:prstGeom>
+                        </pic:spPr>
+                      </pic:pic>
+                    </a:graphicData>
+                  </a:graphic>
+                </wp:inline>
+              </w:drawing>
+            </w:r>
+          </w:p>
+        </w:tc>
+        <w:tc>
+          <w:tcPr>
+            <w:tcW w:w="4111" w:type="dxa"/>
+            <w:vAlign w:val="center"/>
+          </w:tcPr>
+          <w:p>
+            <w:pPr>
+              <w:jc w:val="center"/>
+              <w:rPr>
+                <w:noProof/>
+              </w:rPr>
+            </w:pPr>
+            <w:r>
+              <w:rPr>
+                <w:noProof/>
+              </w:rPr>
+              <w:t>Combination of needles</w:t>
+            </w:r>
+          </w:p>
+        </w:tc>
+      </w:tr>
+      <w:tr>
+        <w:trPr>
+          <w:trHeight w:val="634"/>
+          <w:jc w:val="center"/>
+        </w:trPr>
+        <w:tc>
+          <w:tcPr>
+            <w:tcW w:w="696" w:type="dxa"/>
+            <w:vAlign w:val="center"/>
+          </w:tcPr>
+          <w:p>
+            <w:pPr>
+              <w:jc w:val="center"/>
+              <w:rPr>
+                <w:noProof/>
+              </w:rPr>
+            </w:pPr>
+            <w:r>
+              <w:rPr>
+                <w:noProof/>
+              </w:rPr>
+              <w:t>3</w:t>
+            </w:r>
+          </w:p>
+        </w:tc>
+        <w:tc>
+          <w:tcPr>
+            <w:tcW w:w="1709" w:type="dxa"/>
+            <w:vAlign w:val="center"/>
+          </w:tcPr>
+          <w:p>
+            <w:pPr>
+              <w:jc w:val="center"/>
+              <w:rPr>
+                <w:noProof/>
+              </w:rPr>
+            </w:pPr>
+            <w:r>
+              <w:rPr>
+                <w:noProof/>
+              </w:rPr>
+              <w:drawing>
+                <wp:inline distT="0" distB="0" distL="0" distR="0" wp14:anchorId="2E843455" wp14:editId="20D869DC">
+                  <wp:extent cx="314325" cy="342900"/>
+                  <wp:effectExtent l="0" t="0" r="9525" b="0"/>
+                  <wp:docPr id="5" name="Picture 5"/>
                   <wp:cNvGraphicFramePr>
                     <a:graphicFrameLocks xmlns:a="http://schemas.openxmlformats.org/drawingml/2006/main" noChangeAspect="1"/>
                   </wp:cNvGraphicFramePr>
@@ -5097,7 +5490,7 @@
                         <pic:spPr>
                           <a:xfrm>
                             <a:off x="0" y="0"/>
-                            <a:ext cx="323850" cy="314325"/>
+                            <a:ext cx="314325" cy="342900"/>
                           </a:xfrm>
                           <a:prstGeom prst="rect">
                             <a:avLst/>
@@ -5127,7 +5520,7 @@
               <w:rPr>
                 <w:noProof/>
               </w:rPr>
-              <w:t>Combination of needles</w:t>
+              <w:t>Plate with dendritic extensions</w:t>
             </w:r>
           </w:p>
         </w:tc>
@@ -5153,7 +5546,7 @@
               <w:rPr>
                 <w:noProof/>
               </w:rPr>
-              <w:t>3</w:t>
+              <w:t>4</w:t>
             </w:r>
           </w:p>
         </w:tc>
@@ -5174,10 +5567,10 @@
                 <w:noProof/>
               </w:rPr>
               <w:drawing>
-                <wp:inline distT="0" distB="0" distL="0" distR="0" wp14:anchorId="2E843455" wp14:editId="20D869DC">
-                  <wp:extent cx="314325" cy="342900"/>
+                <wp:inline distT="0" distB="0" distL="0" distR="0" wp14:anchorId="397B13A9" wp14:editId="41AE16A2">
+                  <wp:extent cx="333375" cy="381000"/>
                   <wp:effectExtent l="0" t="0" r="9525" b="0"/>
-                  <wp:docPr id="5" name="Picture 5"/>
+                  <wp:docPr id="7" name="Picture 7"/>
                   <wp:cNvGraphicFramePr>
                     <a:graphicFrameLocks xmlns:a="http://schemas.openxmlformats.org/drawingml/2006/main" noChangeAspect="1"/>
                   </wp:cNvGraphicFramePr>
@@ -5197,7 +5590,7 @@
                         <pic:spPr>
                           <a:xfrm>
                             <a:off x="0" y="0"/>
-                            <a:ext cx="314325" cy="342900"/>
+                            <a:ext cx="333375" cy="381000"/>
                           </a:xfrm>
                           <a:prstGeom prst="rect">
                             <a:avLst/>
@@ -5227,7 +5620,7 @@
               <w:rPr>
                 <w:noProof/>
               </w:rPr>
-              <w:t>Plate with dendritic extensions</w:t>
+              <w:t>Hexagonal Plate</w:t>
             </w:r>
           </w:p>
         </w:tc>
@@ -5253,7 +5646,7 @@
               <w:rPr>
                 <w:noProof/>
               </w:rPr>
-              <w:t>4</w:t>
+              <w:t>5</w:t>
             </w:r>
           </w:p>
         </w:tc>
@@ -5274,10 +5667,10 @@
                 <w:noProof/>
               </w:rPr>
               <w:drawing>
-                <wp:inline distT="0" distB="0" distL="0" distR="0" wp14:anchorId="397B13A9" wp14:editId="41AE16A2">
-                  <wp:extent cx="333375" cy="381000"/>
-                  <wp:effectExtent l="0" t="0" r="9525" b="0"/>
-                  <wp:docPr id="7" name="Picture 7"/>
+                <wp:inline distT="0" distB="0" distL="0" distR="0" wp14:anchorId="31B567BD" wp14:editId="17598B83">
+                  <wp:extent cx="161925" cy="238125"/>
+                  <wp:effectExtent l="0" t="0" r="9525" b="9525"/>
+                  <wp:docPr id="8" name="Picture 8"/>
                   <wp:cNvGraphicFramePr>
                     <a:graphicFrameLocks xmlns:a="http://schemas.openxmlformats.org/drawingml/2006/main" noChangeAspect="1"/>
                   </wp:cNvGraphicFramePr>
@@ -5297,7 +5690,7 @@
                         <pic:spPr>
                           <a:xfrm>
                             <a:off x="0" y="0"/>
-                            <a:ext cx="333375" cy="381000"/>
+                            <a:ext cx="161925" cy="238125"/>
                           </a:xfrm>
                           <a:prstGeom prst="rect">
                             <a:avLst/>
@@ -5327,7 +5720,7 @@
               <w:rPr>
                 <w:noProof/>
               </w:rPr>
-              <w:t>Hexagonal Plate</w:t>
+              <w:t>Minute Column</w:t>
             </w:r>
           </w:p>
         </w:tc>
@@ -5353,7 +5746,7 @@
               <w:rPr>
                 <w:noProof/>
               </w:rPr>
-              <w:t>5</w:t>
+              <w:t>6</w:t>
             </w:r>
           </w:p>
         </w:tc>
@@ -5374,10 +5767,10 @@
                 <w:noProof/>
               </w:rPr>
               <w:drawing>
-                <wp:inline distT="0" distB="0" distL="0" distR="0" wp14:anchorId="31B567BD" wp14:editId="17598B83">
-                  <wp:extent cx="161925" cy="238125"/>
-                  <wp:effectExtent l="0" t="0" r="9525" b="9525"/>
-                  <wp:docPr id="8" name="Picture 8"/>
+                <wp:inline distT="0" distB="0" distL="0" distR="0" wp14:anchorId="1445EAD1" wp14:editId="594E0AEC">
+                  <wp:extent cx="323850" cy="371475"/>
+                  <wp:effectExtent l="0" t="0" r="0" b="9525"/>
+                  <wp:docPr id="10" name="Picture 10"/>
                   <wp:cNvGraphicFramePr>
                     <a:graphicFrameLocks xmlns:a="http://schemas.openxmlformats.org/drawingml/2006/main" noChangeAspect="1"/>
                   </wp:cNvGraphicFramePr>
@@ -5397,7 +5790,7 @@
                         <pic:spPr>
                           <a:xfrm>
                             <a:off x="0" y="0"/>
-                            <a:ext cx="161925" cy="238125"/>
+                            <a:ext cx="323850" cy="371475"/>
                           </a:xfrm>
                           <a:prstGeom prst="rect">
                             <a:avLst/>
@@ -5427,7 +5820,7 @@
               <w:rPr>
                 <w:noProof/>
               </w:rPr>
-              <w:t>Minute Column</w:t>
+              <w:t>Plate with simple extensions</w:t>
             </w:r>
           </w:p>
         </w:tc>
@@ -5453,7 +5846,7 @@
               <w:rPr>
                 <w:noProof/>
               </w:rPr>
-              <w:t>6</w:t>
+              <w:t>7</w:t>
             </w:r>
           </w:p>
         </w:tc>
@@ -5474,10 +5867,10 @@
                 <w:noProof/>
               </w:rPr>
               <w:drawing>
-                <wp:inline distT="0" distB="0" distL="0" distR="0" wp14:anchorId="1445EAD1" wp14:editId="594E0AEC">
+                <wp:inline distT="0" distB="0" distL="0" distR="0" wp14:anchorId="40A06F0B" wp14:editId="65D0CFB0">
                   <wp:extent cx="323850" cy="371475"/>
                   <wp:effectExtent l="0" t="0" r="0" b="9525"/>
-                  <wp:docPr id="10" name="Picture 10"/>
+                  <wp:docPr id="11" name="Picture 11"/>
                   <wp:cNvGraphicFramePr>
                     <a:graphicFrameLocks xmlns:a="http://schemas.openxmlformats.org/drawingml/2006/main" noChangeAspect="1"/>
                   </wp:cNvGraphicFramePr>
@@ -5527,7 +5920,7 @@
               <w:rPr>
                 <w:noProof/>
               </w:rPr>
-              <w:t>Plate with simple extensions</w:t>
+              <w:t>Ordinary dendritic crystal</w:t>
             </w:r>
           </w:p>
         </w:tc>
@@ -5553,7 +5946,7 @@
               <w:rPr>
                 <w:noProof/>
               </w:rPr>
-              <w:t>7</w:t>
+              <w:t>8</w:t>
             </w:r>
           </w:p>
         </w:tc>
@@ -5574,10 +5967,10 @@
                 <w:noProof/>
               </w:rPr>
               <w:drawing>
-                <wp:inline distT="0" distB="0" distL="0" distR="0" wp14:anchorId="40A06F0B" wp14:editId="65D0CFB0">
-                  <wp:extent cx="323850" cy="371475"/>
-                  <wp:effectExtent l="0" t="0" r="0" b="9525"/>
-                  <wp:docPr id="11" name="Picture 11"/>
+                <wp:inline distT="0" distB="0" distL="0" distR="0" wp14:anchorId="64ED933B" wp14:editId="09362A2F">
+                  <wp:extent cx="257175" cy="238125"/>
+                  <wp:effectExtent l="0" t="0" r="9525" b="9525"/>
+                  <wp:docPr id="12" name="Picture 12"/>
                   <wp:cNvGraphicFramePr>
                     <a:graphicFrameLocks xmlns:a="http://schemas.openxmlformats.org/drawingml/2006/main" noChangeAspect="1"/>
                   </wp:cNvGraphicFramePr>
@@ -5597,7 +5990,7 @@
                         <pic:spPr>
                           <a:xfrm>
                             <a:off x="0" y="0"/>
-                            <a:ext cx="323850" cy="371475"/>
+                            <a:ext cx="257175" cy="238125"/>
                           </a:xfrm>
                           <a:prstGeom prst="rect">
                             <a:avLst/>
@@ -5627,7 +6020,7 @@
               <w:rPr>
                 <w:noProof/>
               </w:rPr>
-              <w:t>Ordinary dendritic crystal</w:t>
+              <w:t>Pyramid</w:t>
             </w:r>
           </w:p>
         </w:tc>
@@ -5653,106 +6046,6 @@
               <w:rPr>
                 <w:noProof/>
               </w:rPr>
-              <w:t>8</w:t>
-            </w:r>
-          </w:p>
-        </w:tc>
-        <w:tc>
-          <w:tcPr>
-            <w:tcW w:w="1709" w:type="dxa"/>
-            <w:vAlign w:val="center"/>
-          </w:tcPr>
-          <w:p>
-            <w:pPr>
-              <w:jc w:val="center"/>
-              <w:rPr>
-                <w:noProof/>
-              </w:rPr>
-            </w:pPr>
-            <w:r>
-              <w:rPr>
-                <w:noProof/>
-              </w:rPr>
-              <w:drawing>
-                <wp:inline distT="0" distB="0" distL="0" distR="0" wp14:anchorId="64ED933B" wp14:editId="09362A2F">
-                  <wp:extent cx="257175" cy="238125"/>
-                  <wp:effectExtent l="0" t="0" r="9525" b="9525"/>
-                  <wp:docPr id="12" name="Picture 12"/>
-                  <wp:cNvGraphicFramePr>
-                    <a:graphicFrameLocks xmlns:a="http://schemas.openxmlformats.org/drawingml/2006/main" noChangeAspect="1"/>
-                  </wp:cNvGraphicFramePr>
-                  <a:graphic xmlns:a="http://schemas.openxmlformats.org/drawingml/2006/main">
-                    <a:graphicData uri="http://schemas.openxmlformats.org/drawingml/2006/picture">
-                      <pic:pic xmlns:pic="http://schemas.openxmlformats.org/drawingml/2006/picture">
-                        <pic:nvPicPr>
-                          <pic:cNvPr id="1" name=""/>
-                          <pic:cNvPicPr/>
-                        </pic:nvPicPr>
-                        <pic:blipFill>
-                          <a:blip r:embed="rId17"/>
-                          <a:stretch>
-                            <a:fillRect/>
-                          </a:stretch>
-                        </pic:blipFill>
-                        <pic:spPr>
-                          <a:xfrm>
-                            <a:off x="0" y="0"/>
-                            <a:ext cx="257175" cy="238125"/>
-                          </a:xfrm>
-                          <a:prstGeom prst="rect">
-                            <a:avLst/>
-                          </a:prstGeom>
-                        </pic:spPr>
-                      </pic:pic>
-                    </a:graphicData>
-                  </a:graphic>
-                </wp:inline>
-              </w:drawing>
-            </w:r>
-          </w:p>
-        </w:tc>
-        <w:tc>
-          <w:tcPr>
-            <w:tcW w:w="4111" w:type="dxa"/>
-            <w:vAlign w:val="center"/>
-          </w:tcPr>
-          <w:p>
-            <w:pPr>
-              <w:jc w:val="center"/>
-              <w:rPr>
-                <w:noProof/>
-              </w:rPr>
-            </w:pPr>
-            <w:r>
-              <w:rPr>
-                <w:noProof/>
-              </w:rPr>
-              <w:t>Pyramid</w:t>
-            </w:r>
-          </w:p>
-        </w:tc>
-      </w:tr>
-      <w:tr>
-        <w:trPr>
-          <w:trHeight w:val="634"/>
-          <w:jc w:val="center"/>
-        </w:trPr>
-        <w:tc>
-          <w:tcPr>
-            <w:tcW w:w="696" w:type="dxa"/>
-            <w:vAlign w:val="center"/>
-          </w:tcPr>
-          <w:p>
-            <w:pPr>
-              <w:jc w:val="center"/>
-              <w:rPr>
-                <w:noProof/>
-              </w:rPr>
-            </w:pPr>
-            <w:r>
-              <w:rPr>
-                <w:noProof/>
-              </w:rPr>
               <w:t>9</w:t>
             </w:r>
           </w:p>
@@ -5789,7 +6082,7 @@
                           <pic:cNvPicPr/>
                         </pic:nvPicPr>
                         <pic:blipFill>
-                          <a:blip r:embed="rId18"/>
+                          <a:blip r:embed="rId17"/>
                           <a:stretch>
                             <a:fillRect/>
                           </a:stretch>
@@ -5979,7 +6272,7 @@
                     <pic:cNvPicPr/>
                   </pic:nvPicPr>
                   <pic:blipFill>
-                    <a:blip r:embed="rId19"/>
+                    <a:blip r:embed="rId18"/>
                     <a:stretch>
                       <a:fillRect/>
                     </a:stretch>
@@ -6092,7 +6385,7 @@
         <w:pStyle w:val="Heading2"/>
       </w:pPr>
       <w:bookmarkStart w:id="33" w:name="_Toc6321687"/>
-      <w:bookmarkStart w:id="34" w:name="_Toc6413797"/>
+      <w:bookmarkStart w:id="34" w:name="_Toc6911666"/>
       <w:r>
         <w:t>2.2 – Particle</w:t>
       </w:r>
@@ -6222,7 +6515,7 @@
         <w:pStyle w:val="Heading2"/>
       </w:pPr>
       <w:bookmarkStart w:id="35" w:name="_Toc6321689"/>
-      <w:bookmarkStart w:id="36" w:name="_Toc6413798"/>
+      <w:bookmarkStart w:id="36" w:name="_Toc6911667"/>
       <w:r>
         <w:lastRenderedPageBreak/>
         <w:t>2.4 – GPU Computation</w:t>
@@ -6249,7 +6542,7 @@
         <w:pStyle w:val="Heading2"/>
       </w:pPr>
       <w:bookmarkStart w:id="37" w:name="_Toc6321690"/>
-      <w:bookmarkStart w:id="38" w:name="_Toc6413799"/>
+      <w:bookmarkStart w:id="38" w:name="_Toc6911668"/>
       <w:r>
         <w:t>2.5 – Snow Accumulation</w:t>
       </w:r>
@@ -6330,6 +6623,195 @@
             <wp:extent cx="5695950" cy="2105025"/>
             <wp:effectExtent l="0" t="0" r="0" b="9525"/>
             <wp:docPr id="16" name="Picture 16"/>
+            <wp:cNvGraphicFramePr>
+              <a:graphicFrameLocks xmlns:a="http://schemas.openxmlformats.org/drawingml/2006/main" noChangeAspect="1"/>
+            </wp:cNvGraphicFramePr>
+            <a:graphic xmlns:a="http://schemas.openxmlformats.org/drawingml/2006/main">
+              <a:graphicData uri="http://schemas.openxmlformats.org/drawingml/2006/picture">
+                <pic:pic xmlns:pic="http://schemas.openxmlformats.org/drawingml/2006/picture">
+                  <pic:nvPicPr>
+                    <pic:cNvPr id="1" name=""/>
+                    <pic:cNvPicPr/>
+                  </pic:nvPicPr>
+                  <pic:blipFill>
+                    <a:blip r:embed="rId19"/>
+                    <a:stretch>
+                      <a:fillRect/>
+                    </a:stretch>
+                  </pic:blipFill>
+                  <pic:spPr>
+                    <a:xfrm>
+                      <a:off x="0" y="0"/>
+                      <a:ext cx="5695950" cy="2105025"/>
+                    </a:xfrm>
+                    <a:prstGeom prst="rect">
+                      <a:avLst/>
+                    </a:prstGeom>
+                  </pic:spPr>
+                </pic:pic>
+              </a:graphicData>
+            </a:graphic>
+          </wp:inline>
+        </w:drawing>
+      </w:r>
+    </w:p>
+    <w:p>
+      <w:pPr>
+        <w:pStyle w:val="Caption"/>
+        <w:jc w:val="center"/>
+        <w:rPr>
+          <w:noProof/>
+        </w:rPr>
+      </w:pPr>
+      <w:r>
+        <w:t xml:space="preserve">Figure </w:t>
+      </w:r>
+      <w:r>
+        <w:rPr>
+          <w:noProof/>
+        </w:rPr>
+        <w:fldChar w:fldCharType="begin"/>
+      </w:r>
+      <w:r>
+        <w:rPr>
+          <w:noProof/>
+        </w:rPr>
+        <w:instrText xml:space="preserve"> SEQ Figure \* ARABIC </w:instrText>
+      </w:r>
+      <w:r>
+        <w:rPr>
+          <w:noProof/>
+        </w:rPr>
+        <w:fldChar w:fldCharType="separate"/>
+      </w:r>
+      <w:r>
+        <w:rPr>
+          <w:noProof/>
+        </w:rPr>
+        <w:t>2</w:t>
+      </w:r>
+      <w:r>
+        <w:rPr>
+          <w:noProof/>
+        </w:rPr>
+        <w:fldChar w:fldCharType="end"/>
+      </w:r>
+      <w:r>
+        <w:t xml:space="preserve"> - The Ohlsson and Seipel (2004)</w:t>
+      </w:r>
+      <w:r>
+        <w:rPr>
+          <w:noProof/>
+        </w:rPr>
+        <w:t xml:space="preserve"> method of rendering accumulated snow</w:t>
+      </w:r>
+    </w:p>
+    <w:p>
+      <w:pPr>
+        <w:rPr>
+          <w:noProof/>
+        </w:rPr>
+      </w:pPr>
+      <w:r>
+        <w:rPr>
+          <w:noProof/>
+        </w:rPr>
+        <w:t xml:space="preserve">Haglund, et al. </w:t>
+      </w:r>
+      <w:r>
+        <w:rPr>
+          <w:noProof/>
+        </w:rPr>
+        <w:t>(</w:t>
+      </w:r>
+      <w:r>
+        <w:rPr>
+          <w:noProof/>
+        </w:rPr>
+        <w:t>2002)</w:t>
+      </w:r>
+      <w:r>
+        <w:rPr>
+          <w:noProof/>
+        </w:rPr>
+        <w:t xml:space="preserve"> explain a real-time implementation based on a 2D matrix which stores data on snow depth over areas in which snow can fall. This method has the advantage of being scalable to the hardware which is running the simulation through increasing the density and resolution but has limitations </w:t>
+      </w:r>
+      <w:r>
+        <w:rPr>
+          <w:noProof/>
+        </w:rPr>
+        <w:t>in conplex meshes</w:t>
+      </w:r>
+      <w:r>
+        <w:rPr>
+          <w:noProof/>
+        </w:rPr>
+        <w:t xml:space="preserve">. This implementation combines the simulation of particles with the accumulation </w:t>
+      </w:r>
+      <w:r>
+        <w:rPr>
+          <w:noProof/>
+        </w:rPr>
+        <w:t>though detecting collisions with the surface and applying a displacement to the mesh at the closest vertex to the point of collision. The sim</w:t>
+      </w:r>
+      <w:r>
+        <w:rPr>
+          <w:noProof/>
+        </w:rPr>
+        <w:t>``</w:t>
+      </w:r>
+      <w:r>
+        <w:rPr>
+          <w:noProof/>
+        </w:rPr>
+        <w:t xml:space="preserve">ulation yields satisfactory results on large, flat surfaces but is not suited to more </w:t>
+      </w:r>
+      <w:r>
+        <w:rPr>
+          <w:noProof/>
+        </w:rPr>
+        <w:t xml:space="preserve">intricate </w:t>
+      </w:r>
+      <w:r>
+        <w:rPr>
+          <w:noProof/>
+        </w:rPr>
+        <w:t>scenes.</w:t>
+      </w:r>
+    </w:p>
+    <w:p>
+      <w:pPr>
+        <w:pStyle w:val="Heading2"/>
+      </w:pPr>
+      <w:bookmarkStart w:id="39" w:name="_Toc6911669"/>
+      <w:r>
+        <w:lastRenderedPageBreak/>
+        <w:t>2.6 – Wind</w:t>
+      </w:r>
+      <w:bookmarkEnd w:id="39"/>
+    </w:p>
+    <w:p>
+      <w:r>
+        <w:t>Moeslund, et al. (2005)</w:t>
+      </w:r>
+      <w:r>
+        <w:t xml:space="preserve"> present a model of snowfall and accumulation which comprehensively simulates the effects of wind through a grid-style wind field. This method uses backwards-integration and interpolation to calculate how a movement of air will affect the air cells surrounding it. </w:t>
+      </w:r>
+    </w:p>
+    <w:p>
+      <w:pPr>
+        <w:keepNext/>
+        <w:jc w:val="center"/>
+      </w:pPr>
+      <w:r>
+        <w:rPr>
+          <w:noProof/>
+        </w:rPr>
+        <w:drawing>
+          <wp:inline distT="0" distB="0" distL="0" distR="0" wp14:anchorId="70D818B5" wp14:editId="2D38D58F">
+            <wp:extent cx="3028950" cy="1247775"/>
+            <wp:effectExtent l="0" t="0" r="0" b="9525"/>
+            <wp:docPr id="20" name="Picture 20"/>
             <wp:cNvGraphicFramePr>
               <a:graphicFrameLocks xmlns:a="http://schemas.openxmlformats.org/drawingml/2006/main" noChangeAspect="1"/>
             </wp:cNvGraphicFramePr>
@@ -6349,195 +6831,6 @@
                   <pic:spPr>
                     <a:xfrm>
                       <a:off x="0" y="0"/>
-                      <a:ext cx="5695950" cy="2105025"/>
-                    </a:xfrm>
-                    <a:prstGeom prst="rect">
-                      <a:avLst/>
-                    </a:prstGeom>
-                  </pic:spPr>
-                </pic:pic>
-              </a:graphicData>
-            </a:graphic>
-          </wp:inline>
-        </w:drawing>
-      </w:r>
-    </w:p>
-    <w:p>
-      <w:pPr>
-        <w:pStyle w:val="Caption"/>
-        <w:jc w:val="center"/>
-        <w:rPr>
-          <w:noProof/>
-        </w:rPr>
-      </w:pPr>
-      <w:r>
-        <w:t xml:space="preserve">Figure </w:t>
-      </w:r>
-      <w:r>
-        <w:rPr>
-          <w:noProof/>
-        </w:rPr>
-        <w:fldChar w:fldCharType="begin"/>
-      </w:r>
-      <w:r>
-        <w:rPr>
-          <w:noProof/>
-        </w:rPr>
-        <w:instrText xml:space="preserve"> SEQ Figure \* ARABIC </w:instrText>
-      </w:r>
-      <w:r>
-        <w:rPr>
-          <w:noProof/>
-        </w:rPr>
-        <w:fldChar w:fldCharType="separate"/>
-      </w:r>
-      <w:r>
-        <w:rPr>
-          <w:noProof/>
-        </w:rPr>
-        <w:t>2</w:t>
-      </w:r>
-      <w:r>
-        <w:rPr>
-          <w:noProof/>
-        </w:rPr>
-        <w:fldChar w:fldCharType="end"/>
-      </w:r>
-      <w:r>
-        <w:t xml:space="preserve"> - The Ohlsson and Seipel (2004)</w:t>
-      </w:r>
-      <w:r>
-        <w:rPr>
-          <w:noProof/>
-        </w:rPr>
-        <w:t xml:space="preserve"> method of rendering accumulated snow</w:t>
-      </w:r>
-    </w:p>
-    <w:p>
-      <w:pPr>
-        <w:rPr>
-          <w:noProof/>
-        </w:rPr>
-      </w:pPr>
-      <w:r>
-        <w:rPr>
-          <w:noProof/>
-        </w:rPr>
-        <w:t xml:space="preserve">Haglund, et al. </w:t>
-      </w:r>
-      <w:r>
-        <w:rPr>
-          <w:noProof/>
-        </w:rPr>
-        <w:t>(</w:t>
-      </w:r>
-      <w:r>
-        <w:rPr>
-          <w:noProof/>
-        </w:rPr>
-        <w:t>2002)</w:t>
-      </w:r>
-      <w:r>
-        <w:rPr>
-          <w:noProof/>
-        </w:rPr>
-        <w:t xml:space="preserve"> explain a real-time implementation based on a 2D matrix which stores data on snow depth over areas in which snow can fall. This method has the advantage of being scalable to the hardware which is running the simulation through increasing the density and resolution but has limitations </w:t>
-      </w:r>
-      <w:r>
-        <w:rPr>
-          <w:noProof/>
-        </w:rPr>
-        <w:t>in conplex meshes</w:t>
-      </w:r>
-      <w:r>
-        <w:rPr>
-          <w:noProof/>
-        </w:rPr>
-        <w:t xml:space="preserve">. This implementation combines the simulation of particles with the accumulation </w:t>
-      </w:r>
-      <w:r>
-        <w:rPr>
-          <w:noProof/>
-        </w:rPr>
-        <w:t>though detecting collisions with the surface and applying a displacement to the mesh at the closest vertex to the point of collision. The sim</w:t>
-      </w:r>
-      <w:r>
-        <w:rPr>
-          <w:noProof/>
-        </w:rPr>
-        <w:t>``</w:t>
-      </w:r>
-      <w:r>
-        <w:rPr>
-          <w:noProof/>
-        </w:rPr>
-        <w:t xml:space="preserve">ulation yields satisfactory results on large, flat surfaces but is not suited to more </w:t>
-      </w:r>
-      <w:r>
-        <w:rPr>
-          <w:noProof/>
-        </w:rPr>
-        <w:t xml:space="preserve">intricate </w:t>
-      </w:r>
-      <w:r>
-        <w:rPr>
-          <w:noProof/>
-        </w:rPr>
-        <w:t>scenes.</w:t>
-      </w:r>
-    </w:p>
-    <w:p>
-      <w:pPr>
-        <w:pStyle w:val="Heading2"/>
-      </w:pPr>
-      <w:bookmarkStart w:id="39" w:name="_Toc6413800"/>
-      <w:r>
-        <w:lastRenderedPageBreak/>
-        <w:t>2.6 – Wind</w:t>
-      </w:r>
-      <w:bookmarkEnd w:id="39"/>
-    </w:p>
-    <w:p>
-      <w:r>
-        <w:t>Moeslund, et al. (2005)</w:t>
-      </w:r>
-      <w:r>
-        <w:t xml:space="preserve"> present a model of snowfall and accumulation which comprehensively simulates the effects of wind through a grid-style wind field. This method uses backwards-integration and interpolation to calculate how a movement of air will affect the air cells surrounding it. </w:t>
-      </w:r>
-    </w:p>
-    <w:p>
-      <w:pPr>
-        <w:keepNext/>
-        <w:jc w:val="center"/>
-      </w:pPr>
-      <w:r>
-        <w:rPr>
-          <w:noProof/>
-        </w:rPr>
-        <w:drawing>
-          <wp:inline distT="0" distB="0" distL="0" distR="0" wp14:anchorId="70D818B5" wp14:editId="2D38D58F">
-            <wp:extent cx="3028950" cy="1247775"/>
-            <wp:effectExtent l="0" t="0" r="0" b="9525"/>
-            <wp:docPr id="20" name="Picture 20"/>
-            <wp:cNvGraphicFramePr>
-              <a:graphicFrameLocks xmlns:a="http://schemas.openxmlformats.org/drawingml/2006/main" noChangeAspect="1"/>
-            </wp:cNvGraphicFramePr>
-            <a:graphic xmlns:a="http://schemas.openxmlformats.org/drawingml/2006/main">
-              <a:graphicData uri="http://schemas.openxmlformats.org/drawingml/2006/picture">
-                <pic:pic xmlns:pic="http://schemas.openxmlformats.org/drawingml/2006/picture">
-                  <pic:nvPicPr>
-                    <pic:cNvPr id="1" name=""/>
-                    <pic:cNvPicPr/>
-                  </pic:nvPicPr>
-                  <pic:blipFill>
-                    <a:blip r:embed="rId21"/>
-                    <a:stretch>
-                      <a:fillRect/>
-                    </a:stretch>
-                  </pic:blipFill>
-                  <pic:spPr>
-                    <a:xfrm>
-                      <a:off x="0" y="0"/>
                       <a:ext cx="3028950" cy="1247775"/>
                     </a:xfrm>
                     <a:prstGeom prst="rect">
@@ -6610,7 +6903,7 @@
         <w:pStyle w:val="Heading2"/>
       </w:pPr>
       <w:bookmarkStart w:id="40" w:name="_Toc6321691"/>
-      <w:bookmarkStart w:id="41" w:name="_Toc6413801"/>
+      <w:bookmarkStart w:id="41" w:name="_Toc6911670"/>
       <w:r>
         <w:t>2.</w:t>
       </w:r>
@@ -7438,7 +7731,7 @@
         <w:pStyle w:val="Heading1"/>
       </w:pPr>
       <w:bookmarkStart w:id="43" w:name="_Toc6321692"/>
-      <w:bookmarkStart w:id="44" w:name="_Toc6413802"/>
+      <w:bookmarkStart w:id="44" w:name="_Toc6911671"/>
       <w:r>
         <w:lastRenderedPageBreak/>
         <w:t>Chapter 3 – Methodology and Process</w:t>
@@ -7451,7 +7744,7 @@
         <w:pStyle w:val="Heading2"/>
       </w:pPr>
       <w:bookmarkStart w:id="45" w:name="_Toc6321693"/>
-      <w:bookmarkStart w:id="46" w:name="_Toc6413803"/>
+      <w:bookmarkStart w:id="46" w:name="_Toc6911672"/>
       <w:commentRangeStart w:id="47"/>
       <w:r>
         <w:t xml:space="preserve">3.0 – </w:t>
@@ -7487,7 +7780,7 @@
         <w:pStyle w:val="Heading2"/>
       </w:pPr>
       <w:bookmarkStart w:id="48" w:name="_Toc6321694"/>
-      <w:bookmarkStart w:id="49" w:name="_Toc6413804"/>
+      <w:bookmarkStart w:id="49" w:name="_Toc6911673"/>
       <w:r>
         <w:t>3.1 – System Design</w:t>
       </w:r>
@@ -7503,9 +7796,11 @@
       <w:pPr>
         <w:pStyle w:val="Heading3"/>
       </w:pPr>
+      <w:bookmarkStart w:id="50" w:name="_Toc6911674"/>
       <w:r>
         <w:t>3.1.1 – Particle Simulation</w:t>
       </w:r>
+      <w:bookmarkEnd w:id="50"/>
     </w:p>
     <w:p>
       <w:r>
@@ -7516,9 +7811,11 @@
       <w:pPr>
         <w:pStyle w:val="Heading3"/>
       </w:pPr>
+      <w:bookmarkStart w:id="51" w:name="_Toc6911675"/>
       <w:r>
         <w:t>3.1.2 – Snow Accumulation</w:t>
       </w:r>
+      <w:bookmarkEnd w:id="51"/>
     </w:p>
     <w:p>
       <w:r>
@@ -7532,16 +7829,16 @@
       <w:pPr>
         <w:pStyle w:val="Heading2"/>
       </w:pPr>
-      <w:bookmarkStart w:id="50" w:name="_Toc6321695"/>
-      <w:bookmarkStart w:id="51" w:name="_Toc6413805"/>
+      <w:bookmarkStart w:id="52" w:name="_Toc6321695"/>
+      <w:bookmarkStart w:id="53" w:name="_Toc6911676"/>
       <w:r>
         <w:t xml:space="preserve">3.2 – </w:t>
       </w:r>
       <w:r>
         <w:t>System Implementation</w:t>
       </w:r>
-      <w:bookmarkEnd w:id="50"/>
-      <w:bookmarkEnd w:id="51"/>
+      <w:bookmarkEnd w:id="52"/>
+      <w:bookmarkEnd w:id="53"/>
     </w:p>
     <w:p>
       <w:r>
@@ -7687,7 +7984,7 @@
                     </pic:cNvPicPr>
                   </pic:nvPicPr>
                   <pic:blipFill>
-                    <a:blip r:embed="rId25">
+                    <a:blip r:embed="rId24">
                       <a:extLst>
                         <a:ext uri="{28A0092B-C50C-407E-A947-70E740481C1C}">
                           <a14:useLocalDpi xmlns:a14="http://schemas.microsoft.com/office/drawing/2010/main" val="0"/>
@@ -7774,39 +8071,39 @@
       <w:pPr>
         <w:pStyle w:val="Heading3"/>
       </w:pPr>
-      <w:bookmarkStart w:id="52" w:name="_Toc6321696"/>
-      <w:bookmarkStart w:id="53" w:name="_Toc6413806"/>
+      <w:bookmarkStart w:id="54" w:name="_Toc6321696"/>
+      <w:bookmarkStart w:id="55" w:name="_Toc6911677"/>
       <w:r>
         <w:t>3.2.1 – OpenGL Abstraction</w:t>
-      </w:r>
-      <w:bookmarkEnd w:id="52"/>
-      <w:bookmarkEnd w:id="53"/>
-    </w:p>
-    <w:p>
-      <w:r>
-        <w:t xml:space="preserve">Initial implementation of the project focused on </w:t>
-      </w:r>
-      <w:r>
-        <w:t xml:space="preserve">the abstraction of the core OpenGL functionality. This covered the basics of Vertex Array/Object Buffers, Shaders and Textures. Having a solid foundation of abstraction allowed for development ahead of this stage to be streamlined and considerably quicker </w:t>
-      </w:r>
-      <w:r>
-        <w:t>as opposed to</w:t>
-      </w:r>
-      <w:r>
-        <w:t xml:space="preserve"> using individual OpenGL calls. </w:t>
-      </w:r>
-    </w:p>
-    <w:p>
-      <w:pPr>
-        <w:pStyle w:val="Heading3"/>
-      </w:pPr>
-      <w:bookmarkStart w:id="54" w:name="_Toc6321697"/>
-      <w:bookmarkStart w:id="55" w:name="_Toc6413807"/>
-      <w:r>
-        <w:t>3.2.2 – Particle Systems</w:t>
       </w:r>
       <w:bookmarkEnd w:id="54"/>
       <w:bookmarkEnd w:id="55"/>
+    </w:p>
+    <w:p>
+      <w:r>
+        <w:t xml:space="preserve">Initial implementation of the project focused on </w:t>
+      </w:r>
+      <w:r>
+        <w:t xml:space="preserve">the abstraction of the core OpenGL functionality. This covered the basics of Vertex Array/Object Buffers, Shaders and Textures. Having a solid foundation of abstraction allowed for development ahead of this stage to be streamlined and considerably quicker </w:t>
+      </w:r>
+      <w:r>
+        <w:t>as opposed to</w:t>
+      </w:r>
+      <w:r>
+        <w:t xml:space="preserve"> using individual OpenGL calls. </w:t>
+      </w:r>
+    </w:p>
+    <w:p>
+      <w:pPr>
+        <w:pStyle w:val="Heading3"/>
+      </w:pPr>
+      <w:bookmarkStart w:id="56" w:name="_Toc6321697"/>
+      <w:bookmarkStart w:id="57" w:name="_Toc6911678"/>
+      <w:r>
+        <w:t>3.2.2 – Particle Systems</w:t>
+      </w:r>
+      <w:bookmarkEnd w:id="56"/>
+      <w:bookmarkEnd w:id="57"/>
     </w:p>
     <w:p>
       <w:r>
@@ -7952,7 +8249,7 @@
                     </pic:cNvPicPr>
                   </pic:nvPicPr>
                   <pic:blipFill>
-                    <a:blip r:embed="rId26">
+                    <a:blip r:embed="rId25">
                       <a:extLst>
                         <a:ext uri="{28A0092B-C50C-407E-A947-70E740481C1C}">
                           <a14:useLocalDpi xmlns:a14="http://schemas.microsoft.com/office/drawing/2010/main" val="0"/>
@@ -8088,7 +8385,7 @@
                     </pic:cNvPicPr>
                   </pic:nvPicPr>
                   <pic:blipFill rotWithShape="1">
-                    <a:blip r:embed="rId27" cstate="print">
+                    <a:blip r:embed="rId26" cstate="print">
                       <a:extLst>
                         <a:ext uri="{28A0092B-C50C-407E-A947-70E740481C1C}">
                           <a14:useLocalDpi xmlns:a14="http://schemas.microsoft.com/office/drawing/2010/main" val="0"/>
@@ -8169,8 +8466,8 @@
       <w:pPr>
         <w:pStyle w:val="Heading3"/>
       </w:pPr>
-      <w:bookmarkStart w:id="56" w:name="_Toc6321698"/>
-      <w:bookmarkStart w:id="57" w:name="_Toc6413808"/>
+      <w:bookmarkStart w:id="58" w:name="_Toc6321698"/>
+      <w:bookmarkStart w:id="59" w:name="_Toc6911679"/>
       <w:r>
         <w:lastRenderedPageBreak/>
         <w:t>3.2.</w:t>
@@ -8181,8 +8478,8 @@
       <w:r>
         <w:t xml:space="preserve"> – Collision Detection</w:t>
       </w:r>
-      <w:bookmarkEnd w:id="56"/>
-      <w:bookmarkEnd w:id="57"/>
+      <w:bookmarkEnd w:id="58"/>
+      <w:bookmarkEnd w:id="59"/>
     </w:p>
     <w:p>
       <w:r>
@@ -8276,7 +8573,7 @@
                     </pic:cNvPicPr>
                   </pic:nvPicPr>
                   <pic:blipFill>
-                    <a:blip r:embed="rId28">
+                    <a:blip r:embed="rId27">
                       <a:extLst>
                         <a:ext uri="{28A0092B-C50C-407E-A947-70E740481C1C}">
                           <a14:useLocalDpi xmlns:a14="http://schemas.microsoft.com/office/drawing/2010/main" val="0"/>
@@ -8401,7 +8698,7 @@
                     </pic:cNvPicPr>
                   </pic:nvPicPr>
                   <pic:blipFill>
-                    <a:blip r:embed="rId29">
+                    <a:blip r:embed="rId28">
                       <a:extLst>
                         <a:ext uri="{28A0092B-C50C-407E-A947-70E740481C1C}">
                           <a14:useLocalDpi xmlns:a14="http://schemas.microsoft.com/office/drawing/2010/main" val="0"/>
@@ -8505,8 +8802,8 @@
       <w:pPr>
         <w:pStyle w:val="Heading3"/>
       </w:pPr>
-      <w:bookmarkStart w:id="58" w:name="_Toc6321699"/>
-      <w:bookmarkStart w:id="59" w:name="_Toc6413809"/>
+      <w:bookmarkStart w:id="60" w:name="_Toc6321699"/>
+      <w:bookmarkStart w:id="61" w:name="_Toc6911680"/>
       <w:r>
         <w:t>3.2.</w:t>
       </w:r>
@@ -8516,8 +8813,8 @@
       <w:r>
         <w:t xml:space="preserve"> – Accumulation System</w:t>
       </w:r>
-      <w:bookmarkEnd w:id="58"/>
-      <w:bookmarkEnd w:id="59"/>
+      <w:bookmarkEnd w:id="60"/>
+      <w:bookmarkEnd w:id="61"/>
     </w:p>
     <w:p>
       <w:r>
@@ -8526,13 +8823,61 @@
       <w:r>
         <w:t xml:space="preserve"> which is accessible from both the rendering shader and the particle system shader. </w:t>
       </w:r>
+      <w:r>
+        <w:t xml:space="preserve">This method of using a SSBO provides the functionality of being writeable and readable from a GLSL shader which is required to get data from the particle simulation shader to the object rendering shader. </w:t>
+      </w:r>
+    </w:p>
+    <w:p>
+      <w:r>
+        <w:t xml:space="preserve">The system works through </w:t>
+      </w:r>
+      <w:r>
+        <w:t>dividing the scene up into a spatial partition with each partition given the ability to store a single integer, representing the level of snow in the area it covers. When the vertex shader is running for the visuals of the scene, each vertex checks the partition it is located within for the level of snow within it. This level of snow is then used to add a displacement and the fragment shader also uses the value for calculating the mix of colour between the object’s base colour and a snow texture.</w:t>
+      </w:r>
+    </w:p>
+    <w:p>
+      <w:r>
+        <w:t>Snow is added to partitions through the collision detection system. When a collision is detected, the partition that contains the position of the collision is found and a small amount of snow is</w:t>
+      </w:r>
+      <w:r>
+        <w:t xml:space="preserve"> atomically</w:t>
+      </w:r>
+      <w:r>
+        <w:t xml:space="preserve"> added to its total snow level.</w:t>
+      </w:r>
+      <w:r>
+        <w:t xml:space="preserve"> One of the major considerations was data-race conditions arising from multiple writes to the same memory locations. OpenGL’s atomic operations are a solution to this issue, providing sequenced access to memory for parallel writes to the buffer.</w:t>
+      </w:r>
+    </w:p>
+    <w:p>
+      <w:r>
+        <w:t xml:space="preserve">This method performs quickly as calculating which partition a position lies within is </w:t>
+      </w:r>
+      <w:proofErr w:type="gramStart"/>
+      <w:r>
+        <w:t>a</w:t>
+      </w:r>
+      <w:proofErr w:type="gramEnd"/>
+      <w:r>
+        <w:t xml:space="preserve"> O(1) time complexity operation, easily done in parallel on the GPU</w:t>
+      </w:r>
+      <w:r>
+        <w:t>. The atomic operations on the GPU are also hardware supported and therefore do not impact performance to a considerable degree.</w:t>
+      </w:r>
+      <w:bookmarkStart w:id="62" w:name="_GoBack"/>
+      <w:bookmarkEnd w:id="62"/>
+    </w:p>
+    <w:p>
+      <w:r>
+        <w:t xml:space="preserve">Another method that was tested for this purpose was storing the data in the form of a 2D texture buffer, similar to how the world space geometry is treated. </w:t>
+      </w:r>
     </w:p>
     <w:p>
       <w:pPr>
         <w:pStyle w:val="Heading3"/>
       </w:pPr>
-      <w:bookmarkStart w:id="60" w:name="_Toc6321700"/>
-      <w:bookmarkStart w:id="61" w:name="_Toc6413810"/>
+      <w:bookmarkStart w:id="63" w:name="_Toc6321700"/>
+      <w:bookmarkStart w:id="64" w:name="_Toc6911681"/>
       <w:r>
         <w:t>3.2.</w:t>
       </w:r>
@@ -8542,11 +8887,11 @@
       <w:r>
         <w:t xml:space="preserve"> – </w:t>
       </w:r>
-      <w:bookmarkEnd w:id="60"/>
+      <w:bookmarkEnd w:id="63"/>
       <w:r>
         <w:t>Wind Effects</w:t>
       </w:r>
-      <w:bookmarkEnd w:id="61"/>
+      <w:bookmarkEnd w:id="64"/>
     </w:p>
     <w:p>
       <w:r>
@@ -8555,6 +8900,7 @@
     </w:p>
     <w:p>
       <w:r>
+        <w:lastRenderedPageBreak/>
         <w:t>The method used in the project follows a similar structure to the accumulation system in that it works through a spatial partition. The difference however being that the bins store a vector modelling a wind direction as opposed to a value representing an amount of snow.</w:t>
       </w:r>
       <w:r>
@@ -8566,20 +8912,20 @@
     </w:p>
     <w:p>
       <w:r>
-        <w:t xml:space="preserve">The implementation of the wind field is basic with wind values simply being randomised at initialisation. Further work would have this wind field interacting and circumventing objects as it does in reality. This method is used in </w:t>
+        <w:t xml:space="preserve">The implementation of the wind field is basic with wind values simply being randomised at initialisation. Further work would have this wind field interacting and circumventing objects as it does in reality. </w:t>
       </w:r>
     </w:p>
     <w:p>
       <w:pPr>
         <w:pStyle w:val="Heading3"/>
       </w:pPr>
-      <w:bookmarkStart w:id="62" w:name="_Toc6321701"/>
-      <w:bookmarkStart w:id="63" w:name="_Toc6413811"/>
+      <w:bookmarkStart w:id="65" w:name="_Toc6321701"/>
+      <w:bookmarkStart w:id="66" w:name="_Toc6911682"/>
       <w:r>
         <w:t>3.2.6 – GUI</w:t>
       </w:r>
-      <w:bookmarkEnd w:id="62"/>
-      <w:bookmarkEnd w:id="63"/>
+      <w:bookmarkEnd w:id="65"/>
+      <w:bookmarkEnd w:id="66"/>
     </w:p>
     <w:p>
       <w:r>
@@ -8596,7 +8942,6 @@
     </w:p>
     <w:p>
       <w:r>
-        <w:lastRenderedPageBreak/>
         <w:t xml:space="preserve">The GUI is controlled through a dedicated class which is called per update and links to the particle system through its settings. All the logic for updating and rendering the user interface is held here so segment it from other unrelated sections of the project. </w:t>
       </w:r>
     </w:p>
@@ -8605,13 +8950,13 @@
       <w:pPr>
         <w:pStyle w:val="Heading2"/>
       </w:pPr>
-      <w:bookmarkStart w:id="64" w:name="_Toc6321702"/>
-      <w:bookmarkStart w:id="65" w:name="_Toc6413812"/>
+      <w:bookmarkStart w:id="67" w:name="_Toc6321702"/>
+      <w:bookmarkStart w:id="68" w:name="_Toc6911683"/>
       <w:r>
         <w:t>3.3 – Testing and Evaluation</w:t>
       </w:r>
-      <w:bookmarkEnd w:id="64"/>
-      <w:bookmarkEnd w:id="65"/>
+      <w:bookmarkEnd w:id="67"/>
+      <w:bookmarkEnd w:id="68"/>
     </w:p>
     <w:p>
       <w:r>
@@ -8917,6 +9262,7 @@
         </w:numPr>
       </w:pPr>
       <w:r>
+        <w:lastRenderedPageBreak/>
         <w:t>Particle simulation time including collision detection and physics</w:t>
       </w:r>
     </w:p>
@@ -8946,49 +9292,181 @@
       <w:pPr>
         <w:pStyle w:val="Heading3"/>
       </w:pPr>
+      <w:bookmarkStart w:id="69" w:name="_Toc6911684"/>
       <w:r>
         <w:t>3.3.1 – Visuals</w:t>
       </w:r>
-    </w:p>
-    <w:p/>
-    <w:p>
-      <w:pPr>
-        <w:pStyle w:val="Heading3"/>
-      </w:pPr>
-      <w:r>
-        <w:t>3.3.2 – Performance</w:t>
-      </w:r>
-    </w:p>
-    <w:p/>
-    <w:p>
-      <w:pPr>
-        <w:pStyle w:val="Heading4"/>
-      </w:pPr>
-      <w:r>
-        <w:t xml:space="preserve">3.3.2.1 – </w:t>
-      </w:r>
-      <w:r>
-        <w:t>World Space Geometry Feedback</w:t>
-      </w:r>
-    </w:p>
-    <w:p/>
-    <w:p>
-      <w:pPr>
-        <w:pStyle w:val="Heading4"/>
-      </w:pPr>
-      <w:r>
-        <w:t xml:space="preserve">3.3.2.2 – </w:t>
-      </w:r>
-      <w:r>
-        <w:t>Particle Simulation</w:t>
-      </w:r>
-    </w:p>
-    <w:p>
-      <w:pPr>
-        <w:rPr>
-          <w:noProof/>
-        </w:rPr>
-      </w:pPr>
+      <w:bookmarkEnd w:id="69"/>
+    </w:p>
+    <w:p>
+      <w:pPr>
+        <w:keepNext/>
+      </w:pPr>
+      <w:r>
+        <w:t>When considering the visuals of the scene, real world effects must be considered due to the realism focused nature of the project. Figure 9 shows a</w:t>
+      </w:r>
+      <w:r>
+        <w:t xml:space="preserve"> comparison between a </w:t>
+      </w:r>
+      <w:r>
+        <w:t>real-world</w:t>
+      </w:r>
+      <w:r>
+        <w:t xml:space="preserve"> photo of a picnic bench and a screenshot from the application.</w:t>
+      </w:r>
+      <w:r>
+        <w:t xml:space="preserve"> </w:t>
+      </w:r>
+    </w:p>
+    <w:p>
+      <w:pPr>
+        <w:keepNext/>
+      </w:pPr>
+      <w:r>
+        <w:rPr>
+          <w:noProof/>
+        </w:rPr>
+        <w:drawing>
+          <wp:inline distT="0" distB="0" distL="0" distR="0" wp14:anchorId="478CEFFA" wp14:editId="460A2A61">
+            <wp:extent cx="5725160" cy="1788795"/>
+            <wp:effectExtent l="0" t="0" r="8890" b="1905"/>
+            <wp:docPr id="25" name="Picture 25"/>
+            <wp:cNvGraphicFramePr>
+              <a:graphicFrameLocks xmlns:a="http://schemas.openxmlformats.org/drawingml/2006/main" noChangeAspect="1"/>
+            </wp:cNvGraphicFramePr>
+            <a:graphic xmlns:a="http://schemas.openxmlformats.org/drawingml/2006/main">
+              <a:graphicData uri="http://schemas.openxmlformats.org/drawingml/2006/picture">
+                <pic:pic xmlns:pic="http://schemas.openxmlformats.org/drawingml/2006/picture">
+                  <pic:nvPicPr>
+                    <pic:cNvPr id="0" name="Picture 5"/>
+                    <pic:cNvPicPr>
+                      <a:picLocks noChangeAspect="1" noChangeArrowheads="1"/>
+                    </pic:cNvPicPr>
+                  </pic:nvPicPr>
+                  <pic:blipFill>
+                    <a:blip r:embed="rId29" cstate="print">
+                      <a:extLst>
+                        <a:ext uri="{28A0092B-C50C-407E-A947-70E740481C1C}">
+                          <a14:useLocalDpi xmlns:a14="http://schemas.microsoft.com/office/drawing/2010/main" val="0"/>
+                        </a:ext>
+                      </a:extLst>
+                    </a:blip>
+                    <a:srcRect/>
+                    <a:stretch>
+                      <a:fillRect/>
+                    </a:stretch>
+                  </pic:blipFill>
+                  <pic:spPr bwMode="auto">
+                    <a:xfrm>
+                      <a:off x="0" y="0"/>
+                      <a:ext cx="5725160" cy="1788795"/>
+                    </a:xfrm>
+                    <a:prstGeom prst="rect">
+                      <a:avLst/>
+                    </a:prstGeom>
+                    <a:noFill/>
+                    <a:ln>
+                      <a:noFill/>
+                    </a:ln>
+                  </pic:spPr>
+                </pic:pic>
+              </a:graphicData>
+            </a:graphic>
+          </wp:inline>
+        </w:drawing>
+      </w:r>
+    </w:p>
+    <w:p>
+      <w:pPr>
+        <w:pStyle w:val="Caption"/>
+        <w:jc w:val="center"/>
+      </w:pPr>
+      <w:r>
+        <w:t xml:space="preserve">Figure </w:t>
+      </w:r>
+      <w:fldSimple w:instr=" SEQ Figure \* ARABIC ">
+        <w:r>
+          <w:rPr>
+            <w:noProof/>
+          </w:rPr>
+          <w:t>9</w:t>
+        </w:r>
+      </w:fldSimple>
+      <w:r>
+        <w:t xml:space="preserve"> - Comparison between a render from the application and a </w:t>
+      </w:r>
+      <w:r>
+        <w:t>real-world</w:t>
+      </w:r>
+      <w:r>
+        <w:t xml:space="preserve"> photo</w:t>
+      </w:r>
+      <w:sdt>
+        <w:sdtPr>
+          <w:id w:val="1683933021"/>
+          <w:citation/>
+        </w:sdtPr>
+        <w:sdtContent>
+          <w:r>
+            <w:fldChar w:fldCharType="begin"/>
+          </w:r>
+          <w:r>
+            <w:instrText xml:space="preserve"> CITATION Dun14 \l 2057 </w:instrText>
+          </w:r>
+          <w:r>
+            <w:fldChar w:fldCharType="separate"/>
+          </w:r>
+          <w:r>
+            <w:rPr>
+              <w:noProof/>
+            </w:rPr>
+            <w:t xml:space="preserve"> </w:t>
+          </w:r>
+          <w:r>
+            <w:rPr>
+              <w:noProof/>
+            </w:rPr>
+            <w:t>(Dunn, 2014)</w:t>
+          </w:r>
+          <w:r>
+            <w:fldChar w:fldCharType="end"/>
+          </w:r>
+        </w:sdtContent>
+      </w:sdt>
+    </w:p>
+    <w:p>
+      <w:pPr>
+        <w:keepNext/>
+      </w:pPr>
+      <w:r>
+        <w:t xml:space="preserve">As can be seen in the rendering, there is still considerable room for improvement in terms of visual fidelity. When considering the lighting, the render lacks the global illumination of the real world and background scenery. When looking at the snow build-up, the blocky nature of the spatial partition is noticeable and the extrusions from the table lack detail in their triangle count. </w:t>
+      </w:r>
+      <w:r>
+        <w:t>Something that could solve this issue would be the introduction of tessellation to add detail to the model. This was however outside the limits of time for this implementation.</w:t>
+      </w:r>
+    </w:p>
+    <w:p>
+      <w:pPr>
+        <w:keepNext/>
+      </w:pPr>
+      <w:r>
+        <w:t>Another obvious difference is in how the snow accumulates on the surface of the table. The snow in the real-life image is on a completely flat surface and lacks the gaps between the planks but otherwise it appears considerably more rounded than the accumulated now in the render. This is another issue which could be solved through tessellation as it stems from a lack of geometry.</w:t>
+      </w:r>
+    </w:p>
+    <w:p>
+      <w:pPr>
+        <w:keepNext/>
+      </w:pPr>
+      <w:r>
+        <w:t>What the rendering does well however is how the table blocks the snow from accumulating below it. As can be seen below the table, small amounts of snow make it through the cracks in the surface between the wooden planks but overall the vast majority is blocked. This becomes more apparent when a global wind is applied to every particle as can be seen in Figure 10. To the right of the table</w:t>
+      </w:r>
+      <w:r>
+        <w:t xml:space="preserve"> </w:t>
+      </w:r>
+      <w:r>
+        <w:lastRenderedPageBreak/>
+        <w:t xml:space="preserve">and the bin, a space where snow is unable to reach is left untouched and remains green from the grass underneath. </w:t>
+      </w:r>
     </w:p>
     <w:p>
       <w:pPr>
@@ -8999,7 +9477,216 @@
         <w:rPr>
           <w:noProof/>
         </w:rPr>
+        <w:drawing>
+          <wp:inline distT="0" distB="0" distL="0" distR="0" wp14:anchorId="7913774D" wp14:editId="7AD4C266">
+            <wp:extent cx="5725160" cy="2568575"/>
+            <wp:effectExtent l="0" t="0" r="8890" b="3175"/>
+            <wp:docPr id="24" name="Picture 24"/>
+            <wp:cNvGraphicFramePr>
+              <a:graphicFrameLocks xmlns:a="http://schemas.openxmlformats.org/drawingml/2006/main" noChangeAspect="1"/>
+            </wp:cNvGraphicFramePr>
+            <a:graphic xmlns:a="http://schemas.openxmlformats.org/drawingml/2006/main">
+              <a:graphicData uri="http://schemas.openxmlformats.org/drawingml/2006/picture">
+                <pic:pic xmlns:pic="http://schemas.openxmlformats.org/drawingml/2006/picture">
+                  <pic:nvPicPr>
+                    <pic:cNvPr id="0" name="Picture 4"/>
+                    <pic:cNvPicPr>
+                      <a:picLocks noChangeAspect="1" noChangeArrowheads="1"/>
+                    </pic:cNvPicPr>
+                  </pic:nvPicPr>
+                  <pic:blipFill>
+                    <a:blip r:embed="rId30" cstate="print">
+                      <a:extLst>
+                        <a:ext uri="{28A0092B-C50C-407E-A947-70E740481C1C}">
+                          <a14:useLocalDpi xmlns:a14="http://schemas.microsoft.com/office/drawing/2010/main" val="0"/>
+                        </a:ext>
+                      </a:extLst>
+                    </a:blip>
+                    <a:srcRect/>
+                    <a:stretch>
+                      <a:fillRect/>
+                    </a:stretch>
+                  </pic:blipFill>
+                  <pic:spPr bwMode="auto">
+                    <a:xfrm>
+                      <a:off x="0" y="0"/>
+                      <a:ext cx="5725160" cy="2568575"/>
+                    </a:xfrm>
+                    <a:prstGeom prst="rect">
+                      <a:avLst/>
+                    </a:prstGeom>
+                    <a:noFill/>
+                    <a:ln>
+                      <a:noFill/>
+                    </a:ln>
+                  </pic:spPr>
+                </pic:pic>
+              </a:graphicData>
+            </a:graphic>
+          </wp:inline>
+        </w:drawing>
+      </w:r>
+    </w:p>
+    <w:p>
+      <w:pPr>
+        <w:pStyle w:val="Caption"/>
+        <w:jc w:val="center"/>
+      </w:pPr>
+      <w:r>
+        <w:t xml:space="preserve">Figure </w:t>
+      </w:r>
+      <w:fldSimple w:instr=" SEQ Figure \* ARABIC ">
+        <w:r>
+          <w:rPr>
+            <w:noProof/>
+          </w:rPr>
+          <w:t>10</w:t>
+        </w:r>
+      </w:fldSimple>
+      <w:r>
+        <w:t xml:space="preserve"> - Effects of wind on snow accumulation</w:t>
+      </w:r>
+    </w:p>
+    <w:p>
+      <w:r>
+        <w:t>What can also be noticed in Figure 10 is the variance in particle size. This is linked to the mass of the particle with heavier particles rendered larger. The shape does not vary but this could be easily implemented at a later date.</w:t>
+      </w:r>
+    </w:p>
+    <w:p>
+      <w:pPr>
+        <w:pStyle w:val="Heading3"/>
+      </w:pPr>
+      <w:bookmarkStart w:id="70" w:name="_Toc6911685"/>
+      <w:r>
+        <w:t>3.3.2 – Performance</w:t>
+      </w:r>
+      <w:bookmarkEnd w:id="70"/>
+    </w:p>
+    <w:p>
+      <w:pPr>
+        <w:pStyle w:val="Caption"/>
+        <w:keepNext/>
+        <w:jc w:val="center"/>
+      </w:pPr>
+      <w:r>
+        <w:rPr>
+          <w:noProof/>
+        </w:rPr>
+        <w:drawing>
+          <wp:inline distT="0" distB="0" distL="0" distR="0" wp14:anchorId="7D6F8777" wp14:editId="4A4677D2">
+            <wp:extent cx="5716905" cy="3514725"/>
+            <wp:effectExtent l="0" t="0" r="0" b="9525"/>
+            <wp:docPr id="23" name="Picture 23"/>
+            <wp:cNvGraphicFramePr>
+              <a:graphicFrameLocks xmlns:a="http://schemas.openxmlformats.org/drawingml/2006/main" noChangeAspect="1"/>
+            </wp:cNvGraphicFramePr>
+            <a:graphic xmlns:a="http://schemas.openxmlformats.org/drawingml/2006/main">
+              <a:graphicData uri="http://schemas.openxmlformats.org/drawingml/2006/picture">
+                <pic:pic xmlns:pic="http://schemas.openxmlformats.org/drawingml/2006/picture">
+                  <pic:nvPicPr>
+                    <pic:cNvPr id="0" name="Picture 3"/>
+                    <pic:cNvPicPr>
+                      <a:picLocks noChangeAspect="1" noChangeArrowheads="1"/>
+                    </pic:cNvPicPr>
+                  </pic:nvPicPr>
+                  <pic:blipFill>
+                    <a:blip r:embed="rId31">
+                      <a:extLst>
+                        <a:ext uri="{28A0092B-C50C-407E-A947-70E740481C1C}">
+                          <a14:useLocalDpi xmlns:a14="http://schemas.microsoft.com/office/drawing/2010/main" val="0"/>
+                        </a:ext>
+                      </a:extLst>
+                    </a:blip>
+                    <a:srcRect/>
+                    <a:stretch>
+                      <a:fillRect/>
+                    </a:stretch>
+                  </pic:blipFill>
+                  <pic:spPr bwMode="auto">
+                    <a:xfrm>
+                      <a:off x="0" y="0"/>
+                      <a:ext cx="5716905" cy="3514725"/>
+                    </a:xfrm>
+                    <a:prstGeom prst="rect">
+                      <a:avLst/>
+                    </a:prstGeom>
+                    <a:noFill/>
+                    <a:ln>
+                      <a:noFill/>
+                    </a:ln>
+                  </pic:spPr>
+                </pic:pic>
+              </a:graphicData>
+            </a:graphic>
+          </wp:inline>
+        </w:drawing>
+      </w:r>
+    </w:p>
+    <w:p>
+      <w:pPr>
+        <w:pStyle w:val="Caption"/>
+        <w:jc w:val="center"/>
+      </w:pPr>
+      <w:r>
+        <w:t xml:space="preserve">Chart </w:t>
+      </w:r>
+      <w:fldSimple w:instr=" SEQ Chart \* ARABIC ">
+        <w:r>
+          <w:rPr>
+            <w:noProof/>
+          </w:rPr>
+          <w:t>1</w:t>
+        </w:r>
+      </w:fldSimple>
+      <w:r>
+        <w:t xml:space="preserve"> - Single frame processing distribution</w:t>
+      </w:r>
+    </w:p>
+    <w:p>
+      <w:r>
+        <w:t>Chart 1 shows the percentage distribution of the total time taken to render a</w:t>
+      </w:r>
+      <w:r>
+        <w:t>n average</w:t>
+      </w:r>
+      <w:r>
+        <w:t xml:space="preserve"> single frame. As is quickly apparent, the particle simulation step takes </w:t>
+      </w:r>
+      <w:r>
+        <w:t xml:space="preserve">up a considerable amount of time when compared to other operations. The zoomed-in segment of the chart shows that the other elements </w:t>
+      </w:r>
+      <w:r>
         <w:lastRenderedPageBreak/>
+        <w:t xml:space="preserve">of the simulation (including rendering the visuals) takes up less than 2% of the total time taken. This shows that the first steps in future optimisation if the simulation should start at the particle simulation stage. </w:t>
+      </w:r>
+    </w:p>
+    <w:p>
+      <w:pPr>
+        <w:pStyle w:val="Heading4"/>
+      </w:pPr>
+      <w:r>
+        <w:t xml:space="preserve">3.3.2.2 – </w:t>
+      </w:r>
+      <w:r>
+        <w:t>Particle Simulation</w:t>
+      </w:r>
+    </w:p>
+    <w:p>
+      <w:pPr>
+        <w:rPr>
+          <w:noProof/>
+        </w:rPr>
+      </w:pPr>
+    </w:p>
+    <w:p>
+      <w:pPr>
+        <w:keepNext/>
+        <w:jc w:val="center"/>
+      </w:pPr>
+      <w:r>
+        <w:rPr>
+          <w:noProof/>
+        </w:rPr>
         <w:drawing>
           <wp:inline distT="0" distB="0" distL="0" distR="0" wp14:anchorId="01D55692" wp14:editId="068FC1AF">
             <wp:extent cx="5647334" cy="3312317"/>
@@ -9018,7 +9705,7 @@
                     </pic:cNvPicPr>
                   </pic:nvPicPr>
                   <pic:blipFill rotWithShape="1">
-                    <a:blip r:embed="rId30" cstate="print">
+                    <a:blip r:embed="rId32" cstate="print">
                       <a:extLst>
                         <a:ext uri="{28A0092B-C50C-407E-A947-70E740481C1C}">
                           <a14:useLocalDpi xmlns:a14="http://schemas.microsoft.com/office/drawing/2010/main" val="0"/>
@@ -9061,14 +9748,36 @@
       <w:r>
         <w:t xml:space="preserve">Chart </w:t>
       </w:r>
-      <w:fldSimple w:instr=" SEQ Chart \* ARABIC ">
-        <w:r>
-          <w:rPr>
-            <w:noProof/>
-          </w:rPr>
-          <w:t>1</w:t>
-        </w:r>
-      </w:fldSimple>
+      <w:r>
+        <w:rPr>
+          <w:noProof/>
+        </w:rPr>
+        <w:fldChar w:fldCharType="begin"/>
+      </w:r>
+      <w:r>
+        <w:rPr>
+          <w:noProof/>
+        </w:rPr>
+        <w:instrText xml:space="preserve"> SEQ Chart \* ARABIC </w:instrText>
+      </w:r>
+      <w:r>
+        <w:rPr>
+          <w:noProof/>
+        </w:rPr>
+        <w:fldChar w:fldCharType="separate"/>
+      </w:r>
+      <w:r>
+        <w:rPr>
+          <w:noProof/>
+        </w:rPr>
+        <w:t>2</w:t>
+      </w:r>
+      <w:r>
+        <w:rPr>
+          <w:noProof/>
+        </w:rPr>
+        <w:fldChar w:fldCharType="end"/>
+      </w:r>
       <w:r>
         <w:t xml:space="preserve"> - Particle Simulation time with differing numbers of particles</w:t>
       </w:r>
@@ -9080,7 +9789,30 @@
         </w:rPr>
       </w:pPr>
       <w:r>
-        <w:t>Chart 1 shows how as the particle count is increased, the time taken for the GPU to execute the particle simulation step increases.</w:t>
+        <w:t xml:space="preserve">Chart </w:t>
+      </w:r>
+      <w:r>
+        <w:t>2</w:t>
+      </w:r>
+      <w:r>
+        <w:t xml:space="preserve"> shows how as the particle count is increased, the time taken for the GPU to execute the particle simulation step</w:t>
+      </w:r>
+      <w:r>
+        <w:t xml:space="preserve"> also</w:t>
+      </w:r>
+      <w:r>
+        <w:t xml:space="preserve"> increases.</w:t>
+      </w:r>
+      <w:r>
+        <w:t xml:space="preserve"> This change follows </w:t>
+      </w:r>
+      <w:proofErr w:type="gramStart"/>
+      <w:r>
+        <w:t>a</w:t>
+      </w:r>
+      <w:proofErr w:type="gramEnd"/>
+      <w:r>
+        <w:t xml:space="preserve"> O(n) complexity.</w:t>
       </w:r>
       <w:r>
         <w:t xml:space="preserve"> While the shader which handles updating of particles runs in parallel over many different snowflakes at one time, complexity is introduced when comparing particle position to mesh geometry for collision detection.</w:t>
@@ -9101,6 +9833,7 @@
         <w:rPr>
           <w:noProof/>
         </w:rPr>
+        <w:lastRenderedPageBreak/>
         <w:drawing>
           <wp:inline distT="0" distB="0" distL="0" distR="0" wp14:anchorId="7952D182" wp14:editId="31F13F84">
             <wp:extent cx="5618453" cy="3321170"/>
@@ -9119,7 +9852,7 @@
                     </pic:cNvPicPr>
                   </pic:nvPicPr>
                   <pic:blipFill rotWithShape="1">
-                    <a:blip r:embed="rId8">
+                    <a:blip r:embed="rId33">
                       <a:extLst>
                         <a:ext uri="{28A0092B-C50C-407E-A947-70E740481C1C}">
                           <a14:useLocalDpi xmlns:a14="http://schemas.microsoft.com/office/drawing/2010/main" val="0"/>
@@ -9153,8 +9886,6 @@
           </wp:inline>
         </w:drawing>
       </w:r>
-      <w:bookmarkStart w:id="66" w:name="_GoBack"/>
-      <w:bookmarkEnd w:id="66"/>
     </w:p>
     <w:p>
       <w:pPr>
@@ -9164,21 +9895,67 @@
       <w:r>
         <w:t xml:space="preserve">Chart </w:t>
       </w:r>
-      <w:fldSimple w:instr=" SEQ Chart \* ARABIC ">
-        <w:r>
-          <w:rPr>
-            <w:noProof/>
-          </w:rPr>
-          <w:t>2</w:t>
-        </w:r>
-      </w:fldSimple>
+      <w:r>
+        <w:rPr>
+          <w:noProof/>
+        </w:rPr>
+        <w:fldChar w:fldCharType="begin"/>
+      </w:r>
+      <w:r>
+        <w:rPr>
+          <w:noProof/>
+        </w:rPr>
+        <w:instrText xml:space="preserve"> SEQ Chart \* ARABIC </w:instrText>
+      </w:r>
+      <w:r>
+        <w:rPr>
+          <w:noProof/>
+        </w:rPr>
+        <w:fldChar w:fldCharType="separate"/>
+      </w:r>
+      <w:r>
+        <w:rPr>
+          <w:noProof/>
+        </w:rPr>
+        <w:t>3</w:t>
+      </w:r>
+      <w:r>
+        <w:rPr>
+          <w:noProof/>
+        </w:rPr>
+        <w:fldChar w:fldCharType="end"/>
+      </w:r>
       <w:r>
         <w:t xml:space="preserve"> - Particle Simulation time with differing scene collision geometry</w:t>
       </w:r>
-    </w:p>
-    <w:p>
-      <w:pPr>
-        <w:jc w:val="center"/>
+      <w:r>
+        <w:t xml:space="preserve"> at 100,000 particles</w:t>
+      </w:r>
+    </w:p>
+    <w:p>
+      <w:r>
+        <w:t xml:space="preserve">Chart 2 shows how the frame rate and particle processing time change as the scene collision geometry triangle count increases. As was deduced from chart 1, the change in processing time increases at an O(n) complexity with the triangle count as more collisions have to be checked. </w:t>
+      </w:r>
+      <w:r>
+        <w:t>It can be seen that once the scene collision geometry passes roughly 3500 triangles, the frame rate begins to decline from the locked 60fps, no longer becoming real time.</w:t>
+      </w:r>
+      <w:r>
+        <w:t xml:space="preserve"> It would be recommended that basic collision meshes be used whenever available to save on performance. </w:t>
+      </w:r>
+    </w:p>
+    <w:p>
+      <w:pPr>
+        <w:pStyle w:val="Heading3"/>
+      </w:pPr>
+      <w:bookmarkStart w:id="71" w:name="_Toc6911686"/>
+      <w:r>
+        <w:t>3.3.3 – Conclusions</w:t>
+      </w:r>
+      <w:bookmarkEnd w:id="71"/>
+    </w:p>
+    <w:p>
+      <w:pPr>
+        <w:pStyle w:val="NoSpacing"/>
       </w:pPr>
       <w:r>
         <w:br w:type="page"/>
@@ -9188,52 +9965,52 @@
       <w:pPr>
         <w:pStyle w:val="Heading1"/>
       </w:pPr>
-      <w:bookmarkStart w:id="67" w:name="_Toc6321703"/>
-      <w:bookmarkStart w:id="68" w:name="_Toc6413813"/>
+      <w:bookmarkStart w:id="72" w:name="_Toc6321703"/>
+      <w:bookmarkStart w:id="73" w:name="_Toc6911687"/>
       <w:r>
         <w:lastRenderedPageBreak/>
         <w:t>Chapter 4 – Results and Reflection</w:t>
       </w:r>
-      <w:bookmarkEnd w:id="67"/>
-      <w:bookmarkEnd w:id="68"/>
+      <w:bookmarkEnd w:id="72"/>
+      <w:bookmarkEnd w:id="73"/>
     </w:p>
     <w:p>
       <w:pPr>
         <w:pStyle w:val="Heading2"/>
       </w:pPr>
-      <w:bookmarkStart w:id="69" w:name="_Toc6321704"/>
-      <w:bookmarkStart w:id="70" w:name="_Toc6413814"/>
+      <w:bookmarkStart w:id="74" w:name="_Toc6321704"/>
+      <w:bookmarkStart w:id="75" w:name="_Toc6911688"/>
       <w:r>
         <w:t>4.0 – Realism</w:t>
       </w:r>
-      <w:bookmarkEnd w:id="69"/>
-      <w:bookmarkEnd w:id="70"/>
+      <w:bookmarkEnd w:id="74"/>
+      <w:bookmarkEnd w:id="75"/>
     </w:p>
     <w:p/>
     <w:p>
       <w:pPr>
         <w:pStyle w:val="Heading2"/>
       </w:pPr>
-      <w:bookmarkStart w:id="71" w:name="_Toc6321705"/>
-      <w:bookmarkStart w:id="72" w:name="_Toc6413815"/>
+      <w:bookmarkStart w:id="76" w:name="_Toc6321705"/>
+      <w:bookmarkStart w:id="77" w:name="_Toc6911689"/>
       <w:r>
         <w:t>4.1 – Performance</w:t>
       </w:r>
-      <w:bookmarkEnd w:id="71"/>
-      <w:bookmarkEnd w:id="72"/>
+      <w:bookmarkEnd w:id="76"/>
+      <w:bookmarkEnd w:id="77"/>
     </w:p>
     <w:p/>
     <w:p>
       <w:pPr>
         <w:pStyle w:val="Heading2"/>
       </w:pPr>
-      <w:bookmarkStart w:id="73" w:name="_Toc6321706"/>
-      <w:bookmarkStart w:id="74" w:name="_Toc6413816"/>
+      <w:bookmarkStart w:id="78" w:name="_Toc6321706"/>
+      <w:bookmarkStart w:id="79" w:name="_Toc6911690"/>
       <w:r>
         <w:t>4.2 – Summary</w:t>
       </w:r>
-      <w:bookmarkEnd w:id="73"/>
-      <w:bookmarkEnd w:id="74"/>
+      <w:bookmarkEnd w:id="78"/>
+      <w:bookmarkEnd w:id="79"/>
     </w:p>
     <w:p>
       <w:pPr>
@@ -9252,39 +10029,39 @@
       <w:pPr>
         <w:pStyle w:val="Heading1"/>
       </w:pPr>
-      <w:bookmarkStart w:id="75" w:name="_Toc6321707"/>
-      <w:bookmarkStart w:id="76" w:name="_Toc6413817"/>
+      <w:bookmarkStart w:id="80" w:name="_Toc6321707"/>
+      <w:bookmarkStart w:id="81" w:name="_Toc6911691"/>
       <w:r>
         <w:lastRenderedPageBreak/>
         <w:t>Chapter 5 – Conclusion and Future Work</w:t>
       </w:r>
-      <w:bookmarkEnd w:id="75"/>
-      <w:bookmarkEnd w:id="76"/>
+      <w:bookmarkEnd w:id="80"/>
+      <w:bookmarkEnd w:id="81"/>
     </w:p>
     <w:p>
       <w:pPr>
         <w:pStyle w:val="Heading2"/>
       </w:pPr>
-      <w:bookmarkStart w:id="77" w:name="_Toc6321708"/>
-      <w:bookmarkStart w:id="78" w:name="_Toc6413818"/>
+      <w:bookmarkStart w:id="82" w:name="_Toc6321708"/>
+      <w:bookmarkStart w:id="83" w:name="_Toc6911692"/>
       <w:r>
         <w:t>5.0 – Future Work</w:t>
       </w:r>
-      <w:bookmarkEnd w:id="77"/>
-      <w:bookmarkEnd w:id="78"/>
+      <w:bookmarkEnd w:id="82"/>
+      <w:bookmarkEnd w:id="83"/>
     </w:p>
     <w:p/>
     <w:p>
       <w:pPr>
         <w:pStyle w:val="Heading2"/>
       </w:pPr>
-      <w:bookmarkStart w:id="79" w:name="_Toc6321709"/>
-      <w:bookmarkStart w:id="80" w:name="_Toc6413819"/>
+      <w:bookmarkStart w:id="84" w:name="_Toc6321709"/>
+      <w:bookmarkStart w:id="85" w:name="_Toc6911693"/>
       <w:r>
         <w:t>5.1 – Conclusion</w:t>
       </w:r>
-      <w:bookmarkEnd w:id="79"/>
-      <w:bookmarkEnd w:id="80"/>
+      <w:bookmarkEnd w:id="84"/>
+      <w:bookmarkEnd w:id="85"/>
     </w:p>
     <w:p>
       <w:pPr>
@@ -9303,14 +10080,14 @@
       <w:pPr>
         <w:pStyle w:val="Heading1"/>
       </w:pPr>
-      <w:bookmarkStart w:id="81" w:name="_Toc6321710"/>
-      <w:bookmarkStart w:id="82" w:name="_Toc6413820"/>
+      <w:bookmarkStart w:id="86" w:name="_Toc6321710"/>
+      <w:bookmarkStart w:id="87" w:name="_Toc6911694"/>
       <w:r>
         <w:lastRenderedPageBreak/>
         <w:t>References</w:t>
       </w:r>
-      <w:bookmarkEnd w:id="81"/>
-      <w:bookmarkEnd w:id="82"/>
+      <w:bookmarkEnd w:id="86"/>
+      <w:bookmarkEnd w:id="87"/>
     </w:p>
     <w:p>
       <w:pPr>
@@ -9329,14 +10106,14 @@
       <w:pPr>
         <w:pStyle w:val="Heading1"/>
       </w:pPr>
-      <w:bookmarkStart w:id="83" w:name="_Toc6321711"/>
-      <w:bookmarkStart w:id="84" w:name="_Toc6413821"/>
+      <w:bookmarkStart w:id="88" w:name="_Toc6321711"/>
+      <w:bookmarkStart w:id="89" w:name="_Toc6911695"/>
       <w:r>
         <w:lastRenderedPageBreak/>
         <w:t>Appendices</w:t>
       </w:r>
-      <w:bookmarkEnd w:id="83"/>
-      <w:bookmarkEnd w:id="84"/>
+      <w:bookmarkEnd w:id="88"/>
+      <w:bookmarkEnd w:id="89"/>
     </w:p>
     <w:p/>
     <w:p/>
@@ -9355,7 +10132,7 @@
     <w:p/>
     <w:p/>
     <w:sectPr>
-      <w:footerReference w:type="default" r:id="rId31"/>
+      <w:footerReference w:type="default" r:id="rId34"/>
       <w:pgSz w:w="11906" w:h="16838"/>
       <w:pgMar w:top="1440" w:right="1440" w:bottom="1440" w:left="1440" w:header="708" w:footer="708" w:gutter="0"/>
       <w:cols w:space="708"/>
@@ -11630,7 +12407,7 @@
     <b:City>Boston</b:City>
     <b:Publisher>Addison-Wesley</b:Publisher>
     <b:Edition>9th</b:Edition>
-    <b:RefOrder>4</b:RefOrder>
+    <b:RefOrder>3</b:RefOrder>
   </b:Source>
   <b:Source>
     <b:Tag>JEG14</b:Tag>
@@ -11921,13 +12698,32 @@
     <b:Year>2005</b:Year>
     <b:Publisher>Vision, Video, and Graphics</b:Publisher>
     <b:City>Bath</b:City>
-    <b:RefOrder>3</b:RefOrder>
+    <b:RefOrder>14</b:RefOrder>
+  </b:Source>
+  <b:Source>
+    <b:Tag>Dun14</b:Tag>
+    <b:SourceType>Art</b:SourceType>
+    <b:Guid>{63A3164F-6B0F-4704-BDB8-1733E48E85F6}</b:Guid>
+    <b:Title>Picnic table with snow</b:Title>
+    <b:Year>2014</b:Year>
+    <b:Author>
+      <b:Artist>
+        <b:NameList>
+          <b:Person>
+            <b:Last>Dunn</b:Last>
+            <b:First>M</b:First>
+          </b:Person>
+        </b:NameList>
+      </b:Artist>
+    </b:Author>
+    <b:Institution>Roads End Naturalist</b:Institution>
+    <b:RefOrder>4</b:RefOrder>
   </b:Source>
 </b:Sources>
 </file>
 
 <file path=customXml/itemProps1.xml><?xml version="1.0" encoding="utf-8"?>
-<ds:datastoreItem xmlns:ds="http://schemas.openxmlformats.org/officeDocument/2006/customXml" ds:itemID="{B8CFB1B4-FD58-4583-99EF-16B428AC9658}">
+<ds:datastoreItem xmlns:ds="http://schemas.openxmlformats.org/officeDocument/2006/customXml" ds:itemID="{01B63CCD-0FE9-43B5-AA6D-7860AD73A76E}">
   <ds:schemaRefs>
     <ds:schemaRef ds:uri="http://schemas.openxmlformats.org/officeDocument/2006/bibliography"/>
   </ds:schemaRefs>
